--- a/JavaScript Notes.docx
+++ b/JavaScript Notes.docx
@@ -2392,10 +2392,286 @@
           <w:numId w:val="1"/>
         </w:numPr>
         <w:spacing w:after="0"/>
-      </w:pPr>
-      <w:r>
+        <w:rPr>
+          <w:b/>
+          <w:bCs/>
+        </w:rPr>
+      </w:pPr>
+      <w:r>
+        <w:rPr>
+          <w:b/>
+          <w:bCs/>
+        </w:rPr>
         <w:t>Map</w:t>
       </w:r>
+      <w:r>
+        <w:rPr>
+          <w:b/>
+          <w:bCs/>
+        </w:rPr>
+        <w:t xml:space="preserve"> </w:t>
+      </w:r>
+    </w:p>
+    <w:p>
+      <w:pPr>
+        <w:pStyle w:val="ListParagraph"/>
+        <w:spacing w:after="0"/>
+        <w:ind w:left="1080"/>
+      </w:pPr>
+      <w:r>
+        <w:t>If you want to iterate each value of the array and want to transform based of the logic,</w:t>
+      </w:r>
+    </w:p>
+    <w:p>
+      <w:pPr>
+        <w:pStyle w:val="ListParagraph"/>
+        <w:spacing w:after="0"/>
+        <w:ind w:left="1080"/>
+      </w:pPr>
+      <w:r>
+        <w:t>we can use map function.</w:t>
+      </w:r>
+    </w:p>
+    <w:p>
+      <w:pPr>
+        <w:pStyle w:val="ListParagraph"/>
+        <w:spacing w:after="0"/>
+        <w:ind w:left="1080"/>
+      </w:pPr>
+    </w:p>
+    <w:p>
+      <w:pPr>
+        <w:pStyle w:val="ListParagraph"/>
+        <w:spacing w:after="0"/>
+        <w:ind w:left="1080"/>
+      </w:pPr>
+      <w:r>
+        <w:t>If you want to iterate each value of the array and want to transform based of the logic,</w:t>
+      </w:r>
+    </w:p>
+    <w:p>
+      <w:pPr>
+        <w:pStyle w:val="ListParagraph"/>
+        <w:spacing w:after="0"/>
+        <w:ind w:left="1080"/>
+      </w:pPr>
+      <w:r>
+        <w:t xml:space="preserve">we can use map function. </w:t>
+      </w:r>
+    </w:p>
+    <w:p>
+      <w:pPr>
+        <w:pStyle w:val="ListParagraph"/>
+        <w:spacing w:after="0"/>
+        <w:ind w:left="1080"/>
+      </w:pPr>
+      <w:proofErr w:type="gramStart"/>
+      <w:r>
+        <w:t>map(</w:t>
+      </w:r>
+      <w:proofErr w:type="gramEnd"/>
+      <w:r>
+        <w:t>) creates a new array from calling a function for every array element.</w:t>
+      </w:r>
+    </w:p>
+    <w:p>
+      <w:pPr>
+        <w:pStyle w:val="ListParagraph"/>
+        <w:spacing w:after="0"/>
+        <w:ind w:left="1080"/>
+      </w:pPr>
+      <w:proofErr w:type="gramStart"/>
+      <w:r>
+        <w:t>map(</w:t>
+      </w:r>
+      <w:proofErr w:type="gramEnd"/>
+      <w:r>
+        <w:t>) calls a function once for each element in an array.</w:t>
+      </w:r>
+    </w:p>
+    <w:p>
+      <w:pPr>
+        <w:pStyle w:val="ListParagraph"/>
+        <w:spacing w:after="0"/>
+        <w:ind w:left="1080"/>
+      </w:pPr>
+      <w:proofErr w:type="gramStart"/>
+      <w:r>
+        <w:t>map(</w:t>
+      </w:r>
+      <w:proofErr w:type="gramEnd"/>
+      <w:r>
+        <w:t>) does not execute the function for empty elements.</w:t>
+      </w:r>
+    </w:p>
+    <w:p>
+      <w:pPr>
+        <w:pStyle w:val="ListParagraph"/>
+        <w:spacing w:after="0"/>
+        <w:ind w:left="1080"/>
+      </w:pPr>
+      <w:proofErr w:type="gramStart"/>
+      <w:r>
+        <w:t>map(</w:t>
+      </w:r>
+      <w:proofErr w:type="gramEnd"/>
+      <w:r>
+        <w:t>) does not change the original array.</w:t>
+      </w:r>
+    </w:p>
+    <w:p>
+      <w:pPr>
+        <w:pStyle w:val="ListParagraph"/>
+        <w:spacing w:after="0"/>
+        <w:ind w:left="1080"/>
+      </w:pPr>
+    </w:p>
+    <w:p>
+      <w:pPr>
+        <w:pStyle w:val="ListParagraph"/>
+        <w:spacing w:after="0"/>
+        <w:ind w:left="1080"/>
+      </w:pPr>
+      <w:proofErr w:type="spellStart"/>
+      <w:r>
+        <w:t>const</w:t>
+      </w:r>
+      <w:proofErr w:type="spellEnd"/>
+      <w:r>
+        <w:t xml:space="preserve"> numbers = [65, 44, 12, 4];</w:t>
+      </w:r>
+    </w:p>
+    <w:p>
+      <w:pPr>
+        <w:pStyle w:val="ListParagraph"/>
+        <w:spacing w:after="0"/>
+        <w:ind w:left="1080"/>
+      </w:pPr>
+      <w:proofErr w:type="spellStart"/>
+      <w:r>
+        <w:t>const</w:t>
+      </w:r>
+      <w:proofErr w:type="spellEnd"/>
+      <w:r>
+        <w:t xml:space="preserve"> </w:t>
+      </w:r>
+      <w:proofErr w:type="spellStart"/>
+      <w:r>
+        <w:t>newArr</w:t>
+      </w:r>
+      <w:proofErr w:type="spellEnd"/>
+      <w:r>
+        <w:t xml:space="preserve"> = </w:t>
+      </w:r>
+      <w:proofErr w:type="spellStart"/>
+      <w:r>
+        <w:t>numbers.map</w:t>
+      </w:r>
+      <w:proofErr w:type="spellEnd"/>
+      <w:r>
+        <w:t>(</w:t>
+      </w:r>
+      <w:proofErr w:type="spellStart"/>
+      <w:r>
+        <w:t>myFunction</w:t>
+      </w:r>
+      <w:proofErr w:type="spellEnd"/>
+      <w:r>
+        <w:t>);</w:t>
+      </w:r>
+    </w:p>
+    <w:p>
+      <w:pPr>
+        <w:pStyle w:val="ListParagraph"/>
+        <w:spacing w:after="0"/>
+        <w:ind w:left="1080"/>
+      </w:pPr>
+      <w:proofErr w:type="spellStart"/>
+      <w:proofErr w:type="gramStart"/>
+      <w:r>
+        <w:t>document.getElementById</w:t>
+      </w:r>
+      <w:proofErr w:type="spellEnd"/>
+      <w:proofErr w:type="gramEnd"/>
+      <w:r>
+        <w:t xml:space="preserve">("demo").innerHTML = </w:t>
+      </w:r>
+      <w:proofErr w:type="spellStart"/>
+      <w:r>
+        <w:t>newArr</w:t>
+      </w:r>
+      <w:proofErr w:type="spellEnd"/>
+      <w:r>
+        <w:t>;</w:t>
+      </w:r>
+    </w:p>
+    <w:p>
+      <w:pPr>
+        <w:pStyle w:val="ListParagraph"/>
+        <w:spacing w:after="0"/>
+        <w:ind w:left="1080"/>
+      </w:pPr>
+      <w:r>
+        <w:t xml:space="preserve">function </w:t>
+      </w:r>
+      <w:proofErr w:type="spellStart"/>
+      <w:r>
+        <w:t>myFunction</w:t>
+      </w:r>
+      <w:proofErr w:type="spellEnd"/>
+      <w:r>
+        <w:t>(</w:t>
+      </w:r>
+      <w:proofErr w:type="spellStart"/>
+      <w:r>
+        <w:t>num</w:t>
+      </w:r>
+      <w:proofErr w:type="spellEnd"/>
+      <w:r>
+        <w:t>) {</w:t>
+      </w:r>
+    </w:p>
+    <w:p>
+      <w:pPr>
+        <w:pStyle w:val="ListParagraph"/>
+        <w:spacing w:after="0"/>
+        <w:ind w:left="1080"/>
+      </w:pPr>
+      <w:r>
+        <w:t xml:space="preserve">  return </w:t>
+      </w:r>
+      <w:proofErr w:type="spellStart"/>
+      <w:r>
+        <w:t>num</w:t>
+      </w:r>
+      <w:proofErr w:type="spellEnd"/>
+      <w:r>
+        <w:t xml:space="preserve"> * 10;</w:t>
+      </w:r>
+    </w:p>
+    <w:p>
+      <w:pPr>
+        <w:pStyle w:val="ListParagraph"/>
+        <w:spacing w:after="0"/>
+        <w:ind w:left="1080"/>
+      </w:pPr>
+      <w:r>
+        <w:t>}</w:t>
+      </w:r>
+    </w:p>
+    <w:p>
+      <w:pPr>
+        <w:pStyle w:val="ListParagraph"/>
+        <w:spacing w:after="0"/>
+        <w:ind w:left="1080"/>
+      </w:pPr>
+    </w:p>
+    <w:p>
+      <w:pPr>
+        <w:pStyle w:val="ListParagraph"/>
+        <w:spacing w:after="0"/>
+        <w:ind w:left="1080"/>
+      </w:pPr>
     </w:p>
     <w:p>
       <w:pPr>
@@ -2405,10 +2681,202 @@
           <w:numId w:val="1"/>
         </w:numPr>
         <w:spacing w:after="0"/>
-      </w:pPr>
-      <w:r>
-        <w:t>Filter</w:t>
-      </w:r>
+        <w:rPr>
+          <w:b/>
+          <w:bCs/>
+        </w:rPr>
+      </w:pPr>
+      <w:r>
+        <w:rPr>
+          <w:b/>
+          <w:bCs/>
+        </w:rPr>
+        <w:t xml:space="preserve">Filter </w:t>
+      </w:r>
+    </w:p>
+    <w:p>
+      <w:pPr>
+        <w:pStyle w:val="ListParagraph"/>
+        <w:spacing w:after="0"/>
+        <w:ind w:left="1080"/>
+      </w:pPr>
+      <w:r>
+        <w:t xml:space="preserve">If you have the array but only you want some specific element then we can use filter. </w:t>
+      </w:r>
+    </w:p>
+    <w:p>
+      <w:pPr>
+        <w:pStyle w:val="ListParagraph"/>
+        <w:spacing w:after="0"/>
+        <w:ind w:left="1080"/>
+      </w:pPr>
+    </w:p>
+    <w:p>
+      <w:pPr>
+        <w:pStyle w:val="ListParagraph"/>
+        <w:spacing w:after="0"/>
+        <w:ind w:left="1080"/>
+      </w:pPr>
+      <w:r>
+        <w:t xml:space="preserve">The </w:t>
+      </w:r>
+      <w:proofErr w:type="gramStart"/>
+      <w:r>
+        <w:t>filter(</w:t>
+      </w:r>
+      <w:proofErr w:type="gramEnd"/>
+      <w:r>
+        <w:t>) method creates a new array filled with elements that pass a test provided by a function.</w:t>
+      </w:r>
+    </w:p>
+    <w:p>
+      <w:pPr>
+        <w:pStyle w:val="ListParagraph"/>
+        <w:spacing w:after="0"/>
+        <w:ind w:left="1080"/>
+      </w:pPr>
+      <w:r>
+        <w:t xml:space="preserve">The </w:t>
+      </w:r>
+      <w:proofErr w:type="gramStart"/>
+      <w:r>
+        <w:t>filter(</w:t>
+      </w:r>
+      <w:proofErr w:type="gramEnd"/>
+      <w:r>
+        <w:t>) method does not execute the function for empty elements.</w:t>
+      </w:r>
+    </w:p>
+    <w:p>
+      <w:pPr>
+        <w:pStyle w:val="ListParagraph"/>
+        <w:spacing w:after="0"/>
+        <w:ind w:left="1080"/>
+      </w:pPr>
+      <w:r>
+        <w:t xml:space="preserve">The </w:t>
+      </w:r>
+      <w:proofErr w:type="gramStart"/>
+      <w:r>
+        <w:t>filter(</w:t>
+      </w:r>
+      <w:proofErr w:type="gramEnd"/>
+      <w:r>
+        <w:t>) method does not change the original array.</w:t>
+      </w:r>
+    </w:p>
+    <w:p>
+      <w:pPr>
+        <w:pStyle w:val="ListParagraph"/>
+        <w:spacing w:after="0"/>
+        <w:ind w:left="1080"/>
+      </w:pPr>
+    </w:p>
+    <w:p>
+      <w:pPr>
+        <w:pStyle w:val="ListParagraph"/>
+        <w:spacing w:after="0"/>
+        <w:ind w:left="1080"/>
+      </w:pPr>
+      <w:proofErr w:type="spellStart"/>
+      <w:r>
+        <w:t>const</w:t>
+      </w:r>
+      <w:proofErr w:type="spellEnd"/>
+      <w:r>
+        <w:t xml:space="preserve"> ages = [10,22,41,21,18,9,11];</w:t>
+      </w:r>
+    </w:p>
+    <w:p>
+      <w:pPr>
+        <w:pStyle w:val="ListParagraph"/>
+        <w:spacing w:after="0"/>
+        <w:ind w:left="1080"/>
+      </w:pPr>
+      <w:proofErr w:type="spellStart"/>
+      <w:proofErr w:type="gramStart"/>
+      <w:r>
+        <w:t>console.table</w:t>
+      </w:r>
+      <w:proofErr w:type="spellEnd"/>
+      <w:proofErr w:type="gramEnd"/>
+      <w:r>
+        <w:t>(</w:t>
+      </w:r>
+      <w:proofErr w:type="spellStart"/>
+      <w:r>
+        <w:t>ages.filter</w:t>
+      </w:r>
+      <w:proofErr w:type="spellEnd"/>
+      <w:r>
+        <w:t>(</w:t>
+      </w:r>
+      <w:proofErr w:type="spellStart"/>
+      <w:r>
+        <w:t>checkAdult</w:t>
+      </w:r>
+      <w:proofErr w:type="spellEnd"/>
+      <w:r>
+        <w:t>));</w:t>
+      </w:r>
+    </w:p>
+    <w:p>
+      <w:pPr>
+        <w:pStyle w:val="ListParagraph"/>
+        <w:spacing w:after="0"/>
+        <w:ind w:left="1080"/>
+      </w:pPr>
+      <w:r>
+        <w:t xml:space="preserve">function </w:t>
+      </w:r>
+      <w:proofErr w:type="spellStart"/>
+      <w:r>
+        <w:t>checkAdult</w:t>
+      </w:r>
+      <w:proofErr w:type="spellEnd"/>
+      <w:r>
+        <w:t>(age</w:t>
+      </w:r>
+      <w:proofErr w:type="gramStart"/>
+      <w:r>
+        <w:t>){</w:t>
+      </w:r>
+      <w:proofErr w:type="gramEnd"/>
+    </w:p>
+    <w:p>
+      <w:pPr>
+        <w:pStyle w:val="ListParagraph"/>
+        <w:spacing w:after="0"/>
+        <w:ind w:left="1080"/>
+      </w:pPr>
+      <w:r>
+        <w:t xml:space="preserve">    return age &gt; 18;</w:t>
+      </w:r>
+    </w:p>
+    <w:p>
+      <w:pPr>
+        <w:pStyle w:val="ListParagraph"/>
+        <w:spacing w:after="0"/>
+        <w:ind w:left="1080"/>
+        <w:rPr>
+          <w:b/>
+          <w:bCs/>
+        </w:rPr>
+      </w:pPr>
+      <w:r>
+        <w:t>}</w:t>
+      </w:r>
+    </w:p>
+    <w:p>
+      <w:pPr>
+        <w:pStyle w:val="ListParagraph"/>
+        <w:spacing w:after="0"/>
+        <w:ind w:left="1080"/>
+        <w:rPr>
+          <w:b/>
+          <w:bCs/>
+        </w:rPr>
+      </w:pPr>
     </w:p>
     <w:p>
       <w:pPr>
@@ -2418,22 +2886,336 @@
           <w:numId w:val="1"/>
         </w:numPr>
         <w:spacing w:after="0"/>
-      </w:pPr>
-      <w:r>
-        <w:t>Slice</w:t>
-      </w:r>
-    </w:p>
-    <w:p>
-      <w:pPr>
-        <w:spacing w:after="0"/>
-        <w:ind w:left="720"/>
-      </w:pPr>
-    </w:p>
-    <w:p>
-      <w:pPr>
-        <w:spacing w:after="0"/>
-      </w:pPr>
-      <w:r>
+        <w:rPr>
+          <w:b/>
+          <w:bCs/>
+        </w:rPr>
+      </w:pPr>
+      <w:r>
+        <w:rPr>
+          <w:b/>
+          <w:bCs/>
+        </w:rPr>
+        <w:t>S</w:t>
+      </w:r>
+      <w:r>
+        <w:rPr>
+          <w:b/>
+          <w:bCs/>
+        </w:rPr>
+        <w:t>lice</w:t>
+      </w:r>
+      <w:r>
+        <w:rPr>
+          <w:b/>
+          <w:bCs/>
+        </w:rPr>
+        <w:t xml:space="preserve"> </w:t>
+      </w:r>
+      <w:r>
+        <w:rPr>
+          <w:b/>
+          <w:bCs/>
+          <w:color w:val="FF0000"/>
+        </w:rPr>
+        <w:t>Need discuss</w:t>
+      </w:r>
+    </w:p>
+    <w:p>
+      <w:pPr>
+        <w:pStyle w:val="ListParagraph"/>
+        <w:spacing w:after="0"/>
+        <w:ind w:left="1080"/>
+        <w:rPr>
+          <w:b/>
+          <w:bCs/>
+        </w:rPr>
+      </w:pPr>
+    </w:p>
+    <w:p>
+      <w:pPr>
+        <w:pStyle w:val="ListParagraph"/>
+        <w:spacing w:after="0"/>
+        <w:ind w:left="1080"/>
+      </w:pPr>
+      <w:r>
+        <w:t xml:space="preserve">The </w:t>
+      </w:r>
+      <w:proofErr w:type="gramStart"/>
+      <w:r>
+        <w:t>slice(</w:t>
+      </w:r>
+      <w:proofErr w:type="gramEnd"/>
+      <w:r>
+        <w:t>) method returns selected elements in an array, as a new array.</w:t>
+      </w:r>
+    </w:p>
+    <w:p>
+      <w:pPr>
+        <w:pStyle w:val="ListParagraph"/>
+        <w:spacing w:after="0"/>
+        <w:ind w:left="1080"/>
+      </w:pPr>
+      <w:r>
+        <w:t xml:space="preserve">The </w:t>
+      </w:r>
+      <w:proofErr w:type="gramStart"/>
+      <w:r>
+        <w:t>slice(</w:t>
+      </w:r>
+      <w:proofErr w:type="gramEnd"/>
+      <w:r>
+        <w:t>) method selects from a given start, up to a (not inclusive) given end.</w:t>
+      </w:r>
+    </w:p>
+    <w:p>
+      <w:pPr>
+        <w:pStyle w:val="ListParagraph"/>
+        <w:spacing w:after="0"/>
+        <w:ind w:left="1080"/>
+      </w:pPr>
+      <w:r>
+        <w:t xml:space="preserve">The </w:t>
+      </w:r>
+      <w:proofErr w:type="gramStart"/>
+      <w:r>
+        <w:t>slice(</w:t>
+      </w:r>
+      <w:proofErr w:type="gramEnd"/>
+      <w:r>
+        <w:t>) method does not change the original array.</w:t>
+      </w:r>
+    </w:p>
+    <w:p>
+      <w:pPr>
+        <w:pStyle w:val="ListParagraph"/>
+        <w:spacing w:after="0"/>
+        <w:ind w:left="1080"/>
+      </w:pPr>
+    </w:p>
+    <w:p>
+      <w:pPr>
+        <w:pStyle w:val="ListParagraph"/>
+        <w:spacing w:after="0"/>
+        <w:ind w:left="1080"/>
+      </w:pPr>
+      <w:proofErr w:type="spellStart"/>
+      <w:r>
+        <w:t>const</w:t>
+      </w:r>
+      <w:proofErr w:type="spellEnd"/>
+      <w:r>
+        <w:t xml:space="preserve"> fruits = ["0Banana", "1Orange", "2Lemon", "3Apple", "4Mango"];</w:t>
+      </w:r>
+    </w:p>
+    <w:p>
+      <w:pPr>
+        <w:pStyle w:val="ListParagraph"/>
+        <w:spacing w:after="0"/>
+        <w:ind w:left="1080"/>
+      </w:pPr>
+      <w:proofErr w:type="spellStart"/>
+      <w:r>
+        <w:t>const</w:t>
+      </w:r>
+      <w:proofErr w:type="spellEnd"/>
+      <w:r>
+        <w:t xml:space="preserve"> citrus = </w:t>
+      </w:r>
+      <w:proofErr w:type="spellStart"/>
+      <w:proofErr w:type="gramStart"/>
+      <w:r>
+        <w:t>fruits.slice</w:t>
+      </w:r>
+      <w:proofErr w:type="spellEnd"/>
+      <w:proofErr w:type="gramEnd"/>
+      <w:r>
+        <w:t>( 2, 4);</w:t>
+      </w:r>
+    </w:p>
+    <w:p>
+      <w:pPr>
+        <w:pStyle w:val="ListParagraph"/>
+        <w:spacing w:after="0"/>
+        <w:ind w:left="1080"/>
+      </w:pPr>
+      <w:r>
+        <w:t>console.log(citrus);</w:t>
+      </w:r>
+    </w:p>
+    <w:p>
+      <w:pPr>
+        <w:pStyle w:val="ListParagraph"/>
+        <w:spacing w:after="0"/>
+        <w:ind w:left="1080"/>
+      </w:pPr>
+    </w:p>
+    <w:p>
+      <w:pPr>
+        <w:pStyle w:val="ListParagraph"/>
+        <w:spacing w:after="0"/>
+        <w:ind w:left="1080"/>
+      </w:pPr>
+    </w:p>
+    <w:p>
+      <w:pPr>
+        <w:pStyle w:val="ListParagraph"/>
+        <w:spacing w:after="0"/>
+        <w:ind w:left="1080"/>
+        <w:rPr>
+          <w:color w:val="FF0000"/>
+        </w:rPr>
+      </w:pPr>
+      <w:proofErr w:type="spellStart"/>
+      <w:r>
+        <w:rPr>
+          <w:color w:val="FF0000"/>
+        </w:rPr>
+        <w:t>const</w:t>
+      </w:r>
+      <w:proofErr w:type="spellEnd"/>
+      <w:r>
+        <w:rPr>
+          <w:color w:val="FF0000"/>
+        </w:rPr>
+        <w:t xml:space="preserve"> fruits = ["0Banana", "1Orange", "2Lemon", "3Apple", "4Mango"];</w:t>
+      </w:r>
+    </w:p>
+    <w:p>
+      <w:pPr>
+        <w:pStyle w:val="ListParagraph"/>
+        <w:spacing w:after="0"/>
+        <w:ind w:left="1080"/>
+        <w:rPr>
+          <w:color w:val="FF0000"/>
+        </w:rPr>
+      </w:pPr>
+      <w:proofErr w:type="spellStart"/>
+      <w:r>
+        <w:rPr>
+          <w:color w:val="FF0000"/>
+        </w:rPr>
+        <w:t>const</w:t>
+      </w:r>
+      <w:proofErr w:type="spellEnd"/>
+      <w:r>
+        <w:rPr>
+          <w:color w:val="FF0000"/>
+        </w:rPr>
+        <w:t xml:space="preserve"> </w:t>
+      </w:r>
+      <w:proofErr w:type="spellStart"/>
+      <w:r>
+        <w:rPr>
+          <w:color w:val="FF0000"/>
+        </w:rPr>
+        <w:t>myBest</w:t>
+      </w:r>
+      <w:proofErr w:type="spellEnd"/>
+      <w:r>
+        <w:rPr>
+          <w:color w:val="FF0000"/>
+        </w:rPr>
+        <w:t xml:space="preserve"> = </w:t>
+      </w:r>
+      <w:proofErr w:type="spellStart"/>
+      <w:proofErr w:type="gramStart"/>
+      <w:r>
+        <w:rPr>
+          <w:color w:val="FF0000"/>
+        </w:rPr>
+        <w:t>fruits.slice</w:t>
+      </w:r>
+      <w:proofErr w:type="spellEnd"/>
+      <w:proofErr w:type="gramEnd"/>
+      <w:r>
+        <w:rPr>
+          <w:color w:val="FF0000"/>
+        </w:rPr>
+        <w:t>(-3, -1);</w:t>
+      </w:r>
+    </w:p>
+    <w:p>
+      <w:pPr>
+        <w:pStyle w:val="ListParagraph"/>
+        <w:spacing w:after="0"/>
+        <w:ind w:left="1080"/>
+        <w:rPr>
+          <w:color w:val="FF0000"/>
+        </w:rPr>
+      </w:pPr>
+      <w:proofErr w:type="spellStart"/>
+      <w:proofErr w:type="gramStart"/>
+      <w:r>
+        <w:rPr>
+          <w:color w:val="FF0000"/>
+        </w:rPr>
+        <w:t>document.getElementById</w:t>
+      </w:r>
+      <w:proofErr w:type="spellEnd"/>
+      <w:proofErr w:type="gramEnd"/>
+      <w:r>
+        <w:rPr>
+          <w:color w:val="FF0000"/>
+        </w:rPr>
+        <w:t xml:space="preserve">("demo").innerHTML = </w:t>
+      </w:r>
+      <w:proofErr w:type="spellStart"/>
+      <w:r>
+        <w:rPr>
+          <w:color w:val="FF0000"/>
+        </w:rPr>
+        <w:t>myBest</w:t>
+      </w:r>
+      <w:proofErr w:type="spellEnd"/>
+      <w:r>
+        <w:rPr>
+          <w:color w:val="FF0000"/>
+        </w:rPr>
+        <w:t>;</w:t>
+      </w:r>
+    </w:p>
+    <w:p>
+      <w:pPr>
+        <w:pStyle w:val="ListParagraph"/>
+        <w:spacing w:after="0"/>
+        <w:ind w:left="1080"/>
+      </w:pPr>
+    </w:p>
+    <w:p>
+      <w:pPr>
+        <w:pStyle w:val="ListParagraph"/>
+        <w:spacing w:after="0"/>
+        <w:ind w:left="1080"/>
+      </w:pPr>
+    </w:p>
+    <w:p>
+      <w:pPr>
+        <w:pStyle w:val="ListParagraph"/>
+        <w:spacing w:after="0"/>
+        <w:ind w:left="1080"/>
+      </w:pPr>
+    </w:p>
+    <w:p>
+      <w:pPr>
+        <w:pStyle w:val="ListParagraph"/>
+        <w:spacing w:after="0"/>
+        <w:ind w:left="1080"/>
+      </w:pPr>
+    </w:p>
+    <w:p>
+      <w:pPr>
+        <w:pStyle w:val="ListParagraph"/>
+        <w:spacing w:after="0"/>
+        <w:ind w:left="1080"/>
+      </w:pPr>
+    </w:p>
+    <w:p>
+      <w:pPr>
+        <w:spacing w:after="0"/>
+      </w:pPr>
+      <w:r>
+        <w:lastRenderedPageBreak/>
         <w:t xml:space="preserve">3 </w:t>
       </w:r>
       <w:r>
@@ -2513,6 +3295,22 @@
       <w:pPr>
         <w:spacing w:after="0"/>
       </w:pPr>
+      <w:r>
+        <w:t>Interview</w:t>
+      </w:r>
+      <w:r>
+        <w:t>:</w:t>
+      </w:r>
+    </w:p>
+    <w:p>
+      <w:pPr>
+        <w:spacing w:after="0"/>
+      </w:pPr>
+    </w:p>
+    <w:p>
+      <w:pPr>
+        <w:spacing w:after="0"/>
+      </w:pPr>
     </w:p>
     <w:p>
       <w:pPr>
@@ -2666,6 +3464,799 @@
           <w:shd w:val="clear" w:color="auto" w:fill="FFFFFF"/>
         </w:rPr>
         <w:br w:type="page"/>
+      </w:r>
+    </w:p>
+    <w:p>
+      <w:pPr>
+        <w:spacing w:after="0"/>
+        <w:rPr>
+          <w:rFonts w:ascii="Mukta" w:hAnsi="Mukta" w:cs="Mukta"/>
+          <w:b/>
+          <w:bCs/>
+        </w:rPr>
+      </w:pPr>
+      <w:r>
+        <w:rPr>
+          <w:rFonts w:ascii="Mukta" w:hAnsi="Mukta" w:cs="Mukta"/>
+          <w:b/>
+          <w:bCs/>
+        </w:rPr>
+        <w:lastRenderedPageBreak/>
+        <w:t xml:space="preserve">JavaScript </w:t>
+      </w:r>
+      <w:proofErr w:type="gramStart"/>
+      <w:r>
+        <w:rPr>
+          <w:rFonts w:ascii="Mukta" w:hAnsi="Mukta" w:cs="Mukta"/>
+          <w:b/>
+          <w:bCs/>
+        </w:rPr>
+        <w:t>Map :</w:t>
+      </w:r>
+      <w:proofErr w:type="gramEnd"/>
+    </w:p>
+    <w:p>
+      <w:pPr>
+        <w:spacing w:after="0"/>
+        <w:ind w:left="1080"/>
+      </w:pPr>
+      <w:r>
+        <w:t>If you want to iterate each value of the array and want to transform based of the logic,</w:t>
+      </w:r>
+    </w:p>
+    <w:p>
+      <w:pPr>
+        <w:spacing w:after="0"/>
+        <w:ind w:left="1080"/>
+      </w:pPr>
+      <w:r>
+        <w:t xml:space="preserve">we can use map function. </w:t>
+      </w:r>
+    </w:p>
+    <w:p>
+      <w:pPr>
+        <w:spacing w:after="0"/>
+        <w:ind w:left="1080"/>
+      </w:pPr>
+    </w:p>
+    <w:p>
+      <w:pPr>
+        <w:spacing w:after="0"/>
+        <w:ind w:left="1080"/>
+      </w:pPr>
+      <w:r>
+        <w:t xml:space="preserve">new </w:t>
+      </w:r>
+      <w:proofErr w:type="gramStart"/>
+      <w:r>
+        <w:t>Map(</w:t>
+      </w:r>
+      <w:proofErr w:type="gramEnd"/>
+      <w:r>
+        <w:t>)</w:t>
+      </w:r>
+      <w:r>
+        <w:tab/>
+        <w:t>Creates a new Map</w:t>
+      </w:r>
+    </w:p>
+    <w:p>
+      <w:pPr>
+        <w:spacing w:after="0"/>
+        <w:ind w:left="1080"/>
+      </w:pPr>
+    </w:p>
+    <w:p>
+      <w:pPr>
+        <w:spacing w:after="0"/>
+        <w:ind w:left="1080"/>
+      </w:pPr>
+      <w:proofErr w:type="spellStart"/>
+      <w:r>
+        <w:t>const</w:t>
+      </w:r>
+      <w:proofErr w:type="spellEnd"/>
+      <w:r>
+        <w:t xml:space="preserve"> fruits = new </w:t>
+      </w:r>
+      <w:proofErr w:type="gramStart"/>
+      <w:r>
+        <w:t>Map(</w:t>
+      </w:r>
+      <w:proofErr w:type="gramEnd"/>
+      <w:r>
+        <w:t>[</w:t>
+      </w:r>
+    </w:p>
+    <w:p>
+      <w:pPr>
+        <w:spacing w:after="0"/>
+        <w:ind w:left="1080"/>
+      </w:pPr>
+      <w:r>
+        <w:t xml:space="preserve">  ["apples", 500],</w:t>
+      </w:r>
+    </w:p>
+    <w:p>
+      <w:pPr>
+        <w:spacing w:after="0"/>
+        <w:ind w:left="1080"/>
+      </w:pPr>
+      <w:r>
+        <w:t xml:space="preserve">  ["bananas", 300],</w:t>
+      </w:r>
+    </w:p>
+    <w:p>
+      <w:pPr>
+        <w:spacing w:after="0"/>
+        <w:ind w:left="1080"/>
+      </w:pPr>
+      <w:r>
+        <w:t xml:space="preserve">  ["oranges", 200]</w:t>
+      </w:r>
+    </w:p>
+    <w:p>
+      <w:pPr>
+        <w:spacing w:after="0"/>
+        <w:ind w:left="1080"/>
+      </w:pPr>
+      <w:r>
+        <w:t>]);</w:t>
+      </w:r>
+    </w:p>
+    <w:p>
+      <w:pPr>
+        <w:spacing w:after="0"/>
+        <w:ind w:left="1080"/>
+      </w:pPr>
+      <w:proofErr w:type="spellStart"/>
+      <w:proofErr w:type="gramStart"/>
+      <w:r>
+        <w:t>document.getElementById</w:t>
+      </w:r>
+      <w:proofErr w:type="spellEnd"/>
+      <w:proofErr w:type="gramEnd"/>
+      <w:r>
+        <w:t xml:space="preserve">("demo").innerHTML = </w:t>
+      </w:r>
+      <w:proofErr w:type="spellStart"/>
+      <w:r>
+        <w:t>fruits.get</w:t>
+      </w:r>
+      <w:proofErr w:type="spellEnd"/>
+      <w:r>
+        <w:t>("apples");</w:t>
+      </w:r>
+    </w:p>
+    <w:p>
+      <w:pPr>
+        <w:spacing w:after="0"/>
+        <w:ind w:left="1080"/>
+      </w:pPr>
+    </w:p>
+    <w:p>
+      <w:pPr>
+        <w:spacing w:after="0"/>
+        <w:ind w:left="1080"/>
+      </w:pPr>
+    </w:p>
+    <w:p>
+      <w:pPr>
+        <w:spacing w:after="0"/>
+        <w:ind w:left="1080"/>
+      </w:pPr>
+      <w:proofErr w:type="gramStart"/>
+      <w:r>
+        <w:t>set(</w:t>
+      </w:r>
+      <w:proofErr w:type="gramEnd"/>
+      <w:r>
+        <w:t>)</w:t>
+      </w:r>
+      <w:r>
+        <w:tab/>
+        <w:t>Sets the value for a key in a Map</w:t>
+      </w:r>
+    </w:p>
+    <w:p>
+      <w:pPr>
+        <w:spacing w:after="0"/>
+        <w:ind w:left="1080"/>
+      </w:pPr>
+      <w:r>
+        <w:t xml:space="preserve">The </w:t>
+      </w:r>
+      <w:proofErr w:type="gramStart"/>
+      <w:r>
+        <w:t>set(</w:t>
+      </w:r>
+      <w:proofErr w:type="gramEnd"/>
+      <w:r>
+        <w:t>) method can also be used to change existing Map values:</w:t>
+      </w:r>
+    </w:p>
+    <w:p>
+      <w:pPr>
+        <w:spacing w:after="0"/>
+        <w:ind w:left="1080"/>
+      </w:pPr>
+      <w:proofErr w:type="spellStart"/>
+      <w:proofErr w:type="gramStart"/>
+      <w:r>
+        <w:t>fruits.set</w:t>
+      </w:r>
+      <w:proofErr w:type="spellEnd"/>
+      <w:r>
+        <w:t>(</w:t>
+      </w:r>
+      <w:proofErr w:type="gramEnd"/>
+      <w:r>
+        <w:t>"apples", 200);</w:t>
+      </w:r>
+    </w:p>
+    <w:p>
+      <w:pPr>
+        <w:spacing w:after="0"/>
+        <w:ind w:left="1080"/>
+      </w:pPr>
+    </w:p>
+    <w:p>
+      <w:pPr>
+        <w:spacing w:after="0"/>
+        <w:ind w:left="1080"/>
+      </w:pPr>
+    </w:p>
+    <w:p>
+      <w:pPr>
+        <w:spacing w:after="0"/>
+        <w:ind w:left="1080"/>
+      </w:pPr>
+      <w:proofErr w:type="gramStart"/>
+      <w:r>
+        <w:t>get(</w:t>
+      </w:r>
+      <w:proofErr w:type="gramEnd"/>
+      <w:r>
+        <w:t>)</w:t>
+      </w:r>
+      <w:r>
+        <w:tab/>
+        <w:t>Gets the value for a key in a Map:</w:t>
+      </w:r>
+    </w:p>
+    <w:p>
+      <w:pPr>
+        <w:spacing w:after="0"/>
+        <w:ind w:left="1080"/>
+      </w:pPr>
+      <w:r>
+        <w:t xml:space="preserve">The </w:t>
+      </w:r>
+      <w:proofErr w:type="gramStart"/>
+      <w:r>
+        <w:t>get(</w:t>
+      </w:r>
+      <w:proofErr w:type="gramEnd"/>
+      <w:r>
+        <w:t>) method gets the value of a key in a Map:</w:t>
+      </w:r>
+    </w:p>
+    <w:p>
+      <w:pPr>
+        <w:spacing w:after="0"/>
+        <w:ind w:left="1080"/>
+      </w:pPr>
+      <w:proofErr w:type="spellStart"/>
+      <w:r>
+        <w:t>fruits.get</w:t>
+      </w:r>
+      <w:proofErr w:type="spellEnd"/>
+      <w:r>
+        <w:t>("apples"</w:t>
+      </w:r>
+      <w:proofErr w:type="gramStart"/>
+      <w:r>
+        <w:t xml:space="preserve">);   </w:t>
+      </w:r>
+      <w:proofErr w:type="gramEnd"/>
+      <w:r>
+        <w:t xml:space="preserve"> // Returns 500</w:t>
+      </w:r>
+    </w:p>
+    <w:p>
+      <w:pPr>
+        <w:spacing w:after="0"/>
+        <w:ind w:left="1080"/>
+      </w:pPr>
+    </w:p>
+    <w:p>
+      <w:pPr>
+        <w:spacing w:after="0"/>
+        <w:ind w:left="1080"/>
+      </w:pPr>
+      <w:proofErr w:type="gramStart"/>
+      <w:r>
+        <w:t>Size(</w:t>
+      </w:r>
+      <w:proofErr w:type="gramEnd"/>
+      <w:r>
+        <w:t>) : he size property returns the number of elements in a Map</w:t>
+      </w:r>
+    </w:p>
+    <w:p>
+      <w:pPr>
+        <w:spacing w:after="0"/>
+        <w:ind w:left="1080"/>
+      </w:pPr>
+      <w:proofErr w:type="spellStart"/>
+      <w:proofErr w:type="gramStart"/>
+      <w:r>
+        <w:t>document.getElementById</w:t>
+      </w:r>
+      <w:proofErr w:type="spellEnd"/>
+      <w:proofErr w:type="gramEnd"/>
+      <w:r>
+        <w:t xml:space="preserve">("demo").innerHTML = </w:t>
+      </w:r>
+      <w:proofErr w:type="spellStart"/>
+      <w:r>
+        <w:t>fruits.size</w:t>
+      </w:r>
+      <w:proofErr w:type="spellEnd"/>
+      <w:r>
+        <w:t>; // Returns array size</w:t>
+      </w:r>
+    </w:p>
+    <w:p>
+      <w:pPr>
+        <w:spacing w:after="0"/>
+        <w:ind w:left="1080"/>
+      </w:pPr>
+    </w:p>
+    <w:p>
+      <w:pPr>
+        <w:spacing w:after="0"/>
+        <w:ind w:left="720"/>
+      </w:pPr>
+    </w:p>
+    <w:p>
+      <w:pPr>
+        <w:spacing w:after="0"/>
+        <w:ind w:left="720"/>
+      </w:pPr>
+      <w:proofErr w:type="gramStart"/>
+      <w:r>
+        <w:t>delete(</w:t>
+      </w:r>
+      <w:proofErr w:type="gramEnd"/>
+      <w:r>
+        <w:t>)</w:t>
+      </w:r>
+      <w:r>
+        <w:tab/>
+        <w:t>Removes a Map element specified by the key</w:t>
+      </w:r>
+    </w:p>
+    <w:p>
+      <w:pPr>
+        <w:spacing w:after="0"/>
+        <w:ind w:left="720"/>
+      </w:pPr>
+    </w:p>
+    <w:p>
+      <w:pPr>
+        <w:spacing w:after="0"/>
+        <w:ind w:left="720"/>
+      </w:pPr>
+      <w:r>
+        <w:t xml:space="preserve">The </w:t>
+      </w:r>
+      <w:proofErr w:type="gramStart"/>
+      <w:r>
+        <w:t>delete(</w:t>
+      </w:r>
+      <w:proofErr w:type="gramEnd"/>
+      <w:r>
+        <w:t>) method removes a Map element</w:t>
+      </w:r>
+    </w:p>
+    <w:p>
+      <w:pPr>
+        <w:spacing w:after="0"/>
+        <w:ind w:left="720"/>
+      </w:pPr>
+    </w:p>
+    <w:p>
+      <w:pPr>
+        <w:spacing w:after="0"/>
+        <w:ind w:left="720"/>
+      </w:pPr>
+      <w:r>
+        <w:t xml:space="preserve">// Delete an </w:t>
+      </w:r>
+      <w:proofErr w:type="gramStart"/>
+      <w:r>
+        <w:t>Element ,</w:t>
+      </w:r>
+      <w:proofErr w:type="gramEnd"/>
+      <w:r>
+        <w:t xml:space="preserve"> Note : you can't delete multiple elements for that splice</w:t>
+      </w:r>
+    </w:p>
+    <w:p>
+      <w:pPr>
+        <w:spacing w:after="0"/>
+        <w:ind w:left="720"/>
+      </w:pPr>
+      <w:proofErr w:type="spellStart"/>
+      <w:proofErr w:type="gramStart"/>
+      <w:r>
+        <w:t>fruits.delete</w:t>
+      </w:r>
+      <w:proofErr w:type="spellEnd"/>
+      <w:proofErr w:type="gramEnd"/>
+      <w:r>
+        <w:t>("apples");</w:t>
+      </w:r>
+    </w:p>
+    <w:p>
+      <w:pPr>
+        <w:spacing w:after="0"/>
+        <w:ind w:left="720"/>
+      </w:pPr>
+      <w:proofErr w:type="spellStart"/>
+      <w:proofErr w:type="gramStart"/>
+      <w:r>
+        <w:t>document.getElementById</w:t>
+      </w:r>
+      <w:proofErr w:type="spellEnd"/>
+      <w:proofErr w:type="gramEnd"/>
+      <w:r>
+        <w:t xml:space="preserve">("demo").innerHTML = </w:t>
+      </w:r>
+      <w:proofErr w:type="spellStart"/>
+      <w:r>
+        <w:t>fruits.size</w:t>
+      </w:r>
+      <w:proofErr w:type="spellEnd"/>
+      <w:r>
+        <w:t>;</w:t>
+      </w:r>
+    </w:p>
+    <w:p>
+      <w:pPr>
+        <w:spacing w:after="0"/>
+        <w:ind w:left="720"/>
+      </w:pPr>
+    </w:p>
+    <w:p>
+      <w:pPr>
+        <w:spacing w:after="0"/>
+        <w:ind w:left="720"/>
+      </w:pPr>
+      <w:proofErr w:type="gramStart"/>
+      <w:r>
+        <w:t>has(</w:t>
+      </w:r>
+      <w:proofErr w:type="gramEnd"/>
+      <w:r>
+        <w:t>)</w:t>
+      </w:r>
+      <w:r>
+        <w:tab/>
+        <w:t>Returns true if a key exists in a Map</w:t>
+      </w:r>
+    </w:p>
+    <w:p>
+      <w:pPr>
+        <w:spacing w:after="0"/>
+        <w:ind w:left="720"/>
+      </w:pPr>
+    </w:p>
+    <w:p>
+      <w:pPr>
+        <w:spacing w:after="0"/>
+        <w:ind w:left="720"/>
+      </w:pPr>
+      <w:r>
+        <w:t xml:space="preserve">The </w:t>
+      </w:r>
+      <w:proofErr w:type="gramStart"/>
+      <w:r>
+        <w:t>has(</w:t>
+      </w:r>
+      <w:proofErr w:type="gramEnd"/>
+      <w:r>
+        <w:t>) method returns true if a key exists in a Map:</w:t>
+      </w:r>
+    </w:p>
+    <w:p>
+      <w:pPr>
+        <w:spacing w:after="0"/>
+        <w:ind w:left="720"/>
+      </w:pPr>
+      <w:proofErr w:type="spellStart"/>
+      <w:r>
+        <w:t>fruits.has</w:t>
+      </w:r>
+      <w:proofErr w:type="spellEnd"/>
+      <w:r>
+        <w:t>("apples"); /</w:t>
+      </w:r>
+      <w:proofErr w:type="gramStart"/>
+      <w:r>
+        <w:t>/  Returns</w:t>
+      </w:r>
+      <w:proofErr w:type="gramEnd"/>
+      <w:r>
+        <w:t xml:space="preserve"> “True”</w:t>
+      </w:r>
+    </w:p>
+    <w:p>
+      <w:pPr>
+        <w:spacing w:after="0"/>
+        <w:ind w:left="720"/>
+      </w:pPr>
+    </w:p>
+    <w:p>
+      <w:pPr>
+        <w:spacing w:after="0"/>
+        <w:ind w:left="720"/>
+      </w:pPr>
+      <w:proofErr w:type="spellStart"/>
+      <w:proofErr w:type="gramStart"/>
+      <w:r>
+        <w:t>forEach</w:t>
+      </w:r>
+      <w:proofErr w:type="spellEnd"/>
+      <w:r>
+        <w:t>(</w:t>
+      </w:r>
+      <w:proofErr w:type="gramEnd"/>
+      <w:r>
+        <w:t>)</w:t>
+      </w:r>
+      <w:r>
+        <w:tab/>
+        <w:t>Calls a function for each key/value pair in a Map</w:t>
+      </w:r>
+    </w:p>
+    <w:p>
+      <w:pPr>
+        <w:spacing w:after="0"/>
+        <w:ind w:left="720"/>
+      </w:pPr>
+    </w:p>
+    <w:p>
+      <w:pPr>
+        <w:spacing w:after="0"/>
+        <w:ind w:left="720"/>
+      </w:pPr>
+      <w:r>
+        <w:t>let text = "";</w:t>
+      </w:r>
+    </w:p>
+    <w:p>
+      <w:pPr>
+        <w:spacing w:after="0"/>
+        <w:ind w:left="720"/>
+      </w:pPr>
+      <w:proofErr w:type="spellStart"/>
+      <w:proofErr w:type="gramStart"/>
+      <w:r>
+        <w:t>fruits.forEach</w:t>
+      </w:r>
+      <w:proofErr w:type="spellEnd"/>
+      <w:proofErr w:type="gramEnd"/>
+      <w:r>
+        <w:t xml:space="preserve"> (function(value, key) {</w:t>
+      </w:r>
+    </w:p>
+    <w:p>
+      <w:pPr>
+        <w:spacing w:after="0"/>
+        <w:ind w:left="720"/>
+      </w:pPr>
+      <w:r>
+        <w:t xml:space="preserve">  text += key + ' = ' + value + "&lt;</w:t>
+      </w:r>
+      <w:proofErr w:type="spellStart"/>
+      <w:r>
+        <w:t>br</w:t>
+      </w:r>
+      <w:proofErr w:type="spellEnd"/>
+      <w:r>
+        <w:t>&gt;"</w:t>
+      </w:r>
+    </w:p>
+    <w:p>
+      <w:pPr>
+        <w:spacing w:after="0"/>
+        <w:ind w:left="720"/>
+      </w:pPr>
+      <w:r>
+        <w:t>})</w:t>
+      </w:r>
+    </w:p>
+    <w:p>
+      <w:pPr>
+        <w:spacing w:after="0"/>
+        <w:ind w:left="720"/>
+      </w:pPr>
+    </w:p>
+    <w:p>
+      <w:pPr>
+        <w:spacing w:after="0"/>
+        <w:ind w:left="720"/>
+      </w:pPr>
+      <w:proofErr w:type="spellStart"/>
+      <w:proofErr w:type="gramStart"/>
+      <w:r>
+        <w:t>document.getElementById</w:t>
+      </w:r>
+      <w:proofErr w:type="spellEnd"/>
+      <w:proofErr w:type="gramEnd"/>
+      <w:r>
+        <w:t>("demo").innerHTML = text;</w:t>
+      </w:r>
+    </w:p>
+    <w:p>
+      <w:pPr>
+        <w:spacing w:after="0"/>
+        <w:ind w:left="720"/>
+      </w:pPr>
+      <w:r>
+        <w:t>// Returns apples = 500</w:t>
+      </w:r>
+    </w:p>
+    <w:p>
+      <w:pPr>
+        <w:spacing w:after="0"/>
+        <w:ind w:left="720"/>
+      </w:pPr>
+      <w:r>
+        <w:t>bananas = 300</w:t>
+      </w:r>
+    </w:p>
+    <w:p>
+      <w:pPr>
+        <w:spacing w:after="0"/>
+        <w:ind w:left="720"/>
+      </w:pPr>
+      <w:r>
+        <w:t>oranges = 200</w:t>
+      </w:r>
+    </w:p>
+    <w:p>
+      <w:pPr>
+        <w:spacing w:after="0"/>
+        <w:ind w:left="720"/>
+      </w:pPr>
+    </w:p>
+    <w:p>
+      <w:pPr>
+        <w:spacing w:after="0"/>
+        <w:ind w:left="720"/>
+      </w:pPr>
+      <w:proofErr w:type="gramStart"/>
+      <w:r>
+        <w:lastRenderedPageBreak/>
+        <w:t>entries(</w:t>
+      </w:r>
+      <w:proofErr w:type="gramEnd"/>
+      <w:r>
+        <w:t>)</w:t>
+      </w:r>
+      <w:r>
+        <w:tab/>
+        <w:t>Returns an iterator with the [key, value] pairs in a Map</w:t>
+      </w:r>
+    </w:p>
+    <w:p>
+      <w:pPr>
+        <w:spacing w:after="0"/>
+        <w:ind w:left="720"/>
+      </w:pPr>
+    </w:p>
+    <w:p>
+      <w:pPr>
+        <w:spacing w:after="0"/>
+        <w:ind w:left="720"/>
+      </w:pPr>
+      <w:r>
+        <w:t xml:space="preserve">The </w:t>
+      </w:r>
+      <w:proofErr w:type="gramStart"/>
+      <w:r>
+        <w:t>entries(</w:t>
+      </w:r>
+      <w:proofErr w:type="gramEnd"/>
+      <w:r>
+        <w:t>) method returns an iterator object with the [key, values] in a Map:</w:t>
+      </w:r>
+    </w:p>
+    <w:p>
+      <w:pPr>
+        <w:spacing w:after="0"/>
+        <w:ind w:left="720"/>
+      </w:pPr>
+      <w:r>
+        <w:t>let text = "";</w:t>
+      </w:r>
+    </w:p>
+    <w:p>
+      <w:pPr>
+        <w:spacing w:after="0"/>
+        <w:ind w:left="720"/>
+      </w:pPr>
+      <w:r>
+        <w:t>for (</w:t>
+      </w:r>
+      <w:proofErr w:type="spellStart"/>
+      <w:r>
+        <w:t>const</w:t>
+      </w:r>
+      <w:proofErr w:type="spellEnd"/>
+      <w:r>
+        <w:t xml:space="preserve"> x of </w:t>
+      </w:r>
+      <w:proofErr w:type="spellStart"/>
+      <w:proofErr w:type="gramStart"/>
+      <w:r>
+        <w:t>fruits.entries</w:t>
+      </w:r>
+      <w:proofErr w:type="spellEnd"/>
+      <w:proofErr w:type="gramEnd"/>
+      <w:r>
+        <w:t>()) {</w:t>
+      </w:r>
+    </w:p>
+    <w:p>
+      <w:pPr>
+        <w:spacing w:after="0"/>
+        <w:ind w:left="720"/>
+      </w:pPr>
+      <w:r>
+        <w:t xml:space="preserve">  text += x + "&lt;</w:t>
+      </w:r>
+      <w:proofErr w:type="spellStart"/>
+      <w:r>
+        <w:t>br</w:t>
+      </w:r>
+      <w:proofErr w:type="spellEnd"/>
+      <w:r>
+        <w:t>&gt;";</w:t>
+      </w:r>
+    </w:p>
+    <w:p>
+      <w:pPr>
+        <w:spacing w:after="0"/>
+        <w:ind w:left="720"/>
+      </w:pPr>
+      <w:r>
+        <w:t>}</w:t>
+      </w:r>
+    </w:p>
+    <w:p>
+      <w:pPr>
+        <w:spacing w:after="0"/>
+        <w:ind w:left="720"/>
+      </w:pPr>
+    </w:p>
+    <w:p>
+      <w:pPr>
+        <w:spacing w:after="0"/>
+        <w:ind w:left="720"/>
+      </w:pPr>
+      <w:proofErr w:type="spellStart"/>
+      <w:proofErr w:type="gramStart"/>
+      <w:r>
+        <w:t>document.getElementById</w:t>
+      </w:r>
+      <w:proofErr w:type="spellEnd"/>
+      <w:proofErr w:type="gramEnd"/>
+      <w:r>
+        <w:t>("demo").innerHTML = text;</w:t>
       </w:r>
     </w:p>
     <w:p>

--- a/JavaScript Notes.docx
+++ b/JavaScript Notes.docx
@@ -1242,16 +1242,14 @@
           <w:szCs w:val="24"/>
         </w:rPr>
       </w:pPr>
-      <w:proofErr w:type="gramStart"/>
-      <w:r>
-        <w:rPr>
-          <w:rFonts w:cstheme="minorHAnsi"/>
-          <w:sz w:val="24"/>
-          <w:szCs w:val="24"/>
-        </w:rPr>
-        <w:t>getElementById(</w:t>
-      </w:r>
-      <w:proofErr w:type="gramEnd"/>
+      <w:r>
+        <w:rPr>
+          <w:rFonts w:cstheme="minorHAnsi"/>
+          <w:sz w:val="24"/>
+          <w:szCs w:val="24"/>
+        </w:rPr>
+        <w:t>getElementById (</w:t>
+      </w:r>
       <w:r>
         <w:rPr>
           <w:rFonts w:cstheme="minorHAnsi"/>
@@ -2386,10 +2384,24 @@
         <w:spacing w:after="0"/>
         <w:rPr>
           <w:rFonts w:cstheme="minorHAnsi"/>
-          <w:sz w:val="24"/>
-          <w:szCs w:val="24"/>
-        </w:rPr>
-      </w:pPr>
+          <w:b/>
+          <w:bCs/>
+          <w:color w:val="FF0000"/>
+          <w:sz w:val="24"/>
+          <w:szCs w:val="24"/>
+        </w:rPr>
+      </w:pPr>
+      <w:r>
+        <w:rPr>
+          <w:rFonts w:cstheme="minorHAnsi"/>
+          <w:b/>
+          <w:bCs/>
+          <w:color w:val="FF0000"/>
+          <w:sz w:val="24"/>
+          <w:szCs w:val="24"/>
+        </w:rPr>
+        <w:t>NEED DISCUSS</w:t>
+      </w:r>
     </w:p>
     <w:p>
       <w:pPr>
@@ -3041,104 +3053,6 @@
           <w:szCs w:val="24"/>
         </w:rPr>
       </w:pPr>
-      <w:r>
-        <w:rPr>
-          <w:rFonts w:cstheme="minorHAnsi"/>
-          <w:color w:val="000000" w:themeColor="text1"/>
-          <w:sz w:val="24"/>
-          <w:szCs w:val="24"/>
-        </w:rPr>
-        <w:tab/>
-      </w:r>
-    </w:p>
-    <w:p>
-      <w:pPr>
-        <w:spacing w:after="0"/>
-        <w:rPr>
-          <w:rFonts w:cstheme="minorHAnsi"/>
-          <w:color w:val="000000" w:themeColor="text1"/>
-          <w:sz w:val="24"/>
-          <w:szCs w:val="24"/>
-        </w:rPr>
-      </w:pPr>
-      <w:r>
-        <w:rPr>
-          <w:rFonts w:cstheme="minorHAnsi"/>
-          <w:color w:val="000000" w:themeColor="text1"/>
-          <w:sz w:val="24"/>
-          <w:szCs w:val="24"/>
-        </w:rPr>
-        <w:tab/>
-      </w:r>
-    </w:p>
-    <w:p>
-      <w:pPr>
-        <w:spacing w:after="0"/>
-        <w:rPr>
-          <w:rFonts w:cstheme="minorHAnsi"/>
-          <w:color w:val="000000" w:themeColor="text1"/>
-          <w:sz w:val="24"/>
-          <w:szCs w:val="24"/>
-        </w:rPr>
-      </w:pPr>
-      <w:r>
-        <w:rPr>
-          <w:rFonts w:cstheme="minorHAnsi"/>
-          <w:color w:val="000000" w:themeColor="text1"/>
-          <w:sz w:val="24"/>
-          <w:szCs w:val="24"/>
-        </w:rPr>
-        <w:tab/>
-      </w:r>
-    </w:p>
-    <w:p>
-      <w:pPr>
-        <w:spacing w:after="0"/>
-        <w:rPr>
-          <w:rFonts w:cstheme="minorHAnsi"/>
-          <w:color w:val="000000" w:themeColor="text1"/>
-          <w:sz w:val="24"/>
-          <w:szCs w:val="24"/>
-        </w:rPr>
-      </w:pPr>
-      <w:r>
-        <w:rPr>
-          <w:rFonts w:cstheme="minorHAnsi"/>
-          <w:color w:val="000000" w:themeColor="text1"/>
-          <w:sz w:val="24"/>
-          <w:szCs w:val="24"/>
-        </w:rPr>
-        <w:tab/>
-      </w:r>
-      <w:r>
-        <w:rPr>
-          <w:rFonts w:cstheme="minorHAnsi"/>
-          <w:color w:val="000000" w:themeColor="text1"/>
-          <w:sz w:val="24"/>
-          <w:szCs w:val="24"/>
-        </w:rPr>
-        <w:tab/>
-      </w:r>
-      <w:r>
-        <w:rPr>
-          <w:rFonts w:cstheme="minorHAnsi"/>
-          <w:color w:val="000000" w:themeColor="text1"/>
-          <w:sz w:val="24"/>
-          <w:szCs w:val="24"/>
-        </w:rPr>
-        <w:tab/>
-      </w:r>
-    </w:p>
-    <w:p>
-      <w:pPr>
-        <w:spacing w:after="0"/>
-        <w:rPr>
-          <w:rFonts w:cstheme="minorHAnsi"/>
-          <w:color w:val="000000" w:themeColor="text1"/>
-          <w:sz w:val="24"/>
-          <w:szCs w:val="24"/>
-        </w:rPr>
-      </w:pPr>
       <w:proofErr w:type="spellStart"/>
       <w:r>
         <w:rPr>
@@ -3583,43 +3497,134 @@
       <w:r>
         <w:t xml:space="preserve">Non-primitive Data types: </w:t>
       </w:r>
+      <w:r>
+        <w:t>Object,</w:t>
+      </w:r>
+      <w:r>
+        <w:t xml:space="preserve"> Arrays </w:t>
+      </w:r>
+    </w:p>
+    <w:p>
+      <w:pPr>
+        <w:spacing w:after="0"/>
+      </w:pPr>
+    </w:p>
+    <w:p>
+      <w:pPr>
+        <w:spacing w:after="0"/>
+      </w:pPr>
+    </w:p>
+    <w:p>
+      <w:pPr>
+        <w:spacing w:after="0"/>
+      </w:pPr>
+    </w:p>
+    <w:p>
+      <w:pPr>
+        <w:spacing w:after="0"/>
+      </w:pPr>
+    </w:p>
+    <w:p>
+      <w:pPr>
+        <w:spacing w:after="0"/>
+      </w:pPr>
+    </w:p>
+    <w:p>
+      <w:pPr>
+        <w:spacing w:after="0"/>
+      </w:pPr>
+      <w:r>
+        <w:lastRenderedPageBreak/>
+        <w:t xml:space="preserve">Functions: </w:t>
+      </w:r>
+    </w:p>
+    <w:p>
+      <w:pPr>
+        <w:spacing w:after="0"/>
+      </w:pPr>
+    </w:p>
+    <w:p>
+      <w:pPr>
+        <w:spacing w:after="0"/>
+      </w:pPr>
+      <w:r>
+        <w:t xml:space="preserve">var </w:t>
+      </w:r>
+      <w:proofErr w:type="spellStart"/>
+      <w:r>
+        <w:t>curriedMultiply</w:t>
+      </w:r>
+      <w:proofErr w:type="spellEnd"/>
+      <w:r>
+        <w:t xml:space="preserve"> = currying(multiply);</w:t>
+      </w:r>
+    </w:p>
+    <w:p>
+      <w:pPr>
+        <w:spacing w:after="0"/>
+      </w:pPr>
       <w:proofErr w:type="gramStart"/>
       <w:r>
-        <w:t>Object ,</w:t>
+        <w:t>multiply(</w:t>
       </w:r>
       <w:proofErr w:type="gramEnd"/>
       <w:r>
-        <w:t xml:space="preserve"> Arrays </w:t>
-      </w:r>
-    </w:p>
-    <w:p>
-      <w:pPr>
-        <w:spacing w:after="0"/>
-      </w:pPr>
-    </w:p>
-    <w:p>
-      <w:pPr>
-        <w:spacing w:after="0"/>
-      </w:pPr>
-    </w:p>
-    <w:p>
-      <w:pPr>
-        <w:spacing w:after="0"/>
-        <w:rPr>
-          <w:rFonts w:cstheme="minorHAnsi"/>
-          <w:color w:val="000000"/>
-        </w:rPr>
-      </w:pPr>
+        <w:t>4, 3); // Returns 12</w:t>
+      </w:r>
+    </w:p>
+    <w:p>
+      <w:pPr>
+        <w:spacing w:after="0"/>
+      </w:pPr>
+      <w:proofErr w:type="spellStart"/>
       <w:proofErr w:type="gramStart"/>
       <w:r>
-        <w:rPr>
-          <w:rFonts w:eastAsia="Times New Roman" w:cstheme="minorHAnsi"/>
-          <w:color w:val="000000"/>
-          <w:sz w:val="24"/>
-          <w:szCs w:val="24"/>
-          <w:lang w:eastAsia="en-IN"/>
-        </w:rPr>
-        <w:t>Object :</w:t>
+        <w:t>curriedMultiply</w:t>
+      </w:r>
+      <w:proofErr w:type="spellEnd"/>
+      <w:r>
+        <w:t>(</w:t>
+      </w:r>
+      <w:proofErr w:type="gramEnd"/>
+      <w:r>
+        <w:t>4)(3); // Also returns 12</w:t>
+      </w:r>
+    </w:p>
+    <w:p>
+      <w:pPr>
+        <w:spacing w:after="0"/>
+      </w:pPr>
+    </w:p>
+    <w:p>
+      <w:pPr>
+        <w:spacing w:after="0"/>
+        <w:rPr>
+          <w:rFonts w:cstheme="minorHAnsi"/>
+          <w:color w:val="000000"/>
+        </w:rPr>
+      </w:pPr>
+      <w:proofErr w:type="gramStart"/>
+      <w:r>
+        <w:rPr>
+          <w:rFonts w:eastAsia="Times New Roman" w:cstheme="minorHAnsi"/>
+          <w:b/>
+          <w:bCs/>
+          <w:color w:val="000000"/>
+          <w:sz w:val="24"/>
+          <w:szCs w:val="24"/>
+          <w:lang w:eastAsia="en-IN"/>
+        </w:rPr>
+        <w:t>Object</w:t>
+      </w:r>
+      <w:r>
+        <w:rPr>
+          <w:rFonts w:eastAsia="Times New Roman" w:cstheme="minorHAnsi"/>
+          <w:color w:val="000000"/>
+          <w:sz w:val="24"/>
+          <w:szCs w:val="24"/>
+          <w:lang w:eastAsia="en-IN"/>
+        </w:rPr>
+        <w:t xml:space="preserve"> :</w:t>
       </w:r>
       <w:proofErr w:type="gramEnd"/>
       <w:r>
@@ -3697,15 +3702,13 @@
         </w:rPr>
         <w:t xml:space="preserve">JavaScript is template based not class based. Here, we don't create class to get the object. </w:t>
       </w:r>
-      <w:proofErr w:type="gramStart"/>
-      <w:r>
-        <w:rPr>
-          <w:rFonts w:cstheme="minorHAnsi"/>
-          <w:color w:val="000000"/>
-        </w:rPr>
-        <w:t>But,</w:t>
-      </w:r>
-      <w:proofErr w:type="gramEnd"/>
+      <w:r>
+        <w:rPr>
+          <w:rFonts w:cstheme="minorHAnsi"/>
+          <w:color w:val="000000"/>
+        </w:rPr>
+        <w:t>But</w:t>
+      </w:r>
       <w:r>
         <w:rPr>
           <w:rFonts w:cstheme="minorHAnsi"/>
@@ -3735,28 +3738,25 @@
         </w:rPr>
         <w:t>Creating Objects in JavaScript</w:t>
       </w:r>
-    </w:p>
-    <w:p>
-      <w:pPr>
-        <w:spacing w:after="0"/>
-        <w:ind w:left="720"/>
-        <w:rPr>
-          <w:rFonts w:eastAsia="Times New Roman" w:cstheme="minorHAnsi"/>
-          <w:color w:val="000000"/>
-          <w:sz w:val="24"/>
-          <w:szCs w:val="24"/>
-          <w:lang w:eastAsia="en-IN"/>
-        </w:rPr>
-      </w:pPr>
-      <w:r>
-        <w:rPr>
-          <w:rFonts w:eastAsia="Times New Roman" w:cstheme="minorHAnsi"/>
-          <w:color w:val="000000"/>
-          <w:sz w:val="24"/>
-          <w:szCs w:val="24"/>
-          <w:lang w:eastAsia="en-IN"/>
-        </w:rPr>
-        <w:t>There are 3 ways to create objects.</w:t>
+      <w:r>
+        <w:rPr>
+          <w:rFonts w:eastAsia="Times New Roman" w:cstheme="minorHAnsi"/>
+          <w:color w:val="000000"/>
+          <w:sz w:val="24"/>
+          <w:szCs w:val="24"/>
+          <w:lang w:eastAsia="en-IN"/>
+        </w:rPr>
+        <w:t xml:space="preserve"> t</w:t>
+      </w:r>
+      <w:r>
+        <w:rPr>
+          <w:rFonts w:eastAsia="Times New Roman" w:cstheme="minorHAnsi"/>
+          <w:color w:val="000000"/>
+          <w:sz w:val="24"/>
+          <w:szCs w:val="24"/>
+          <w:lang w:eastAsia="en-IN"/>
+        </w:rPr>
+        <w:t>here are 3 ways to create objects.</w:t>
       </w:r>
     </w:p>
     <w:p>
@@ -3842,67 +3842,2382 @@
           <w:color w:val="000000"/>
         </w:rPr>
       </w:pPr>
+    </w:p>
+    <w:p>
+      <w:pPr>
+        <w:spacing w:after="0"/>
+        <w:rPr>
+          <w:rFonts w:cstheme="minorHAnsi"/>
+          <w:color w:val="000000"/>
+        </w:rPr>
+      </w:pPr>
+      <w:r>
+        <w:rPr>
+          <w:rFonts w:cstheme="minorHAnsi"/>
+          <w:color w:val="000000"/>
+        </w:rPr>
+        <w:t>1.</w:t>
+      </w:r>
+      <w:r>
+        <w:rPr>
+          <w:rFonts w:cstheme="minorHAnsi"/>
+          <w:color w:val="000000"/>
+        </w:rPr>
+        <w:t>By object literal</w:t>
+      </w:r>
+      <w:r>
+        <w:rPr>
+          <w:rFonts w:cstheme="minorHAnsi"/>
+          <w:color w:val="000000"/>
+        </w:rPr>
+        <w:t xml:space="preserve">: </w:t>
+      </w:r>
+      <w:r>
+        <w:rPr>
+          <w:rFonts w:cstheme="minorHAnsi"/>
+          <w:color w:val="000000"/>
+        </w:rPr>
+        <w:t xml:space="preserve">The </w:t>
+      </w:r>
+      <w:r>
+        <w:rPr>
+          <w:rFonts w:cstheme="minorHAnsi"/>
+          <w:color w:val="000000"/>
+        </w:rPr>
+        <w:t>name: values</w:t>
+      </w:r>
+      <w:r>
+        <w:rPr>
+          <w:rFonts w:cstheme="minorHAnsi"/>
+          <w:color w:val="000000"/>
+        </w:rPr>
+        <w:t xml:space="preserve"> pairs in JavaScript objects are called properties:</w:t>
+      </w:r>
+    </w:p>
+    <w:p>
+      <w:pPr>
+        <w:shd w:val="clear" w:color="auto" w:fill="1E1E1E"/>
+        <w:spacing w:after="0" w:line="285" w:lineRule="atLeast"/>
+        <w:rPr>
+          <w:rFonts w:ascii="Consolas" w:eastAsia="Times New Roman" w:hAnsi="Consolas" w:cs="Times New Roman"/>
+          <w:color w:val="D4D4D4"/>
+          <w:sz w:val="21"/>
+          <w:szCs w:val="21"/>
+          <w:lang w:eastAsia="en-IN"/>
+        </w:rPr>
+      </w:pPr>
+      <w:proofErr w:type="spellStart"/>
+      <w:r>
+        <w:rPr>
+          <w:rFonts w:ascii="Consolas" w:eastAsia="Times New Roman" w:hAnsi="Consolas" w:cs="Times New Roman"/>
+          <w:color w:val="569CD6"/>
+          <w:sz w:val="21"/>
+          <w:szCs w:val="21"/>
+          <w:lang w:eastAsia="en-IN"/>
+        </w:rPr>
+        <w:t>const</w:t>
+      </w:r>
+      <w:proofErr w:type="spellEnd"/>
+      <w:r>
+        <w:rPr>
+          <w:rFonts w:ascii="Consolas" w:eastAsia="Times New Roman" w:hAnsi="Consolas" w:cs="Times New Roman"/>
+          <w:color w:val="D4D4D4"/>
+          <w:sz w:val="21"/>
+          <w:szCs w:val="21"/>
+          <w:lang w:eastAsia="en-IN"/>
+        </w:rPr>
+        <w:t xml:space="preserve"> </w:t>
+      </w:r>
+      <w:r>
+        <w:rPr>
+          <w:rFonts w:ascii="Consolas" w:eastAsia="Times New Roman" w:hAnsi="Consolas" w:cs="Times New Roman"/>
+          <w:color w:val="4FC1FF"/>
+          <w:sz w:val="21"/>
+          <w:szCs w:val="21"/>
+          <w:lang w:eastAsia="en-IN"/>
+        </w:rPr>
+        <w:t>person</w:t>
+      </w:r>
+      <w:r>
+        <w:rPr>
+          <w:rFonts w:ascii="Consolas" w:eastAsia="Times New Roman" w:hAnsi="Consolas" w:cs="Times New Roman"/>
+          <w:color w:val="D4D4D4"/>
+          <w:sz w:val="21"/>
+          <w:szCs w:val="21"/>
+          <w:lang w:eastAsia="en-IN"/>
+        </w:rPr>
+        <w:t>= {</w:t>
+      </w:r>
+    </w:p>
+    <w:p>
+      <w:pPr>
+        <w:shd w:val="clear" w:color="auto" w:fill="1E1E1E"/>
+        <w:spacing w:after="0" w:line="285" w:lineRule="atLeast"/>
+        <w:rPr>
+          <w:rFonts w:ascii="Consolas" w:eastAsia="Times New Roman" w:hAnsi="Consolas" w:cs="Times New Roman"/>
+          <w:color w:val="D4D4D4"/>
+          <w:sz w:val="21"/>
+          <w:szCs w:val="21"/>
+          <w:lang w:eastAsia="en-IN"/>
+        </w:rPr>
+      </w:pPr>
+      <w:r>
+        <w:rPr>
+          <w:rFonts w:ascii="Consolas" w:eastAsia="Times New Roman" w:hAnsi="Consolas" w:cs="Times New Roman"/>
+          <w:color w:val="D4D4D4"/>
+          <w:sz w:val="21"/>
+          <w:szCs w:val="21"/>
+          <w:lang w:eastAsia="en-IN"/>
+        </w:rPr>
+        <w:t xml:space="preserve">    </w:t>
+      </w:r>
+      <w:proofErr w:type="spellStart"/>
+      <w:r>
+        <w:rPr>
+          <w:rFonts w:ascii="Consolas" w:eastAsia="Times New Roman" w:hAnsi="Consolas" w:cs="Times New Roman"/>
+          <w:color w:val="9CDCFE"/>
+          <w:sz w:val="21"/>
+          <w:szCs w:val="21"/>
+          <w:lang w:eastAsia="en-IN"/>
+        </w:rPr>
+        <w:t>firstName</w:t>
+      </w:r>
+      <w:proofErr w:type="spellEnd"/>
+      <w:r>
+        <w:rPr>
+          <w:rFonts w:ascii="Consolas" w:eastAsia="Times New Roman" w:hAnsi="Consolas" w:cs="Times New Roman"/>
+          <w:color w:val="9CDCFE"/>
+          <w:sz w:val="21"/>
+          <w:szCs w:val="21"/>
+          <w:lang w:eastAsia="en-IN"/>
+        </w:rPr>
+        <w:t>:</w:t>
+      </w:r>
+      <w:r>
+        <w:rPr>
+          <w:rFonts w:ascii="Consolas" w:eastAsia="Times New Roman" w:hAnsi="Consolas" w:cs="Times New Roman"/>
+          <w:color w:val="CE9178"/>
+          <w:sz w:val="21"/>
+          <w:szCs w:val="21"/>
+          <w:lang w:eastAsia="en-IN"/>
+        </w:rPr>
+        <w:t>"John"</w:t>
+      </w:r>
+      <w:r>
+        <w:rPr>
+          <w:rFonts w:ascii="Consolas" w:eastAsia="Times New Roman" w:hAnsi="Consolas" w:cs="Times New Roman"/>
+          <w:color w:val="D4D4D4"/>
+          <w:sz w:val="21"/>
+          <w:szCs w:val="21"/>
+          <w:lang w:eastAsia="en-IN"/>
+        </w:rPr>
+        <w:t xml:space="preserve">, </w:t>
+      </w:r>
+    </w:p>
+    <w:p>
+      <w:pPr>
+        <w:shd w:val="clear" w:color="auto" w:fill="1E1E1E"/>
+        <w:spacing w:after="0" w:line="285" w:lineRule="atLeast"/>
+        <w:rPr>
+          <w:rFonts w:ascii="Consolas" w:eastAsia="Times New Roman" w:hAnsi="Consolas" w:cs="Times New Roman"/>
+          <w:color w:val="D4D4D4"/>
+          <w:sz w:val="21"/>
+          <w:szCs w:val="21"/>
+          <w:lang w:eastAsia="en-IN"/>
+        </w:rPr>
+      </w:pPr>
+      <w:r>
+        <w:rPr>
+          <w:rFonts w:ascii="Consolas" w:eastAsia="Times New Roman" w:hAnsi="Consolas" w:cs="Times New Roman"/>
+          <w:color w:val="D4D4D4"/>
+          <w:sz w:val="21"/>
+          <w:szCs w:val="21"/>
+          <w:lang w:eastAsia="en-IN"/>
+        </w:rPr>
+        <w:t xml:space="preserve">    </w:t>
+      </w:r>
+      <w:proofErr w:type="spellStart"/>
+      <w:r>
+        <w:rPr>
+          <w:rFonts w:ascii="Consolas" w:eastAsia="Times New Roman" w:hAnsi="Consolas" w:cs="Times New Roman"/>
+          <w:color w:val="9CDCFE"/>
+          <w:sz w:val="21"/>
+          <w:szCs w:val="21"/>
+          <w:lang w:eastAsia="en-IN"/>
+        </w:rPr>
+        <w:t>lastName</w:t>
+      </w:r>
+      <w:proofErr w:type="spellEnd"/>
+      <w:r>
+        <w:rPr>
+          <w:rFonts w:ascii="Consolas" w:eastAsia="Times New Roman" w:hAnsi="Consolas" w:cs="Times New Roman"/>
+          <w:color w:val="9CDCFE"/>
+          <w:sz w:val="21"/>
+          <w:szCs w:val="21"/>
+          <w:lang w:eastAsia="en-IN"/>
+        </w:rPr>
+        <w:t>:</w:t>
+      </w:r>
+      <w:r>
+        <w:rPr>
+          <w:rFonts w:ascii="Consolas" w:eastAsia="Times New Roman" w:hAnsi="Consolas" w:cs="Times New Roman"/>
+          <w:color w:val="CE9178"/>
+          <w:sz w:val="21"/>
+          <w:szCs w:val="21"/>
+          <w:lang w:eastAsia="en-IN"/>
+        </w:rPr>
+        <w:t>"Doe"</w:t>
+      </w:r>
+      <w:r>
+        <w:rPr>
+          <w:rFonts w:ascii="Consolas" w:eastAsia="Times New Roman" w:hAnsi="Consolas" w:cs="Times New Roman"/>
+          <w:color w:val="D4D4D4"/>
+          <w:sz w:val="21"/>
+          <w:szCs w:val="21"/>
+          <w:lang w:eastAsia="en-IN"/>
+        </w:rPr>
+        <w:t xml:space="preserve">, </w:t>
+      </w:r>
+    </w:p>
+    <w:p>
+      <w:pPr>
+        <w:shd w:val="clear" w:color="auto" w:fill="1E1E1E"/>
+        <w:spacing w:after="0" w:line="285" w:lineRule="atLeast"/>
+        <w:rPr>
+          <w:rFonts w:ascii="Consolas" w:eastAsia="Times New Roman" w:hAnsi="Consolas" w:cs="Times New Roman"/>
+          <w:color w:val="D4D4D4"/>
+          <w:sz w:val="21"/>
+          <w:szCs w:val="21"/>
+          <w:lang w:eastAsia="en-IN"/>
+        </w:rPr>
+      </w:pPr>
+      <w:r>
+        <w:rPr>
+          <w:rFonts w:ascii="Consolas" w:eastAsia="Times New Roman" w:hAnsi="Consolas" w:cs="Times New Roman"/>
+          <w:color w:val="D4D4D4"/>
+          <w:sz w:val="21"/>
+          <w:szCs w:val="21"/>
+          <w:lang w:eastAsia="en-IN"/>
+        </w:rPr>
+        <w:t xml:space="preserve">    </w:t>
+      </w:r>
+      <w:r>
+        <w:rPr>
+          <w:rFonts w:ascii="Consolas" w:eastAsia="Times New Roman" w:hAnsi="Consolas" w:cs="Times New Roman"/>
+          <w:color w:val="9CDCFE"/>
+          <w:sz w:val="21"/>
+          <w:szCs w:val="21"/>
+          <w:lang w:eastAsia="en-IN"/>
+        </w:rPr>
+        <w:t>age:</w:t>
+      </w:r>
+      <w:r>
+        <w:rPr>
+          <w:rFonts w:ascii="Consolas" w:eastAsia="Times New Roman" w:hAnsi="Consolas" w:cs="Times New Roman"/>
+          <w:color w:val="B5CEA8"/>
+          <w:sz w:val="21"/>
+          <w:szCs w:val="21"/>
+          <w:lang w:eastAsia="en-IN"/>
+        </w:rPr>
+        <w:t>50</w:t>
+      </w:r>
+      <w:r>
+        <w:rPr>
+          <w:rFonts w:ascii="Consolas" w:eastAsia="Times New Roman" w:hAnsi="Consolas" w:cs="Times New Roman"/>
+          <w:color w:val="D4D4D4"/>
+          <w:sz w:val="21"/>
+          <w:szCs w:val="21"/>
+          <w:lang w:eastAsia="en-IN"/>
+        </w:rPr>
+        <w:t xml:space="preserve">, </w:t>
+      </w:r>
+    </w:p>
+    <w:p>
+      <w:pPr>
+        <w:shd w:val="clear" w:color="auto" w:fill="1E1E1E"/>
+        <w:spacing w:after="0" w:line="285" w:lineRule="atLeast"/>
+        <w:rPr>
+          <w:rFonts w:ascii="Consolas" w:eastAsia="Times New Roman" w:hAnsi="Consolas" w:cs="Times New Roman"/>
+          <w:color w:val="D4D4D4"/>
+          <w:sz w:val="21"/>
+          <w:szCs w:val="21"/>
+          <w:lang w:eastAsia="en-IN"/>
+        </w:rPr>
+      </w:pPr>
+      <w:r>
+        <w:rPr>
+          <w:rFonts w:ascii="Consolas" w:eastAsia="Times New Roman" w:hAnsi="Consolas" w:cs="Times New Roman"/>
+          <w:color w:val="D4D4D4"/>
+          <w:sz w:val="21"/>
+          <w:szCs w:val="21"/>
+          <w:lang w:eastAsia="en-IN"/>
+        </w:rPr>
+        <w:t xml:space="preserve">    </w:t>
+      </w:r>
+      <w:proofErr w:type="spellStart"/>
+      <w:r>
+        <w:rPr>
+          <w:rFonts w:ascii="Consolas" w:eastAsia="Times New Roman" w:hAnsi="Consolas" w:cs="Times New Roman"/>
+          <w:color w:val="9CDCFE"/>
+          <w:sz w:val="21"/>
+          <w:szCs w:val="21"/>
+          <w:lang w:eastAsia="en-IN"/>
+        </w:rPr>
+        <w:t>eyeColor</w:t>
+      </w:r>
+      <w:proofErr w:type="spellEnd"/>
+      <w:r>
+        <w:rPr>
+          <w:rFonts w:ascii="Consolas" w:eastAsia="Times New Roman" w:hAnsi="Consolas" w:cs="Times New Roman"/>
+          <w:color w:val="9CDCFE"/>
+          <w:sz w:val="21"/>
+          <w:szCs w:val="21"/>
+          <w:lang w:eastAsia="en-IN"/>
+        </w:rPr>
+        <w:t>:</w:t>
+      </w:r>
+      <w:r>
+        <w:rPr>
+          <w:rFonts w:ascii="Consolas" w:eastAsia="Times New Roman" w:hAnsi="Consolas" w:cs="Times New Roman"/>
+          <w:color w:val="CE9178"/>
+          <w:sz w:val="21"/>
+          <w:szCs w:val="21"/>
+          <w:lang w:eastAsia="en-IN"/>
+        </w:rPr>
+        <w:t>"blue"</w:t>
+      </w:r>
+      <w:r>
+        <w:rPr>
+          <w:rFonts w:ascii="Consolas" w:eastAsia="Times New Roman" w:hAnsi="Consolas" w:cs="Times New Roman"/>
+          <w:color w:val="D4D4D4"/>
+          <w:sz w:val="21"/>
+          <w:szCs w:val="21"/>
+          <w:lang w:eastAsia="en-IN"/>
+        </w:rPr>
+        <w:t>,</w:t>
+      </w:r>
+    </w:p>
+    <w:p>
+      <w:pPr>
+        <w:shd w:val="clear" w:color="auto" w:fill="1E1E1E"/>
+        <w:spacing w:after="0" w:line="285" w:lineRule="atLeast"/>
+        <w:rPr>
+          <w:rFonts w:ascii="Consolas" w:eastAsia="Times New Roman" w:hAnsi="Consolas" w:cs="Times New Roman"/>
+          <w:color w:val="D4D4D4"/>
+          <w:sz w:val="21"/>
+          <w:szCs w:val="21"/>
+          <w:lang w:eastAsia="en-IN"/>
+        </w:rPr>
+      </w:pPr>
+      <w:r>
+        <w:rPr>
+          <w:rFonts w:ascii="Consolas" w:eastAsia="Times New Roman" w:hAnsi="Consolas" w:cs="Times New Roman"/>
+          <w:color w:val="D4D4D4"/>
+          <w:sz w:val="21"/>
+          <w:szCs w:val="21"/>
+          <w:lang w:eastAsia="en-IN"/>
+        </w:rPr>
+        <w:t xml:space="preserve">    </w:t>
+      </w:r>
+      <w:proofErr w:type="spellStart"/>
+      <w:proofErr w:type="gramStart"/>
+      <w:r>
+        <w:rPr>
+          <w:rFonts w:ascii="Consolas" w:eastAsia="Times New Roman" w:hAnsi="Consolas" w:cs="Times New Roman"/>
+          <w:color w:val="DCDCAA"/>
+          <w:sz w:val="21"/>
+          <w:szCs w:val="21"/>
+          <w:lang w:eastAsia="en-IN"/>
+        </w:rPr>
+        <w:t>findAdult</w:t>
+      </w:r>
+      <w:proofErr w:type="spellEnd"/>
+      <w:r>
+        <w:rPr>
+          <w:rFonts w:ascii="Consolas" w:eastAsia="Times New Roman" w:hAnsi="Consolas" w:cs="Times New Roman"/>
+          <w:color w:val="9CDCFE"/>
+          <w:sz w:val="21"/>
+          <w:szCs w:val="21"/>
+          <w:lang w:eastAsia="en-IN"/>
+        </w:rPr>
+        <w:t xml:space="preserve"> :</w:t>
+      </w:r>
+      <w:proofErr w:type="gramEnd"/>
+      <w:r>
+        <w:rPr>
+          <w:rFonts w:ascii="Consolas" w:eastAsia="Times New Roman" w:hAnsi="Consolas" w:cs="Times New Roman"/>
+          <w:color w:val="D4D4D4"/>
+          <w:sz w:val="21"/>
+          <w:szCs w:val="21"/>
+          <w:lang w:eastAsia="en-IN"/>
+        </w:rPr>
+        <w:t xml:space="preserve"> </w:t>
+      </w:r>
+      <w:r>
+        <w:rPr>
+          <w:rFonts w:ascii="Consolas" w:eastAsia="Times New Roman" w:hAnsi="Consolas" w:cs="Times New Roman"/>
+          <w:color w:val="569CD6"/>
+          <w:sz w:val="21"/>
+          <w:szCs w:val="21"/>
+          <w:lang w:eastAsia="en-IN"/>
+        </w:rPr>
+        <w:t>function</w:t>
+      </w:r>
+      <w:r>
+        <w:rPr>
+          <w:rFonts w:ascii="Consolas" w:eastAsia="Times New Roman" w:hAnsi="Consolas" w:cs="Times New Roman"/>
+          <w:color w:val="D4D4D4"/>
+          <w:sz w:val="21"/>
+          <w:szCs w:val="21"/>
+          <w:lang w:eastAsia="en-IN"/>
+        </w:rPr>
+        <w:t>() {</w:t>
+      </w:r>
+    </w:p>
+    <w:p>
+      <w:pPr>
+        <w:shd w:val="clear" w:color="auto" w:fill="1E1E1E"/>
+        <w:spacing w:after="0" w:line="285" w:lineRule="atLeast"/>
+        <w:rPr>
+          <w:rFonts w:ascii="Consolas" w:eastAsia="Times New Roman" w:hAnsi="Consolas" w:cs="Times New Roman"/>
+          <w:color w:val="D4D4D4"/>
+          <w:sz w:val="21"/>
+          <w:szCs w:val="21"/>
+          <w:lang w:eastAsia="en-IN"/>
+        </w:rPr>
+      </w:pPr>
+      <w:r>
+        <w:rPr>
+          <w:rFonts w:ascii="Consolas" w:eastAsia="Times New Roman" w:hAnsi="Consolas" w:cs="Times New Roman"/>
+          <w:color w:val="D4D4D4"/>
+          <w:sz w:val="21"/>
+          <w:szCs w:val="21"/>
+          <w:lang w:eastAsia="en-IN"/>
+        </w:rPr>
+        <w:t xml:space="preserve">        </w:t>
+      </w:r>
+      <w:proofErr w:type="gramStart"/>
+      <w:r>
+        <w:rPr>
+          <w:rFonts w:ascii="Consolas" w:eastAsia="Times New Roman" w:hAnsi="Consolas" w:cs="Times New Roman"/>
+          <w:color w:val="C586C0"/>
+          <w:sz w:val="21"/>
+          <w:szCs w:val="21"/>
+          <w:lang w:eastAsia="en-IN"/>
+        </w:rPr>
+        <w:t>if</w:t>
+      </w:r>
+      <w:r>
+        <w:rPr>
+          <w:rFonts w:ascii="Consolas" w:eastAsia="Times New Roman" w:hAnsi="Consolas" w:cs="Times New Roman"/>
+          <w:color w:val="D4D4D4"/>
+          <w:sz w:val="21"/>
+          <w:szCs w:val="21"/>
+          <w:lang w:eastAsia="en-IN"/>
+        </w:rPr>
+        <w:t xml:space="preserve">( </w:t>
+      </w:r>
+      <w:proofErr w:type="spellStart"/>
+      <w:r>
+        <w:rPr>
+          <w:rFonts w:ascii="Consolas" w:eastAsia="Times New Roman" w:hAnsi="Consolas" w:cs="Times New Roman"/>
+          <w:color w:val="569CD6"/>
+          <w:sz w:val="21"/>
+          <w:szCs w:val="21"/>
+          <w:lang w:eastAsia="en-IN"/>
+        </w:rPr>
+        <w:t>this</w:t>
+      </w:r>
+      <w:r>
+        <w:rPr>
+          <w:rFonts w:ascii="Consolas" w:eastAsia="Times New Roman" w:hAnsi="Consolas" w:cs="Times New Roman"/>
+          <w:color w:val="D4D4D4"/>
+          <w:sz w:val="21"/>
+          <w:szCs w:val="21"/>
+          <w:lang w:eastAsia="en-IN"/>
+        </w:rPr>
+        <w:t>.</w:t>
+      </w:r>
+      <w:r>
+        <w:rPr>
+          <w:rFonts w:ascii="Consolas" w:eastAsia="Times New Roman" w:hAnsi="Consolas" w:cs="Times New Roman"/>
+          <w:color w:val="9CDCFE"/>
+          <w:sz w:val="21"/>
+          <w:szCs w:val="21"/>
+          <w:lang w:eastAsia="en-IN"/>
+        </w:rPr>
+        <w:t>age</w:t>
+      </w:r>
+      <w:proofErr w:type="spellEnd"/>
+      <w:proofErr w:type="gramEnd"/>
+      <w:r>
+        <w:rPr>
+          <w:rFonts w:ascii="Consolas" w:eastAsia="Times New Roman" w:hAnsi="Consolas" w:cs="Times New Roman"/>
+          <w:color w:val="D4D4D4"/>
+          <w:sz w:val="21"/>
+          <w:szCs w:val="21"/>
+          <w:lang w:eastAsia="en-IN"/>
+        </w:rPr>
+        <w:t xml:space="preserve"> &gt;= </w:t>
+      </w:r>
+      <w:r>
+        <w:rPr>
+          <w:rFonts w:ascii="Consolas" w:eastAsia="Times New Roman" w:hAnsi="Consolas" w:cs="Times New Roman"/>
+          <w:color w:val="B5CEA8"/>
+          <w:sz w:val="21"/>
+          <w:szCs w:val="21"/>
+          <w:lang w:eastAsia="en-IN"/>
+        </w:rPr>
+        <w:t>18</w:t>
+      </w:r>
+      <w:r>
+        <w:rPr>
+          <w:rFonts w:ascii="Consolas" w:eastAsia="Times New Roman" w:hAnsi="Consolas" w:cs="Times New Roman"/>
+          <w:color w:val="D4D4D4"/>
+          <w:sz w:val="21"/>
+          <w:szCs w:val="21"/>
+          <w:lang w:eastAsia="en-IN"/>
+        </w:rPr>
+        <w:t>){</w:t>
+      </w:r>
+    </w:p>
+    <w:p>
+      <w:pPr>
+        <w:shd w:val="clear" w:color="auto" w:fill="1E1E1E"/>
+        <w:spacing w:after="0" w:line="285" w:lineRule="atLeast"/>
+        <w:rPr>
+          <w:rFonts w:ascii="Consolas" w:eastAsia="Times New Roman" w:hAnsi="Consolas" w:cs="Times New Roman"/>
+          <w:color w:val="D4D4D4"/>
+          <w:sz w:val="21"/>
+          <w:szCs w:val="21"/>
+          <w:lang w:eastAsia="en-IN"/>
+        </w:rPr>
+      </w:pPr>
+      <w:r>
+        <w:rPr>
+          <w:rFonts w:ascii="Consolas" w:eastAsia="Times New Roman" w:hAnsi="Consolas" w:cs="Times New Roman"/>
+          <w:color w:val="D4D4D4"/>
+          <w:sz w:val="21"/>
+          <w:szCs w:val="21"/>
+          <w:lang w:eastAsia="en-IN"/>
+        </w:rPr>
+        <w:t xml:space="preserve">            </w:t>
+      </w:r>
+      <w:r>
+        <w:rPr>
+          <w:rFonts w:ascii="Consolas" w:eastAsia="Times New Roman" w:hAnsi="Consolas" w:cs="Times New Roman"/>
+          <w:color w:val="9CDCFE"/>
+          <w:sz w:val="21"/>
+          <w:szCs w:val="21"/>
+          <w:lang w:eastAsia="en-IN"/>
+        </w:rPr>
+        <w:t>console</w:t>
+      </w:r>
+      <w:r>
+        <w:rPr>
+          <w:rFonts w:ascii="Consolas" w:eastAsia="Times New Roman" w:hAnsi="Consolas" w:cs="Times New Roman"/>
+          <w:color w:val="D4D4D4"/>
+          <w:sz w:val="21"/>
+          <w:szCs w:val="21"/>
+          <w:lang w:eastAsia="en-IN"/>
+        </w:rPr>
+        <w:t>.</w:t>
+      </w:r>
+      <w:r>
+        <w:rPr>
+          <w:rFonts w:ascii="Consolas" w:eastAsia="Times New Roman" w:hAnsi="Consolas" w:cs="Times New Roman"/>
+          <w:color w:val="DCDCAA"/>
+          <w:sz w:val="21"/>
+          <w:szCs w:val="21"/>
+          <w:lang w:eastAsia="en-IN"/>
+        </w:rPr>
+        <w:t>log</w:t>
+      </w:r>
+      <w:r>
+        <w:rPr>
+          <w:rFonts w:ascii="Consolas" w:eastAsia="Times New Roman" w:hAnsi="Consolas" w:cs="Times New Roman"/>
+          <w:color w:val="D4D4D4"/>
+          <w:sz w:val="21"/>
+          <w:szCs w:val="21"/>
+          <w:lang w:eastAsia="en-IN"/>
+        </w:rPr>
+        <w:t xml:space="preserve"> </w:t>
+      </w:r>
+      <w:proofErr w:type="gramStart"/>
+      <w:r>
+        <w:rPr>
+          <w:rFonts w:ascii="Consolas" w:eastAsia="Times New Roman" w:hAnsi="Consolas" w:cs="Times New Roman"/>
+          <w:color w:val="D4D4D4"/>
+          <w:sz w:val="21"/>
+          <w:szCs w:val="21"/>
+          <w:lang w:eastAsia="en-IN"/>
+        </w:rPr>
+        <w:t xml:space="preserve">( </w:t>
+      </w:r>
+      <w:proofErr w:type="spellStart"/>
+      <w:r>
+        <w:rPr>
+          <w:rFonts w:ascii="Consolas" w:eastAsia="Times New Roman" w:hAnsi="Consolas" w:cs="Times New Roman"/>
+          <w:color w:val="569CD6"/>
+          <w:sz w:val="21"/>
+          <w:szCs w:val="21"/>
+          <w:lang w:eastAsia="en-IN"/>
+        </w:rPr>
+        <w:t>this</w:t>
+      </w:r>
+      <w:proofErr w:type="gramEnd"/>
+      <w:r>
+        <w:rPr>
+          <w:rFonts w:ascii="Consolas" w:eastAsia="Times New Roman" w:hAnsi="Consolas" w:cs="Times New Roman"/>
+          <w:color w:val="D4D4D4"/>
+          <w:sz w:val="21"/>
+          <w:szCs w:val="21"/>
+          <w:lang w:eastAsia="en-IN"/>
+        </w:rPr>
+        <w:t>.</w:t>
+      </w:r>
+      <w:r>
+        <w:rPr>
+          <w:rFonts w:ascii="Consolas" w:eastAsia="Times New Roman" w:hAnsi="Consolas" w:cs="Times New Roman"/>
+          <w:color w:val="9CDCFE"/>
+          <w:sz w:val="21"/>
+          <w:szCs w:val="21"/>
+          <w:lang w:eastAsia="en-IN"/>
+        </w:rPr>
+        <w:t>firstName</w:t>
+      </w:r>
+      <w:proofErr w:type="spellEnd"/>
+      <w:r>
+        <w:rPr>
+          <w:rFonts w:ascii="Consolas" w:eastAsia="Times New Roman" w:hAnsi="Consolas" w:cs="Times New Roman"/>
+          <w:color w:val="D4D4D4"/>
+          <w:sz w:val="21"/>
+          <w:szCs w:val="21"/>
+          <w:lang w:eastAsia="en-IN"/>
+        </w:rPr>
+        <w:t xml:space="preserve"> + </w:t>
+      </w:r>
+      <w:r>
+        <w:rPr>
+          <w:rFonts w:ascii="Consolas" w:eastAsia="Times New Roman" w:hAnsi="Consolas" w:cs="Times New Roman"/>
+          <w:color w:val="CE9178"/>
+          <w:sz w:val="21"/>
+          <w:szCs w:val="21"/>
+          <w:lang w:eastAsia="en-IN"/>
+        </w:rPr>
+        <w:t>" Can vote"</w:t>
+      </w:r>
+      <w:r>
+        <w:rPr>
+          <w:rFonts w:ascii="Consolas" w:eastAsia="Times New Roman" w:hAnsi="Consolas" w:cs="Times New Roman"/>
+          <w:color w:val="D4D4D4"/>
+          <w:sz w:val="21"/>
+          <w:szCs w:val="21"/>
+          <w:lang w:eastAsia="en-IN"/>
+        </w:rPr>
+        <w:t xml:space="preserve"> )</w:t>
+      </w:r>
+    </w:p>
+    <w:p>
+      <w:pPr>
+        <w:shd w:val="clear" w:color="auto" w:fill="1E1E1E"/>
+        <w:spacing w:after="0" w:line="285" w:lineRule="atLeast"/>
+        <w:rPr>
+          <w:rFonts w:ascii="Consolas" w:eastAsia="Times New Roman" w:hAnsi="Consolas" w:cs="Times New Roman"/>
+          <w:color w:val="D4D4D4"/>
+          <w:sz w:val="21"/>
+          <w:szCs w:val="21"/>
+          <w:lang w:eastAsia="en-IN"/>
+        </w:rPr>
+      </w:pPr>
+      <w:r>
+        <w:rPr>
+          <w:rFonts w:ascii="Consolas" w:eastAsia="Times New Roman" w:hAnsi="Consolas" w:cs="Times New Roman"/>
+          <w:color w:val="D4D4D4"/>
+          <w:sz w:val="21"/>
+          <w:szCs w:val="21"/>
+          <w:lang w:eastAsia="en-IN"/>
+        </w:rPr>
+        <w:t>        }</w:t>
+      </w:r>
+    </w:p>
+    <w:p>
+      <w:pPr>
+        <w:shd w:val="clear" w:color="auto" w:fill="1E1E1E"/>
+        <w:spacing w:after="0" w:line="285" w:lineRule="atLeast"/>
+        <w:rPr>
+          <w:rFonts w:ascii="Consolas" w:eastAsia="Times New Roman" w:hAnsi="Consolas" w:cs="Times New Roman"/>
+          <w:color w:val="D4D4D4"/>
+          <w:sz w:val="21"/>
+          <w:szCs w:val="21"/>
+          <w:lang w:eastAsia="en-IN"/>
+        </w:rPr>
+      </w:pPr>
+      <w:r>
+        <w:rPr>
+          <w:rFonts w:ascii="Consolas" w:eastAsia="Times New Roman" w:hAnsi="Consolas" w:cs="Times New Roman"/>
+          <w:color w:val="D4D4D4"/>
+          <w:sz w:val="21"/>
+          <w:szCs w:val="21"/>
+          <w:lang w:eastAsia="en-IN"/>
+        </w:rPr>
+        <w:t>    }</w:t>
+      </w:r>
+    </w:p>
+    <w:p>
+      <w:pPr>
+        <w:shd w:val="clear" w:color="auto" w:fill="1E1E1E"/>
+        <w:spacing w:after="0" w:line="285" w:lineRule="atLeast"/>
+        <w:rPr>
+          <w:rFonts w:ascii="Consolas" w:eastAsia="Times New Roman" w:hAnsi="Consolas" w:cs="Times New Roman"/>
+          <w:color w:val="D4D4D4"/>
+          <w:sz w:val="21"/>
+          <w:szCs w:val="21"/>
+          <w:lang w:eastAsia="en-IN"/>
+        </w:rPr>
+      </w:pPr>
+      <w:r>
+        <w:rPr>
+          <w:rFonts w:ascii="Consolas" w:eastAsia="Times New Roman" w:hAnsi="Consolas" w:cs="Times New Roman"/>
+          <w:color w:val="D4D4D4"/>
+          <w:sz w:val="21"/>
+          <w:szCs w:val="21"/>
+          <w:lang w:eastAsia="en-IN"/>
+        </w:rPr>
+        <w:t>};</w:t>
+      </w:r>
+    </w:p>
+    <w:p>
+      <w:pPr>
+        <w:spacing w:after="0"/>
+        <w:ind w:left="720"/>
+        <w:rPr>
+          <w:rFonts w:cstheme="minorHAnsi"/>
+          <w:color w:val="000000"/>
+        </w:rPr>
+      </w:pPr>
+    </w:p>
+    <w:p>
+      <w:pPr>
+        <w:spacing w:after="0"/>
+        <w:rPr>
+          <w:rFonts w:cstheme="minorHAnsi"/>
+          <w:color w:val="000000"/>
+        </w:rPr>
+      </w:pPr>
+      <w:r>
+        <w:rPr>
+          <w:rFonts w:cstheme="minorHAnsi"/>
+          <w:color w:val="000000"/>
+        </w:rPr>
+        <w:t>2.</w:t>
+      </w:r>
+      <w:r>
+        <w:rPr>
+          <w:rFonts w:cstheme="minorHAnsi"/>
+          <w:color w:val="000000"/>
+        </w:rPr>
+        <w:tab/>
+        <w:t>By creating instance of Object directly (using new keyword)</w:t>
+      </w:r>
+    </w:p>
+    <w:p>
+      <w:pPr>
+        <w:shd w:val="clear" w:color="auto" w:fill="1E1E1E"/>
+        <w:spacing w:after="0" w:line="285" w:lineRule="atLeast"/>
+        <w:rPr>
+          <w:rFonts w:ascii="Consolas" w:eastAsia="Times New Roman" w:hAnsi="Consolas" w:cs="Times New Roman"/>
+          <w:color w:val="D4D4D4"/>
+          <w:sz w:val="21"/>
+          <w:szCs w:val="21"/>
+          <w:lang w:eastAsia="en-IN"/>
+        </w:rPr>
+      </w:pPr>
+      <w:r>
+        <w:rPr>
+          <w:rFonts w:ascii="Consolas" w:eastAsia="Times New Roman" w:hAnsi="Consolas" w:cs="Times New Roman"/>
+          <w:color w:val="569CD6"/>
+          <w:sz w:val="21"/>
+          <w:szCs w:val="21"/>
+          <w:lang w:eastAsia="en-IN"/>
+        </w:rPr>
+        <w:t>var</w:t>
+      </w:r>
+      <w:r>
+        <w:rPr>
+          <w:rFonts w:ascii="Consolas" w:eastAsia="Times New Roman" w:hAnsi="Consolas" w:cs="Times New Roman"/>
+          <w:color w:val="D4D4D4"/>
+          <w:sz w:val="21"/>
+          <w:szCs w:val="21"/>
+          <w:lang w:eastAsia="en-IN"/>
+        </w:rPr>
+        <w:t xml:space="preserve"> </w:t>
+      </w:r>
+      <w:r>
+        <w:rPr>
+          <w:rFonts w:ascii="Consolas" w:eastAsia="Times New Roman" w:hAnsi="Consolas" w:cs="Times New Roman"/>
+          <w:color w:val="9CDCFE"/>
+          <w:sz w:val="21"/>
+          <w:szCs w:val="21"/>
+          <w:lang w:eastAsia="en-IN"/>
+        </w:rPr>
+        <w:t>emp</w:t>
+      </w:r>
+      <w:r>
+        <w:rPr>
+          <w:rFonts w:ascii="Consolas" w:eastAsia="Times New Roman" w:hAnsi="Consolas" w:cs="Times New Roman"/>
+          <w:color w:val="D4D4D4"/>
+          <w:sz w:val="21"/>
+          <w:szCs w:val="21"/>
+          <w:lang w:eastAsia="en-IN"/>
+        </w:rPr>
+        <w:t xml:space="preserve"> = </w:t>
+      </w:r>
+      <w:r>
+        <w:rPr>
+          <w:rFonts w:ascii="Consolas" w:eastAsia="Times New Roman" w:hAnsi="Consolas" w:cs="Times New Roman"/>
+          <w:color w:val="569CD6"/>
+          <w:sz w:val="21"/>
+          <w:szCs w:val="21"/>
+          <w:lang w:eastAsia="en-IN"/>
+        </w:rPr>
+        <w:t>new</w:t>
+      </w:r>
+      <w:r>
+        <w:rPr>
+          <w:rFonts w:ascii="Consolas" w:eastAsia="Times New Roman" w:hAnsi="Consolas" w:cs="Times New Roman"/>
+          <w:color w:val="D4D4D4"/>
+          <w:sz w:val="21"/>
+          <w:szCs w:val="21"/>
+          <w:lang w:eastAsia="en-IN"/>
+        </w:rPr>
+        <w:t xml:space="preserve"> </w:t>
+      </w:r>
+      <w:proofErr w:type="gramStart"/>
+      <w:r>
+        <w:rPr>
+          <w:rFonts w:ascii="Consolas" w:eastAsia="Times New Roman" w:hAnsi="Consolas" w:cs="Times New Roman"/>
+          <w:color w:val="4EC9B0"/>
+          <w:sz w:val="21"/>
+          <w:szCs w:val="21"/>
+          <w:lang w:eastAsia="en-IN"/>
+        </w:rPr>
+        <w:t>Object</w:t>
+      </w:r>
+      <w:r>
+        <w:rPr>
+          <w:rFonts w:ascii="Consolas" w:eastAsia="Times New Roman" w:hAnsi="Consolas" w:cs="Times New Roman"/>
+          <w:color w:val="D4D4D4"/>
+          <w:sz w:val="21"/>
+          <w:szCs w:val="21"/>
+          <w:lang w:eastAsia="en-IN"/>
+        </w:rPr>
+        <w:t>(</w:t>
+      </w:r>
+      <w:proofErr w:type="gramEnd"/>
+      <w:r>
+        <w:rPr>
+          <w:rFonts w:ascii="Consolas" w:eastAsia="Times New Roman" w:hAnsi="Consolas" w:cs="Times New Roman"/>
+          <w:color w:val="D4D4D4"/>
+          <w:sz w:val="21"/>
+          <w:szCs w:val="21"/>
+          <w:lang w:eastAsia="en-IN"/>
+        </w:rPr>
+        <w:t>);</w:t>
+      </w:r>
+    </w:p>
+    <w:p>
+      <w:pPr>
+        <w:shd w:val="clear" w:color="auto" w:fill="1E1E1E"/>
+        <w:spacing w:after="0" w:line="285" w:lineRule="atLeast"/>
+        <w:rPr>
+          <w:rFonts w:ascii="Consolas" w:eastAsia="Times New Roman" w:hAnsi="Consolas" w:cs="Times New Roman"/>
+          <w:color w:val="D4D4D4"/>
+          <w:sz w:val="21"/>
+          <w:szCs w:val="21"/>
+          <w:lang w:eastAsia="en-IN"/>
+        </w:rPr>
+      </w:pPr>
+      <w:r>
+        <w:rPr>
+          <w:rFonts w:ascii="Consolas" w:eastAsia="Times New Roman" w:hAnsi="Consolas" w:cs="Times New Roman"/>
+          <w:color w:val="4EC9B0"/>
+          <w:sz w:val="21"/>
+          <w:szCs w:val="21"/>
+          <w:lang w:eastAsia="en-IN"/>
+        </w:rPr>
+        <w:t>emp</w:t>
+      </w:r>
+      <w:r>
+        <w:rPr>
+          <w:rFonts w:ascii="Consolas" w:eastAsia="Times New Roman" w:hAnsi="Consolas" w:cs="Times New Roman"/>
+          <w:color w:val="D4D4D4"/>
+          <w:sz w:val="21"/>
+          <w:szCs w:val="21"/>
+          <w:lang w:eastAsia="en-IN"/>
+        </w:rPr>
+        <w:t>.</w:t>
+      </w:r>
+      <w:r>
+        <w:rPr>
+          <w:rFonts w:ascii="Consolas" w:eastAsia="Times New Roman" w:hAnsi="Consolas" w:cs="Times New Roman"/>
+          <w:color w:val="9CDCFE"/>
+          <w:sz w:val="21"/>
+          <w:szCs w:val="21"/>
+          <w:lang w:eastAsia="en-IN"/>
+        </w:rPr>
+        <w:t>id</w:t>
+      </w:r>
+      <w:r>
+        <w:rPr>
+          <w:rFonts w:ascii="Consolas" w:eastAsia="Times New Roman" w:hAnsi="Consolas" w:cs="Times New Roman"/>
+          <w:color w:val="D4D4D4"/>
+          <w:sz w:val="21"/>
+          <w:szCs w:val="21"/>
+          <w:lang w:eastAsia="en-IN"/>
+        </w:rPr>
+        <w:t xml:space="preserve"> = </w:t>
+      </w:r>
+      <w:r>
+        <w:rPr>
+          <w:rFonts w:ascii="Consolas" w:eastAsia="Times New Roman" w:hAnsi="Consolas" w:cs="Times New Roman"/>
+          <w:color w:val="B5CEA8"/>
+          <w:sz w:val="21"/>
+          <w:szCs w:val="21"/>
+          <w:lang w:eastAsia="en-IN"/>
+        </w:rPr>
+        <w:t>1</w:t>
+      </w:r>
+      <w:r>
+        <w:rPr>
+          <w:rFonts w:ascii="Consolas" w:eastAsia="Times New Roman" w:hAnsi="Consolas" w:cs="Times New Roman"/>
+          <w:color w:val="D4D4D4"/>
+          <w:sz w:val="21"/>
+          <w:szCs w:val="21"/>
+          <w:lang w:eastAsia="en-IN"/>
+        </w:rPr>
+        <w:t>;</w:t>
+      </w:r>
+    </w:p>
+    <w:p>
+      <w:pPr>
+        <w:shd w:val="clear" w:color="auto" w:fill="1E1E1E"/>
+        <w:spacing w:after="0" w:line="285" w:lineRule="atLeast"/>
+        <w:rPr>
+          <w:rFonts w:ascii="Consolas" w:eastAsia="Times New Roman" w:hAnsi="Consolas" w:cs="Times New Roman"/>
+          <w:color w:val="D4D4D4"/>
+          <w:sz w:val="21"/>
+          <w:szCs w:val="21"/>
+          <w:lang w:eastAsia="en-IN"/>
+        </w:rPr>
+      </w:pPr>
+      <w:r>
+        <w:rPr>
+          <w:rFonts w:ascii="Consolas" w:eastAsia="Times New Roman" w:hAnsi="Consolas" w:cs="Times New Roman"/>
+          <w:color w:val="4EC9B0"/>
+          <w:sz w:val="21"/>
+          <w:szCs w:val="21"/>
+          <w:lang w:eastAsia="en-IN"/>
+        </w:rPr>
+        <w:t>emp</w:t>
+      </w:r>
+      <w:r>
+        <w:rPr>
+          <w:rFonts w:ascii="Consolas" w:eastAsia="Times New Roman" w:hAnsi="Consolas" w:cs="Times New Roman"/>
+          <w:color w:val="D4D4D4"/>
+          <w:sz w:val="21"/>
+          <w:szCs w:val="21"/>
+          <w:lang w:eastAsia="en-IN"/>
+        </w:rPr>
+        <w:t>.</w:t>
+      </w:r>
+      <w:r>
+        <w:rPr>
+          <w:rFonts w:ascii="Consolas" w:eastAsia="Times New Roman" w:hAnsi="Consolas" w:cs="Times New Roman"/>
+          <w:color w:val="9CDCFE"/>
+          <w:sz w:val="21"/>
+          <w:szCs w:val="21"/>
+          <w:lang w:eastAsia="en-IN"/>
+        </w:rPr>
+        <w:t>name</w:t>
+      </w:r>
+      <w:r>
+        <w:rPr>
+          <w:rFonts w:ascii="Consolas" w:eastAsia="Times New Roman" w:hAnsi="Consolas" w:cs="Times New Roman"/>
+          <w:color w:val="D4D4D4"/>
+          <w:sz w:val="21"/>
+          <w:szCs w:val="21"/>
+          <w:lang w:eastAsia="en-IN"/>
+        </w:rPr>
+        <w:t xml:space="preserve"> = </w:t>
+      </w:r>
+      <w:r>
+        <w:rPr>
+          <w:rFonts w:ascii="Consolas" w:eastAsia="Times New Roman" w:hAnsi="Consolas" w:cs="Times New Roman"/>
+          <w:color w:val="CE9178"/>
+          <w:sz w:val="21"/>
+          <w:szCs w:val="21"/>
+          <w:lang w:eastAsia="en-IN"/>
+        </w:rPr>
+        <w:t>"Komal"</w:t>
+      </w:r>
+      <w:r>
+        <w:rPr>
+          <w:rFonts w:ascii="Consolas" w:eastAsia="Times New Roman" w:hAnsi="Consolas" w:cs="Times New Roman"/>
+          <w:color w:val="D4D4D4"/>
+          <w:sz w:val="21"/>
+          <w:szCs w:val="21"/>
+          <w:lang w:eastAsia="en-IN"/>
+        </w:rPr>
+        <w:t>;</w:t>
+      </w:r>
+    </w:p>
+    <w:p>
+      <w:pPr>
+        <w:shd w:val="clear" w:color="auto" w:fill="1E1E1E"/>
+        <w:spacing w:after="0" w:line="285" w:lineRule="atLeast"/>
+        <w:rPr>
+          <w:rFonts w:ascii="Consolas" w:eastAsia="Times New Roman" w:hAnsi="Consolas" w:cs="Times New Roman"/>
+          <w:color w:val="D4D4D4"/>
+          <w:sz w:val="21"/>
+          <w:szCs w:val="21"/>
+          <w:lang w:eastAsia="en-IN"/>
+        </w:rPr>
+      </w:pPr>
+      <w:proofErr w:type="spellStart"/>
+      <w:r>
+        <w:rPr>
+          <w:rFonts w:ascii="Consolas" w:eastAsia="Times New Roman" w:hAnsi="Consolas" w:cs="Times New Roman"/>
+          <w:color w:val="4EC9B0"/>
+          <w:sz w:val="21"/>
+          <w:szCs w:val="21"/>
+          <w:lang w:eastAsia="en-IN"/>
+        </w:rPr>
+        <w:t>emp</w:t>
+      </w:r>
+      <w:r>
+        <w:rPr>
+          <w:rFonts w:ascii="Consolas" w:eastAsia="Times New Roman" w:hAnsi="Consolas" w:cs="Times New Roman"/>
+          <w:color w:val="D4D4D4"/>
+          <w:sz w:val="21"/>
+          <w:szCs w:val="21"/>
+          <w:lang w:eastAsia="en-IN"/>
+        </w:rPr>
+        <w:t>.</w:t>
+      </w:r>
+      <w:r>
+        <w:rPr>
+          <w:rFonts w:ascii="Consolas" w:eastAsia="Times New Roman" w:hAnsi="Consolas" w:cs="Times New Roman"/>
+          <w:color w:val="9CDCFE"/>
+          <w:sz w:val="21"/>
+          <w:szCs w:val="21"/>
+          <w:lang w:eastAsia="en-IN"/>
+        </w:rPr>
+        <w:t>sal</w:t>
+      </w:r>
+      <w:proofErr w:type="spellEnd"/>
+      <w:r>
+        <w:rPr>
+          <w:rFonts w:ascii="Consolas" w:eastAsia="Times New Roman" w:hAnsi="Consolas" w:cs="Times New Roman"/>
+          <w:color w:val="D4D4D4"/>
+          <w:sz w:val="21"/>
+          <w:szCs w:val="21"/>
+          <w:lang w:eastAsia="en-IN"/>
+        </w:rPr>
+        <w:t xml:space="preserve"> = </w:t>
+      </w:r>
+      <w:r>
+        <w:rPr>
+          <w:rFonts w:ascii="Consolas" w:eastAsia="Times New Roman" w:hAnsi="Consolas" w:cs="Times New Roman"/>
+          <w:color w:val="B5CEA8"/>
+          <w:sz w:val="21"/>
+          <w:szCs w:val="21"/>
+          <w:lang w:eastAsia="en-IN"/>
+        </w:rPr>
+        <w:t>100000</w:t>
+      </w:r>
+      <w:r>
+        <w:rPr>
+          <w:rFonts w:ascii="Consolas" w:eastAsia="Times New Roman" w:hAnsi="Consolas" w:cs="Times New Roman"/>
+          <w:color w:val="D4D4D4"/>
+          <w:sz w:val="21"/>
+          <w:szCs w:val="21"/>
+          <w:lang w:eastAsia="en-IN"/>
+        </w:rPr>
+        <w:t>;</w:t>
+      </w:r>
+    </w:p>
+    <w:p>
+      <w:pPr>
+        <w:spacing w:after="0"/>
+        <w:rPr>
+          <w:rFonts w:cstheme="minorHAnsi"/>
+          <w:color w:val="000000"/>
+        </w:rPr>
+      </w:pPr>
+    </w:p>
+    <w:p>
+      <w:pPr>
+        <w:spacing w:after="0"/>
+        <w:rPr>
+          <w:rFonts w:cstheme="minorHAnsi"/>
+          <w:color w:val="000000"/>
+        </w:rPr>
+      </w:pPr>
+      <w:r>
+        <w:rPr>
+          <w:rFonts w:cstheme="minorHAnsi"/>
+          <w:color w:val="000000"/>
+        </w:rPr>
+        <w:t>3.</w:t>
+      </w:r>
+      <w:r>
+        <w:rPr>
+          <w:rFonts w:cstheme="minorHAnsi"/>
+          <w:color w:val="000000"/>
+        </w:rPr>
+        <w:tab/>
+        <w:t>By using an object constructor (using new keyword)</w:t>
+      </w:r>
+    </w:p>
+    <w:p>
+      <w:pPr>
+        <w:shd w:val="clear" w:color="auto" w:fill="1E1E1E"/>
+        <w:spacing w:after="0" w:line="285" w:lineRule="atLeast"/>
+        <w:rPr>
+          <w:rFonts w:ascii="Consolas" w:eastAsia="Times New Roman" w:hAnsi="Consolas" w:cs="Times New Roman"/>
+          <w:color w:val="D4D4D4"/>
+          <w:sz w:val="21"/>
+          <w:szCs w:val="21"/>
+          <w:lang w:eastAsia="en-IN"/>
+        </w:rPr>
+      </w:pPr>
+      <w:r>
+        <w:rPr>
+          <w:rFonts w:ascii="Consolas" w:eastAsia="Times New Roman" w:hAnsi="Consolas" w:cs="Times New Roman"/>
+          <w:color w:val="569CD6"/>
+          <w:sz w:val="21"/>
+          <w:szCs w:val="21"/>
+          <w:lang w:eastAsia="en-IN"/>
+        </w:rPr>
+        <w:t>function</w:t>
+      </w:r>
+      <w:r>
+        <w:rPr>
+          <w:rFonts w:ascii="Consolas" w:eastAsia="Times New Roman" w:hAnsi="Consolas" w:cs="Times New Roman"/>
+          <w:color w:val="D4D4D4"/>
+          <w:sz w:val="21"/>
+          <w:szCs w:val="21"/>
+          <w:lang w:eastAsia="en-IN"/>
+        </w:rPr>
+        <w:t xml:space="preserve"> </w:t>
+      </w:r>
+      <w:r>
+        <w:rPr>
+          <w:rFonts w:ascii="Consolas" w:eastAsia="Times New Roman" w:hAnsi="Consolas" w:cs="Times New Roman"/>
+          <w:color w:val="4EC9B0"/>
+          <w:sz w:val="21"/>
+          <w:szCs w:val="21"/>
+          <w:lang w:eastAsia="en-IN"/>
+        </w:rPr>
+        <w:t>emp</w:t>
+      </w:r>
+      <w:r>
+        <w:rPr>
+          <w:rFonts w:ascii="Consolas" w:eastAsia="Times New Roman" w:hAnsi="Consolas" w:cs="Times New Roman"/>
+          <w:color w:val="D4D4D4"/>
+          <w:sz w:val="21"/>
+          <w:szCs w:val="21"/>
+          <w:lang w:eastAsia="en-IN"/>
+        </w:rPr>
+        <w:t xml:space="preserve"> (</w:t>
+      </w:r>
+      <w:proofErr w:type="spellStart"/>
+      <w:proofErr w:type="gramStart"/>
+      <w:r>
+        <w:rPr>
+          <w:rFonts w:ascii="Consolas" w:eastAsia="Times New Roman" w:hAnsi="Consolas" w:cs="Times New Roman"/>
+          <w:color w:val="9CDCFE"/>
+          <w:sz w:val="21"/>
+          <w:szCs w:val="21"/>
+          <w:lang w:eastAsia="en-IN"/>
+        </w:rPr>
+        <w:t>id</w:t>
+      </w:r>
+      <w:r>
+        <w:rPr>
+          <w:rFonts w:ascii="Consolas" w:eastAsia="Times New Roman" w:hAnsi="Consolas" w:cs="Times New Roman"/>
+          <w:color w:val="D4D4D4"/>
+          <w:sz w:val="21"/>
+          <w:szCs w:val="21"/>
+          <w:lang w:eastAsia="en-IN"/>
+        </w:rPr>
+        <w:t>,</w:t>
+      </w:r>
+      <w:r>
+        <w:rPr>
+          <w:rFonts w:ascii="Consolas" w:eastAsia="Times New Roman" w:hAnsi="Consolas" w:cs="Times New Roman"/>
+          <w:color w:val="9CDCFE"/>
+          <w:sz w:val="21"/>
+          <w:szCs w:val="21"/>
+          <w:lang w:eastAsia="en-IN"/>
+        </w:rPr>
+        <w:t>name</w:t>
+      </w:r>
+      <w:proofErr w:type="gramEnd"/>
+      <w:r>
+        <w:rPr>
+          <w:rFonts w:ascii="Consolas" w:eastAsia="Times New Roman" w:hAnsi="Consolas" w:cs="Times New Roman"/>
+          <w:color w:val="D4D4D4"/>
+          <w:sz w:val="21"/>
+          <w:szCs w:val="21"/>
+          <w:lang w:eastAsia="en-IN"/>
+        </w:rPr>
+        <w:t>,</w:t>
+      </w:r>
+      <w:r>
+        <w:rPr>
+          <w:rFonts w:ascii="Consolas" w:eastAsia="Times New Roman" w:hAnsi="Consolas" w:cs="Times New Roman"/>
+          <w:color w:val="9CDCFE"/>
+          <w:sz w:val="21"/>
+          <w:szCs w:val="21"/>
+          <w:lang w:eastAsia="en-IN"/>
+        </w:rPr>
+        <w:t>sal</w:t>
+      </w:r>
+      <w:proofErr w:type="spellEnd"/>
+      <w:r>
+        <w:rPr>
+          <w:rFonts w:ascii="Consolas" w:eastAsia="Times New Roman" w:hAnsi="Consolas" w:cs="Times New Roman"/>
+          <w:color w:val="D4D4D4"/>
+          <w:sz w:val="21"/>
+          <w:szCs w:val="21"/>
+          <w:lang w:eastAsia="en-IN"/>
+        </w:rPr>
+        <w:t>){</w:t>
+      </w:r>
+    </w:p>
+    <w:p>
+      <w:pPr>
+        <w:shd w:val="clear" w:color="auto" w:fill="1E1E1E"/>
+        <w:spacing w:after="0" w:line="285" w:lineRule="atLeast"/>
+        <w:rPr>
+          <w:rFonts w:ascii="Consolas" w:eastAsia="Times New Roman" w:hAnsi="Consolas" w:cs="Times New Roman"/>
+          <w:color w:val="D4D4D4"/>
+          <w:sz w:val="21"/>
+          <w:szCs w:val="21"/>
+          <w:lang w:eastAsia="en-IN"/>
+        </w:rPr>
+      </w:pPr>
+      <w:r>
+        <w:rPr>
+          <w:rFonts w:ascii="Consolas" w:eastAsia="Times New Roman" w:hAnsi="Consolas" w:cs="Times New Roman"/>
+          <w:color w:val="D4D4D4"/>
+          <w:sz w:val="21"/>
+          <w:szCs w:val="21"/>
+          <w:lang w:eastAsia="en-IN"/>
+        </w:rPr>
+        <w:t xml:space="preserve">        </w:t>
+      </w:r>
+      <w:r>
+        <w:rPr>
+          <w:rFonts w:ascii="Consolas" w:eastAsia="Times New Roman" w:hAnsi="Consolas" w:cs="Times New Roman"/>
+          <w:color w:val="569CD6"/>
+          <w:sz w:val="21"/>
+          <w:szCs w:val="21"/>
+          <w:lang w:eastAsia="en-IN"/>
+        </w:rPr>
+        <w:t>this</w:t>
+      </w:r>
+      <w:r>
+        <w:rPr>
+          <w:rFonts w:ascii="Consolas" w:eastAsia="Times New Roman" w:hAnsi="Consolas" w:cs="Times New Roman"/>
+          <w:color w:val="D4D4D4"/>
+          <w:sz w:val="21"/>
+          <w:szCs w:val="21"/>
+          <w:lang w:eastAsia="en-IN"/>
+        </w:rPr>
+        <w:t>.</w:t>
+      </w:r>
+      <w:r>
+        <w:rPr>
+          <w:rFonts w:ascii="Consolas" w:eastAsia="Times New Roman" w:hAnsi="Consolas" w:cs="Times New Roman"/>
+          <w:color w:val="9CDCFE"/>
+          <w:sz w:val="21"/>
+          <w:szCs w:val="21"/>
+          <w:lang w:eastAsia="en-IN"/>
+        </w:rPr>
+        <w:t>id</w:t>
+      </w:r>
+      <w:r>
+        <w:rPr>
+          <w:rFonts w:ascii="Consolas" w:eastAsia="Times New Roman" w:hAnsi="Consolas" w:cs="Times New Roman"/>
+          <w:color w:val="D4D4D4"/>
+          <w:sz w:val="21"/>
+          <w:szCs w:val="21"/>
+          <w:lang w:eastAsia="en-IN"/>
+        </w:rPr>
+        <w:t>=</w:t>
+      </w:r>
+      <w:r>
+        <w:rPr>
+          <w:rFonts w:ascii="Consolas" w:eastAsia="Times New Roman" w:hAnsi="Consolas" w:cs="Times New Roman"/>
+          <w:color w:val="9CDCFE"/>
+          <w:sz w:val="21"/>
+          <w:szCs w:val="21"/>
+          <w:lang w:eastAsia="en-IN"/>
+        </w:rPr>
+        <w:t>id</w:t>
+      </w:r>
+      <w:r>
+        <w:rPr>
+          <w:rFonts w:ascii="Consolas" w:eastAsia="Times New Roman" w:hAnsi="Consolas" w:cs="Times New Roman"/>
+          <w:color w:val="D4D4D4"/>
+          <w:sz w:val="21"/>
+          <w:szCs w:val="21"/>
+          <w:lang w:eastAsia="en-IN"/>
+        </w:rPr>
+        <w:t>;</w:t>
+      </w:r>
+    </w:p>
+    <w:p>
+      <w:pPr>
+        <w:shd w:val="clear" w:color="auto" w:fill="1E1E1E"/>
+        <w:spacing w:after="0" w:line="285" w:lineRule="atLeast"/>
+        <w:rPr>
+          <w:rFonts w:ascii="Consolas" w:eastAsia="Times New Roman" w:hAnsi="Consolas" w:cs="Times New Roman"/>
+          <w:color w:val="D4D4D4"/>
+          <w:sz w:val="21"/>
+          <w:szCs w:val="21"/>
+          <w:lang w:eastAsia="en-IN"/>
+        </w:rPr>
+      </w:pPr>
+      <w:r>
+        <w:rPr>
+          <w:rFonts w:ascii="Consolas" w:eastAsia="Times New Roman" w:hAnsi="Consolas" w:cs="Times New Roman"/>
+          <w:color w:val="D4D4D4"/>
+          <w:sz w:val="21"/>
+          <w:szCs w:val="21"/>
+          <w:lang w:eastAsia="en-IN"/>
+        </w:rPr>
+        <w:t xml:space="preserve">        </w:t>
+      </w:r>
+      <w:r>
+        <w:rPr>
+          <w:rFonts w:ascii="Consolas" w:eastAsia="Times New Roman" w:hAnsi="Consolas" w:cs="Times New Roman"/>
+          <w:color w:val="569CD6"/>
+          <w:sz w:val="21"/>
+          <w:szCs w:val="21"/>
+          <w:lang w:eastAsia="en-IN"/>
+        </w:rPr>
+        <w:t>this</w:t>
+      </w:r>
+      <w:r>
+        <w:rPr>
+          <w:rFonts w:ascii="Consolas" w:eastAsia="Times New Roman" w:hAnsi="Consolas" w:cs="Times New Roman"/>
+          <w:color w:val="D4D4D4"/>
+          <w:sz w:val="21"/>
+          <w:szCs w:val="21"/>
+          <w:lang w:eastAsia="en-IN"/>
+        </w:rPr>
+        <w:t>.</w:t>
+      </w:r>
+      <w:r>
+        <w:rPr>
+          <w:rFonts w:ascii="Consolas" w:eastAsia="Times New Roman" w:hAnsi="Consolas" w:cs="Times New Roman"/>
+          <w:color w:val="9CDCFE"/>
+          <w:sz w:val="21"/>
+          <w:szCs w:val="21"/>
+          <w:lang w:eastAsia="en-IN"/>
+        </w:rPr>
+        <w:t>name</w:t>
+      </w:r>
+      <w:r>
+        <w:rPr>
+          <w:rFonts w:ascii="Consolas" w:eastAsia="Times New Roman" w:hAnsi="Consolas" w:cs="Times New Roman"/>
+          <w:color w:val="D4D4D4"/>
+          <w:sz w:val="21"/>
+          <w:szCs w:val="21"/>
+          <w:lang w:eastAsia="en-IN"/>
+        </w:rPr>
+        <w:t>=</w:t>
+      </w:r>
+      <w:r>
+        <w:rPr>
+          <w:rFonts w:ascii="Consolas" w:eastAsia="Times New Roman" w:hAnsi="Consolas" w:cs="Times New Roman"/>
+          <w:color w:val="9CDCFE"/>
+          <w:sz w:val="21"/>
+          <w:szCs w:val="21"/>
+          <w:lang w:eastAsia="en-IN"/>
+        </w:rPr>
+        <w:t>name</w:t>
+      </w:r>
+      <w:r>
+        <w:rPr>
+          <w:rFonts w:ascii="Consolas" w:eastAsia="Times New Roman" w:hAnsi="Consolas" w:cs="Times New Roman"/>
+          <w:color w:val="D4D4D4"/>
+          <w:sz w:val="21"/>
+          <w:szCs w:val="21"/>
+          <w:lang w:eastAsia="en-IN"/>
+        </w:rPr>
+        <w:t>;</w:t>
+      </w:r>
+    </w:p>
+    <w:p>
+      <w:pPr>
+        <w:shd w:val="clear" w:color="auto" w:fill="1E1E1E"/>
+        <w:spacing w:after="0" w:line="285" w:lineRule="atLeast"/>
+        <w:rPr>
+          <w:rFonts w:ascii="Consolas" w:eastAsia="Times New Roman" w:hAnsi="Consolas" w:cs="Times New Roman"/>
+          <w:color w:val="D4D4D4"/>
+          <w:sz w:val="21"/>
+          <w:szCs w:val="21"/>
+          <w:lang w:eastAsia="en-IN"/>
+        </w:rPr>
+      </w:pPr>
+      <w:r>
+        <w:rPr>
+          <w:rFonts w:ascii="Consolas" w:eastAsia="Times New Roman" w:hAnsi="Consolas" w:cs="Times New Roman"/>
+          <w:color w:val="D4D4D4"/>
+          <w:sz w:val="21"/>
+          <w:szCs w:val="21"/>
+          <w:lang w:eastAsia="en-IN"/>
+        </w:rPr>
+        <w:t xml:space="preserve">        </w:t>
+      </w:r>
+      <w:proofErr w:type="spellStart"/>
+      <w:r>
+        <w:rPr>
+          <w:rFonts w:ascii="Consolas" w:eastAsia="Times New Roman" w:hAnsi="Consolas" w:cs="Times New Roman"/>
+          <w:color w:val="569CD6"/>
+          <w:sz w:val="21"/>
+          <w:szCs w:val="21"/>
+          <w:lang w:eastAsia="en-IN"/>
+        </w:rPr>
+        <w:t>this</w:t>
+      </w:r>
+      <w:r>
+        <w:rPr>
+          <w:rFonts w:ascii="Consolas" w:eastAsia="Times New Roman" w:hAnsi="Consolas" w:cs="Times New Roman"/>
+          <w:color w:val="D4D4D4"/>
+          <w:sz w:val="21"/>
+          <w:szCs w:val="21"/>
+          <w:lang w:eastAsia="en-IN"/>
+        </w:rPr>
+        <w:t>.</w:t>
+      </w:r>
+      <w:r>
+        <w:rPr>
+          <w:rFonts w:ascii="Consolas" w:eastAsia="Times New Roman" w:hAnsi="Consolas" w:cs="Times New Roman"/>
+          <w:color w:val="9CDCFE"/>
+          <w:sz w:val="21"/>
+          <w:szCs w:val="21"/>
+          <w:lang w:eastAsia="en-IN"/>
+        </w:rPr>
+        <w:t>sal</w:t>
+      </w:r>
+      <w:proofErr w:type="spellEnd"/>
+      <w:r>
+        <w:rPr>
+          <w:rFonts w:ascii="Consolas" w:eastAsia="Times New Roman" w:hAnsi="Consolas" w:cs="Times New Roman"/>
+          <w:color w:val="D4D4D4"/>
+          <w:sz w:val="21"/>
+          <w:szCs w:val="21"/>
+          <w:lang w:eastAsia="en-IN"/>
+        </w:rPr>
+        <w:t>=</w:t>
+      </w:r>
+      <w:proofErr w:type="spellStart"/>
+      <w:r>
+        <w:rPr>
+          <w:rFonts w:ascii="Consolas" w:eastAsia="Times New Roman" w:hAnsi="Consolas" w:cs="Times New Roman"/>
+          <w:color w:val="9CDCFE"/>
+          <w:sz w:val="21"/>
+          <w:szCs w:val="21"/>
+          <w:lang w:eastAsia="en-IN"/>
+        </w:rPr>
+        <w:t>sal</w:t>
+      </w:r>
+      <w:proofErr w:type="spellEnd"/>
+      <w:r>
+        <w:rPr>
+          <w:rFonts w:ascii="Consolas" w:eastAsia="Times New Roman" w:hAnsi="Consolas" w:cs="Times New Roman"/>
+          <w:color w:val="D4D4D4"/>
+          <w:sz w:val="21"/>
+          <w:szCs w:val="21"/>
+          <w:lang w:eastAsia="en-IN"/>
+        </w:rPr>
+        <w:t>;</w:t>
+      </w:r>
+    </w:p>
+    <w:p>
+      <w:pPr>
+        <w:shd w:val="clear" w:color="auto" w:fill="1E1E1E"/>
+        <w:spacing w:after="0" w:line="285" w:lineRule="atLeast"/>
+        <w:rPr>
+          <w:rFonts w:ascii="Consolas" w:eastAsia="Times New Roman" w:hAnsi="Consolas" w:cs="Times New Roman"/>
+          <w:color w:val="D4D4D4"/>
+          <w:sz w:val="21"/>
+          <w:szCs w:val="21"/>
+          <w:lang w:eastAsia="en-IN"/>
+        </w:rPr>
+      </w:pPr>
+      <w:r>
+        <w:rPr>
+          <w:rFonts w:ascii="Consolas" w:eastAsia="Times New Roman" w:hAnsi="Consolas" w:cs="Times New Roman"/>
+          <w:color w:val="D4D4D4"/>
+          <w:sz w:val="21"/>
+          <w:szCs w:val="21"/>
+          <w:lang w:eastAsia="en-IN"/>
+        </w:rPr>
+        <w:t>    }</w:t>
+      </w:r>
+    </w:p>
+    <w:p>
+      <w:pPr>
+        <w:shd w:val="clear" w:color="auto" w:fill="1E1E1E"/>
+        <w:spacing w:after="0" w:line="285" w:lineRule="atLeast"/>
+        <w:rPr>
+          <w:rFonts w:ascii="Consolas" w:eastAsia="Times New Roman" w:hAnsi="Consolas" w:cs="Times New Roman"/>
+          <w:color w:val="D4D4D4"/>
+          <w:sz w:val="21"/>
+          <w:szCs w:val="21"/>
+          <w:lang w:eastAsia="en-IN"/>
+        </w:rPr>
+      </w:pPr>
+      <w:r>
+        <w:rPr>
+          <w:rFonts w:ascii="Consolas" w:eastAsia="Times New Roman" w:hAnsi="Consolas" w:cs="Times New Roman"/>
+          <w:color w:val="9CDCFE"/>
+          <w:sz w:val="21"/>
+          <w:szCs w:val="21"/>
+          <w:lang w:eastAsia="en-IN"/>
+        </w:rPr>
+        <w:t>e</w:t>
+      </w:r>
+      <w:r>
+        <w:rPr>
+          <w:rFonts w:ascii="Consolas" w:eastAsia="Times New Roman" w:hAnsi="Consolas" w:cs="Times New Roman"/>
+          <w:color w:val="D4D4D4"/>
+          <w:sz w:val="21"/>
+          <w:szCs w:val="21"/>
+          <w:lang w:eastAsia="en-IN"/>
+        </w:rPr>
+        <w:t xml:space="preserve"> = </w:t>
+      </w:r>
+      <w:r>
+        <w:rPr>
+          <w:rFonts w:ascii="Consolas" w:eastAsia="Times New Roman" w:hAnsi="Consolas" w:cs="Times New Roman"/>
+          <w:color w:val="569CD6"/>
+          <w:sz w:val="21"/>
+          <w:szCs w:val="21"/>
+          <w:lang w:eastAsia="en-IN"/>
+        </w:rPr>
+        <w:t>new</w:t>
+      </w:r>
+      <w:r>
+        <w:rPr>
+          <w:rFonts w:ascii="Consolas" w:eastAsia="Times New Roman" w:hAnsi="Consolas" w:cs="Times New Roman"/>
+          <w:color w:val="D4D4D4"/>
+          <w:sz w:val="21"/>
+          <w:szCs w:val="21"/>
+          <w:lang w:eastAsia="en-IN"/>
+        </w:rPr>
+        <w:t xml:space="preserve"> </w:t>
+      </w:r>
+      <w:r>
+        <w:rPr>
+          <w:rFonts w:ascii="Consolas" w:eastAsia="Times New Roman" w:hAnsi="Consolas" w:cs="Times New Roman"/>
+          <w:color w:val="4EC9B0"/>
+          <w:sz w:val="21"/>
+          <w:szCs w:val="21"/>
+          <w:lang w:eastAsia="en-IN"/>
+        </w:rPr>
+        <w:t>emp</w:t>
+      </w:r>
+      <w:r>
+        <w:rPr>
+          <w:rFonts w:ascii="Consolas" w:eastAsia="Times New Roman" w:hAnsi="Consolas" w:cs="Times New Roman"/>
+          <w:color w:val="D4D4D4"/>
+          <w:sz w:val="21"/>
+          <w:szCs w:val="21"/>
+          <w:lang w:eastAsia="en-IN"/>
+        </w:rPr>
+        <w:t xml:space="preserve"> (</w:t>
+      </w:r>
+      <w:r>
+        <w:rPr>
+          <w:rFonts w:ascii="Consolas" w:eastAsia="Times New Roman" w:hAnsi="Consolas" w:cs="Times New Roman"/>
+          <w:color w:val="B5CEA8"/>
+          <w:sz w:val="21"/>
+          <w:szCs w:val="21"/>
+          <w:lang w:eastAsia="en-IN"/>
+        </w:rPr>
+        <w:t>10</w:t>
+      </w:r>
+      <w:r>
+        <w:rPr>
+          <w:rFonts w:ascii="Consolas" w:eastAsia="Times New Roman" w:hAnsi="Consolas" w:cs="Times New Roman"/>
+          <w:color w:val="D4D4D4"/>
+          <w:sz w:val="21"/>
+          <w:szCs w:val="21"/>
+          <w:lang w:eastAsia="en-IN"/>
+        </w:rPr>
+        <w:t>,</w:t>
+      </w:r>
+      <w:r>
+        <w:rPr>
+          <w:rFonts w:ascii="Consolas" w:eastAsia="Times New Roman" w:hAnsi="Consolas" w:cs="Times New Roman"/>
+          <w:color w:val="CE9178"/>
+          <w:sz w:val="21"/>
+          <w:szCs w:val="21"/>
+          <w:lang w:eastAsia="en-IN"/>
+        </w:rPr>
+        <w:t>"Yogesh"</w:t>
+      </w:r>
+      <w:r>
+        <w:rPr>
+          <w:rFonts w:ascii="Consolas" w:eastAsia="Times New Roman" w:hAnsi="Consolas" w:cs="Times New Roman"/>
+          <w:color w:val="D4D4D4"/>
+          <w:sz w:val="21"/>
+          <w:szCs w:val="21"/>
+          <w:lang w:eastAsia="en-IN"/>
+        </w:rPr>
+        <w:t>,</w:t>
+      </w:r>
+      <w:r>
+        <w:rPr>
+          <w:rFonts w:ascii="Consolas" w:eastAsia="Times New Roman" w:hAnsi="Consolas" w:cs="Times New Roman"/>
+          <w:color w:val="B5CEA8"/>
+          <w:sz w:val="21"/>
+          <w:szCs w:val="21"/>
+          <w:lang w:eastAsia="en-IN"/>
+        </w:rPr>
+        <w:t>20</w:t>
+      </w:r>
+      <w:r>
+        <w:rPr>
+          <w:rFonts w:ascii="Consolas" w:eastAsia="Times New Roman" w:hAnsi="Consolas" w:cs="Times New Roman"/>
+          <w:color w:val="D4D4D4"/>
+          <w:sz w:val="21"/>
+          <w:szCs w:val="21"/>
+          <w:lang w:eastAsia="en-IN"/>
+        </w:rPr>
+        <w:t>);</w:t>
+      </w:r>
+    </w:p>
+    <w:p>
+      <w:pPr>
+        <w:spacing w:after="0"/>
+        <w:rPr>
+          <w:rFonts w:cstheme="minorHAnsi"/>
+          <w:color w:val="000000"/>
+        </w:rPr>
+      </w:pPr>
+    </w:p>
+    <w:p>
+      <w:pPr>
+        <w:pStyle w:val="NormalWeb"/>
+        <w:shd w:val="clear" w:color="auto" w:fill="FFFFFF"/>
+        <w:spacing w:before="288" w:beforeAutospacing="0" w:after="0" w:afterAutospacing="0"/>
+        <w:rPr>
+          <w:rFonts w:asciiTheme="minorHAnsi" w:hAnsiTheme="minorHAnsi" w:cstheme="minorHAnsi"/>
+          <w:color w:val="000000"/>
+        </w:rPr>
+      </w:pPr>
+    </w:p>
+    <w:p>
+      <w:pPr>
+        <w:pStyle w:val="NormalWeb"/>
+        <w:shd w:val="clear" w:color="auto" w:fill="FFFFFF"/>
+        <w:spacing w:before="288" w:after="0"/>
+        <w:rPr>
+          <w:rFonts w:asciiTheme="minorHAnsi" w:hAnsiTheme="minorHAnsi" w:cstheme="minorHAnsi"/>
+          <w:b/>
+          <w:bCs/>
+          <w:color w:val="FF0000"/>
+        </w:rPr>
+      </w:pPr>
+      <w:r>
+        <w:rPr>
+          <w:rFonts w:asciiTheme="minorHAnsi" w:hAnsiTheme="minorHAnsi" w:cstheme="minorHAnsi"/>
+          <w:color w:val="FF0000"/>
+        </w:rPr>
+        <w:t xml:space="preserve">Need </w:t>
+      </w:r>
+      <w:proofErr w:type="gramStart"/>
+      <w:r>
+        <w:rPr>
+          <w:rFonts w:asciiTheme="minorHAnsi" w:hAnsiTheme="minorHAnsi" w:cstheme="minorHAnsi"/>
+          <w:color w:val="FF0000"/>
+        </w:rPr>
+        <w:t>Discuss :</w:t>
+      </w:r>
+      <w:proofErr w:type="gramEnd"/>
+      <w:r>
+        <w:rPr>
+          <w:rFonts w:asciiTheme="minorHAnsi" w:hAnsiTheme="minorHAnsi" w:cstheme="minorHAnsi"/>
+          <w:color w:val="FF0000"/>
+        </w:rPr>
+        <w:t xml:space="preserve"> </w:t>
+      </w:r>
+      <w:r>
+        <w:rPr>
+          <w:rFonts w:asciiTheme="minorHAnsi" w:hAnsiTheme="minorHAnsi" w:cstheme="minorHAnsi"/>
+          <w:color w:val="FF0000"/>
+        </w:rPr>
+        <w:t>When we can use dot and bracket notation?</w:t>
+      </w:r>
+      <w:r>
+        <w:rPr>
+          <w:rFonts w:asciiTheme="minorHAnsi" w:hAnsiTheme="minorHAnsi" w:cstheme="minorHAnsi"/>
+          <w:color w:val="FF0000"/>
+        </w:rPr>
+        <w:t xml:space="preserve"> </w:t>
+      </w:r>
+      <w:r>
+        <w:rPr>
+          <w:rFonts w:asciiTheme="minorHAnsi" w:hAnsiTheme="minorHAnsi" w:cstheme="minorHAnsi"/>
+          <w:color w:val="FF0000"/>
+        </w:rPr>
+        <w:t>When you want to access object property with a variable, use Bracket</w:t>
+      </w:r>
+      <w:r>
+        <w:rPr>
+          <w:rFonts w:asciiTheme="minorHAnsi" w:hAnsiTheme="minorHAnsi" w:cstheme="minorHAnsi"/>
+          <w:color w:val="FF0000"/>
+        </w:rPr>
+        <w:t xml:space="preserve"> </w:t>
+      </w:r>
+      <w:proofErr w:type="spellStart"/>
+      <w:r>
+        <w:rPr>
+          <w:rFonts w:ascii="Consolas" w:hAnsi="Consolas"/>
+          <w:i/>
+          <w:iCs/>
+          <w:color w:val="000000"/>
+          <w:sz w:val="23"/>
+          <w:szCs w:val="23"/>
+          <w:shd w:val="clear" w:color="auto" w:fill="FFFFFF"/>
+        </w:rPr>
+        <w:t>objectName</w:t>
+      </w:r>
+      <w:proofErr w:type="spellEnd"/>
+      <w:r>
+        <w:rPr>
+          <w:rFonts w:ascii="Consolas" w:hAnsi="Consolas"/>
+          <w:i/>
+          <w:iCs/>
+          <w:color w:val="000000"/>
+          <w:sz w:val="23"/>
+          <w:szCs w:val="23"/>
+          <w:shd w:val="clear" w:color="auto" w:fill="FFFFFF"/>
+        </w:rPr>
+        <w:t>[</w:t>
+      </w:r>
+      <w:r>
+        <w:rPr>
+          <w:rStyle w:val="jsstringcolor"/>
+          <w:rFonts w:ascii="Consolas" w:hAnsi="Consolas"/>
+          <w:i/>
+          <w:iCs/>
+          <w:color w:val="A52A2A"/>
+          <w:sz w:val="23"/>
+          <w:szCs w:val="23"/>
+          <w:shd w:val="clear" w:color="auto" w:fill="FFFFFF"/>
+        </w:rPr>
+        <w:t>"</w:t>
+      </w:r>
+      <w:proofErr w:type="spellStart"/>
+      <w:r>
+        <w:rPr>
+          <w:rStyle w:val="jsstringcolor"/>
+          <w:rFonts w:ascii="Consolas" w:hAnsi="Consolas"/>
+          <w:i/>
+          <w:iCs/>
+          <w:color w:val="A52A2A"/>
+          <w:sz w:val="23"/>
+          <w:szCs w:val="23"/>
+          <w:shd w:val="clear" w:color="auto" w:fill="FFFFFF"/>
+        </w:rPr>
+        <w:t>propertyName</w:t>
+      </w:r>
+      <w:proofErr w:type="spellEnd"/>
+      <w:r>
+        <w:rPr>
+          <w:rStyle w:val="jsstringcolor"/>
+          <w:rFonts w:ascii="Consolas" w:hAnsi="Consolas"/>
+          <w:i/>
+          <w:iCs/>
+          <w:color w:val="A52A2A"/>
+          <w:sz w:val="23"/>
+          <w:szCs w:val="23"/>
+          <w:shd w:val="clear" w:color="auto" w:fill="FFFFFF"/>
+        </w:rPr>
+        <w:t>"</w:t>
+      </w:r>
+      <w:r>
+        <w:rPr>
+          <w:rFonts w:ascii="Consolas" w:hAnsi="Consolas"/>
+          <w:i/>
+          <w:iCs/>
+          <w:color w:val="000000"/>
+          <w:sz w:val="23"/>
+          <w:szCs w:val="23"/>
+          <w:shd w:val="clear" w:color="auto" w:fill="FFFFFF"/>
+        </w:rPr>
+        <w:t>]</w:t>
+      </w:r>
+    </w:p>
+    <w:p>
+      <w:pPr>
+        <w:pStyle w:val="NormalWeb"/>
+        <w:shd w:val="clear" w:color="auto" w:fill="FFFFFF"/>
+        <w:spacing w:before="288" w:beforeAutospacing="0" w:after="0" w:afterAutospacing="0"/>
+        <w:rPr>
+          <w:rFonts w:asciiTheme="minorHAnsi" w:hAnsiTheme="minorHAnsi" w:cstheme="minorHAnsi"/>
+          <w:color w:val="000000"/>
+        </w:rPr>
+      </w:pPr>
+    </w:p>
+    <w:p>
+      <w:pPr>
+        <w:pStyle w:val="NormalWeb"/>
+        <w:shd w:val="clear" w:color="auto" w:fill="FFFFFF"/>
+        <w:spacing w:before="288" w:beforeAutospacing="0" w:after="0" w:afterAutospacing="0"/>
+        <w:rPr>
+          <w:rFonts w:asciiTheme="minorHAnsi" w:hAnsiTheme="minorHAnsi" w:cstheme="minorHAnsi"/>
+          <w:color w:val="000000"/>
+        </w:rPr>
+      </w:pPr>
+    </w:p>
+    <w:p>
+      <w:pPr>
+        <w:spacing w:after="0"/>
+      </w:pPr>
+    </w:p>
+    <w:p>
+      <w:pPr>
+        <w:spacing w:after="0"/>
+        <w:rPr>
+          <w:b/>
+          <w:bCs/>
+        </w:rPr>
+      </w:pPr>
+      <w:r>
+        <w:rPr>
+          <w:b/>
+          <w:bCs/>
+        </w:rPr>
+        <w:lastRenderedPageBreak/>
+        <w:t>Object Methods</w:t>
+      </w:r>
     </w:p>
     <w:p>
       <w:pPr>
         <w:pStyle w:val="ListParagraph"/>
         <w:numPr>
           <w:ilvl w:val="0"/>
-          <w:numId w:val="13"/>
+          <w:numId w:val="14"/>
         </w:numPr>
         <w:spacing w:after="0"/>
-        <w:rPr>
-          <w:rFonts w:cstheme="minorHAnsi"/>
-          <w:color w:val="000000"/>
-        </w:rPr>
-      </w:pPr>
-      <w:r>
-        <w:rPr>
-          <w:rFonts w:cstheme="minorHAnsi"/>
-          <w:color w:val="000000"/>
-        </w:rPr>
-        <w:t>By object literal</w:t>
+      </w:pPr>
+      <w:r>
+        <w:t>Objects can also have methods.</w:t>
       </w:r>
     </w:p>
     <w:p>
       <w:pPr>
         <w:pStyle w:val="ListParagraph"/>
-        <w:spacing w:after="0"/>
-        <w:ind w:left="1440"/>
-        <w:rPr>
-          <w:rFonts w:cstheme="minorHAnsi"/>
-          <w:color w:val="000000"/>
-        </w:rPr>
-      </w:pPr>
-      <w:r>
-        <w:rPr>
-          <w:rFonts w:cstheme="minorHAnsi"/>
-          <w:color w:val="000000"/>
-        </w:rPr>
-        <w:t xml:space="preserve">The </w:t>
-      </w:r>
-      <w:r>
-        <w:rPr>
-          <w:rFonts w:cstheme="minorHAnsi"/>
-          <w:color w:val="000000"/>
-        </w:rPr>
-        <w:t>name: values</w:t>
-      </w:r>
-      <w:r>
-        <w:rPr>
-          <w:rFonts w:cstheme="minorHAnsi"/>
-          <w:color w:val="000000"/>
-        </w:rPr>
-        <w:t xml:space="preserve"> pairs in JavaScript objects are called properties:</w:t>
-      </w:r>
-    </w:p>
-    <w:p>
-      <w:pPr>
-        <w:spacing w:after="0"/>
-        <w:rPr>
-          <w:rFonts w:cstheme="minorHAnsi"/>
-          <w:color w:val="000000"/>
-        </w:rPr>
+        <w:numPr>
+          <w:ilvl w:val="0"/>
+          <w:numId w:val="14"/>
+        </w:numPr>
+        <w:spacing w:after="0"/>
+      </w:pPr>
+      <w:r>
+        <w:t>Methods are actions that can be performed on objects.</w:t>
+      </w:r>
+    </w:p>
+    <w:p>
+      <w:pPr>
+        <w:pStyle w:val="ListParagraph"/>
+        <w:numPr>
+          <w:ilvl w:val="0"/>
+          <w:numId w:val="14"/>
+        </w:numPr>
+        <w:spacing w:after="0"/>
+      </w:pPr>
+      <w:r>
+        <w:t>Methods are stored in properties as function definitions.</w:t>
+      </w:r>
+    </w:p>
+    <w:p>
+      <w:pPr>
+        <w:spacing w:after="0"/>
+        <w:ind w:left="720"/>
+      </w:pPr>
+      <w:r>
+        <w:t>Ex.</w:t>
+      </w:r>
+    </w:p>
+    <w:p>
+      <w:pPr>
+        <w:spacing w:after="0"/>
+        <w:ind w:left="720"/>
+      </w:pPr>
+      <w:proofErr w:type="spellStart"/>
+      <w:r>
+        <w:t>const</w:t>
+      </w:r>
+      <w:proofErr w:type="spellEnd"/>
+      <w:r>
+        <w:t xml:space="preserve"> person= {</w:t>
+      </w:r>
+    </w:p>
+    <w:p>
+      <w:pPr>
+        <w:spacing w:after="0"/>
+        <w:ind w:left="720"/>
+      </w:pPr>
+      <w:r>
+        <w:t xml:space="preserve">    </w:t>
+      </w:r>
+      <w:proofErr w:type="spellStart"/>
+      <w:r>
+        <w:t>firstName</w:t>
+      </w:r>
+      <w:proofErr w:type="spellEnd"/>
+      <w:r>
+        <w:t xml:space="preserve">:"John", </w:t>
+      </w:r>
+    </w:p>
+    <w:p>
+      <w:pPr>
+        <w:spacing w:after="0"/>
+        <w:ind w:left="720"/>
+      </w:pPr>
+      <w:r>
+        <w:t xml:space="preserve">    </w:t>
+      </w:r>
+      <w:proofErr w:type="spellStart"/>
+      <w:r>
+        <w:t>lastName</w:t>
+      </w:r>
+      <w:proofErr w:type="spellEnd"/>
+      <w:r>
+        <w:t xml:space="preserve">:"Doe", </w:t>
+      </w:r>
+    </w:p>
+    <w:p>
+      <w:pPr>
+        <w:spacing w:after="0"/>
+        <w:ind w:left="720"/>
+      </w:pPr>
+      <w:r>
+        <w:t xml:space="preserve">    age:50, </w:t>
+      </w:r>
+    </w:p>
+    <w:p>
+      <w:pPr>
+        <w:spacing w:after="0"/>
+        <w:ind w:left="720"/>
+      </w:pPr>
+      <w:r>
+        <w:t xml:space="preserve">    22:"222",</w:t>
+      </w:r>
+    </w:p>
+    <w:p>
+      <w:pPr>
+        <w:spacing w:after="0"/>
+        <w:ind w:left="720"/>
+      </w:pPr>
+      <w:r>
+        <w:t xml:space="preserve">    </w:t>
+      </w:r>
+      <w:proofErr w:type="spellStart"/>
+      <w:r>
+        <w:t>eyeColor</w:t>
+      </w:r>
+      <w:proofErr w:type="spellEnd"/>
+      <w:r>
+        <w:t>:"blue",</w:t>
+      </w:r>
+    </w:p>
+    <w:p>
+      <w:pPr>
+        <w:spacing w:after="0"/>
+        <w:ind w:left="720"/>
+      </w:pPr>
+      <w:r>
+        <w:t xml:space="preserve">    </w:t>
+      </w:r>
+      <w:proofErr w:type="spellStart"/>
+      <w:proofErr w:type="gramStart"/>
+      <w:r>
+        <w:t>findAdult</w:t>
+      </w:r>
+      <w:proofErr w:type="spellEnd"/>
+      <w:r>
+        <w:t xml:space="preserve"> :</w:t>
+      </w:r>
+      <w:proofErr w:type="gramEnd"/>
+      <w:r>
+        <w:t xml:space="preserve"> function() {</w:t>
+      </w:r>
+    </w:p>
+    <w:p>
+      <w:pPr>
+        <w:spacing w:after="0"/>
+        <w:ind w:left="720"/>
+      </w:pPr>
+      <w:r>
+        <w:t xml:space="preserve">        </w:t>
+      </w:r>
+      <w:proofErr w:type="gramStart"/>
+      <w:r>
+        <w:t xml:space="preserve">if( </w:t>
+      </w:r>
+      <w:proofErr w:type="spellStart"/>
+      <w:r>
+        <w:t>this.age</w:t>
+      </w:r>
+      <w:proofErr w:type="spellEnd"/>
+      <w:proofErr w:type="gramEnd"/>
+      <w:r>
+        <w:t xml:space="preserve"> &gt;= 18){</w:t>
+      </w:r>
+    </w:p>
+    <w:p>
+      <w:pPr>
+        <w:spacing w:after="0"/>
+        <w:ind w:left="720"/>
+      </w:pPr>
+      <w:r>
+        <w:t xml:space="preserve">            console.log </w:t>
+      </w:r>
+      <w:proofErr w:type="gramStart"/>
+      <w:r>
+        <w:t xml:space="preserve">( </w:t>
+      </w:r>
+      <w:proofErr w:type="spellStart"/>
+      <w:r>
+        <w:t>this</w:t>
+      </w:r>
+      <w:proofErr w:type="gramEnd"/>
+      <w:r>
+        <w:t>.firstName</w:t>
+      </w:r>
+      <w:proofErr w:type="spellEnd"/>
+      <w:r>
+        <w:t xml:space="preserve"> + " Can vote" )</w:t>
+      </w:r>
+    </w:p>
+    <w:p>
+      <w:pPr>
+        <w:spacing w:after="0"/>
+        <w:ind w:left="720"/>
+      </w:pPr>
+      <w:r>
+        <w:t xml:space="preserve">        }</w:t>
+      </w:r>
+    </w:p>
+    <w:p>
+      <w:pPr>
+        <w:spacing w:after="0"/>
+        <w:ind w:left="720"/>
+      </w:pPr>
+      <w:r>
+        <w:t xml:space="preserve">    }</w:t>
+      </w:r>
+    </w:p>
+    <w:p>
+      <w:pPr>
+        <w:spacing w:after="0"/>
+        <w:ind w:left="720"/>
+      </w:pPr>
+      <w:r>
+        <w:t>};</w:t>
+      </w:r>
+    </w:p>
+    <w:p>
+      <w:pPr>
+        <w:spacing w:after="0"/>
+        <w:ind w:left="720"/>
+      </w:pPr>
+    </w:p>
+    <w:p>
+      <w:pPr>
+        <w:pStyle w:val="ListParagraph"/>
+        <w:numPr>
+          <w:ilvl w:val="0"/>
+          <w:numId w:val="15"/>
+        </w:numPr>
+        <w:spacing w:after="0"/>
+      </w:pPr>
+      <w:proofErr w:type="spellStart"/>
+      <w:r>
+        <w:rPr>
+          <w:b/>
+          <w:bCs/>
+        </w:rPr>
+        <w:t>Object.assign</w:t>
+      </w:r>
+      <w:proofErr w:type="spellEnd"/>
+      <w:r>
+        <w:t>(</w:t>
+      </w:r>
+      <w:proofErr w:type="gramStart"/>
+      <w:r>
+        <w:t>) :</w:t>
+      </w:r>
+      <w:proofErr w:type="gramEnd"/>
+      <w:r>
+        <w:t xml:space="preserve"> The </w:t>
+      </w:r>
+      <w:proofErr w:type="spellStart"/>
+      <w:r>
+        <w:t>Object.assign</w:t>
+      </w:r>
+      <w:proofErr w:type="spellEnd"/>
+      <w:r>
+        <w:t xml:space="preserve">() method copies all enumerable own properties from one or more source objects to a target object. </w:t>
+      </w:r>
+    </w:p>
+    <w:p>
+      <w:pPr>
+        <w:spacing w:after="0"/>
+        <w:ind w:left="1080"/>
+      </w:pPr>
+      <w:r>
+        <w:t>It returns the modified target object.</w:t>
+      </w:r>
+    </w:p>
+    <w:p>
+      <w:pPr>
+        <w:spacing w:after="0"/>
+        <w:ind w:left="1080"/>
+      </w:pPr>
+      <w:r>
+        <w:t xml:space="preserve">let </w:t>
+      </w:r>
+      <w:proofErr w:type="spellStart"/>
+      <w:r>
+        <w:t>komalSchool</w:t>
+      </w:r>
+      <w:proofErr w:type="spellEnd"/>
+      <w:r>
+        <w:t xml:space="preserve"> = {</w:t>
+      </w:r>
+    </w:p>
+    <w:p>
+      <w:pPr>
+        <w:spacing w:after="0"/>
+        <w:ind w:left="1080"/>
+      </w:pPr>
+      <w:r>
+        <w:t xml:space="preserve">    </w:t>
+      </w:r>
+      <w:proofErr w:type="spellStart"/>
+      <w:r>
+        <w:t>schoolName</w:t>
+      </w:r>
+      <w:proofErr w:type="spellEnd"/>
+      <w:r>
+        <w:t>: "RMG</w:t>
+      </w:r>
+      <w:proofErr w:type="gramStart"/>
+      <w:r>
+        <w:t>",</w:t>
+      </w:r>
+      <w:proofErr w:type="spellStart"/>
+      <w:r>
+        <w:t>highestQalification</w:t>
+      </w:r>
+      <w:proofErr w:type="spellEnd"/>
+      <w:proofErr w:type="gramEnd"/>
+      <w:r>
+        <w:t xml:space="preserve"> : "10Th" ,  Year:1922</w:t>
+      </w:r>
+    </w:p>
+    <w:p>
+      <w:pPr>
+        <w:spacing w:after="0"/>
+        <w:ind w:left="1080"/>
+      </w:pPr>
+      <w:r>
+        <w:t xml:space="preserve">}   </w:t>
+      </w:r>
+    </w:p>
+    <w:p>
+      <w:pPr>
+        <w:spacing w:after="0"/>
+        <w:ind w:left="1080"/>
+      </w:pPr>
+      <w:r>
+        <w:t xml:space="preserve">let </w:t>
+      </w:r>
+      <w:proofErr w:type="spellStart"/>
+      <w:r>
+        <w:t>komalClg</w:t>
+      </w:r>
+      <w:proofErr w:type="spellEnd"/>
+      <w:r>
+        <w:t xml:space="preserve"> = {</w:t>
+      </w:r>
+    </w:p>
+    <w:p>
+      <w:pPr>
+        <w:spacing w:after="0"/>
+        <w:ind w:left="1080"/>
+      </w:pPr>
+      <w:r>
+        <w:t xml:space="preserve">    </w:t>
+      </w:r>
+      <w:proofErr w:type="spellStart"/>
+      <w:r>
+        <w:t>clgName</w:t>
+      </w:r>
+      <w:proofErr w:type="spellEnd"/>
+      <w:r>
+        <w:t>: "</w:t>
+      </w:r>
+      <w:proofErr w:type="spellStart"/>
+      <w:r>
+        <w:t>Kalmadi</w:t>
+      </w:r>
+      <w:proofErr w:type="spellEnd"/>
+      <w:proofErr w:type="gramStart"/>
+      <w:r>
+        <w:t>",</w:t>
+      </w:r>
+      <w:proofErr w:type="spellStart"/>
+      <w:r>
+        <w:t>highestQalification</w:t>
+      </w:r>
+      <w:proofErr w:type="spellEnd"/>
+      <w:proofErr w:type="gramEnd"/>
+      <w:r>
+        <w:t>: "MCA", cPin:200</w:t>
+      </w:r>
+    </w:p>
+    <w:p>
+      <w:pPr>
+        <w:spacing w:after="0"/>
+        <w:ind w:left="1080"/>
+      </w:pPr>
+      <w:r>
+        <w:t xml:space="preserve">}  </w:t>
+      </w:r>
+    </w:p>
+    <w:p>
+      <w:pPr>
+        <w:spacing w:after="0"/>
+        <w:ind w:left="1080"/>
+      </w:pPr>
+      <w:r>
+        <w:t xml:space="preserve">let </w:t>
+      </w:r>
+      <w:proofErr w:type="spellStart"/>
+      <w:r>
+        <w:t>companyDate</w:t>
+      </w:r>
+      <w:proofErr w:type="spellEnd"/>
+      <w:r>
+        <w:t xml:space="preserve"> = </w:t>
+      </w:r>
+      <w:proofErr w:type="spellStart"/>
+      <w:r>
+        <w:t>Object.assign</w:t>
+      </w:r>
+      <w:proofErr w:type="spellEnd"/>
+      <w:r>
+        <w:t>(</w:t>
+      </w:r>
+      <w:proofErr w:type="spellStart"/>
+      <w:proofErr w:type="gramStart"/>
+      <w:r>
+        <w:t>komalSchool,komalClg</w:t>
+      </w:r>
+      <w:proofErr w:type="spellEnd"/>
+      <w:proofErr w:type="gramEnd"/>
+      <w:r>
+        <w:t>);</w:t>
+      </w:r>
+    </w:p>
+    <w:p>
+      <w:pPr>
+        <w:spacing w:after="0"/>
+        <w:ind w:left="1080"/>
+      </w:pPr>
+      <w:r>
+        <w:t>console.log(</w:t>
+      </w:r>
+      <w:proofErr w:type="spellStart"/>
+      <w:r>
+        <w:t>komalSchool.pin</w:t>
+      </w:r>
+      <w:proofErr w:type="spellEnd"/>
+      <w:r>
+        <w:t>)</w:t>
+      </w:r>
+    </w:p>
+    <w:p>
+      <w:pPr>
+        <w:spacing w:after="0"/>
+        <w:ind w:left="1080"/>
+      </w:pPr>
+      <w:proofErr w:type="gramStart"/>
+      <w:r>
+        <w:t>console.table</w:t>
+      </w:r>
+      <w:proofErr w:type="gramEnd"/>
+      <w:r>
+        <w:t>(</w:t>
+      </w:r>
+      <w:proofErr w:type="spellStart"/>
+      <w:r>
+        <w:t>companyDate</w:t>
+      </w:r>
+      <w:proofErr w:type="spellEnd"/>
+      <w:r>
+        <w:t>);</w:t>
+      </w:r>
+    </w:p>
+    <w:p>
+      <w:pPr>
+        <w:spacing w:after="0"/>
+        <w:ind w:left="720"/>
+      </w:pPr>
+    </w:p>
+    <w:p>
+      <w:pPr>
+        <w:spacing w:after="0"/>
+        <w:ind w:left="720"/>
+      </w:pPr>
+    </w:p>
+    <w:p>
+      <w:pPr>
+        <w:spacing w:after="0"/>
+        <w:ind w:left="720"/>
+      </w:pPr>
+    </w:p>
+    <w:p>
+      <w:pPr>
+        <w:spacing w:after="0"/>
+        <w:ind w:left="720"/>
+      </w:pPr>
+    </w:p>
+    <w:p>
+      <w:pPr>
+        <w:spacing w:after="0"/>
+        <w:ind w:left="720"/>
+      </w:pPr>
+    </w:p>
+    <w:p>
+      <w:pPr>
+        <w:spacing w:after="0"/>
+        <w:ind w:left="720"/>
       </w:pPr>
     </w:p>
     <w:p>
@@ -4790,6 +7105,7 @@
         <w:spacing w:after="0"/>
       </w:pPr>
       <w:r>
+        <w:lastRenderedPageBreak/>
         <w:t xml:space="preserve"> </w:t>
       </w:r>
     </w:p>
@@ -5002,52 +7318,30 @@
       </w:pPr>
     </w:p>
     <w:p>
-      <w:pPr>
-        <w:spacing w:after="0"/>
-      </w:pPr>
-      <w:proofErr w:type="gramStart"/>
-      <w:r>
-        <w:t>Array :</w:t>
-      </w:r>
-      <w:proofErr w:type="gramEnd"/>
-    </w:p>
-    <w:p>
-      <w:pPr>
-        <w:spacing w:after="0"/>
-      </w:pPr>
-    </w:p>
-    <w:p>
-      <w:pPr>
-        <w:spacing w:after="0"/>
-      </w:pPr>
-    </w:p>
-    <w:p>
-      <w:pPr>
-        <w:spacing w:after="0"/>
-      </w:pPr>
-    </w:p>
-    <w:p>
-      <w:pPr>
-        <w:spacing w:after="0"/>
-      </w:pPr>
-      <w:r>
-        <w:rPr>
-          <w:noProof/>
-        </w:rPr>
-        <w:drawing>
-          <wp:inline distT="0" distB="0" distL="0" distR="0" wp14:anchorId="4E17E1A7" wp14:editId="615B7108">
-            <wp:extent cx="3765550" cy="1651000"/>
-            <wp:effectExtent l="0" t="38100" r="0" b="63500"/>
-            <wp:docPr id="1" name="Diagram 1"/>
-            <wp:cNvGraphicFramePr/>
-            <a:graphic xmlns:a="http://schemas.openxmlformats.org/drawingml/2006/main">
-              <a:graphicData uri="http://schemas.openxmlformats.org/drawingml/2006/diagram">
-                <dgm:relIds xmlns:dgm="http://schemas.openxmlformats.org/drawingml/2006/diagram" xmlns:r="http://schemas.openxmlformats.org/officeDocument/2006/relationships" r:dm="rId8" r:lo="rId9" r:qs="rId10" r:cs="rId11"/>
-              </a:graphicData>
-            </a:graphic>
-          </wp:inline>
-        </w:drawing>
-      </w:r>
+      <w:r>
+        <w:rPr>
+          <w:b/>
+          <w:bCs/>
+        </w:rPr>
+        <w:t>Array</w:t>
+      </w:r>
+      <w:r>
+        <w:t>:</w:t>
+      </w:r>
+      <w:r>
+        <w:t xml:space="preserve"> </w:t>
+      </w:r>
+      <w:r>
+        <w:t xml:space="preserve"> </w:t>
+      </w:r>
+      <w:r>
+        <w:t>The Array object is used to store multiple values in a single variable:</w:t>
+      </w:r>
+    </w:p>
+    <w:p>
+      <w:pPr>
+        <w:spacing w:after="0"/>
+      </w:pPr>
     </w:p>
     <w:p>
       <w:pPr>
@@ -5702,7 +7996,6 @@
           <w:b/>
           <w:bCs/>
         </w:rPr>
-        <w:lastRenderedPageBreak/>
         <w:t>Map</w:t>
       </w:r>
       <w:r>
@@ -6354,7 +8647,24 @@
         <w:pStyle w:val="ListParagraph"/>
         <w:spacing w:after="0"/>
         <w:ind w:left="1080"/>
-      </w:pPr>
+        <w:rPr>
+          <w:color w:val="FF0000"/>
+        </w:rPr>
+      </w:pPr>
+      <w:proofErr w:type="spellStart"/>
+      <w:r>
+        <w:rPr>
+          <w:color w:val="FF0000"/>
+        </w:rPr>
+        <w:t>const</w:t>
+      </w:r>
+      <w:proofErr w:type="spellEnd"/>
+      <w:r>
+        <w:rPr>
+          <w:color w:val="FF0000"/>
+        </w:rPr>
+        <w:t xml:space="preserve"> fruits = ["0Banana", "1Orange", "2Lemon", "3Apple", "4Mango"];</w:t>
+      </w:r>
     </w:p>
     <w:p>
       <w:pPr>
@@ -6377,7 +8687,37 @@
         <w:rPr>
           <w:color w:val="FF0000"/>
         </w:rPr>
-        <w:t xml:space="preserve"> fruits = ["0Banana", "1Orange", "2Lemon", "3Apple", "4Mango"];</w:t>
+        <w:t xml:space="preserve"> </w:t>
+      </w:r>
+      <w:proofErr w:type="spellStart"/>
+      <w:r>
+        <w:rPr>
+          <w:color w:val="FF0000"/>
+        </w:rPr>
+        <w:t>myBest</w:t>
+      </w:r>
+      <w:proofErr w:type="spellEnd"/>
+      <w:r>
+        <w:rPr>
+          <w:color w:val="FF0000"/>
+        </w:rPr>
+        <w:t xml:space="preserve"> = </w:t>
+      </w:r>
+      <w:proofErr w:type="spellStart"/>
+      <w:proofErr w:type="gramStart"/>
+      <w:r>
+        <w:rPr>
+          <w:color w:val="FF0000"/>
+        </w:rPr>
+        <w:t>fruits.slice</w:t>
+      </w:r>
+      <w:proofErr w:type="spellEnd"/>
+      <w:proofErr w:type="gramEnd"/>
+      <w:r>
+        <w:rPr>
+          <w:color w:val="FF0000"/>
+        </w:rPr>
+        <w:t>(-3, -1);</w:t>
       </w:r>
     </w:p>
     <w:p>
@@ -6390,18 +8730,21 @@
         </w:rPr>
       </w:pPr>
       <w:proofErr w:type="spellStart"/>
+      <w:proofErr w:type="gramStart"/>
       <w:r>
         <w:rPr>
           <w:color w:val="FF0000"/>
         </w:rPr>
-        <w:t>const</w:t>
-      </w:r>
-      <w:proofErr w:type="spellEnd"/>
+        <w:lastRenderedPageBreak/>
+        <w:t>document.getElementById</w:t>
+      </w:r>
+      <w:proofErr w:type="spellEnd"/>
+      <w:proofErr w:type="gramEnd"/>
       <w:r>
         <w:rPr>
           <w:color w:val="FF0000"/>
         </w:rPr>
-        <w:t xml:space="preserve"> </w:t>
+        <w:t xml:space="preserve">("demo").innerHTML = </w:t>
       </w:r>
       <w:proofErr w:type="spellStart"/>
       <w:r>
@@ -6415,92 +8758,8 @@
         <w:rPr>
           <w:color w:val="FF0000"/>
         </w:rPr>
-        <w:t xml:space="preserve"> = </w:t>
-      </w:r>
-      <w:proofErr w:type="spellStart"/>
-      <w:proofErr w:type="gramStart"/>
-      <w:r>
-        <w:rPr>
-          <w:color w:val="FF0000"/>
-        </w:rPr>
-        <w:t>fruits.slice</w:t>
-      </w:r>
-      <w:proofErr w:type="spellEnd"/>
-      <w:proofErr w:type="gramEnd"/>
-      <w:r>
-        <w:rPr>
-          <w:color w:val="FF0000"/>
-        </w:rPr>
-        <w:t>(-3, -1);</w:t>
-      </w:r>
-    </w:p>
-    <w:p>
-      <w:pPr>
-        <w:pStyle w:val="ListParagraph"/>
-        <w:spacing w:after="0"/>
-        <w:ind w:left="1080"/>
-        <w:rPr>
-          <w:color w:val="FF0000"/>
-        </w:rPr>
-      </w:pPr>
-      <w:proofErr w:type="spellStart"/>
-      <w:proofErr w:type="gramStart"/>
-      <w:r>
-        <w:rPr>
-          <w:color w:val="FF0000"/>
-        </w:rPr>
-        <w:t>document.getElementById</w:t>
-      </w:r>
-      <w:proofErr w:type="spellEnd"/>
-      <w:proofErr w:type="gramEnd"/>
-      <w:r>
-        <w:rPr>
-          <w:color w:val="FF0000"/>
-        </w:rPr>
-        <w:t xml:space="preserve">("demo").innerHTML = </w:t>
-      </w:r>
-      <w:proofErr w:type="spellStart"/>
-      <w:r>
-        <w:rPr>
-          <w:color w:val="FF0000"/>
-        </w:rPr>
-        <w:t>myBest</w:t>
-      </w:r>
-      <w:proofErr w:type="spellEnd"/>
-      <w:r>
-        <w:rPr>
-          <w:color w:val="FF0000"/>
-        </w:rPr>
         <w:t>;</w:t>
       </w:r>
-    </w:p>
-    <w:p>
-      <w:pPr>
-        <w:pStyle w:val="ListParagraph"/>
-        <w:spacing w:after="0"/>
-        <w:ind w:left="1080"/>
-      </w:pPr>
-    </w:p>
-    <w:p>
-      <w:pPr>
-        <w:pStyle w:val="ListParagraph"/>
-        <w:spacing w:after="0"/>
-        <w:ind w:left="1080"/>
-      </w:pPr>
-    </w:p>
-    <w:p>
-      <w:pPr>
-        <w:pStyle w:val="ListParagraph"/>
-        <w:spacing w:after="0"/>
-        <w:ind w:left="1080"/>
-      </w:pPr>
-    </w:p>
-    <w:p>
-      <w:pPr>
-        <w:pStyle w:val="ListParagraph"/>
-        <w:spacing w:after="0"/>
-        <w:ind w:left="1080"/>
-      </w:pPr>
     </w:p>
     <w:p>
       <w:pPr>
@@ -6531,10 +8790,236 @@
           <w:numId w:val="1"/>
         </w:numPr>
         <w:spacing w:after="0"/>
-      </w:pPr>
-      <w:r>
+        <w:rPr>
+          <w:b/>
+          <w:bCs/>
+        </w:rPr>
+      </w:pPr>
+      <w:r>
+        <w:rPr>
+          <w:b/>
+          <w:bCs/>
+        </w:rPr>
         <w:t>Find index</w:t>
       </w:r>
+    </w:p>
+    <w:p>
+      <w:pPr>
+        <w:pStyle w:val="ListParagraph"/>
+        <w:spacing w:after="0"/>
+        <w:ind w:left="1080"/>
+      </w:pPr>
+      <w:r>
+        <w:t xml:space="preserve">The </w:t>
+      </w:r>
+      <w:proofErr w:type="spellStart"/>
+      <w:proofErr w:type="gramStart"/>
+      <w:r>
+        <w:t>findIndex</w:t>
+      </w:r>
+      <w:proofErr w:type="spellEnd"/>
+      <w:r>
+        <w:t>(</w:t>
+      </w:r>
+      <w:proofErr w:type="gramEnd"/>
+      <w:r>
+        <w:t>) method executes a function for each array element.</w:t>
+      </w:r>
+    </w:p>
+    <w:p>
+      <w:pPr>
+        <w:pStyle w:val="ListParagraph"/>
+        <w:spacing w:after="0"/>
+        <w:ind w:left="1080"/>
+      </w:pPr>
+      <w:r>
+        <w:t xml:space="preserve">The </w:t>
+      </w:r>
+      <w:proofErr w:type="spellStart"/>
+      <w:proofErr w:type="gramStart"/>
+      <w:r>
+        <w:t>findIndex</w:t>
+      </w:r>
+      <w:proofErr w:type="spellEnd"/>
+      <w:r>
+        <w:t>(</w:t>
+      </w:r>
+      <w:proofErr w:type="gramEnd"/>
+      <w:r>
+        <w:t>) method returns the index (position) of the first element that passes a test.</w:t>
+      </w:r>
+    </w:p>
+    <w:p>
+      <w:pPr>
+        <w:pStyle w:val="ListParagraph"/>
+        <w:spacing w:after="0"/>
+        <w:ind w:left="1080"/>
+      </w:pPr>
+      <w:r>
+        <w:t xml:space="preserve">The </w:t>
+      </w:r>
+      <w:proofErr w:type="spellStart"/>
+      <w:proofErr w:type="gramStart"/>
+      <w:r>
+        <w:t>findIndex</w:t>
+      </w:r>
+      <w:proofErr w:type="spellEnd"/>
+      <w:r>
+        <w:t>(</w:t>
+      </w:r>
+      <w:proofErr w:type="gramEnd"/>
+      <w:r>
+        <w:t>) method returns -1 if no match is found.</w:t>
+      </w:r>
+    </w:p>
+    <w:p>
+      <w:pPr>
+        <w:pStyle w:val="ListParagraph"/>
+        <w:spacing w:after="0"/>
+        <w:ind w:left="1080"/>
+      </w:pPr>
+      <w:r>
+        <w:t xml:space="preserve">The </w:t>
+      </w:r>
+      <w:proofErr w:type="spellStart"/>
+      <w:proofErr w:type="gramStart"/>
+      <w:r>
+        <w:t>findIndex</w:t>
+      </w:r>
+      <w:proofErr w:type="spellEnd"/>
+      <w:r>
+        <w:t>(</w:t>
+      </w:r>
+      <w:proofErr w:type="gramEnd"/>
+      <w:r>
+        <w:t>) method does not execute the function for empty array elements.</w:t>
+      </w:r>
+    </w:p>
+    <w:p>
+      <w:pPr>
+        <w:pStyle w:val="ListParagraph"/>
+        <w:spacing w:after="0"/>
+        <w:ind w:left="1080"/>
+      </w:pPr>
+      <w:r>
+        <w:t xml:space="preserve">The </w:t>
+      </w:r>
+      <w:proofErr w:type="spellStart"/>
+      <w:proofErr w:type="gramStart"/>
+      <w:r>
+        <w:t>findIndex</w:t>
+      </w:r>
+      <w:proofErr w:type="spellEnd"/>
+      <w:r>
+        <w:t>(</w:t>
+      </w:r>
+      <w:proofErr w:type="gramEnd"/>
+      <w:r>
+        <w:t>) method does not change the original array.</w:t>
+      </w:r>
+    </w:p>
+    <w:p>
+      <w:pPr>
+        <w:pStyle w:val="ListParagraph"/>
+        <w:spacing w:after="0"/>
+        <w:ind w:left="1080"/>
+      </w:pPr>
+    </w:p>
+    <w:p>
+      <w:pPr>
+        <w:pStyle w:val="ListParagraph"/>
+        <w:spacing w:after="0"/>
+        <w:ind w:left="1080"/>
+      </w:pPr>
+      <w:r>
+        <w:t xml:space="preserve">Ex.  </w:t>
+      </w:r>
+      <w:proofErr w:type="spellStart"/>
+      <w:r>
+        <w:t>const</w:t>
+      </w:r>
+      <w:proofErr w:type="spellEnd"/>
+      <w:r>
+        <w:t xml:space="preserve"> ages = [3, 10, 18, 20];</w:t>
+      </w:r>
+    </w:p>
+    <w:p>
+      <w:pPr>
+        <w:pStyle w:val="ListParagraph"/>
+        <w:spacing w:after="0"/>
+        <w:ind w:left="1440"/>
+      </w:pPr>
+      <w:r>
+        <w:t>console.log(</w:t>
+      </w:r>
+      <w:proofErr w:type="spellStart"/>
+      <w:proofErr w:type="gramStart"/>
+      <w:r>
+        <w:t>ages.findIndex</w:t>
+      </w:r>
+      <w:proofErr w:type="spellEnd"/>
+      <w:proofErr w:type="gramEnd"/>
+      <w:r>
+        <w:t>(</w:t>
+      </w:r>
+      <w:proofErr w:type="spellStart"/>
+      <w:r>
+        <w:t>checkAge</w:t>
+      </w:r>
+      <w:proofErr w:type="spellEnd"/>
+      <w:r>
+        <w:t>));</w:t>
+      </w:r>
+    </w:p>
+    <w:p>
+      <w:pPr>
+        <w:pStyle w:val="ListParagraph"/>
+        <w:spacing w:after="0"/>
+        <w:ind w:left="1440"/>
+      </w:pPr>
+      <w:r>
+        <w:t xml:space="preserve">function </w:t>
+      </w:r>
+      <w:proofErr w:type="spellStart"/>
+      <w:r>
+        <w:t>checkAge</w:t>
+      </w:r>
+      <w:proofErr w:type="spellEnd"/>
+      <w:r>
+        <w:t>(age</w:t>
+      </w:r>
+      <w:proofErr w:type="gramStart"/>
+      <w:r>
+        <w:t>){</w:t>
+      </w:r>
+      <w:proofErr w:type="gramEnd"/>
+    </w:p>
+    <w:p>
+      <w:pPr>
+        <w:pStyle w:val="ListParagraph"/>
+        <w:spacing w:after="0"/>
+        <w:ind w:left="1440"/>
+      </w:pPr>
+      <w:r>
+        <w:t>return age &gt;= 18;</w:t>
+      </w:r>
+    </w:p>
+    <w:p>
+      <w:pPr>
+        <w:pStyle w:val="ListParagraph"/>
+        <w:spacing w:after="0"/>
+        <w:ind w:left="1440"/>
+      </w:pPr>
+      <w:r>
+        <w:t>}</w:t>
+      </w:r>
+    </w:p>
+    <w:p>
+      <w:pPr>
+        <w:pStyle w:val="ListParagraph"/>
+        <w:spacing w:after="0"/>
+        <w:ind w:left="1440"/>
+      </w:pPr>
     </w:p>
     <w:p>
       <w:pPr>
@@ -6544,13 +9029,232 @@
           <w:numId w:val="1"/>
         </w:numPr>
         <w:spacing w:after="0"/>
-      </w:pPr>
-      <w:proofErr w:type="spellStart"/>
-      <w:r>
-        <w:lastRenderedPageBreak/>
+        <w:rPr>
+          <w:b/>
+          <w:bCs/>
+        </w:rPr>
+      </w:pPr>
+      <w:proofErr w:type="spellStart"/>
+      <w:r>
+        <w:rPr>
+          <w:b/>
+          <w:bCs/>
+        </w:rPr>
         <w:t>IndexOf</w:t>
       </w:r>
       <w:proofErr w:type="spellEnd"/>
+    </w:p>
+    <w:p>
+      <w:pPr>
+        <w:spacing w:after="0"/>
+        <w:ind w:left="1080"/>
+      </w:pPr>
+      <w:r>
+        <w:t xml:space="preserve">The </w:t>
+      </w:r>
+      <w:proofErr w:type="spellStart"/>
+      <w:proofErr w:type="gramStart"/>
+      <w:r>
+        <w:t>indexOf</w:t>
+      </w:r>
+      <w:proofErr w:type="spellEnd"/>
+      <w:r>
+        <w:t>(</w:t>
+      </w:r>
+      <w:proofErr w:type="gramEnd"/>
+      <w:r>
+        <w:t>) method returns the first index (position) of a specified value.</w:t>
+      </w:r>
+    </w:p>
+    <w:p>
+      <w:pPr>
+        <w:spacing w:after="0"/>
+        <w:ind w:left="1080"/>
+      </w:pPr>
+      <w:r>
+        <w:t xml:space="preserve">The </w:t>
+      </w:r>
+      <w:proofErr w:type="spellStart"/>
+      <w:proofErr w:type="gramStart"/>
+      <w:r>
+        <w:t>indexOf</w:t>
+      </w:r>
+      <w:proofErr w:type="spellEnd"/>
+      <w:r>
+        <w:t>(</w:t>
+      </w:r>
+      <w:proofErr w:type="gramEnd"/>
+      <w:r>
+        <w:t>) method returns -1 if the value is not found.</w:t>
+      </w:r>
+    </w:p>
+    <w:p>
+      <w:pPr>
+        <w:spacing w:after="0"/>
+        <w:ind w:left="1080"/>
+      </w:pPr>
+      <w:r>
+        <w:t xml:space="preserve">The </w:t>
+      </w:r>
+      <w:proofErr w:type="spellStart"/>
+      <w:proofErr w:type="gramStart"/>
+      <w:r>
+        <w:t>indexOf</w:t>
+      </w:r>
+      <w:proofErr w:type="spellEnd"/>
+      <w:r>
+        <w:t>(</w:t>
+      </w:r>
+      <w:proofErr w:type="gramEnd"/>
+      <w:r>
+        <w:t>) method starts at a specified index and searches from left to right.</w:t>
+      </w:r>
+    </w:p>
+    <w:p>
+      <w:pPr>
+        <w:spacing w:after="0"/>
+        <w:ind w:left="1080"/>
+      </w:pPr>
+      <w:r>
+        <w:t xml:space="preserve">By </w:t>
+      </w:r>
+      <w:proofErr w:type="gramStart"/>
+      <w:r>
+        <w:t>default</w:t>
+      </w:r>
+      <w:proofErr w:type="gramEnd"/>
+      <w:r>
+        <w:t xml:space="preserve"> the search starts at the first element and ends at the last.</w:t>
+      </w:r>
+    </w:p>
+    <w:p>
+      <w:pPr>
+        <w:spacing w:after="0"/>
+        <w:ind w:left="1080"/>
+      </w:pPr>
+      <w:r>
+        <w:t xml:space="preserve">Negative start values </w:t>
+      </w:r>
+      <w:proofErr w:type="gramStart"/>
+      <w:r>
+        <w:t>counts</w:t>
+      </w:r>
+      <w:proofErr w:type="gramEnd"/>
+      <w:r>
+        <w:t xml:space="preserve"> from the last element (but still searches from left to right).</w:t>
+      </w:r>
+    </w:p>
+    <w:p>
+      <w:pPr>
+        <w:spacing w:after="0"/>
+        <w:ind w:left="1080"/>
+      </w:pPr>
+      <w:r>
+        <w:t>Ex.</w:t>
+      </w:r>
+    </w:p>
+    <w:p>
+      <w:pPr>
+        <w:spacing w:after="0"/>
+        <w:ind w:left="1080"/>
+      </w:pPr>
+      <w:proofErr w:type="spellStart"/>
+      <w:r>
+        <w:t>const</w:t>
+      </w:r>
+      <w:proofErr w:type="spellEnd"/>
+      <w:r>
+        <w:t xml:space="preserve"> </w:t>
+      </w:r>
+      <w:proofErr w:type="spellStart"/>
+      <w:r>
+        <w:t>myArr</w:t>
+      </w:r>
+      <w:proofErr w:type="spellEnd"/>
+      <w:r>
+        <w:t xml:space="preserve"> = ["Ranjit", "Sankt", "</w:t>
+      </w:r>
+      <w:proofErr w:type="spellStart"/>
+      <w:r>
+        <w:t>komal</w:t>
+      </w:r>
+      <w:proofErr w:type="spellEnd"/>
+      <w:r>
+        <w:t>","</w:t>
+      </w:r>
+      <w:proofErr w:type="spellStart"/>
+      <w:r>
+        <w:t>yogesh</w:t>
+      </w:r>
+      <w:proofErr w:type="spellEnd"/>
+      <w:r>
+        <w:t>","</w:t>
+      </w:r>
+      <w:proofErr w:type="spellStart"/>
+      <w:r>
+        <w:t>Nivant</w:t>
+      </w:r>
+      <w:proofErr w:type="spellEnd"/>
+      <w:r>
+        <w:t>","</w:t>
+      </w:r>
+      <w:proofErr w:type="spellStart"/>
+      <w:r>
+        <w:t>komal</w:t>
+      </w:r>
+      <w:proofErr w:type="spellEnd"/>
+      <w:r>
+        <w:t>", "Shrikant</w:t>
+      </w:r>
+      <w:proofErr w:type="gramStart"/>
+      <w:r>
+        <w:t>" ,</w:t>
+      </w:r>
+      <w:proofErr w:type="gramEnd"/>
+      <w:r>
+        <w:t xml:space="preserve"> "Pooja", "</w:t>
+      </w:r>
+      <w:proofErr w:type="spellStart"/>
+      <w:r>
+        <w:t>komal</w:t>
+      </w:r>
+      <w:proofErr w:type="spellEnd"/>
+      <w:r>
+        <w:t>","Ranjit"];</w:t>
+      </w:r>
+    </w:p>
+    <w:p>
+      <w:pPr>
+        <w:spacing w:after="0"/>
+        <w:ind w:left="1080"/>
+      </w:pPr>
+      <w:r>
+        <w:t xml:space="preserve">let index = </w:t>
+      </w:r>
+      <w:proofErr w:type="spellStart"/>
+      <w:r>
+        <w:t>myArr.indexOf</w:t>
+      </w:r>
+      <w:proofErr w:type="spellEnd"/>
+      <w:r>
+        <w:t>("Ranjit",2)</w:t>
+      </w:r>
+    </w:p>
+    <w:p>
+      <w:pPr>
+        <w:spacing w:after="0"/>
+        <w:ind w:left="1080"/>
+      </w:pPr>
+      <w:r>
+        <w:t>console.log(index);</w:t>
+      </w:r>
+    </w:p>
+    <w:p>
+      <w:pPr>
+        <w:pStyle w:val="ListParagraph"/>
+        <w:spacing w:after="0"/>
+        <w:ind w:left="1080"/>
+      </w:pPr>
     </w:p>
     <w:p>
       <w:pPr>
@@ -6560,10 +9264,196 @@
           <w:numId w:val="1"/>
         </w:numPr>
         <w:spacing w:after="0"/>
-      </w:pPr>
-      <w:r>
+        <w:rPr>
+          <w:b/>
+          <w:bCs/>
+        </w:rPr>
+      </w:pPr>
+      <w:r>
+        <w:rPr>
+          <w:b/>
+          <w:bCs/>
+        </w:rPr>
         <w:t>Find</w:t>
       </w:r>
+    </w:p>
+    <w:p>
+      <w:pPr>
+        <w:spacing w:after="0"/>
+        <w:ind w:left="1080"/>
+      </w:pPr>
+      <w:r>
+        <w:t xml:space="preserve">The </w:t>
+      </w:r>
+      <w:proofErr w:type="gramStart"/>
+      <w:r>
+        <w:t>find(</w:t>
+      </w:r>
+      <w:proofErr w:type="gramEnd"/>
+      <w:r>
+        <w:t>) method returns the value of the first element that passes a test.</w:t>
+      </w:r>
+    </w:p>
+    <w:p>
+      <w:pPr>
+        <w:spacing w:after="0"/>
+        <w:ind w:left="1080"/>
+      </w:pPr>
+      <w:r>
+        <w:t xml:space="preserve">The </w:t>
+      </w:r>
+      <w:proofErr w:type="gramStart"/>
+      <w:r>
+        <w:t>find(</w:t>
+      </w:r>
+      <w:proofErr w:type="gramEnd"/>
+      <w:r>
+        <w:t>) method executes a function for each array element.</w:t>
+      </w:r>
+    </w:p>
+    <w:p>
+      <w:pPr>
+        <w:spacing w:after="0"/>
+        <w:ind w:left="1080"/>
+      </w:pPr>
+      <w:r>
+        <w:t xml:space="preserve">The </w:t>
+      </w:r>
+      <w:proofErr w:type="gramStart"/>
+      <w:r>
+        <w:t>find(</w:t>
+      </w:r>
+      <w:proofErr w:type="gramEnd"/>
+      <w:r>
+        <w:t>) method returns undefined if no elements are found.</w:t>
+      </w:r>
+    </w:p>
+    <w:p>
+      <w:pPr>
+        <w:spacing w:after="0"/>
+        <w:ind w:left="1080"/>
+      </w:pPr>
+      <w:r>
+        <w:t xml:space="preserve">The </w:t>
+      </w:r>
+      <w:proofErr w:type="gramStart"/>
+      <w:r>
+        <w:t>find(</w:t>
+      </w:r>
+      <w:proofErr w:type="gramEnd"/>
+      <w:r>
+        <w:t>) method does not execute the function for empty elements.</w:t>
+      </w:r>
+    </w:p>
+    <w:p>
+      <w:pPr>
+        <w:spacing w:after="0"/>
+        <w:ind w:left="1080"/>
+      </w:pPr>
+      <w:r>
+        <w:t xml:space="preserve">The </w:t>
+      </w:r>
+      <w:proofErr w:type="gramStart"/>
+      <w:r>
+        <w:t>find(</w:t>
+      </w:r>
+      <w:proofErr w:type="gramEnd"/>
+      <w:r>
+        <w:t>) method does not change the original array.</w:t>
+      </w:r>
+    </w:p>
+    <w:p>
+      <w:pPr>
+        <w:spacing w:after="0"/>
+        <w:ind w:left="1080"/>
+      </w:pPr>
+    </w:p>
+    <w:p>
+      <w:pPr>
+        <w:spacing w:after="0"/>
+        <w:ind w:left="1080"/>
+      </w:pPr>
+      <w:proofErr w:type="spellStart"/>
+      <w:r>
+        <w:t>const</w:t>
+      </w:r>
+      <w:proofErr w:type="spellEnd"/>
+      <w:r>
+        <w:t xml:space="preserve"> ages = [3, 10, 18, 20];</w:t>
+      </w:r>
+    </w:p>
+    <w:p>
+      <w:pPr>
+        <w:spacing w:after="0"/>
+        <w:ind w:left="1080"/>
+      </w:pPr>
+      <w:r>
+        <w:t>console.log(</w:t>
+      </w:r>
+      <w:proofErr w:type="spellStart"/>
+      <w:proofErr w:type="gramStart"/>
+      <w:r>
+        <w:t>ages.find</w:t>
+      </w:r>
+      <w:proofErr w:type="spellEnd"/>
+      <w:proofErr w:type="gramEnd"/>
+      <w:r>
+        <w:t>(</w:t>
+      </w:r>
+      <w:proofErr w:type="spellStart"/>
+      <w:r>
+        <w:t>checkAge</w:t>
+      </w:r>
+      <w:proofErr w:type="spellEnd"/>
+      <w:r>
+        <w:t>));</w:t>
+      </w:r>
+    </w:p>
+    <w:p>
+      <w:pPr>
+        <w:spacing w:after="0"/>
+        <w:ind w:left="1080"/>
+      </w:pPr>
+      <w:r>
+        <w:t xml:space="preserve">function </w:t>
+      </w:r>
+      <w:proofErr w:type="spellStart"/>
+      <w:r>
+        <w:t>checkAge</w:t>
+      </w:r>
+      <w:proofErr w:type="spellEnd"/>
+      <w:r>
+        <w:t>(age</w:t>
+      </w:r>
+      <w:proofErr w:type="gramStart"/>
+      <w:r>
+        <w:t>){</w:t>
+      </w:r>
+      <w:proofErr w:type="gramEnd"/>
+    </w:p>
+    <w:p>
+      <w:pPr>
+        <w:spacing w:after="0"/>
+        <w:ind w:left="1080"/>
+      </w:pPr>
+      <w:r>
+        <w:t>return age &gt;= 18;</w:t>
+      </w:r>
+    </w:p>
+    <w:p>
+      <w:pPr>
+        <w:spacing w:after="0"/>
+        <w:ind w:left="1080"/>
+      </w:pPr>
+      <w:r>
+        <w:t>}</w:t>
+      </w:r>
+    </w:p>
+    <w:p>
+      <w:pPr>
+        <w:spacing w:after="0"/>
+        <w:ind w:left="1080"/>
+      </w:pPr>
     </w:p>
     <w:p>
       <w:pPr>
@@ -6573,9 +9463,218 @@
           <w:numId w:val="1"/>
         </w:numPr>
         <w:spacing w:after="0"/>
-      </w:pPr>
-      <w:r>
+        <w:rPr>
+          <w:b/>
+          <w:bCs/>
+        </w:rPr>
+      </w:pPr>
+      <w:r>
+        <w:rPr>
+          <w:b/>
+          <w:bCs/>
+        </w:rPr>
         <w:t>Reduce</w:t>
+      </w:r>
+    </w:p>
+    <w:p>
+      <w:pPr>
+        <w:pStyle w:val="ListParagraph"/>
+        <w:spacing w:after="0"/>
+        <w:ind w:left="1080"/>
+      </w:pPr>
+      <w:r>
+        <w:t xml:space="preserve">The </w:t>
+      </w:r>
+      <w:proofErr w:type="gramStart"/>
+      <w:r>
+        <w:t>reduce(</w:t>
+      </w:r>
+      <w:proofErr w:type="gramEnd"/>
+      <w:r>
+        <w:t>) method executes a reducer function for array element.</w:t>
+      </w:r>
+    </w:p>
+    <w:p>
+      <w:pPr>
+        <w:pStyle w:val="ListParagraph"/>
+        <w:spacing w:after="0"/>
+        <w:ind w:left="1080"/>
+      </w:pPr>
+      <w:r>
+        <w:t xml:space="preserve">The </w:t>
+      </w:r>
+      <w:proofErr w:type="gramStart"/>
+      <w:r>
+        <w:t>reduce(</w:t>
+      </w:r>
+      <w:proofErr w:type="gramEnd"/>
+      <w:r>
+        <w:t>) method returns a single value: the function's accumulated result.</w:t>
+      </w:r>
+    </w:p>
+    <w:p>
+      <w:pPr>
+        <w:pStyle w:val="ListParagraph"/>
+        <w:spacing w:after="0"/>
+        <w:ind w:left="1080"/>
+      </w:pPr>
+      <w:r>
+        <w:t xml:space="preserve">The </w:t>
+      </w:r>
+      <w:proofErr w:type="gramStart"/>
+      <w:r>
+        <w:t>reduce(</w:t>
+      </w:r>
+      <w:proofErr w:type="gramEnd"/>
+      <w:r>
+        <w:t>) method does not execute the function for empty array elements.</w:t>
+      </w:r>
+    </w:p>
+    <w:p>
+      <w:pPr>
+        <w:pStyle w:val="ListParagraph"/>
+        <w:spacing w:after="0"/>
+        <w:ind w:left="1080"/>
+      </w:pPr>
+      <w:r>
+        <w:t xml:space="preserve">The </w:t>
+      </w:r>
+      <w:proofErr w:type="gramStart"/>
+      <w:r>
+        <w:t>reduce(</w:t>
+      </w:r>
+      <w:proofErr w:type="gramEnd"/>
+      <w:r>
+        <w:t>) method does not change the original array.</w:t>
+      </w:r>
+    </w:p>
+    <w:p>
+      <w:pPr>
+        <w:pStyle w:val="ListParagraph"/>
+        <w:spacing w:after="0"/>
+        <w:ind w:left="1080"/>
+      </w:pPr>
+    </w:p>
+    <w:p>
+      <w:pPr>
+        <w:pStyle w:val="ListParagraph"/>
+        <w:spacing w:after="0"/>
+        <w:ind w:left="1080"/>
+      </w:pPr>
+      <w:proofErr w:type="spellStart"/>
+      <w:r>
+        <w:t>const</w:t>
+      </w:r>
+      <w:proofErr w:type="spellEnd"/>
+      <w:r>
+        <w:t xml:space="preserve"> numbers = [50,300,175, 50, 25];</w:t>
+      </w:r>
+    </w:p>
+    <w:p>
+      <w:pPr>
+        <w:pStyle w:val="ListParagraph"/>
+        <w:spacing w:after="0"/>
+        <w:ind w:left="1080"/>
+      </w:pPr>
+      <w:r>
+        <w:t>console.log(</w:t>
+      </w:r>
+      <w:proofErr w:type="spellStart"/>
+      <w:proofErr w:type="gramStart"/>
+      <w:r>
+        <w:t>numbers.reduce</w:t>
+      </w:r>
+      <w:proofErr w:type="spellEnd"/>
+      <w:proofErr w:type="gramEnd"/>
+      <w:r>
+        <w:t>(</w:t>
+      </w:r>
+      <w:proofErr w:type="spellStart"/>
+      <w:r>
+        <w:t>myFunc</w:t>
+      </w:r>
+      <w:proofErr w:type="spellEnd"/>
+      <w:r>
+        <w:t>))</w:t>
+      </w:r>
+    </w:p>
+    <w:p>
+      <w:pPr>
+        <w:pStyle w:val="ListParagraph"/>
+        <w:spacing w:after="0"/>
+        <w:ind w:left="1080"/>
+      </w:pPr>
+      <w:r>
+        <w:t xml:space="preserve">function </w:t>
+      </w:r>
+      <w:proofErr w:type="spellStart"/>
+      <w:proofErr w:type="gramStart"/>
+      <w:r>
+        <w:t>myFunc</w:t>
+      </w:r>
+      <w:proofErr w:type="spellEnd"/>
+      <w:r>
+        <w:t>(</w:t>
+      </w:r>
+      <w:proofErr w:type="gramEnd"/>
+      <w:r>
+        <w:t xml:space="preserve">total, </w:t>
+      </w:r>
+      <w:proofErr w:type="spellStart"/>
+      <w:r>
+        <w:t>num</w:t>
+      </w:r>
+      <w:proofErr w:type="spellEnd"/>
+      <w:r>
+        <w:t>) {</w:t>
+      </w:r>
+    </w:p>
+    <w:p>
+      <w:pPr>
+        <w:pStyle w:val="ListParagraph"/>
+        <w:spacing w:after="0"/>
+        <w:ind w:left="1080"/>
+      </w:pPr>
+      <w:r>
+        <w:t xml:space="preserve">  console.log(</w:t>
+      </w:r>
+      <w:proofErr w:type="spellStart"/>
+      <w:proofErr w:type="gramStart"/>
+      <w:r>
+        <w:t>total,num</w:t>
+      </w:r>
+      <w:proofErr w:type="spellEnd"/>
+      <w:proofErr w:type="gramEnd"/>
+      <w:r>
+        <w:t>)</w:t>
+      </w:r>
+    </w:p>
+    <w:p>
+      <w:pPr>
+        <w:pStyle w:val="ListParagraph"/>
+        <w:spacing w:after="0"/>
+        <w:ind w:left="1080"/>
+      </w:pPr>
+      <w:r>
+        <w:t xml:space="preserve">  return total + </w:t>
+      </w:r>
+      <w:proofErr w:type="spellStart"/>
+      <w:r>
+        <w:t>num</w:t>
+      </w:r>
+      <w:proofErr w:type="spellEnd"/>
+      <w:r>
+        <w:t>;</w:t>
+      </w:r>
+    </w:p>
+    <w:p>
+      <w:pPr>
+        <w:pStyle w:val="ListParagraph"/>
+        <w:spacing w:after="0"/>
+        <w:ind w:left="1080"/>
+      </w:pPr>
+      <w:r>
+        <w:t>}</w:t>
       </w:r>
     </w:p>
     <w:p>
@@ -13000,6 +16099,119 @@
     </w:lvl>
   </w:abstractNum>
   <w:abstractNum w:abstractNumId="3" w15:restartNumberingAfterBreak="0">
+    <w:nsid w:val="19ED584A"/>
+    <w:multiLevelType w:val="hybridMultilevel"/>
+    <w:tmpl w:val="CECAD30C"/>
+    <w:lvl w:ilvl="0" w:tplc="ADBA68EE">
+      <w:start w:val="1"/>
+      <w:numFmt w:val="bullet"/>
+      <w:lvlText w:val="-"/>
+      <w:lvlJc w:val="left"/>
+      <w:pPr>
+        <w:ind w:left="720" w:hanging="360"/>
+      </w:pPr>
+      <w:rPr>
+        <w:rFonts w:ascii="Calibri" w:eastAsiaTheme="minorHAnsi" w:hAnsi="Calibri" w:cs="Calibri" w:hint="default"/>
+      </w:rPr>
+    </w:lvl>
+    <w:lvl w:ilvl="1" w:tplc="40090003" w:tentative="1">
+      <w:start w:val="1"/>
+      <w:numFmt w:val="bullet"/>
+      <w:lvlText w:val="o"/>
+      <w:lvlJc w:val="left"/>
+      <w:pPr>
+        <w:ind w:left="1440" w:hanging="360"/>
+      </w:pPr>
+      <w:rPr>
+        <w:rFonts w:ascii="Courier New" w:hAnsi="Courier New" w:cs="Courier New" w:hint="default"/>
+      </w:rPr>
+    </w:lvl>
+    <w:lvl w:ilvl="2" w:tplc="40090005" w:tentative="1">
+      <w:start w:val="1"/>
+      <w:numFmt w:val="bullet"/>
+      <w:lvlText w:val=""/>
+      <w:lvlJc w:val="left"/>
+      <w:pPr>
+        <w:ind w:left="2160" w:hanging="360"/>
+      </w:pPr>
+      <w:rPr>
+        <w:rFonts w:ascii="Wingdings" w:hAnsi="Wingdings" w:hint="default"/>
+      </w:rPr>
+    </w:lvl>
+    <w:lvl w:ilvl="3" w:tplc="40090001" w:tentative="1">
+      <w:start w:val="1"/>
+      <w:numFmt w:val="bullet"/>
+      <w:lvlText w:val=""/>
+      <w:lvlJc w:val="left"/>
+      <w:pPr>
+        <w:ind w:left="2880" w:hanging="360"/>
+      </w:pPr>
+      <w:rPr>
+        <w:rFonts w:ascii="Symbol" w:hAnsi="Symbol" w:hint="default"/>
+      </w:rPr>
+    </w:lvl>
+    <w:lvl w:ilvl="4" w:tplc="40090003" w:tentative="1">
+      <w:start w:val="1"/>
+      <w:numFmt w:val="bullet"/>
+      <w:lvlText w:val="o"/>
+      <w:lvlJc w:val="left"/>
+      <w:pPr>
+        <w:ind w:left="3600" w:hanging="360"/>
+      </w:pPr>
+      <w:rPr>
+        <w:rFonts w:ascii="Courier New" w:hAnsi="Courier New" w:cs="Courier New" w:hint="default"/>
+      </w:rPr>
+    </w:lvl>
+    <w:lvl w:ilvl="5" w:tplc="40090005" w:tentative="1">
+      <w:start w:val="1"/>
+      <w:numFmt w:val="bullet"/>
+      <w:lvlText w:val=""/>
+      <w:lvlJc w:val="left"/>
+      <w:pPr>
+        <w:ind w:left="4320" w:hanging="360"/>
+      </w:pPr>
+      <w:rPr>
+        <w:rFonts w:ascii="Wingdings" w:hAnsi="Wingdings" w:hint="default"/>
+      </w:rPr>
+    </w:lvl>
+    <w:lvl w:ilvl="6" w:tplc="40090001" w:tentative="1">
+      <w:start w:val="1"/>
+      <w:numFmt w:val="bullet"/>
+      <w:lvlText w:val=""/>
+      <w:lvlJc w:val="left"/>
+      <w:pPr>
+        <w:ind w:left="5040" w:hanging="360"/>
+      </w:pPr>
+      <w:rPr>
+        <w:rFonts w:ascii="Symbol" w:hAnsi="Symbol" w:hint="default"/>
+      </w:rPr>
+    </w:lvl>
+    <w:lvl w:ilvl="7" w:tplc="40090003" w:tentative="1">
+      <w:start w:val="1"/>
+      <w:numFmt w:val="bullet"/>
+      <w:lvlText w:val="o"/>
+      <w:lvlJc w:val="left"/>
+      <w:pPr>
+        <w:ind w:left="5760" w:hanging="360"/>
+      </w:pPr>
+      <w:rPr>
+        <w:rFonts w:ascii="Courier New" w:hAnsi="Courier New" w:cs="Courier New" w:hint="default"/>
+      </w:rPr>
+    </w:lvl>
+    <w:lvl w:ilvl="8" w:tplc="40090005" w:tentative="1">
+      <w:start w:val="1"/>
+      <w:numFmt w:val="bullet"/>
+      <w:lvlText w:val=""/>
+      <w:lvlJc w:val="left"/>
+      <w:pPr>
+        <w:ind w:left="6480" w:hanging="360"/>
+      </w:pPr>
+      <w:rPr>
+        <w:rFonts w:ascii="Wingdings" w:hAnsi="Wingdings" w:hint="default"/>
+      </w:rPr>
+    </w:lvl>
+  </w:abstractNum>
+  <w:abstractNum w:abstractNumId="4" w15:restartNumberingAfterBreak="0">
     <w:nsid w:val="1CEF3EEB"/>
     <w:multiLevelType w:val="hybridMultilevel"/>
     <w:tmpl w:val="49E66EA0"/>
@@ -13089,7 +16301,7 @@
       </w:pPr>
     </w:lvl>
   </w:abstractNum>
-  <w:abstractNum w:abstractNumId="4" w15:restartNumberingAfterBreak="0">
+  <w:abstractNum w:abstractNumId="5" w15:restartNumberingAfterBreak="0">
     <w:nsid w:val="299862BA"/>
     <w:multiLevelType w:val="hybridMultilevel"/>
     <w:tmpl w:val="F2623CB2"/>
@@ -13178,7 +16390,7 @@
       </w:pPr>
     </w:lvl>
   </w:abstractNum>
-  <w:abstractNum w:abstractNumId="5" w15:restartNumberingAfterBreak="0">
+  <w:abstractNum w:abstractNumId="6" w15:restartNumberingAfterBreak="0">
     <w:nsid w:val="37BA2022"/>
     <w:multiLevelType w:val="hybridMultilevel"/>
     <w:tmpl w:val="2E00207C"/>
@@ -13291,7 +16503,7 @@
       </w:rPr>
     </w:lvl>
   </w:abstractNum>
-  <w:abstractNum w:abstractNumId="6" w15:restartNumberingAfterBreak="0">
+  <w:abstractNum w:abstractNumId="7" w15:restartNumberingAfterBreak="0">
     <w:nsid w:val="3D16421F"/>
     <w:multiLevelType w:val="multilevel"/>
     <w:tmpl w:val="BA365F40"/>
@@ -13404,7 +16616,7 @@
       </w:pPr>
     </w:lvl>
   </w:abstractNum>
-  <w:abstractNum w:abstractNumId="7" w15:restartNumberingAfterBreak="0">
+  <w:abstractNum w:abstractNumId="8" w15:restartNumberingAfterBreak="0">
     <w:nsid w:val="55CC45F8"/>
     <w:multiLevelType w:val="hybridMultilevel"/>
     <w:tmpl w:val="074A1CB2"/>
@@ -13517,7 +16729,7 @@
       </w:rPr>
     </w:lvl>
   </w:abstractNum>
-  <w:abstractNum w:abstractNumId="8" w15:restartNumberingAfterBreak="0">
+  <w:abstractNum w:abstractNumId="9" w15:restartNumberingAfterBreak="0">
     <w:nsid w:val="571462CE"/>
     <w:multiLevelType w:val="hybridMultilevel"/>
     <w:tmpl w:val="6EF2C048"/>
@@ -13629,7 +16841,97 @@
       </w:rPr>
     </w:lvl>
   </w:abstractNum>
-  <w:abstractNum w:abstractNumId="9" w15:restartNumberingAfterBreak="0">
+  <w:abstractNum w:abstractNumId="10" w15:restartNumberingAfterBreak="0">
+    <w:nsid w:val="5FE7652A"/>
+    <w:multiLevelType w:val="hybridMultilevel"/>
+    <w:tmpl w:val="73F6357E"/>
+    <w:lvl w:ilvl="0" w:tplc="A3DCC356">
+      <w:start w:val="1"/>
+      <w:numFmt w:val="decimal"/>
+      <w:lvlText w:val="%1."/>
+      <w:lvlJc w:val="left"/>
+      <w:pPr>
+        <w:ind w:left="1080" w:hanging="360"/>
+      </w:pPr>
+      <w:rPr>
+        <w:rFonts w:hint="default"/>
+        <w:b/>
+      </w:rPr>
+    </w:lvl>
+    <w:lvl w:ilvl="1" w:tplc="40090019" w:tentative="1">
+      <w:start w:val="1"/>
+      <w:numFmt w:val="lowerLetter"/>
+      <w:lvlText w:val="%2."/>
+      <w:lvlJc w:val="left"/>
+      <w:pPr>
+        <w:ind w:left="1800" w:hanging="360"/>
+      </w:pPr>
+    </w:lvl>
+    <w:lvl w:ilvl="2" w:tplc="4009001B" w:tentative="1">
+      <w:start w:val="1"/>
+      <w:numFmt w:val="lowerRoman"/>
+      <w:lvlText w:val="%3."/>
+      <w:lvlJc w:val="right"/>
+      <w:pPr>
+        <w:ind w:left="2520" w:hanging="180"/>
+      </w:pPr>
+    </w:lvl>
+    <w:lvl w:ilvl="3" w:tplc="4009000F" w:tentative="1">
+      <w:start w:val="1"/>
+      <w:numFmt w:val="decimal"/>
+      <w:lvlText w:val="%4."/>
+      <w:lvlJc w:val="left"/>
+      <w:pPr>
+        <w:ind w:left="3240" w:hanging="360"/>
+      </w:pPr>
+    </w:lvl>
+    <w:lvl w:ilvl="4" w:tplc="40090019" w:tentative="1">
+      <w:start w:val="1"/>
+      <w:numFmt w:val="lowerLetter"/>
+      <w:lvlText w:val="%5."/>
+      <w:lvlJc w:val="left"/>
+      <w:pPr>
+        <w:ind w:left="3960" w:hanging="360"/>
+      </w:pPr>
+    </w:lvl>
+    <w:lvl w:ilvl="5" w:tplc="4009001B" w:tentative="1">
+      <w:start w:val="1"/>
+      <w:numFmt w:val="lowerRoman"/>
+      <w:lvlText w:val="%6."/>
+      <w:lvlJc w:val="right"/>
+      <w:pPr>
+        <w:ind w:left="4680" w:hanging="180"/>
+      </w:pPr>
+    </w:lvl>
+    <w:lvl w:ilvl="6" w:tplc="4009000F" w:tentative="1">
+      <w:start w:val="1"/>
+      <w:numFmt w:val="decimal"/>
+      <w:lvlText w:val="%7."/>
+      <w:lvlJc w:val="left"/>
+      <w:pPr>
+        <w:ind w:left="5400" w:hanging="360"/>
+      </w:pPr>
+    </w:lvl>
+    <w:lvl w:ilvl="7" w:tplc="40090019" w:tentative="1">
+      <w:start w:val="1"/>
+      <w:numFmt w:val="lowerLetter"/>
+      <w:lvlText w:val="%8."/>
+      <w:lvlJc w:val="left"/>
+      <w:pPr>
+        <w:ind w:left="6120" w:hanging="360"/>
+      </w:pPr>
+    </w:lvl>
+    <w:lvl w:ilvl="8" w:tplc="4009001B" w:tentative="1">
+      <w:start w:val="1"/>
+      <w:numFmt w:val="lowerRoman"/>
+      <w:lvlText w:val="%9."/>
+      <w:lvlJc w:val="right"/>
+      <w:pPr>
+        <w:ind w:left="6840" w:hanging="180"/>
+      </w:pPr>
+    </w:lvl>
+  </w:abstractNum>
+  <w:abstractNum w:abstractNumId="11" w15:restartNumberingAfterBreak="0">
     <w:nsid w:val="73FB4028"/>
     <w:multiLevelType w:val="hybridMultilevel"/>
     <w:tmpl w:val="7E54E79E"/>
@@ -13741,7 +17043,7 @@
       </w:rPr>
     </w:lvl>
   </w:abstractNum>
-  <w:abstractNum w:abstractNumId="10" w15:restartNumberingAfterBreak="0">
+  <w:abstractNum w:abstractNumId="12" w15:restartNumberingAfterBreak="0">
     <w:nsid w:val="77A82A6B"/>
     <w:multiLevelType w:val="hybridMultilevel"/>
     <w:tmpl w:val="8766E238"/>
@@ -13830,7 +17132,7 @@
       </w:pPr>
     </w:lvl>
   </w:abstractNum>
-  <w:abstractNum w:abstractNumId="11" w15:restartNumberingAfterBreak="0">
+  <w:abstractNum w:abstractNumId="13" w15:restartNumberingAfterBreak="0">
     <w:nsid w:val="7AF962A6"/>
     <w:multiLevelType w:val="hybridMultilevel"/>
     <w:tmpl w:val="BDDACC46"/>
@@ -13944,7 +17246,7 @@
       </w:rPr>
     </w:lvl>
   </w:abstractNum>
-  <w:abstractNum w:abstractNumId="12" w15:restartNumberingAfterBreak="0">
+  <w:abstractNum w:abstractNumId="14" w15:restartNumberingAfterBreak="0">
     <w:nsid w:val="7F8C75D8"/>
     <w:multiLevelType w:val="hybridMultilevel"/>
     <w:tmpl w:val="78ACD5DE"/>
@@ -14057,28 +17359,28 @@
     </w:lvl>
   </w:abstractNum>
   <w:num w:numId="1" w16cid:durableId="1000889929">
-    <w:abstractNumId w:val="5"/>
+    <w:abstractNumId w:val="6"/>
   </w:num>
   <w:num w:numId="2" w16cid:durableId="167645270">
-    <w:abstractNumId w:val="8"/>
+    <w:abstractNumId w:val="9"/>
   </w:num>
   <w:num w:numId="3" w16cid:durableId="1210729832">
-    <w:abstractNumId w:val="9"/>
+    <w:abstractNumId w:val="11"/>
   </w:num>
   <w:num w:numId="4" w16cid:durableId="939684996">
-    <w:abstractNumId w:val="10"/>
+    <w:abstractNumId w:val="12"/>
   </w:num>
   <w:num w:numId="5" w16cid:durableId="224612313">
-    <w:abstractNumId w:val="12"/>
+    <w:abstractNumId w:val="14"/>
   </w:num>
   <w:num w:numId="6" w16cid:durableId="320741675">
     <w:abstractNumId w:val="0"/>
   </w:num>
   <w:num w:numId="7" w16cid:durableId="915014077">
-    <w:abstractNumId w:val="3"/>
+    <w:abstractNumId w:val="4"/>
   </w:num>
   <w:num w:numId="8" w16cid:durableId="2045715512">
-    <w:abstractNumId w:val="11"/>
+    <w:abstractNumId w:val="13"/>
   </w:num>
   <w:num w:numId="9" w16cid:durableId="67650355">
     <w:abstractNumId w:val="2"/>
@@ -14087,13 +17389,19 @@
     <w:abstractNumId w:val="1"/>
   </w:num>
   <w:num w:numId="11" w16cid:durableId="839658112">
-    <w:abstractNumId w:val="6"/>
+    <w:abstractNumId w:val="7"/>
   </w:num>
   <w:num w:numId="12" w16cid:durableId="1419520761">
-    <w:abstractNumId w:val="7"/>
+    <w:abstractNumId w:val="8"/>
   </w:num>
   <w:num w:numId="13" w16cid:durableId="941301752">
-    <w:abstractNumId w:val="4"/>
+    <w:abstractNumId w:val="5"/>
+  </w:num>
+  <w:num w:numId="14" w16cid:durableId="660890000">
+    <w:abstractNumId w:val="3"/>
+  </w:num>
+  <w:num w:numId="15" w16cid:durableId="1374188610">
+    <w:abstractNumId w:val="10"/>
   </w:num>
 </w:numbering>
 </file>
@@ -14769,4464 +18077,6 @@
 </w:styles>
 </file>
 
-<file path=word/diagrams/colors1.xml><?xml version="1.0" encoding="utf-8"?>
-<dgm:colorsDef xmlns:dgm="http://schemas.openxmlformats.org/drawingml/2006/diagram" xmlns:a="http://schemas.openxmlformats.org/drawingml/2006/main" uniqueId="urn:microsoft.com/office/officeart/2005/8/colors/accent1_2">
-  <dgm:title val=""/>
-  <dgm:desc val=""/>
-  <dgm:catLst>
-    <dgm:cat type="accent1" pri="11200"/>
-  </dgm:catLst>
-  <dgm:styleLbl name="node0">
-    <dgm:fillClrLst meth="repeat">
-      <a:schemeClr val="accent1"/>
-    </dgm:fillClrLst>
-    <dgm:linClrLst meth="repeat">
-      <a:schemeClr val="lt1"/>
-    </dgm:linClrLst>
-    <dgm:effectClrLst/>
-    <dgm:txLinClrLst/>
-    <dgm:txFillClrLst/>
-    <dgm:txEffectClrLst/>
-  </dgm:styleLbl>
-  <dgm:styleLbl name="alignNode1">
-    <dgm:fillClrLst meth="repeat">
-      <a:schemeClr val="accent1"/>
-    </dgm:fillClrLst>
-    <dgm:linClrLst meth="repeat">
-      <a:schemeClr val="accent1"/>
-    </dgm:linClrLst>
-    <dgm:effectClrLst/>
-    <dgm:txLinClrLst/>
-    <dgm:txFillClrLst/>
-    <dgm:txEffectClrLst/>
-  </dgm:styleLbl>
-  <dgm:styleLbl name="node1">
-    <dgm:fillClrLst meth="repeat">
-      <a:schemeClr val="accent1"/>
-    </dgm:fillClrLst>
-    <dgm:linClrLst meth="repeat">
-      <a:schemeClr val="lt1"/>
-    </dgm:linClrLst>
-    <dgm:effectClrLst/>
-    <dgm:txLinClrLst/>
-    <dgm:txFillClrLst/>
-    <dgm:txEffectClrLst/>
-  </dgm:styleLbl>
-  <dgm:styleLbl name="lnNode1">
-    <dgm:fillClrLst meth="repeat">
-      <a:schemeClr val="accent1"/>
-    </dgm:fillClrLst>
-    <dgm:linClrLst meth="repeat">
-      <a:schemeClr val="lt1"/>
-    </dgm:linClrLst>
-    <dgm:effectClrLst/>
-    <dgm:txLinClrLst/>
-    <dgm:txFillClrLst/>
-    <dgm:txEffectClrLst/>
-  </dgm:styleLbl>
-  <dgm:styleLbl name="vennNode1">
-    <dgm:fillClrLst meth="repeat">
-      <a:schemeClr val="accent1">
-        <a:alpha val="50000"/>
-      </a:schemeClr>
-    </dgm:fillClrLst>
-    <dgm:linClrLst meth="repeat">
-      <a:schemeClr val="lt1"/>
-    </dgm:linClrLst>
-    <dgm:effectClrLst/>
-    <dgm:txLinClrLst/>
-    <dgm:txFillClrLst/>
-    <dgm:txEffectClrLst/>
-  </dgm:styleLbl>
-  <dgm:styleLbl name="node2">
-    <dgm:fillClrLst meth="repeat">
-      <a:schemeClr val="accent1"/>
-    </dgm:fillClrLst>
-    <dgm:linClrLst meth="repeat">
-      <a:schemeClr val="lt1"/>
-    </dgm:linClrLst>
-    <dgm:effectClrLst/>
-    <dgm:txLinClrLst/>
-    <dgm:txFillClrLst/>
-    <dgm:txEffectClrLst/>
-  </dgm:styleLbl>
-  <dgm:styleLbl name="node3">
-    <dgm:fillClrLst meth="repeat">
-      <a:schemeClr val="accent1"/>
-    </dgm:fillClrLst>
-    <dgm:linClrLst meth="repeat">
-      <a:schemeClr val="lt1"/>
-    </dgm:linClrLst>
-    <dgm:effectClrLst/>
-    <dgm:txLinClrLst/>
-    <dgm:txFillClrLst/>
-    <dgm:txEffectClrLst/>
-  </dgm:styleLbl>
-  <dgm:styleLbl name="node4">
-    <dgm:fillClrLst meth="repeat">
-      <a:schemeClr val="accent1"/>
-    </dgm:fillClrLst>
-    <dgm:linClrLst meth="repeat">
-      <a:schemeClr val="lt1"/>
-    </dgm:linClrLst>
-    <dgm:effectClrLst/>
-    <dgm:txLinClrLst/>
-    <dgm:txFillClrLst/>
-    <dgm:txEffectClrLst/>
-  </dgm:styleLbl>
-  <dgm:styleLbl name="fgImgPlace1">
-    <dgm:fillClrLst meth="repeat">
-      <a:schemeClr val="accent1">
-        <a:tint val="50000"/>
-      </a:schemeClr>
-    </dgm:fillClrLst>
-    <dgm:linClrLst meth="repeat">
-      <a:schemeClr val="lt1"/>
-    </dgm:linClrLst>
-    <dgm:effectClrLst/>
-    <dgm:txLinClrLst/>
-    <dgm:txFillClrLst meth="repeat">
-      <a:schemeClr val="lt1"/>
-    </dgm:txFillClrLst>
-    <dgm:txEffectClrLst/>
-  </dgm:styleLbl>
-  <dgm:styleLbl name="alignImgPlace1">
-    <dgm:fillClrLst meth="repeat">
-      <a:schemeClr val="accent1">
-        <a:tint val="50000"/>
-      </a:schemeClr>
-    </dgm:fillClrLst>
-    <dgm:linClrLst meth="repeat">
-      <a:schemeClr val="lt1"/>
-    </dgm:linClrLst>
-    <dgm:effectClrLst/>
-    <dgm:txLinClrLst/>
-    <dgm:txFillClrLst meth="repeat">
-      <a:schemeClr val="lt1"/>
-    </dgm:txFillClrLst>
-    <dgm:txEffectClrLst/>
-  </dgm:styleLbl>
-  <dgm:styleLbl name="bgImgPlace1">
-    <dgm:fillClrLst meth="repeat">
-      <a:schemeClr val="accent1">
-        <a:tint val="50000"/>
-      </a:schemeClr>
-    </dgm:fillClrLst>
-    <dgm:linClrLst meth="repeat">
-      <a:schemeClr val="lt1"/>
-    </dgm:linClrLst>
-    <dgm:effectClrLst/>
-    <dgm:txLinClrLst/>
-    <dgm:txFillClrLst meth="repeat">
-      <a:schemeClr val="lt1"/>
-    </dgm:txFillClrLst>
-    <dgm:txEffectClrLst/>
-  </dgm:styleLbl>
-  <dgm:styleLbl name="sibTrans2D1">
-    <dgm:fillClrLst meth="repeat">
-      <a:schemeClr val="accent1">
-        <a:tint val="60000"/>
-      </a:schemeClr>
-    </dgm:fillClrLst>
-    <dgm:linClrLst meth="repeat">
-      <a:schemeClr val="accent1">
-        <a:tint val="60000"/>
-      </a:schemeClr>
-    </dgm:linClrLst>
-    <dgm:effectClrLst/>
-    <dgm:txLinClrLst/>
-    <dgm:txFillClrLst/>
-    <dgm:txEffectClrLst/>
-  </dgm:styleLbl>
-  <dgm:styleLbl name="fgSibTrans2D1">
-    <dgm:fillClrLst meth="repeat">
-      <a:schemeClr val="accent1">
-        <a:tint val="60000"/>
-      </a:schemeClr>
-    </dgm:fillClrLst>
-    <dgm:linClrLst meth="repeat">
-      <a:schemeClr val="accent1">
-        <a:tint val="60000"/>
-      </a:schemeClr>
-    </dgm:linClrLst>
-    <dgm:effectClrLst/>
-    <dgm:txLinClrLst/>
-    <dgm:txFillClrLst/>
-    <dgm:txEffectClrLst/>
-  </dgm:styleLbl>
-  <dgm:styleLbl name="bgSibTrans2D1">
-    <dgm:fillClrLst meth="repeat">
-      <a:schemeClr val="accent1">
-        <a:tint val="60000"/>
-      </a:schemeClr>
-    </dgm:fillClrLst>
-    <dgm:linClrLst meth="repeat">
-      <a:schemeClr val="accent1">
-        <a:tint val="60000"/>
-      </a:schemeClr>
-    </dgm:linClrLst>
-    <dgm:effectClrLst/>
-    <dgm:txLinClrLst/>
-    <dgm:txFillClrLst/>
-    <dgm:txEffectClrLst/>
-  </dgm:styleLbl>
-  <dgm:styleLbl name="sibTrans1D1">
-    <dgm:fillClrLst meth="repeat">
-      <a:schemeClr val="accent1"/>
-    </dgm:fillClrLst>
-    <dgm:linClrLst meth="repeat">
-      <a:schemeClr val="accent1"/>
-    </dgm:linClrLst>
-    <dgm:effectClrLst/>
-    <dgm:txLinClrLst/>
-    <dgm:txFillClrLst meth="repeat">
-      <a:schemeClr val="tx1"/>
-    </dgm:txFillClrLst>
-    <dgm:txEffectClrLst/>
-  </dgm:styleLbl>
-  <dgm:styleLbl name="callout">
-    <dgm:fillClrLst meth="repeat">
-      <a:schemeClr val="accent1"/>
-    </dgm:fillClrLst>
-    <dgm:linClrLst meth="repeat">
-      <a:schemeClr val="accent1">
-        <a:tint val="50000"/>
-      </a:schemeClr>
-    </dgm:linClrLst>
-    <dgm:effectClrLst/>
-    <dgm:txLinClrLst/>
-    <dgm:txFillClrLst meth="repeat">
-      <a:schemeClr val="tx1"/>
-    </dgm:txFillClrLst>
-    <dgm:txEffectClrLst/>
-  </dgm:styleLbl>
-  <dgm:styleLbl name="asst0">
-    <dgm:fillClrLst meth="repeat">
-      <a:schemeClr val="accent1"/>
-    </dgm:fillClrLst>
-    <dgm:linClrLst meth="repeat">
-      <a:schemeClr val="lt1"/>
-    </dgm:linClrLst>
-    <dgm:effectClrLst/>
-    <dgm:txLinClrLst/>
-    <dgm:txFillClrLst/>
-    <dgm:txEffectClrLst/>
-  </dgm:styleLbl>
-  <dgm:styleLbl name="asst1">
-    <dgm:fillClrLst meth="repeat">
-      <a:schemeClr val="accent1"/>
-    </dgm:fillClrLst>
-    <dgm:linClrLst meth="repeat">
-      <a:schemeClr val="lt1"/>
-    </dgm:linClrLst>
-    <dgm:effectClrLst/>
-    <dgm:txLinClrLst/>
-    <dgm:txFillClrLst/>
-    <dgm:txEffectClrLst/>
-  </dgm:styleLbl>
-  <dgm:styleLbl name="asst2">
-    <dgm:fillClrLst meth="repeat">
-      <a:schemeClr val="accent1"/>
-    </dgm:fillClrLst>
-    <dgm:linClrLst meth="repeat">
-      <a:schemeClr val="lt1"/>
-    </dgm:linClrLst>
-    <dgm:effectClrLst/>
-    <dgm:txLinClrLst/>
-    <dgm:txFillClrLst/>
-    <dgm:txEffectClrLst/>
-  </dgm:styleLbl>
-  <dgm:styleLbl name="asst3">
-    <dgm:fillClrLst meth="repeat">
-      <a:schemeClr val="accent1"/>
-    </dgm:fillClrLst>
-    <dgm:linClrLst meth="repeat">
-      <a:schemeClr val="lt1"/>
-    </dgm:linClrLst>
-    <dgm:effectClrLst/>
-    <dgm:txLinClrLst/>
-    <dgm:txFillClrLst/>
-    <dgm:txEffectClrLst/>
-  </dgm:styleLbl>
-  <dgm:styleLbl name="asst4">
-    <dgm:fillClrLst meth="repeat">
-      <a:schemeClr val="accent1"/>
-    </dgm:fillClrLst>
-    <dgm:linClrLst meth="repeat">
-      <a:schemeClr val="lt1"/>
-    </dgm:linClrLst>
-    <dgm:effectClrLst/>
-    <dgm:txLinClrLst/>
-    <dgm:txFillClrLst/>
-    <dgm:txEffectClrLst/>
-  </dgm:styleLbl>
-  <dgm:styleLbl name="parChTrans2D1">
-    <dgm:fillClrLst meth="repeat">
-      <a:schemeClr val="accent1">
-        <a:tint val="60000"/>
-      </a:schemeClr>
-    </dgm:fillClrLst>
-    <dgm:linClrLst meth="repeat">
-      <a:schemeClr val="accent1">
-        <a:tint val="60000"/>
-      </a:schemeClr>
-    </dgm:linClrLst>
-    <dgm:effectClrLst/>
-    <dgm:txLinClrLst/>
-    <dgm:txFillClrLst meth="repeat">
-      <a:schemeClr val="lt1"/>
-    </dgm:txFillClrLst>
-    <dgm:txEffectClrLst/>
-  </dgm:styleLbl>
-  <dgm:styleLbl name="parChTrans2D2">
-    <dgm:fillClrLst meth="repeat">
-      <a:schemeClr val="accent1"/>
-    </dgm:fillClrLst>
-    <dgm:linClrLst meth="repeat">
-      <a:schemeClr val="accent1"/>
-    </dgm:linClrLst>
-    <dgm:effectClrLst/>
-    <dgm:txLinClrLst/>
-    <dgm:txFillClrLst meth="repeat">
-      <a:schemeClr val="lt1"/>
-    </dgm:txFillClrLst>
-    <dgm:txEffectClrLst/>
-  </dgm:styleLbl>
-  <dgm:styleLbl name="parChTrans2D3">
-    <dgm:fillClrLst meth="repeat">
-      <a:schemeClr val="accent1"/>
-    </dgm:fillClrLst>
-    <dgm:linClrLst meth="repeat">
-      <a:schemeClr val="accent1"/>
-    </dgm:linClrLst>
-    <dgm:effectClrLst/>
-    <dgm:txLinClrLst/>
-    <dgm:txFillClrLst meth="repeat">
-      <a:schemeClr val="lt1"/>
-    </dgm:txFillClrLst>
-    <dgm:txEffectClrLst/>
-  </dgm:styleLbl>
-  <dgm:styleLbl name="parChTrans2D4">
-    <dgm:fillClrLst meth="repeat">
-      <a:schemeClr val="accent1"/>
-    </dgm:fillClrLst>
-    <dgm:linClrLst meth="repeat">
-      <a:schemeClr val="accent1"/>
-    </dgm:linClrLst>
-    <dgm:effectClrLst/>
-    <dgm:txLinClrLst/>
-    <dgm:txFillClrLst meth="repeat">
-      <a:schemeClr val="lt1"/>
-    </dgm:txFillClrLst>
-    <dgm:txEffectClrLst/>
-  </dgm:styleLbl>
-  <dgm:styleLbl name="parChTrans1D1">
-    <dgm:fillClrLst meth="repeat">
-      <a:schemeClr val="accent1"/>
-    </dgm:fillClrLst>
-    <dgm:linClrLst meth="repeat">
-      <a:schemeClr val="accent1">
-        <a:shade val="60000"/>
-      </a:schemeClr>
-    </dgm:linClrLst>
-    <dgm:effectClrLst/>
-    <dgm:txLinClrLst/>
-    <dgm:txFillClrLst meth="repeat">
-      <a:schemeClr val="tx1"/>
-    </dgm:txFillClrLst>
-    <dgm:txEffectClrLst/>
-  </dgm:styleLbl>
-  <dgm:styleLbl name="parChTrans1D2">
-    <dgm:fillClrLst meth="repeat">
-      <a:schemeClr val="accent1"/>
-    </dgm:fillClrLst>
-    <dgm:linClrLst meth="repeat">
-      <a:schemeClr val="accent1">
-        <a:shade val="60000"/>
-      </a:schemeClr>
-    </dgm:linClrLst>
-    <dgm:effectClrLst/>
-    <dgm:txLinClrLst/>
-    <dgm:txFillClrLst meth="repeat">
-      <a:schemeClr val="tx1"/>
-    </dgm:txFillClrLst>
-    <dgm:txEffectClrLst/>
-  </dgm:styleLbl>
-  <dgm:styleLbl name="parChTrans1D3">
-    <dgm:fillClrLst meth="repeat">
-      <a:schemeClr val="accent1"/>
-    </dgm:fillClrLst>
-    <dgm:linClrLst meth="repeat">
-      <a:schemeClr val="accent1">
-        <a:shade val="80000"/>
-      </a:schemeClr>
-    </dgm:linClrLst>
-    <dgm:effectClrLst/>
-    <dgm:txLinClrLst/>
-    <dgm:txFillClrLst meth="repeat">
-      <a:schemeClr val="tx1"/>
-    </dgm:txFillClrLst>
-    <dgm:txEffectClrLst/>
-  </dgm:styleLbl>
-  <dgm:styleLbl name="parChTrans1D4">
-    <dgm:fillClrLst meth="repeat">
-      <a:schemeClr val="accent1"/>
-    </dgm:fillClrLst>
-    <dgm:linClrLst meth="repeat">
-      <a:schemeClr val="accent1">
-        <a:shade val="80000"/>
-      </a:schemeClr>
-    </dgm:linClrLst>
-    <dgm:effectClrLst/>
-    <dgm:txLinClrLst/>
-    <dgm:txFillClrLst meth="repeat">
-      <a:schemeClr val="tx1"/>
-    </dgm:txFillClrLst>
-    <dgm:txEffectClrLst/>
-  </dgm:styleLbl>
-  <dgm:styleLbl name="fgAcc1">
-    <dgm:fillClrLst meth="repeat">
-      <a:schemeClr val="lt1">
-        <a:alpha val="90000"/>
-      </a:schemeClr>
-    </dgm:fillClrLst>
-    <dgm:linClrLst meth="repeat">
-      <a:schemeClr val="accent1"/>
-    </dgm:linClrLst>
-    <dgm:effectClrLst/>
-    <dgm:txLinClrLst/>
-    <dgm:txFillClrLst meth="repeat">
-      <a:schemeClr val="dk1"/>
-    </dgm:txFillClrLst>
-    <dgm:txEffectClrLst/>
-  </dgm:styleLbl>
-  <dgm:styleLbl name="conFgAcc1">
-    <dgm:fillClrLst meth="repeat">
-      <a:schemeClr val="lt1">
-        <a:alpha val="90000"/>
-      </a:schemeClr>
-    </dgm:fillClrLst>
-    <dgm:linClrLst meth="repeat">
-      <a:schemeClr val="accent1"/>
-    </dgm:linClrLst>
-    <dgm:effectClrLst/>
-    <dgm:txLinClrLst/>
-    <dgm:txFillClrLst meth="repeat">
-      <a:schemeClr val="dk1"/>
-    </dgm:txFillClrLst>
-    <dgm:txEffectClrLst/>
-  </dgm:styleLbl>
-  <dgm:styleLbl name="alignAcc1">
-    <dgm:fillClrLst meth="repeat">
-      <a:schemeClr val="lt1">
-        <a:alpha val="90000"/>
-      </a:schemeClr>
-    </dgm:fillClrLst>
-    <dgm:linClrLst meth="repeat">
-      <a:schemeClr val="accent1"/>
-    </dgm:linClrLst>
-    <dgm:effectClrLst/>
-    <dgm:txLinClrLst/>
-    <dgm:txFillClrLst meth="repeat">
-      <a:schemeClr val="dk1"/>
-    </dgm:txFillClrLst>
-    <dgm:txEffectClrLst/>
-  </dgm:styleLbl>
-  <dgm:styleLbl name="trAlignAcc1">
-    <dgm:fillClrLst meth="repeat">
-      <a:schemeClr val="lt1">
-        <a:alpha val="40000"/>
-      </a:schemeClr>
-    </dgm:fillClrLst>
-    <dgm:linClrLst meth="repeat">
-      <a:schemeClr val="accent1"/>
-    </dgm:linClrLst>
-    <dgm:effectClrLst/>
-    <dgm:txLinClrLst/>
-    <dgm:txFillClrLst meth="repeat">
-      <a:schemeClr val="dk1"/>
-    </dgm:txFillClrLst>
-    <dgm:txEffectClrLst/>
-  </dgm:styleLbl>
-  <dgm:styleLbl name="bgAcc1">
-    <dgm:fillClrLst meth="repeat">
-      <a:schemeClr val="lt1">
-        <a:alpha val="90000"/>
-      </a:schemeClr>
-    </dgm:fillClrLst>
-    <dgm:linClrLst meth="repeat">
-      <a:schemeClr val="accent1"/>
-    </dgm:linClrLst>
-    <dgm:effectClrLst/>
-    <dgm:txLinClrLst/>
-    <dgm:txFillClrLst meth="repeat">
-      <a:schemeClr val="dk1"/>
-    </dgm:txFillClrLst>
-    <dgm:txEffectClrLst/>
-  </dgm:styleLbl>
-  <dgm:styleLbl name="solidFgAcc1">
-    <dgm:fillClrLst meth="repeat">
-      <a:schemeClr val="lt1"/>
-    </dgm:fillClrLst>
-    <dgm:linClrLst meth="repeat">
-      <a:schemeClr val="accent1"/>
-    </dgm:linClrLst>
-    <dgm:effectClrLst/>
-    <dgm:txLinClrLst/>
-    <dgm:txFillClrLst meth="repeat">
-      <a:schemeClr val="dk1"/>
-    </dgm:txFillClrLst>
-    <dgm:txEffectClrLst/>
-  </dgm:styleLbl>
-  <dgm:styleLbl name="solidAlignAcc1">
-    <dgm:fillClrLst meth="repeat">
-      <a:schemeClr val="lt1"/>
-    </dgm:fillClrLst>
-    <dgm:linClrLst meth="repeat">
-      <a:schemeClr val="accent1"/>
-    </dgm:linClrLst>
-    <dgm:effectClrLst/>
-    <dgm:txLinClrLst/>
-    <dgm:txFillClrLst meth="repeat">
-      <a:schemeClr val="dk1"/>
-    </dgm:txFillClrLst>
-    <dgm:txEffectClrLst/>
-  </dgm:styleLbl>
-  <dgm:styleLbl name="solidBgAcc1">
-    <dgm:fillClrLst meth="repeat">
-      <a:schemeClr val="lt1"/>
-    </dgm:fillClrLst>
-    <dgm:linClrLst meth="repeat">
-      <a:schemeClr val="accent1"/>
-    </dgm:linClrLst>
-    <dgm:effectClrLst/>
-    <dgm:txLinClrLst/>
-    <dgm:txFillClrLst meth="repeat">
-      <a:schemeClr val="dk1"/>
-    </dgm:txFillClrLst>
-    <dgm:txEffectClrLst/>
-  </dgm:styleLbl>
-  <dgm:styleLbl name="fgAccFollowNode1">
-    <dgm:fillClrLst meth="repeat">
-      <a:schemeClr val="accent1">
-        <a:alpha val="90000"/>
-        <a:tint val="40000"/>
-      </a:schemeClr>
-    </dgm:fillClrLst>
-    <dgm:linClrLst meth="repeat">
-      <a:schemeClr val="accent1">
-        <a:alpha val="90000"/>
-        <a:tint val="40000"/>
-      </a:schemeClr>
-    </dgm:linClrLst>
-    <dgm:effectClrLst/>
-    <dgm:txLinClrLst/>
-    <dgm:txFillClrLst meth="repeat">
-      <a:schemeClr val="dk1"/>
-    </dgm:txFillClrLst>
-    <dgm:txEffectClrLst/>
-  </dgm:styleLbl>
-  <dgm:styleLbl name="alignAccFollowNode1">
-    <dgm:fillClrLst meth="repeat">
-      <a:schemeClr val="accent1">
-        <a:alpha val="90000"/>
-        <a:tint val="40000"/>
-      </a:schemeClr>
-    </dgm:fillClrLst>
-    <dgm:linClrLst meth="repeat">
-      <a:schemeClr val="accent1">
-        <a:alpha val="90000"/>
-        <a:tint val="40000"/>
-      </a:schemeClr>
-    </dgm:linClrLst>
-    <dgm:effectClrLst/>
-    <dgm:txLinClrLst/>
-    <dgm:txFillClrLst meth="repeat">
-      <a:schemeClr val="dk1"/>
-    </dgm:txFillClrLst>
-    <dgm:txEffectClrLst/>
-  </dgm:styleLbl>
-  <dgm:styleLbl name="bgAccFollowNode1">
-    <dgm:fillClrLst meth="repeat">
-      <a:schemeClr val="accent1">
-        <a:alpha val="90000"/>
-        <a:tint val="40000"/>
-      </a:schemeClr>
-    </dgm:fillClrLst>
-    <dgm:linClrLst meth="repeat">
-      <a:schemeClr val="accent1">
-        <a:alpha val="90000"/>
-        <a:tint val="40000"/>
-      </a:schemeClr>
-    </dgm:linClrLst>
-    <dgm:effectClrLst/>
-    <dgm:txLinClrLst/>
-    <dgm:txFillClrLst meth="repeat">
-      <a:schemeClr val="dk1"/>
-    </dgm:txFillClrLst>
-    <dgm:txEffectClrLst/>
-  </dgm:styleLbl>
-  <dgm:styleLbl name="fgAcc0">
-    <dgm:fillClrLst meth="repeat">
-      <a:schemeClr val="lt1">
-        <a:alpha val="90000"/>
-      </a:schemeClr>
-    </dgm:fillClrLst>
-    <dgm:linClrLst meth="repeat">
-      <a:schemeClr val="accent1"/>
-    </dgm:linClrLst>
-    <dgm:effectClrLst/>
-    <dgm:txLinClrLst/>
-    <dgm:txFillClrLst meth="repeat">
-      <a:schemeClr val="dk1"/>
-    </dgm:txFillClrLst>
-    <dgm:txEffectClrLst/>
-  </dgm:styleLbl>
-  <dgm:styleLbl name="fgAcc2">
-    <dgm:fillClrLst meth="repeat">
-      <a:schemeClr val="lt1">
-        <a:alpha val="90000"/>
-      </a:schemeClr>
-    </dgm:fillClrLst>
-    <dgm:linClrLst meth="repeat">
-      <a:schemeClr val="accent1"/>
-    </dgm:linClrLst>
-    <dgm:effectClrLst/>
-    <dgm:txLinClrLst/>
-    <dgm:txFillClrLst meth="repeat">
-      <a:schemeClr val="dk1"/>
-    </dgm:txFillClrLst>
-    <dgm:txEffectClrLst/>
-  </dgm:styleLbl>
-  <dgm:styleLbl name="fgAcc3">
-    <dgm:fillClrLst meth="repeat">
-      <a:schemeClr val="lt1">
-        <a:alpha val="90000"/>
-      </a:schemeClr>
-    </dgm:fillClrLst>
-    <dgm:linClrLst meth="repeat">
-      <a:schemeClr val="accent1"/>
-    </dgm:linClrLst>
-    <dgm:effectClrLst/>
-    <dgm:txLinClrLst/>
-    <dgm:txFillClrLst meth="repeat">
-      <a:schemeClr val="dk1"/>
-    </dgm:txFillClrLst>
-    <dgm:txEffectClrLst/>
-  </dgm:styleLbl>
-  <dgm:styleLbl name="fgAcc4">
-    <dgm:fillClrLst meth="repeat">
-      <a:schemeClr val="lt1">
-        <a:alpha val="90000"/>
-      </a:schemeClr>
-    </dgm:fillClrLst>
-    <dgm:linClrLst meth="repeat">
-      <a:schemeClr val="accent1"/>
-    </dgm:linClrLst>
-    <dgm:effectClrLst/>
-    <dgm:txLinClrLst/>
-    <dgm:txFillClrLst meth="repeat">
-      <a:schemeClr val="dk1"/>
-    </dgm:txFillClrLst>
-    <dgm:txEffectClrLst/>
-  </dgm:styleLbl>
-  <dgm:styleLbl name="bgShp">
-    <dgm:fillClrLst meth="repeat">
-      <a:schemeClr val="accent1">
-        <a:tint val="40000"/>
-      </a:schemeClr>
-    </dgm:fillClrLst>
-    <dgm:linClrLst meth="repeat">
-      <a:schemeClr val="accent1"/>
-    </dgm:linClrLst>
-    <dgm:effectClrLst/>
-    <dgm:txLinClrLst/>
-    <dgm:txFillClrLst meth="repeat">
-      <a:schemeClr val="dk1"/>
-    </dgm:txFillClrLst>
-    <dgm:txEffectClrLst/>
-  </dgm:styleLbl>
-  <dgm:styleLbl name="dkBgShp">
-    <dgm:fillClrLst meth="repeat">
-      <a:schemeClr val="accent1">
-        <a:shade val="80000"/>
-      </a:schemeClr>
-    </dgm:fillClrLst>
-    <dgm:linClrLst meth="repeat">
-      <a:schemeClr val="accent1"/>
-    </dgm:linClrLst>
-    <dgm:effectClrLst/>
-    <dgm:txLinClrLst/>
-    <dgm:txFillClrLst meth="repeat">
-      <a:schemeClr val="lt1"/>
-    </dgm:txFillClrLst>
-    <dgm:txEffectClrLst/>
-  </dgm:styleLbl>
-  <dgm:styleLbl name="trBgShp">
-    <dgm:fillClrLst meth="repeat">
-      <a:schemeClr val="accent1">
-        <a:tint val="50000"/>
-        <a:alpha val="40000"/>
-      </a:schemeClr>
-    </dgm:fillClrLst>
-    <dgm:linClrLst meth="repeat">
-      <a:schemeClr val="accent1"/>
-    </dgm:linClrLst>
-    <dgm:effectClrLst/>
-    <dgm:txLinClrLst/>
-    <dgm:txFillClrLst meth="repeat">
-      <a:schemeClr val="lt1"/>
-    </dgm:txFillClrLst>
-    <dgm:txEffectClrLst/>
-  </dgm:styleLbl>
-  <dgm:styleLbl name="fgShp">
-    <dgm:fillClrLst meth="repeat">
-      <a:schemeClr val="accent1">
-        <a:tint val="60000"/>
-      </a:schemeClr>
-    </dgm:fillClrLst>
-    <dgm:linClrLst meth="repeat">
-      <a:schemeClr val="lt1"/>
-    </dgm:linClrLst>
-    <dgm:effectClrLst/>
-    <dgm:txLinClrLst/>
-    <dgm:txFillClrLst meth="repeat">
-      <a:schemeClr val="dk1"/>
-    </dgm:txFillClrLst>
-    <dgm:txEffectClrLst/>
-  </dgm:styleLbl>
-  <dgm:styleLbl name="revTx">
-    <dgm:fillClrLst meth="repeat">
-      <a:schemeClr val="lt1">
-        <a:alpha val="0"/>
-      </a:schemeClr>
-    </dgm:fillClrLst>
-    <dgm:linClrLst meth="repeat">
-      <a:schemeClr val="dk1">
-        <a:alpha val="0"/>
-      </a:schemeClr>
-    </dgm:linClrLst>
-    <dgm:effectClrLst/>
-    <dgm:txLinClrLst/>
-    <dgm:txFillClrLst meth="repeat">
-      <a:schemeClr val="tx1"/>
-    </dgm:txFillClrLst>
-    <dgm:txEffectClrLst/>
-  </dgm:styleLbl>
-</dgm:colorsDef>
-</file>
-
-<file path=word/diagrams/data1.xml><?xml version="1.0" encoding="utf-8"?>
-<dgm:dataModel xmlns:dgm="http://schemas.openxmlformats.org/drawingml/2006/diagram" xmlns:a="http://schemas.openxmlformats.org/drawingml/2006/main">
-  <dgm:ptLst>
-    <dgm:pt modelId="{AEA6C4B7-39E2-4B4E-B057-62FB001A1283}" type="doc">
-      <dgm:prSet loTypeId="urn:microsoft.com/office/officeart/2008/layout/NameandTitleOrganizationalChart" loCatId="hierarchy" qsTypeId="urn:microsoft.com/office/officeart/2005/8/quickstyle/simple1" qsCatId="simple" csTypeId="urn:microsoft.com/office/officeart/2005/8/colors/accent1_2" csCatId="accent1" phldr="1"/>
-      <dgm:spPr/>
-      <dgm:t>
-        <a:bodyPr/>
-        <a:lstStyle/>
-        <a:p>
-          <a:endParaRPr lang="en-IN"/>
-        </a:p>
-      </dgm:t>
-    </dgm:pt>
-    <dgm:pt modelId="{82D3AAE0-077D-42BA-9DF1-1E99232E538D}">
-      <dgm:prSet phldrT="[Text]"/>
-      <dgm:spPr/>
-      <dgm:t>
-        <a:bodyPr/>
-        <a:lstStyle/>
-        <a:p>
-          <a:r>
-            <a:rPr lang="en-IN"/>
-            <a:t>Array</a:t>
-          </a:r>
-        </a:p>
-      </dgm:t>
-    </dgm:pt>
-    <dgm:pt modelId="{3F41E5D1-895E-45B6-8477-13F6C4F31262}" type="parTrans" cxnId="{B8767324-B052-4B4B-9145-59F4578D9245}">
-      <dgm:prSet/>
-      <dgm:spPr/>
-      <dgm:t>
-        <a:bodyPr/>
-        <a:lstStyle/>
-        <a:p>
-          <a:endParaRPr lang="en-IN"/>
-        </a:p>
-      </dgm:t>
-    </dgm:pt>
-    <dgm:pt modelId="{2C70D825-7730-4F8C-98E3-41409343FED7}" type="sibTrans" cxnId="{B8767324-B052-4B4B-9145-59F4578D9245}">
-      <dgm:prSet/>
-      <dgm:spPr/>
-      <dgm:t>
-        <a:bodyPr/>
-        <a:lstStyle/>
-        <a:p>
-          <a:endParaRPr lang="en-IN"/>
-        </a:p>
-      </dgm:t>
-    </dgm:pt>
-    <dgm:pt modelId="{B20F0729-74A8-40D9-8BEF-092362D042CE}" type="asst">
-      <dgm:prSet phldrT="[Text]" phldr="1"/>
-      <dgm:spPr/>
-      <dgm:t>
-        <a:bodyPr/>
-        <a:lstStyle/>
-        <a:p>
-          <a:endParaRPr lang="en-IN"/>
-        </a:p>
-      </dgm:t>
-    </dgm:pt>
-    <dgm:pt modelId="{221C77A4-89ED-4857-9659-575DB37E6415}" type="parTrans" cxnId="{433EF918-3429-46A1-8445-14FD5017D1B4}">
-      <dgm:prSet/>
-      <dgm:spPr/>
-      <dgm:t>
-        <a:bodyPr/>
-        <a:lstStyle/>
-        <a:p>
-          <a:endParaRPr lang="en-IN"/>
-        </a:p>
-      </dgm:t>
-    </dgm:pt>
-    <dgm:pt modelId="{A8B0535B-9DC5-476D-9D54-225F8F9D4328}" type="sibTrans" cxnId="{433EF918-3429-46A1-8445-14FD5017D1B4}">
-      <dgm:prSet/>
-      <dgm:spPr/>
-      <dgm:t>
-        <a:bodyPr/>
-        <a:lstStyle/>
-        <a:p>
-          <a:endParaRPr lang="en-IN"/>
-        </a:p>
-      </dgm:t>
-    </dgm:pt>
-    <dgm:pt modelId="{AA56CC7A-D38B-4FB8-9D0E-5594259D89F1}">
-      <dgm:prSet phldrT="[Text]" phldr="1"/>
-      <dgm:spPr/>
-      <dgm:t>
-        <a:bodyPr/>
-        <a:lstStyle/>
-        <a:p>
-          <a:endParaRPr lang="en-IN"/>
-        </a:p>
-      </dgm:t>
-    </dgm:pt>
-    <dgm:pt modelId="{5F747D94-1DD3-4C3D-97E1-270385290448}" type="parTrans" cxnId="{3E84BED1-BD9E-4B44-9927-91DE87FAE9FB}">
-      <dgm:prSet/>
-      <dgm:spPr/>
-      <dgm:t>
-        <a:bodyPr/>
-        <a:lstStyle/>
-        <a:p>
-          <a:endParaRPr lang="en-IN"/>
-        </a:p>
-      </dgm:t>
-    </dgm:pt>
-    <dgm:pt modelId="{19E953B1-24B2-4CA3-A5AB-59DF6B0F3E16}" type="sibTrans" cxnId="{3E84BED1-BD9E-4B44-9927-91DE87FAE9FB}">
-      <dgm:prSet/>
-      <dgm:spPr/>
-      <dgm:t>
-        <a:bodyPr/>
-        <a:lstStyle/>
-        <a:p>
-          <a:endParaRPr lang="en-IN"/>
-        </a:p>
-      </dgm:t>
-    </dgm:pt>
-    <dgm:pt modelId="{8F0901B2-ECB5-46E5-BB3A-C44D3FD5F722}">
-      <dgm:prSet phldrT="[Text]" phldr="1"/>
-      <dgm:spPr/>
-      <dgm:t>
-        <a:bodyPr/>
-        <a:lstStyle/>
-        <a:p>
-          <a:endParaRPr lang="en-IN"/>
-        </a:p>
-      </dgm:t>
-    </dgm:pt>
-    <dgm:pt modelId="{5BD359D6-230F-452B-863C-1FE133E137D7}" type="parTrans" cxnId="{7D16C2D2-AE0A-45EF-9054-112616260EBE}">
-      <dgm:prSet/>
-      <dgm:spPr/>
-      <dgm:t>
-        <a:bodyPr/>
-        <a:lstStyle/>
-        <a:p>
-          <a:endParaRPr lang="en-IN"/>
-        </a:p>
-      </dgm:t>
-    </dgm:pt>
-    <dgm:pt modelId="{CD865406-3AE1-4FEA-BF23-8F8BB1D5471C}" type="sibTrans" cxnId="{7D16C2D2-AE0A-45EF-9054-112616260EBE}">
-      <dgm:prSet/>
-      <dgm:spPr/>
-      <dgm:t>
-        <a:bodyPr/>
-        <a:lstStyle/>
-        <a:p>
-          <a:endParaRPr lang="en-IN"/>
-        </a:p>
-      </dgm:t>
-    </dgm:pt>
-    <dgm:pt modelId="{7D0D8DBE-F421-42EB-8593-308111441DB2}">
-      <dgm:prSet phldrT="[Text]" phldr="1"/>
-      <dgm:spPr/>
-      <dgm:t>
-        <a:bodyPr/>
-        <a:lstStyle/>
-        <a:p>
-          <a:endParaRPr lang="en-IN"/>
-        </a:p>
-      </dgm:t>
-    </dgm:pt>
-    <dgm:pt modelId="{C9EB0B4F-2B73-4993-8894-1852C64907FC}" type="parTrans" cxnId="{427863C6-7084-4B9F-A592-B64487DB5737}">
-      <dgm:prSet/>
-      <dgm:spPr/>
-      <dgm:t>
-        <a:bodyPr/>
-        <a:lstStyle/>
-        <a:p>
-          <a:endParaRPr lang="en-IN"/>
-        </a:p>
-      </dgm:t>
-    </dgm:pt>
-    <dgm:pt modelId="{C65957C0-3E45-4FD6-958C-3113E6070F21}" type="sibTrans" cxnId="{427863C6-7084-4B9F-A592-B64487DB5737}">
-      <dgm:prSet/>
-      <dgm:spPr/>
-      <dgm:t>
-        <a:bodyPr/>
-        <a:lstStyle/>
-        <a:p>
-          <a:endParaRPr lang="en-IN"/>
-        </a:p>
-      </dgm:t>
-    </dgm:pt>
-    <dgm:pt modelId="{597438D9-6F6D-4C3B-A39F-E084AAC2B3FA}" type="pres">
-      <dgm:prSet presAssocID="{AEA6C4B7-39E2-4B4E-B057-62FB001A1283}" presName="hierChild1" presStyleCnt="0">
-        <dgm:presLayoutVars>
-          <dgm:orgChart val="1"/>
-          <dgm:chPref val="1"/>
-          <dgm:dir/>
-          <dgm:animOne val="branch"/>
-          <dgm:animLvl val="lvl"/>
-          <dgm:resizeHandles/>
-        </dgm:presLayoutVars>
-      </dgm:prSet>
-      <dgm:spPr/>
-    </dgm:pt>
-    <dgm:pt modelId="{3B3D3A2A-5DC4-4054-A17B-82D8735F618D}" type="pres">
-      <dgm:prSet presAssocID="{82D3AAE0-077D-42BA-9DF1-1E99232E538D}" presName="hierRoot1" presStyleCnt="0">
-        <dgm:presLayoutVars>
-          <dgm:hierBranch val="init"/>
-        </dgm:presLayoutVars>
-      </dgm:prSet>
-      <dgm:spPr/>
-    </dgm:pt>
-    <dgm:pt modelId="{D618C7BD-F9F5-46CC-B297-93E0D02093B0}" type="pres">
-      <dgm:prSet presAssocID="{82D3AAE0-077D-42BA-9DF1-1E99232E538D}" presName="rootComposite1" presStyleCnt="0"/>
-      <dgm:spPr/>
-    </dgm:pt>
-    <dgm:pt modelId="{184F0338-1571-41CF-8F91-E012C7AE959A}" type="pres">
-      <dgm:prSet presAssocID="{82D3AAE0-077D-42BA-9DF1-1E99232E538D}" presName="rootText1" presStyleLbl="node0" presStyleIdx="0" presStyleCnt="1">
-        <dgm:presLayoutVars>
-          <dgm:chMax/>
-          <dgm:chPref val="3"/>
-        </dgm:presLayoutVars>
-      </dgm:prSet>
-      <dgm:spPr/>
-    </dgm:pt>
-    <dgm:pt modelId="{761E927A-49F0-4916-991D-E9CCD0141B2C}" type="pres">
-      <dgm:prSet presAssocID="{82D3AAE0-077D-42BA-9DF1-1E99232E538D}" presName="titleText1" presStyleLbl="fgAcc0" presStyleIdx="0" presStyleCnt="1">
-        <dgm:presLayoutVars>
-          <dgm:chMax val="0"/>
-          <dgm:chPref val="0"/>
-        </dgm:presLayoutVars>
-      </dgm:prSet>
-      <dgm:spPr/>
-    </dgm:pt>
-    <dgm:pt modelId="{F8B016B1-59D0-45B9-8163-3C64376DF2DA}" type="pres">
-      <dgm:prSet presAssocID="{82D3AAE0-077D-42BA-9DF1-1E99232E538D}" presName="rootConnector1" presStyleLbl="node1" presStyleIdx="0" presStyleCnt="3"/>
-      <dgm:spPr/>
-    </dgm:pt>
-    <dgm:pt modelId="{14907E8D-85A0-4F9E-91F8-E92BC65CFF21}" type="pres">
-      <dgm:prSet presAssocID="{82D3AAE0-077D-42BA-9DF1-1E99232E538D}" presName="hierChild2" presStyleCnt="0"/>
-      <dgm:spPr/>
-    </dgm:pt>
-    <dgm:pt modelId="{004E1803-E6AC-4686-8310-CB122972E03E}" type="pres">
-      <dgm:prSet presAssocID="{5F747D94-1DD3-4C3D-97E1-270385290448}" presName="Name37" presStyleLbl="parChTrans1D2" presStyleIdx="0" presStyleCnt="4"/>
-      <dgm:spPr/>
-    </dgm:pt>
-    <dgm:pt modelId="{9EC5E3E3-4257-43C1-92F6-B637D4C695DE}" type="pres">
-      <dgm:prSet presAssocID="{AA56CC7A-D38B-4FB8-9D0E-5594259D89F1}" presName="hierRoot2" presStyleCnt="0">
-        <dgm:presLayoutVars>
-          <dgm:hierBranch val="init"/>
-        </dgm:presLayoutVars>
-      </dgm:prSet>
-      <dgm:spPr/>
-    </dgm:pt>
-    <dgm:pt modelId="{9B8960F5-9105-4538-B868-B27E8BE17E0A}" type="pres">
-      <dgm:prSet presAssocID="{AA56CC7A-D38B-4FB8-9D0E-5594259D89F1}" presName="rootComposite" presStyleCnt="0"/>
-      <dgm:spPr/>
-    </dgm:pt>
-    <dgm:pt modelId="{22C31C81-8E14-4EA1-B0E2-BD7FFB21055D}" type="pres">
-      <dgm:prSet presAssocID="{AA56CC7A-D38B-4FB8-9D0E-5594259D89F1}" presName="rootText" presStyleLbl="node1" presStyleIdx="0" presStyleCnt="3">
-        <dgm:presLayoutVars>
-          <dgm:chMax/>
-          <dgm:chPref val="3"/>
-        </dgm:presLayoutVars>
-      </dgm:prSet>
-      <dgm:spPr/>
-    </dgm:pt>
-    <dgm:pt modelId="{502BBAA2-CE23-440B-82A7-4D6BAAA49E9A}" type="pres">
-      <dgm:prSet presAssocID="{AA56CC7A-D38B-4FB8-9D0E-5594259D89F1}" presName="titleText2" presStyleLbl="fgAcc1" presStyleIdx="0" presStyleCnt="3">
-        <dgm:presLayoutVars>
-          <dgm:chMax val="0"/>
-          <dgm:chPref val="0"/>
-        </dgm:presLayoutVars>
-      </dgm:prSet>
-      <dgm:spPr/>
-    </dgm:pt>
-    <dgm:pt modelId="{24FC9C7D-7092-4D52-9C16-BBC2CA00A1CD}" type="pres">
-      <dgm:prSet presAssocID="{AA56CC7A-D38B-4FB8-9D0E-5594259D89F1}" presName="rootConnector" presStyleLbl="node2" presStyleIdx="0" presStyleCnt="0"/>
-      <dgm:spPr/>
-    </dgm:pt>
-    <dgm:pt modelId="{73C34F81-385B-419E-9453-EF6E50DE6FDD}" type="pres">
-      <dgm:prSet presAssocID="{AA56CC7A-D38B-4FB8-9D0E-5594259D89F1}" presName="hierChild4" presStyleCnt="0"/>
-      <dgm:spPr/>
-    </dgm:pt>
-    <dgm:pt modelId="{F39AB596-41CE-4945-A838-A213FE1F3B33}" type="pres">
-      <dgm:prSet presAssocID="{AA56CC7A-D38B-4FB8-9D0E-5594259D89F1}" presName="hierChild5" presStyleCnt="0"/>
-      <dgm:spPr/>
-    </dgm:pt>
-    <dgm:pt modelId="{46C026CC-7523-474B-AAEE-D37D9ABDFCE1}" type="pres">
-      <dgm:prSet presAssocID="{5BD359D6-230F-452B-863C-1FE133E137D7}" presName="Name37" presStyleLbl="parChTrans1D2" presStyleIdx="1" presStyleCnt="4"/>
-      <dgm:spPr/>
-    </dgm:pt>
-    <dgm:pt modelId="{490020C6-E062-4D11-B7D8-D556157B5397}" type="pres">
-      <dgm:prSet presAssocID="{8F0901B2-ECB5-46E5-BB3A-C44D3FD5F722}" presName="hierRoot2" presStyleCnt="0">
-        <dgm:presLayoutVars>
-          <dgm:hierBranch val="init"/>
-        </dgm:presLayoutVars>
-      </dgm:prSet>
-      <dgm:spPr/>
-    </dgm:pt>
-    <dgm:pt modelId="{6B6D6808-7D05-489C-89E2-F79DB5C73E4E}" type="pres">
-      <dgm:prSet presAssocID="{8F0901B2-ECB5-46E5-BB3A-C44D3FD5F722}" presName="rootComposite" presStyleCnt="0"/>
-      <dgm:spPr/>
-    </dgm:pt>
-    <dgm:pt modelId="{AFED00EF-99D9-49EE-944D-CD144DE57E46}" type="pres">
-      <dgm:prSet presAssocID="{8F0901B2-ECB5-46E5-BB3A-C44D3FD5F722}" presName="rootText" presStyleLbl="node1" presStyleIdx="1" presStyleCnt="3">
-        <dgm:presLayoutVars>
-          <dgm:chMax/>
-          <dgm:chPref val="3"/>
-        </dgm:presLayoutVars>
-      </dgm:prSet>
-      <dgm:spPr/>
-    </dgm:pt>
-    <dgm:pt modelId="{81E6D634-89B8-4B90-BE0D-FC925632156C}" type="pres">
-      <dgm:prSet presAssocID="{8F0901B2-ECB5-46E5-BB3A-C44D3FD5F722}" presName="titleText2" presStyleLbl="fgAcc1" presStyleIdx="1" presStyleCnt="3">
-        <dgm:presLayoutVars>
-          <dgm:chMax val="0"/>
-          <dgm:chPref val="0"/>
-        </dgm:presLayoutVars>
-      </dgm:prSet>
-      <dgm:spPr/>
-    </dgm:pt>
-    <dgm:pt modelId="{84811341-9F08-43FF-95B1-5B336240E675}" type="pres">
-      <dgm:prSet presAssocID="{8F0901B2-ECB5-46E5-BB3A-C44D3FD5F722}" presName="rootConnector" presStyleLbl="node2" presStyleIdx="0" presStyleCnt="0"/>
-      <dgm:spPr/>
-    </dgm:pt>
-    <dgm:pt modelId="{A93E392F-C084-4872-8F09-DA37405AEAE3}" type="pres">
-      <dgm:prSet presAssocID="{8F0901B2-ECB5-46E5-BB3A-C44D3FD5F722}" presName="hierChild4" presStyleCnt="0"/>
-      <dgm:spPr/>
-    </dgm:pt>
-    <dgm:pt modelId="{3C4D3A4A-8411-4CB8-AD8A-3474E385D19B}" type="pres">
-      <dgm:prSet presAssocID="{8F0901B2-ECB5-46E5-BB3A-C44D3FD5F722}" presName="hierChild5" presStyleCnt="0"/>
-      <dgm:spPr/>
-    </dgm:pt>
-    <dgm:pt modelId="{5E85F9C3-160A-49C2-BABE-A63A6742705F}" type="pres">
-      <dgm:prSet presAssocID="{C9EB0B4F-2B73-4993-8894-1852C64907FC}" presName="Name37" presStyleLbl="parChTrans1D2" presStyleIdx="2" presStyleCnt="4"/>
-      <dgm:spPr/>
-    </dgm:pt>
-    <dgm:pt modelId="{0D70258D-0DC3-4189-8E7D-98ACE3DF5D11}" type="pres">
-      <dgm:prSet presAssocID="{7D0D8DBE-F421-42EB-8593-308111441DB2}" presName="hierRoot2" presStyleCnt="0">
-        <dgm:presLayoutVars>
-          <dgm:hierBranch val="init"/>
-        </dgm:presLayoutVars>
-      </dgm:prSet>
-      <dgm:spPr/>
-    </dgm:pt>
-    <dgm:pt modelId="{7539D6E5-6B74-4C2A-B260-F5ABA9725DA7}" type="pres">
-      <dgm:prSet presAssocID="{7D0D8DBE-F421-42EB-8593-308111441DB2}" presName="rootComposite" presStyleCnt="0"/>
-      <dgm:spPr/>
-    </dgm:pt>
-    <dgm:pt modelId="{51E3FC40-EB1D-4612-83B5-23B1F792CF6B}" type="pres">
-      <dgm:prSet presAssocID="{7D0D8DBE-F421-42EB-8593-308111441DB2}" presName="rootText" presStyleLbl="node1" presStyleIdx="2" presStyleCnt="3">
-        <dgm:presLayoutVars>
-          <dgm:chMax/>
-          <dgm:chPref val="3"/>
-        </dgm:presLayoutVars>
-      </dgm:prSet>
-      <dgm:spPr/>
-    </dgm:pt>
-    <dgm:pt modelId="{96E064F5-3324-453F-A6C4-2CCE08F91F5F}" type="pres">
-      <dgm:prSet presAssocID="{7D0D8DBE-F421-42EB-8593-308111441DB2}" presName="titleText2" presStyleLbl="fgAcc1" presStyleIdx="2" presStyleCnt="3">
-        <dgm:presLayoutVars>
-          <dgm:chMax val="0"/>
-          <dgm:chPref val="0"/>
-        </dgm:presLayoutVars>
-      </dgm:prSet>
-      <dgm:spPr/>
-    </dgm:pt>
-    <dgm:pt modelId="{822215FF-A6EB-4DD9-AFD6-F83D174C7EB1}" type="pres">
-      <dgm:prSet presAssocID="{7D0D8DBE-F421-42EB-8593-308111441DB2}" presName="rootConnector" presStyleLbl="node2" presStyleIdx="0" presStyleCnt="0"/>
-      <dgm:spPr/>
-    </dgm:pt>
-    <dgm:pt modelId="{D5E9E1B5-7848-47B6-AC48-F502510C14A7}" type="pres">
-      <dgm:prSet presAssocID="{7D0D8DBE-F421-42EB-8593-308111441DB2}" presName="hierChild4" presStyleCnt="0"/>
-      <dgm:spPr/>
-    </dgm:pt>
-    <dgm:pt modelId="{88326257-DFF8-4003-9DC9-92B985854E03}" type="pres">
-      <dgm:prSet presAssocID="{7D0D8DBE-F421-42EB-8593-308111441DB2}" presName="hierChild5" presStyleCnt="0"/>
-      <dgm:spPr/>
-    </dgm:pt>
-    <dgm:pt modelId="{A6B4B40D-D869-4563-A1C4-7016620C1CAE}" type="pres">
-      <dgm:prSet presAssocID="{82D3AAE0-077D-42BA-9DF1-1E99232E538D}" presName="hierChild3" presStyleCnt="0"/>
-      <dgm:spPr/>
-    </dgm:pt>
-    <dgm:pt modelId="{1D57D485-3C82-4BD6-A1F6-A0AD092D9B63}" type="pres">
-      <dgm:prSet presAssocID="{221C77A4-89ED-4857-9659-575DB37E6415}" presName="Name96" presStyleLbl="parChTrans1D2" presStyleIdx="3" presStyleCnt="4"/>
-      <dgm:spPr/>
-    </dgm:pt>
-    <dgm:pt modelId="{17A653C2-4E53-4F29-BCE1-60E5098481A2}" type="pres">
-      <dgm:prSet presAssocID="{B20F0729-74A8-40D9-8BEF-092362D042CE}" presName="hierRoot3" presStyleCnt="0">
-        <dgm:presLayoutVars>
-          <dgm:hierBranch val="init"/>
-        </dgm:presLayoutVars>
-      </dgm:prSet>
-      <dgm:spPr/>
-    </dgm:pt>
-    <dgm:pt modelId="{3BB13200-76B9-428C-89CE-8F2A124895DE}" type="pres">
-      <dgm:prSet presAssocID="{B20F0729-74A8-40D9-8BEF-092362D042CE}" presName="rootComposite3" presStyleCnt="0"/>
-      <dgm:spPr/>
-    </dgm:pt>
-    <dgm:pt modelId="{49B3A408-1924-4172-B199-8A7A85432688}" type="pres">
-      <dgm:prSet presAssocID="{B20F0729-74A8-40D9-8BEF-092362D042CE}" presName="rootText3" presStyleLbl="asst1" presStyleIdx="0" presStyleCnt="1">
-        <dgm:presLayoutVars>
-          <dgm:chPref val="3"/>
-        </dgm:presLayoutVars>
-      </dgm:prSet>
-      <dgm:spPr/>
-    </dgm:pt>
-    <dgm:pt modelId="{7C6962D2-A64F-477E-90E0-AD31872317B7}" type="pres">
-      <dgm:prSet presAssocID="{B20F0729-74A8-40D9-8BEF-092362D042CE}" presName="titleText3" presStyleLbl="fgAcc2" presStyleIdx="0" presStyleCnt="1">
-        <dgm:presLayoutVars>
-          <dgm:chMax val="0"/>
-          <dgm:chPref val="0"/>
-        </dgm:presLayoutVars>
-      </dgm:prSet>
-      <dgm:spPr/>
-    </dgm:pt>
-    <dgm:pt modelId="{BBC7994B-7E77-4496-9BDA-001C095D8B64}" type="pres">
-      <dgm:prSet presAssocID="{B20F0729-74A8-40D9-8BEF-092362D042CE}" presName="rootConnector3" presStyleLbl="asst1" presStyleIdx="0" presStyleCnt="1"/>
-      <dgm:spPr/>
-    </dgm:pt>
-    <dgm:pt modelId="{8B9DA629-1223-41F8-A705-7B65DBCCFDE4}" type="pres">
-      <dgm:prSet presAssocID="{B20F0729-74A8-40D9-8BEF-092362D042CE}" presName="hierChild6" presStyleCnt="0"/>
-      <dgm:spPr/>
-    </dgm:pt>
-    <dgm:pt modelId="{5E7DC3EB-6D9D-4F6C-A98B-4402DD63FA18}" type="pres">
-      <dgm:prSet presAssocID="{B20F0729-74A8-40D9-8BEF-092362D042CE}" presName="hierChild7" presStyleCnt="0"/>
-      <dgm:spPr/>
-    </dgm:pt>
-  </dgm:ptLst>
-  <dgm:cxnLst>
-    <dgm:cxn modelId="{C95B3E0E-7BB1-4E20-9289-64290BEB4ADD}" type="presOf" srcId="{5F747D94-1DD3-4C3D-97E1-270385290448}" destId="{004E1803-E6AC-4686-8310-CB122972E03E}" srcOrd="0" destOrd="0" presId="urn:microsoft.com/office/officeart/2008/layout/NameandTitleOrganizationalChart"/>
-    <dgm:cxn modelId="{E13F8314-D430-4535-B886-BEE3447B89FC}" type="presOf" srcId="{7D0D8DBE-F421-42EB-8593-308111441DB2}" destId="{51E3FC40-EB1D-4612-83B5-23B1F792CF6B}" srcOrd="0" destOrd="0" presId="urn:microsoft.com/office/officeart/2008/layout/NameandTitleOrganizationalChart"/>
-    <dgm:cxn modelId="{433EF918-3429-46A1-8445-14FD5017D1B4}" srcId="{82D3AAE0-077D-42BA-9DF1-1E99232E538D}" destId="{B20F0729-74A8-40D9-8BEF-092362D042CE}" srcOrd="0" destOrd="0" parTransId="{221C77A4-89ED-4857-9659-575DB37E6415}" sibTransId="{A8B0535B-9DC5-476D-9D54-225F8F9D4328}"/>
-    <dgm:cxn modelId="{4F64351B-BD0F-4287-A5B3-04D4440B8F0C}" type="presOf" srcId="{82D3AAE0-077D-42BA-9DF1-1E99232E538D}" destId="{184F0338-1571-41CF-8F91-E012C7AE959A}" srcOrd="0" destOrd="0" presId="urn:microsoft.com/office/officeart/2008/layout/NameandTitleOrganizationalChart"/>
-    <dgm:cxn modelId="{B8767324-B052-4B4B-9145-59F4578D9245}" srcId="{AEA6C4B7-39E2-4B4E-B057-62FB001A1283}" destId="{82D3AAE0-077D-42BA-9DF1-1E99232E538D}" srcOrd="0" destOrd="0" parTransId="{3F41E5D1-895E-45B6-8477-13F6C4F31262}" sibTransId="{2C70D825-7730-4F8C-98E3-41409343FED7}"/>
-    <dgm:cxn modelId="{28D10027-42F0-42C8-919A-D70BFFF35664}" type="presOf" srcId="{82D3AAE0-077D-42BA-9DF1-1E99232E538D}" destId="{F8B016B1-59D0-45B9-8163-3C64376DF2DA}" srcOrd="1" destOrd="0" presId="urn:microsoft.com/office/officeart/2008/layout/NameandTitleOrganizationalChart"/>
-    <dgm:cxn modelId="{5D317A31-1063-418C-8224-4CD3623C6C9B}" type="presOf" srcId="{B20F0729-74A8-40D9-8BEF-092362D042CE}" destId="{49B3A408-1924-4172-B199-8A7A85432688}" srcOrd="0" destOrd="0" presId="urn:microsoft.com/office/officeart/2008/layout/NameandTitleOrganizationalChart"/>
-    <dgm:cxn modelId="{97AD9342-021A-4D12-A2A7-962E12243AAC}" type="presOf" srcId="{2C70D825-7730-4F8C-98E3-41409343FED7}" destId="{761E927A-49F0-4916-991D-E9CCD0141B2C}" srcOrd="0" destOrd="0" presId="urn:microsoft.com/office/officeart/2008/layout/NameandTitleOrganizationalChart"/>
-    <dgm:cxn modelId="{C540FA62-DF56-4C0E-AF02-F9FB4B27668E}" type="presOf" srcId="{19E953B1-24B2-4CA3-A5AB-59DF6B0F3E16}" destId="{502BBAA2-CE23-440B-82A7-4D6BAAA49E9A}" srcOrd="0" destOrd="0" presId="urn:microsoft.com/office/officeart/2008/layout/NameandTitleOrganizationalChart"/>
-    <dgm:cxn modelId="{E7F1E86D-9862-4CC1-B31E-24B16C7C5E30}" type="presOf" srcId="{221C77A4-89ED-4857-9659-575DB37E6415}" destId="{1D57D485-3C82-4BD6-A1F6-A0AD092D9B63}" srcOrd="0" destOrd="0" presId="urn:microsoft.com/office/officeart/2008/layout/NameandTitleOrganizationalChart"/>
-    <dgm:cxn modelId="{0CA04072-4321-497F-8DD5-34E18CD6231F}" type="presOf" srcId="{AA56CC7A-D38B-4FB8-9D0E-5594259D89F1}" destId="{22C31C81-8E14-4EA1-B0E2-BD7FFB21055D}" srcOrd="0" destOrd="0" presId="urn:microsoft.com/office/officeart/2008/layout/NameandTitleOrganizationalChart"/>
-    <dgm:cxn modelId="{D82525A2-339C-41A8-8086-5CBF64E54E97}" type="presOf" srcId="{CD865406-3AE1-4FEA-BF23-8F8BB1D5471C}" destId="{81E6D634-89B8-4B90-BE0D-FC925632156C}" srcOrd="0" destOrd="0" presId="urn:microsoft.com/office/officeart/2008/layout/NameandTitleOrganizationalChart"/>
-    <dgm:cxn modelId="{C8B17DAB-7EEE-4C00-AFCE-0063D30BCCE1}" type="presOf" srcId="{C9EB0B4F-2B73-4993-8894-1852C64907FC}" destId="{5E85F9C3-160A-49C2-BABE-A63A6742705F}" srcOrd="0" destOrd="0" presId="urn:microsoft.com/office/officeart/2008/layout/NameandTitleOrganizationalChart"/>
-    <dgm:cxn modelId="{D10426B4-34F1-426D-9E9F-47EE463740B0}" type="presOf" srcId="{A8B0535B-9DC5-476D-9D54-225F8F9D4328}" destId="{7C6962D2-A64F-477E-90E0-AD31872317B7}" srcOrd="0" destOrd="0" presId="urn:microsoft.com/office/officeart/2008/layout/NameandTitleOrganizationalChart"/>
-    <dgm:cxn modelId="{22D07AB6-6BD5-475E-8B75-E5FCE288BF44}" type="presOf" srcId="{8F0901B2-ECB5-46E5-BB3A-C44D3FD5F722}" destId="{84811341-9F08-43FF-95B1-5B336240E675}" srcOrd="1" destOrd="0" presId="urn:microsoft.com/office/officeart/2008/layout/NameandTitleOrganizationalChart"/>
-    <dgm:cxn modelId="{FE3948BA-CF9E-4962-ADF7-458D716E5A19}" type="presOf" srcId="{C65957C0-3E45-4FD6-958C-3113E6070F21}" destId="{96E064F5-3324-453F-A6C4-2CCE08F91F5F}" srcOrd="0" destOrd="0" presId="urn:microsoft.com/office/officeart/2008/layout/NameandTitleOrganizationalChart"/>
-    <dgm:cxn modelId="{7A30D9C1-3D40-406B-AE01-737B44CB174E}" type="presOf" srcId="{5BD359D6-230F-452B-863C-1FE133E137D7}" destId="{46C026CC-7523-474B-AAEE-D37D9ABDFCE1}" srcOrd="0" destOrd="0" presId="urn:microsoft.com/office/officeart/2008/layout/NameandTitleOrganizationalChart"/>
-    <dgm:cxn modelId="{427863C6-7084-4B9F-A592-B64487DB5737}" srcId="{82D3AAE0-077D-42BA-9DF1-1E99232E538D}" destId="{7D0D8DBE-F421-42EB-8593-308111441DB2}" srcOrd="3" destOrd="0" parTransId="{C9EB0B4F-2B73-4993-8894-1852C64907FC}" sibTransId="{C65957C0-3E45-4FD6-958C-3113E6070F21}"/>
-    <dgm:cxn modelId="{E9AA75D1-A635-4CC6-A0A0-3CC1F0FB8A0C}" type="presOf" srcId="{8F0901B2-ECB5-46E5-BB3A-C44D3FD5F722}" destId="{AFED00EF-99D9-49EE-944D-CD144DE57E46}" srcOrd="0" destOrd="0" presId="urn:microsoft.com/office/officeart/2008/layout/NameandTitleOrganizationalChart"/>
-    <dgm:cxn modelId="{3E84BED1-BD9E-4B44-9927-91DE87FAE9FB}" srcId="{82D3AAE0-077D-42BA-9DF1-1E99232E538D}" destId="{AA56CC7A-D38B-4FB8-9D0E-5594259D89F1}" srcOrd="1" destOrd="0" parTransId="{5F747D94-1DD3-4C3D-97E1-270385290448}" sibTransId="{19E953B1-24B2-4CA3-A5AB-59DF6B0F3E16}"/>
-    <dgm:cxn modelId="{7D16C2D2-AE0A-45EF-9054-112616260EBE}" srcId="{82D3AAE0-077D-42BA-9DF1-1E99232E538D}" destId="{8F0901B2-ECB5-46E5-BB3A-C44D3FD5F722}" srcOrd="2" destOrd="0" parTransId="{5BD359D6-230F-452B-863C-1FE133E137D7}" sibTransId="{CD865406-3AE1-4FEA-BF23-8F8BB1D5471C}"/>
-    <dgm:cxn modelId="{4C4A63D7-85C3-464A-8586-C18FA6E43826}" type="presOf" srcId="{AEA6C4B7-39E2-4B4E-B057-62FB001A1283}" destId="{597438D9-6F6D-4C3B-A39F-E084AAC2B3FA}" srcOrd="0" destOrd="0" presId="urn:microsoft.com/office/officeart/2008/layout/NameandTitleOrganizationalChart"/>
-    <dgm:cxn modelId="{09086CD7-E002-4C1F-BC05-CA71ADD40C08}" type="presOf" srcId="{7D0D8DBE-F421-42EB-8593-308111441DB2}" destId="{822215FF-A6EB-4DD9-AFD6-F83D174C7EB1}" srcOrd="1" destOrd="0" presId="urn:microsoft.com/office/officeart/2008/layout/NameandTitleOrganizationalChart"/>
-    <dgm:cxn modelId="{699BFAE2-68F4-44BB-811B-159F7288A327}" type="presOf" srcId="{AA56CC7A-D38B-4FB8-9D0E-5594259D89F1}" destId="{24FC9C7D-7092-4D52-9C16-BBC2CA00A1CD}" srcOrd="1" destOrd="0" presId="urn:microsoft.com/office/officeart/2008/layout/NameandTitleOrganizationalChart"/>
-    <dgm:cxn modelId="{E1C87BE6-8306-4FE0-8340-DB601C0BF0EE}" type="presOf" srcId="{B20F0729-74A8-40D9-8BEF-092362D042CE}" destId="{BBC7994B-7E77-4496-9BDA-001C095D8B64}" srcOrd="1" destOrd="0" presId="urn:microsoft.com/office/officeart/2008/layout/NameandTitleOrganizationalChart"/>
-    <dgm:cxn modelId="{AF12C59E-53B1-47E1-9B3D-9230DB3A1EFA}" type="presParOf" srcId="{597438D9-6F6D-4C3B-A39F-E084AAC2B3FA}" destId="{3B3D3A2A-5DC4-4054-A17B-82D8735F618D}" srcOrd="0" destOrd="0" presId="urn:microsoft.com/office/officeart/2008/layout/NameandTitleOrganizationalChart"/>
-    <dgm:cxn modelId="{5177941C-DA27-40D0-ABC9-089A976712C1}" type="presParOf" srcId="{3B3D3A2A-5DC4-4054-A17B-82D8735F618D}" destId="{D618C7BD-F9F5-46CC-B297-93E0D02093B0}" srcOrd="0" destOrd="0" presId="urn:microsoft.com/office/officeart/2008/layout/NameandTitleOrganizationalChart"/>
-    <dgm:cxn modelId="{055FD862-43AC-481D-9624-7DFE9A02AEE6}" type="presParOf" srcId="{D618C7BD-F9F5-46CC-B297-93E0D02093B0}" destId="{184F0338-1571-41CF-8F91-E012C7AE959A}" srcOrd="0" destOrd="0" presId="urn:microsoft.com/office/officeart/2008/layout/NameandTitleOrganizationalChart"/>
-    <dgm:cxn modelId="{71A66187-AD8F-403C-A0AE-29A8A552140E}" type="presParOf" srcId="{D618C7BD-F9F5-46CC-B297-93E0D02093B0}" destId="{761E927A-49F0-4916-991D-E9CCD0141B2C}" srcOrd="1" destOrd="0" presId="urn:microsoft.com/office/officeart/2008/layout/NameandTitleOrganizationalChart"/>
-    <dgm:cxn modelId="{9FBE3D6B-69E7-4E61-B391-0ACFD44D47E9}" type="presParOf" srcId="{D618C7BD-F9F5-46CC-B297-93E0D02093B0}" destId="{F8B016B1-59D0-45B9-8163-3C64376DF2DA}" srcOrd="2" destOrd="0" presId="urn:microsoft.com/office/officeart/2008/layout/NameandTitleOrganizationalChart"/>
-    <dgm:cxn modelId="{9D43CC6A-0D22-4754-9435-387CF108B4A3}" type="presParOf" srcId="{3B3D3A2A-5DC4-4054-A17B-82D8735F618D}" destId="{14907E8D-85A0-4F9E-91F8-E92BC65CFF21}" srcOrd="1" destOrd="0" presId="urn:microsoft.com/office/officeart/2008/layout/NameandTitleOrganizationalChart"/>
-    <dgm:cxn modelId="{16ECEF97-B711-46F6-872B-3F70043FB3BB}" type="presParOf" srcId="{14907E8D-85A0-4F9E-91F8-E92BC65CFF21}" destId="{004E1803-E6AC-4686-8310-CB122972E03E}" srcOrd="0" destOrd="0" presId="urn:microsoft.com/office/officeart/2008/layout/NameandTitleOrganizationalChart"/>
-    <dgm:cxn modelId="{CBAC3537-E5FD-40DE-B422-293218AC4340}" type="presParOf" srcId="{14907E8D-85A0-4F9E-91F8-E92BC65CFF21}" destId="{9EC5E3E3-4257-43C1-92F6-B637D4C695DE}" srcOrd="1" destOrd="0" presId="urn:microsoft.com/office/officeart/2008/layout/NameandTitleOrganizationalChart"/>
-    <dgm:cxn modelId="{31BB9D8E-7469-4653-9EAD-5F4BD801ABE2}" type="presParOf" srcId="{9EC5E3E3-4257-43C1-92F6-B637D4C695DE}" destId="{9B8960F5-9105-4538-B868-B27E8BE17E0A}" srcOrd="0" destOrd="0" presId="urn:microsoft.com/office/officeart/2008/layout/NameandTitleOrganizationalChart"/>
-    <dgm:cxn modelId="{2C5C22A0-3A4A-4B62-8BD2-3EF930970A4E}" type="presParOf" srcId="{9B8960F5-9105-4538-B868-B27E8BE17E0A}" destId="{22C31C81-8E14-4EA1-B0E2-BD7FFB21055D}" srcOrd="0" destOrd="0" presId="urn:microsoft.com/office/officeart/2008/layout/NameandTitleOrganizationalChart"/>
-    <dgm:cxn modelId="{458FFF88-9869-41A4-8AF1-0CC81E84215B}" type="presParOf" srcId="{9B8960F5-9105-4538-B868-B27E8BE17E0A}" destId="{502BBAA2-CE23-440B-82A7-4D6BAAA49E9A}" srcOrd="1" destOrd="0" presId="urn:microsoft.com/office/officeart/2008/layout/NameandTitleOrganizationalChart"/>
-    <dgm:cxn modelId="{A579A761-FBBE-4896-B88F-395C8B37C52E}" type="presParOf" srcId="{9B8960F5-9105-4538-B868-B27E8BE17E0A}" destId="{24FC9C7D-7092-4D52-9C16-BBC2CA00A1CD}" srcOrd="2" destOrd="0" presId="urn:microsoft.com/office/officeart/2008/layout/NameandTitleOrganizationalChart"/>
-    <dgm:cxn modelId="{7DF879B2-D4B8-475F-B6F2-9207CDA242A2}" type="presParOf" srcId="{9EC5E3E3-4257-43C1-92F6-B637D4C695DE}" destId="{73C34F81-385B-419E-9453-EF6E50DE6FDD}" srcOrd="1" destOrd="0" presId="urn:microsoft.com/office/officeart/2008/layout/NameandTitleOrganizationalChart"/>
-    <dgm:cxn modelId="{EA78B5EF-35AF-4599-8DF3-257DC43FFDAE}" type="presParOf" srcId="{9EC5E3E3-4257-43C1-92F6-B637D4C695DE}" destId="{F39AB596-41CE-4945-A838-A213FE1F3B33}" srcOrd="2" destOrd="0" presId="urn:microsoft.com/office/officeart/2008/layout/NameandTitleOrganizationalChart"/>
-    <dgm:cxn modelId="{78B2C644-A62D-48D4-8AE2-F42920A5A1B9}" type="presParOf" srcId="{14907E8D-85A0-4F9E-91F8-E92BC65CFF21}" destId="{46C026CC-7523-474B-AAEE-D37D9ABDFCE1}" srcOrd="2" destOrd="0" presId="urn:microsoft.com/office/officeart/2008/layout/NameandTitleOrganizationalChart"/>
-    <dgm:cxn modelId="{3930A029-3404-4EFF-9A4F-E0688FDE27F8}" type="presParOf" srcId="{14907E8D-85A0-4F9E-91F8-E92BC65CFF21}" destId="{490020C6-E062-4D11-B7D8-D556157B5397}" srcOrd="3" destOrd="0" presId="urn:microsoft.com/office/officeart/2008/layout/NameandTitleOrganizationalChart"/>
-    <dgm:cxn modelId="{E2EE6806-D77E-497D-BF3C-FC83D0A5FD27}" type="presParOf" srcId="{490020C6-E062-4D11-B7D8-D556157B5397}" destId="{6B6D6808-7D05-489C-89E2-F79DB5C73E4E}" srcOrd="0" destOrd="0" presId="urn:microsoft.com/office/officeart/2008/layout/NameandTitleOrganizationalChart"/>
-    <dgm:cxn modelId="{236A1552-CBBE-4365-85D6-767DEEA278EF}" type="presParOf" srcId="{6B6D6808-7D05-489C-89E2-F79DB5C73E4E}" destId="{AFED00EF-99D9-49EE-944D-CD144DE57E46}" srcOrd="0" destOrd="0" presId="urn:microsoft.com/office/officeart/2008/layout/NameandTitleOrganizationalChart"/>
-    <dgm:cxn modelId="{E78A6733-5990-459C-BE62-C6A7D8FF30F3}" type="presParOf" srcId="{6B6D6808-7D05-489C-89E2-F79DB5C73E4E}" destId="{81E6D634-89B8-4B90-BE0D-FC925632156C}" srcOrd="1" destOrd="0" presId="urn:microsoft.com/office/officeart/2008/layout/NameandTitleOrganizationalChart"/>
-    <dgm:cxn modelId="{FAA4790A-C754-4733-9FE2-BAF31CA163CD}" type="presParOf" srcId="{6B6D6808-7D05-489C-89E2-F79DB5C73E4E}" destId="{84811341-9F08-43FF-95B1-5B336240E675}" srcOrd="2" destOrd="0" presId="urn:microsoft.com/office/officeart/2008/layout/NameandTitleOrganizationalChart"/>
-    <dgm:cxn modelId="{C0B08D9C-9340-49EF-8DA9-7B826E095370}" type="presParOf" srcId="{490020C6-E062-4D11-B7D8-D556157B5397}" destId="{A93E392F-C084-4872-8F09-DA37405AEAE3}" srcOrd="1" destOrd="0" presId="urn:microsoft.com/office/officeart/2008/layout/NameandTitleOrganizationalChart"/>
-    <dgm:cxn modelId="{53DA6292-A7E7-4619-A5D8-A77302253DD6}" type="presParOf" srcId="{490020C6-E062-4D11-B7D8-D556157B5397}" destId="{3C4D3A4A-8411-4CB8-AD8A-3474E385D19B}" srcOrd="2" destOrd="0" presId="urn:microsoft.com/office/officeart/2008/layout/NameandTitleOrganizationalChart"/>
-    <dgm:cxn modelId="{1711194C-7E2D-49C6-B492-A453E1F359A0}" type="presParOf" srcId="{14907E8D-85A0-4F9E-91F8-E92BC65CFF21}" destId="{5E85F9C3-160A-49C2-BABE-A63A6742705F}" srcOrd="4" destOrd="0" presId="urn:microsoft.com/office/officeart/2008/layout/NameandTitleOrganizationalChart"/>
-    <dgm:cxn modelId="{5469C305-3BD1-4262-B456-A264669F2E78}" type="presParOf" srcId="{14907E8D-85A0-4F9E-91F8-E92BC65CFF21}" destId="{0D70258D-0DC3-4189-8E7D-98ACE3DF5D11}" srcOrd="5" destOrd="0" presId="urn:microsoft.com/office/officeart/2008/layout/NameandTitleOrganizationalChart"/>
-    <dgm:cxn modelId="{14E4676D-A6D4-4B48-8DB8-1D2056171DE4}" type="presParOf" srcId="{0D70258D-0DC3-4189-8E7D-98ACE3DF5D11}" destId="{7539D6E5-6B74-4C2A-B260-F5ABA9725DA7}" srcOrd="0" destOrd="0" presId="urn:microsoft.com/office/officeart/2008/layout/NameandTitleOrganizationalChart"/>
-    <dgm:cxn modelId="{C6A21853-21B3-45CB-8811-98123BFCBF8E}" type="presParOf" srcId="{7539D6E5-6B74-4C2A-B260-F5ABA9725DA7}" destId="{51E3FC40-EB1D-4612-83B5-23B1F792CF6B}" srcOrd="0" destOrd="0" presId="urn:microsoft.com/office/officeart/2008/layout/NameandTitleOrganizationalChart"/>
-    <dgm:cxn modelId="{309C455B-50FB-4325-BC56-95DC396C2A3A}" type="presParOf" srcId="{7539D6E5-6B74-4C2A-B260-F5ABA9725DA7}" destId="{96E064F5-3324-453F-A6C4-2CCE08F91F5F}" srcOrd="1" destOrd="0" presId="urn:microsoft.com/office/officeart/2008/layout/NameandTitleOrganizationalChart"/>
-    <dgm:cxn modelId="{1E4E4C77-8A8A-44AA-A508-DE1DCE304D0D}" type="presParOf" srcId="{7539D6E5-6B74-4C2A-B260-F5ABA9725DA7}" destId="{822215FF-A6EB-4DD9-AFD6-F83D174C7EB1}" srcOrd="2" destOrd="0" presId="urn:microsoft.com/office/officeart/2008/layout/NameandTitleOrganizationalChart"/>
-    <dgm:cxn modelId="{B42F4720-362E-45CE-852A-1FCFCED54F8B}" type="presParOf" srcId="{0D70258D-0DC3-4189-8E7D-98ACE3DF5D11}" destId="{D5E9E1B5-7848-47B6-AC48-F502510C14A7}" srcOrd="1" destOrd="0" presId="urn:microsoft.com/office/officeart/2008/layout/NameandTitleOrganizationalChart"/>
-    <dgm:cxn modelId="{1AC6A758-5CED-4242-ABDA-06ADA0DD14E9}" type="presParOf" srcId="{0D70258D-0DC3-4189-8E7D-98ACE3DF5D11}" destId="{88326257-DFF8-4003-9DC9-92B985854E03}" srcOrd="2" destOrd="0" presId="urn:microsoft.com/office/officeart/2008/layout/NameandTitleOrganizationalChart"/>
-    <dgm:cxn modelId="{30802C4C-7971-48A2-B4E2-56C85DD92961}" type="presParOf" srcId="{3B3D3A2A-5DC4-4054-A17B-82D8735F618D}" destId="{A6B4B40D-D869-4563-A1C4-7016620C1CAE}" srcOrd="2" destOrd="0" presId="urn:microsoft.com/office/officeart/2008/layout/NameandTitleOrganizationalChart"/>
-    <dgm:cxn modelId="{348FAB69-D3A0-4DC7-B028-52E662230743}" type="presParOf" srcId="{A6B4B40D-D869-4563-A1C4-7016620C1CAE}" destId="{1D57D485-3C82-4BD6-A1F6-A0AD092D9B63}" srcOrd="0" destOrd="0" presId="urn:microsoft.com/office/officeart/2008/layout/NameandTitleOrganizationalChart"/>
-    <dgm:cxn modelId="{A9A9E9F2-5964-4502-9DF1-82843381E879}" type="presParOf" srcId="{A6B4B40D-D869-4563-A1C4-7016620C1CAE}" destId="{17A653C2-4E53-4F29-BCE1-60E5098481A2}" srcOrd="1" destOrd="0" presId="urn:microsoft.com/office/officeart/2008/layout/NameandTitleOrganizationalChart"/>
-    <dgm:cxn modelId="{51AD0CDB-E89B-4CC4-86E7-2FCF8F320F4F}" type="presParOf" srcId="{17A653C2-4E53-4F29-BCE1-60E5098481A2}" destId="{3BB13200-76B9-428C-89CE-8F2A124895DE}" srcOrd="0" destOrd="0" presId="urn:microsoft.com/office/officeart/2008/layout/NameandTitleOrganizationalChart"/>
-    <dgm:cxn modelId="{AC864DC0-E27E-4551-929A-1168CA674531}" type="presParOf" srcId="{3BB13200-76B9-428C-89CE-8F2A124895DE}" destId="{49B3A408-1924-4172-B199-8A7A85432688}" srcOrd="0" destOrd="0" presId="urn:microsoft.com/office/officeart/2008/layout/NameandTitleOrganizationalChart"/>
-    <dgm:cxn modelId="{ED6CA20D-B4C6-4F14-8070-C1074A38BEE9}" type="presParOf" srcId="{3BB13200-76B9-428C-89CE-8F2A124895DE}" destId="{7C6962D2-A64F-477E-90E0-AD31872317B7}" srcOrd="1" destOrd="0" presId="urn:microsoft.com/office/officeart/2008/layout/NameandTitleOrganizationalChart"/>
-    <dgm:cxn modelId="{29A68961-0427-4762-9C9C-E9DB7855B5CB}" type="presParOf" srcId="{3BB13200-76B9-428C-89CE-8F2A124895DE}" destId="{BBC7994B-7E77-4496-9BDA-001C095D8B64}" srcOrd="2" destOrd="0" presId="urn:microsoft.com/office/officeart/2008/layout/NameandTitleOrganizationalChart"/>
-    <dgm:cxn modelId="{03339F6B-7369-49C4-A992-2CAD9839ADCF}" type="presParOf" srcId="{17A653C2-4E53-4F29-BCE1-60E5098481A2}" destId="{8B9DA629-1223-41F8-A705-7B65DBCCFDE4}" srcOrd="1" destOrd="0" presId="urn:microsoft.com/office/officeart/2008/layout/NameandTitleOrganizationalChart"/>
-    <dgm:cxn modelId="{EC595B4A-D3E4-4EE6-9EB5-4DCBEE15966F}" type="presParOf" srcId="{17A653C2-4E53-4F29-BCE1-60E5098481A2}" destId="{5E7DC3EB-6D9D-4F6C-A98B-4402DD63FA18}" srcOrd="2" destOrd="0" presId="urn:microsoft.com/office/officeart/2008/layout/NameandTitleOrganizationalChart"/>
-  </dgm:cxnLst>
-  <dgm:bg/>
-  <dgm:whole/>
-  <dgm:extLst>
-    <a:ext uri="http://schemas.microsoft.com/office/drawing/2008/diagram">
-      <dsp:dataModelExt xmlns:dsp="http://schemas.microsoft.com/office/drawing/2008/diagram" relId="rId12" minVer="http://schemas.openxmlformats.org/drawingml/2006/diagram"/>
-    </a:ext>
-  </dgm:extLst>
-</dgm:dataModel>
-</file>
-
-<file path=word/diagrams/drawing1.xml><?xml version="1.0" encoding="utf-8"?>
-<dsp:drawing xmlns:dgm="http://schemas.openxmlformats.org/drawingml/2006/diagram" xmlns:dsp="http://schemas.microsoft.com/office/drawing/2008/diagram" xmlns:a="http://schemas.openxmlformats.org/drawingml/2006/main">
-  <dsp:spTree>
-    <dsp:nvGrpSpPr>
-      <dsp:cNvPr id="0" name=""/>
-      <dsp:cNvGrpSpPr/>
-    </dsp:nvGrpSpPr>
-    <dsp:grpSpPr/>
-    <dsp:sp modelId="{1D57D485-3C82-4BD6-A1F6-A0AD092D9B63}">
-      <dsp:nvSpPr>
-        <dsp:cNvPr id="0" name=""/>
-        <dsp:cNvSpPr/>
-      </dsp:nvSpPr>
-      <dsp:spPr>
-        <a:xfrm>
-          <a:off x="1717812" y="387120"/>
-          <a:ext cx="127608" cy="416890"/>
-        </a:xfrm>
-        <a:custGeom>
-          <a:avLst/>
-          <a:gdLst/>
-          <a:ahLst/>
-          <a:cxnLst/>
-          <a:rect l="0" t="0" r="0" b="0"/>
-          <a:pathLst>
-            <a:path>
-              <a:moveTo>
-                <a:pt x="127608" y="0"/>
-              </a:moveTo>
-              <a:lnTo>
-                <a:pt x="127608" y="416890"/>
-              </a:lnTo>
-              <a:lnTo>
-                <a:pt x="0" y="416890"/>
-              </a:lnTo>
-            </a:path>
-          </a:pathLst>
-        </a:custGeom>
-        <a:noFill/>
-        <a:ln w="12700" cap="flat" cmpd="sng" algn="ctr">
-          <a:solidFill>
-            <a:schemeClr val="accent1">
-              <a:shade val="60000"/>
-              <a:hueOff val="0"/>
-              <a:satOff val="0"/>
-              <a:lumOff val="0"/>
-              <a:alphaOff val="0"/>
-            </a:schemeClr>
-          </a:solidFill>
-          <a:prstDash val="solid"/>
-          <a:miter lim="800000"/>
-        </a:ln>
-        <a:effectLst/>
-      </dsp:spPr>
-      <dsp:style>
-        <a:lnRef idx="2">
-          <a:scrgbClr r="0" g="0" b="0"/>
-        </a:lnRef>
-        <a:fillRef idx="0">
-          <a:scrgbClr r="0" g="0" b="0"/>
-        </a:fillRef>
-        <a:effectRef idx="0">
-          <a:scrgbClr r="0" g="0" b="0"/>
-        </a:effectRef>
-        <a:fontRef idx="minor"/>
-      </dsp:style>
-    </dsp:sp>
-    <dsp:sp modelId="{5E85F9C3-160A-49C2-BABE-A63A6742705F}">
-      <dsp:nvSpPr>
-        <dsp:cNvPr id="0" name=""/>
-        <dsp:cNvSpPr/>
-      </dsp:nvSpPr>
-      <dsp:spPr>
-        <a:xfrm>
-          <a:off x="1845420" y="387120"/>
-          <a:ext cx="1002298" cy="833780"/>
-        </a:xfrm>
-        <a:custGeom>
-          <a:avLst/>
-          <a:gdLst/>
-          <a:ahLst/>
-          <a:cxnLst/>
-          <a:rect l="0" t="0" r="0" b="0"/>
-          <a:pathLst>
-            <a:path>
-              <a:moveTo>
-                <a:pt x="0" y="0"/>
-              </a:moveTo>
-              <a:lnTo>
-                <a:pt x="0" y="743526"/>
-              </a:lnTo>
-              <a:lnTo>
-                <a:pt x="1002298" y="743526"/>
-              </a:lnTo>
-              <a:lnTo>
-                <a:pt x="1002298" y="833780"/>
-              </a:lnTo>
-            </a:path>
-          </a:pathLst>
-        </a:custGeom>
-        <a:noFill/>
-        <a:ln w="12700" cap="flat" cmpd="sng" algn="ctr">
-          <a:solidFill>
-            <a:schemeClr val="accent1">
-              <a:shade val="60000"/>
-              <a:hueOff val="0"/>
-              <a:satOff val="0"/>
-              <a:lumOff val="0"/>
-              <a:alphaOff val="0"/>
-            </a:schemeClr>
-          </a:solidFill>
-          <a:prstDash val="solid"/>
-          <a:miter lim="800000"/>
-        </a:ln>
-        <a:effectLst/>
-      </dsp:spPr>
-      <dsp:style>
-        <a:lnRef idx="2">
-          <a:scrgbClr r="0" g="0" b="0"/>
-        </a:lnRef>
-        <a:fillRef idx="0">
-          <a:scrgbClr r="0" g="0" b="0"/>
-        </a:fillRef>
-        <a:effectRef idx="0">
-          <a:scrgbClr r="0" g="0" b="0"/>
-        </a:effectRef>
-        <a:fontRef idx="minor"/>
-      </dsp:style>
-    </dsp:sp>
-    <dsp:sp modelId="{46C026CC-7523-474B-AAEE-D37D9ABDFCE1}">
-      <dsp:nvSpPr>
-        <dsp:cNvPr id="0" name=""/>
-        <dsp:cNvSpPr/>
-      </dsp:nvSpPr>
-      <dsp:spPr>
-        <a:xfrm>
-          <a:off x="1799700" y="387120"/>
-          <a:ext cx="91440" cy="833780"/>
-        </a:xfrm>
-        <a:custGeom>
-          <a:avLst/>
-          <a:gdLst/>
-          <a:ahLst/>
-          <a:cxnLst/>
-          <a:rect l="0" t="0" r="0" b="0"/>
-          <a:pathLst>
-            <a:path>
-              <a:moveTo>
-                <a:pt x="45720" y="0"/>
-              </a:moveTo>
-              <a:lnTo>
-                <a:pt x="45720" y="833780"/>
-              </a:lnTo>
-            </a:path>
-          </a:pathLst>
-        </a:custGeom>
-        <a:noFill/>
-        <a:ln w="12700" cap="flat" cmpd="sng" algn="ctr">
-          <a:solidFill>
-            <a:schemeClr val="accent1">
-              <a:shade val="60000"/>
-              <a:hueOff val="0"/>
-              <a:satOff val="0"/>
-              <a:lumOff val="0"/>
-              <a:alphaOff val="0"/>
-            </a:schemeClr>
-          </a:solidFill>
-          <a:prstDash val="solid"/>
-          <a:miter lim="800000"/>
-        </a:ln>
-        <a:effectLst/>
-      </dsp:spPr>
-      <dsp:style>
-        <a:lnRef idx="2">
-          <a:scrgbClr r="0" g="0" b="0"/>
-        </a:lnRef>
-        <a:fillRef idx="0">
-          <a:scrgbClr r="0" g="0" b="0"/>
-        </a:fillRef>
-        <a:effectRef idx="0">
-          <a:scrgbClr r="0" g="0" b="0"/>
-        </a:effectRef>
-        <a:fontRef idx="minor"/>
-      </dsp:style>
-    </dsp:sp>
-    <dsp:sp modelId="{004E1803-E6AC-4686-8310-CB122972E03E}">
-      <dsp:nvSpPr>
-        <dsp:cNvPr id="0" name=""/>
-        <dsp:cNvSpPr/>
-      </dsp:nvSpPr>
-      <dsp:spPr>
-        <a:xfrm>
-          <a:off x="843122" y="387120"/>
-          <a:ext cx="1002298" cy="833780"/>
-        </a:xfrm>
-        <a:custGeom>
-          <a:avLst/>
-          <a:gdLst/>
-          <a:ahLst/>
-          <a:cxnLst/>
-          <a:rect l="0" t="0" r="0" b="0"/>
-          <a:pathLst>
-            <a:path>
-              <a:moveTo>
-                <a:pt x="1002298" y="0"/>
-              </a:moveTo>
-              <a:lnTo>
-                <a:pt x="1002298" y="743526"/>
-              </a:lnTo>
-              <a:lnTo>
-                <a:pt x="0" y="743526"/>
-              </a:lnTo>
-              <a:lnTo>
-                <a:pt x="0" y="833780"/>
-              </a:lnTo>
-            </a:path>
-          </a:pathLst>
-        </a:custGeom>
-        <a:noFill/>
-        <a:ln w="12700" cap="flat" cmpd="sng" algn="ctr">
-          <a:solidFill>
-            <a:schemeClr val="accent1">
-              <a:shade val="60000"/>
-              <a:hueOff val="0"/>
-              <a:satOff val="0"/>
-              <a:lumOff val="0"/>
-              <a:alphaOff val="0"/>
-            </a:schemeClr>
-          </a:solidFill>
-          <a:prstDash val="solid"/>
-          <a:miter lim="800000"/>
-        </a:ln>
-        <a:effectLst/>
-      </dsp:spPr>
-      <dsp:style>
-        <a:lnRef idx="2">
-          <a:scrgbClr r="0" g="0" b="0"/>
-        </a:lnRef>
-        <a:fillRef idx="0">
-          <a:scrgbClr r="0" g="0" b="0"/>
-        </a:fillRef>
-        <a:effectRef idx="0">
-          <a:scrgbClr r="0" g="0" b="0"/>
-        </a:effectRef>
-        <a:fontRef idx="minor"/>
-      </dsp:style>
-    </dsp:sp>
-    <dsp:sp modelId="{184F0338-1571-41CF-8F91-E012C7AE959A}">
-      <dsp:nvSpPr>
-        <dsp:cNvPr id="0" name=""/>
-        <dsp:cNvSpPr/>
-      </dsp:nvSpPr>
-      <dsp:spPr>
-        <a:xfrm>
-          <a:off x="1471880" y="315"/>
-          <a:ext cx="747081" cy="386805"/>
-        </a:xfrm>
-        <a:prstGeom prst="rect">
-          <a:avLst/>
-        </a:prstGeom>
-        <a:solidFill>
-          <a:schemeClr val="accent1">
-            <a:hueOff val="0"/>
-            <a:satOff val="0"/>
-            <a:lumOff val="0"/>
-            <a:alphaOff val="0"/>
-          </a:schemeClr>
-        </a:solidFill>
-        <a:ln w="12700" cap="flat" cmpd="sng" algn="ctr">
-          <a:solidFill>
-            <a:schemeClr val="lt1">
-              <a:hueOff val="0"/>
-              <a:satOff val="0"/>
-              <a:lumOff val="0"/>
-              <a:alphaOff val="0"/>
-            </a:schemeClr>
-          </a:solidFill>
-          <a:prstDash val="solid"/>
-          <a:miter lim="800000"/>
-        </a:ln>
-        <a:effectLst/>
-      </dsp:spPr>
-      <dsp:style>
-        <a:lnRef idx="2">
-          <a:scrgbClr r="0" g="0" b="0"/>
-        </a:lnRef>
-        <a:fillRef idx="1">
-          <a:scrgbClr r="0" g="0" b="0"/>
-        </a:fillRef>
-        <a:effectRef idx="0">
-          <a:scrgbClr r="0" g="0" b="0"/>
-        </a:effectRef>
-        <a:fontRef idx="minor">
-          <a:schemeClr val="lt1"/>
-        </a:fontRef>
-      </dsp:style>
-      <dsp:txBody>
-        <a:bodyPr spcFirstLastPara="0" vert="horz" wrap="square" lIns="13970" tIns="13970" rIns="13970" bIns="54583" numCol="1" spcCol="1270" anchor="ctr" anchorCtr="0">
-          <a:noAutofit/>
-        </a:bodyPr>
-        <a:lstStyle/>
-        <a:p>
-          <a:pPr marL="0" lvl="0" indent="0" algn="ctr" defTabSz="977900">
-            <a:lnSpc>
-              <a:spcPct val="90000"/>
-            </a:lnSpc>
-            <a:spcBef>
-              <a:spcPct val="0"/>
-            </a:spcBef>
-            <a:spcAft>
-              <a:spcPct val="35000"/>
-            </a:spcAft>
-            <a:buNone/>
-          </a:pPr>
-          <a:r>
-            <a:rPr lang="en-IN" sz="2200" kern="1200"/>
-            <a:t>Array</a:t>
-          </a:r>
-        </a:p>
-      </dsp:txBody>
-      <dsp:txXfrm>
-        <a:off x="1471880" y="315"/>
-        <a:ext cx="747081" cy="386805"/>
-      </dsp:txXfrm>
-    </dsp:sp>
-    <dsp:sp modelId="{761E927A-49F0-4916-991D-E9CCD0141B2C}">
-      <dsp:nvSpPr>
-        <dsp:cNvPr id="0" name=""/>
-        <dsp:cNvSpPr/>
-      </dsp:nvSpPr>
-      <dsp:spPr>
-        <a:xfrm>
-          <a:off x="1621296" y="301163"/>
-          <a:ext cx="672372" cy="128935"/>
-        </a:xfrm>
-        <a:prstGeom prst="rect">
-          <a:avLst/>
-        </a:prstGeom>
-        <a:solidFill>
-          <a:schemeClr val="lt1">
-            <a:alpha val="90000"/>
-            <a:hueOff val="0"/>
-            <a:satOff val="0"/>
-            <a:lumOff val="0"/>
-            <a:alphaOff val="0"/>
-          </a:schemeClr>
-        </a:solidFill>
-        <a:ln w="12700" cap="flat" cmpd="sng" algn="ctr">
-          <a:solidFill>
-            <a:schemeClr val="accent1">
-              <a:hueOff val="0"/>
-              <a:satOff val="0"/>
-              <a:lumOff val="0"/>
-              <a:alphaOff val="0"/>
-            </a:schemeClr>
-          </a:solidFill>
-          <a:prstDash val="solid"/>
-          <a:miter lim="800000"/>
-        </a:ln>
-        <a:effectLst/>
-      </dsp:spPr>
-      <dsp:style>
-        <a:lnRef idx="2">
-          <a:scrgbClr r="0" g="0" b="0"/>
-        </a:lnRef>
-        <a:fillRef idx="1">
-          <a:scrgbClr r="0" g="0" b="0"/>
-        </a:fillRef>
-        <a:effectRef idx="0">
-          <a:scrgbClr r="0" g="0" b="0"/>
-        </a:effectRef>
-        <a:fontRef idx="minor"/>
-      </dsp:style>
-      <dsp:txBody>
-        <a:bodyPr spcFirstLastPara="0" vert="horz" wrap="square" lIns="20320" tIns="5080" rIns="20320" bIns="5080" numCol="1" spcCol="1270" anchor="ctr" anchorCtr="0">
-          <a:noAutofit/>
-        </a:bodyPr>
-        <a:lstStyle/>
-        <a:p>
-          <a:pPr marL="0" lvl="0" indent="0" algn="r" defTabSz="355600">
-            <a:lnSpc>
-              <a:spcPct val="90000"/>
-            </a:lnSpc>
-            <a:spcBef>
-              <a:spcPct val="0"/>
-            </a:spcBef>
-            <a:spcAft>
-              <a:spcPct val="35000"/>
-            </a:spcAft>
-            <a:buNone/>
-          </a:pPr>
-          <a:endParaRPr lang="en-IN" sz="800" kern="1200"/>
-        </a:p>
-      </dsp:txBody>
-      <dsp:txXfrm>
-        <a:off x="1621296" y="301163"/>
-        <a:ext cx="672372" cy="128935"/>
-      </dsp:txXfrm>
-    </dsp:sp>
-    <dsp:sp modelId="{22C31C81-8E14-4EA1-B0E2-BD7FFB21055D}">
-      <dsp:nvSpPr>
-        <dsp:cNvPr id="0" name=""/>
-        <dsp:cNvSpPr/>
-      </dsp:nvSpPr>
-      <dsp:spPr>
-        <a:xfrm>
-          <a:off x="469582" y="1220901"/>
-          <a:ext cx="747081" cy="386805"/>
-        </a:xfrm>
-        <a:prstGeom prst="rect">
-          <a:avLst/>
-        </a:prstGeom>
-        <a:solidFill>
-          <a:schemeClr val="accent1">
-            <a:hueOff val="0"/>
-            <a:satOff val="0"/>
-            <a:lumOff val="0"/>
-            <a:alphaOff val="0"/>
-          </a:schemeClr>
-        </a:solidFill>
-        <a:ln w="12700" cap="flat" cmpd="sng" algn="ctr">
-          <a:solidFill>
-            <a:schemeClr val="lt1">
-              <a:hueOff val="0"/>
-              <a:satOff val="0"/>
-              <a:lumOff val="0"/>
-              <a:alphaOff val="0"/>
-            </a:schemeClr>
-          </a:solidFill>
-          <a:prstDash val="solid"/>
-          <a:miter lim="800000"/>
-        </a:ln>
-        <a:effectLst/>
-      </dsp:spPr>
-      <dsp:style>
-        <a:lnRef idx="2">
-          <a:scrgbClr r="0" g="0" b="0"/>
-        </a:lnRef>
-        <a:fillRef idx="1">
-          <a:scrgbClr r="0" g="0" b="0"/>
-        </a:fillRef>
-        <a:effectRef idx="0">
-          <a:scrgbClr r="0" g="0" b="0"/>
-        </a:effectRef>
-        <a:fontRef idx="minor">
-          <a:schemeClr val="lt1"/>
-        </a:fontRef>
-      </dsp:style>
-      <dsp:txBody>
-        <a:bodyPr spcFirstLastPara="0" vert="horz" wrap="square" lIns="13970" tIns="13970" rIns="13970" bIns="54583" numCol="1" spcCol="1270" anchor="ctr" anchorCtr="0">
-          <a:noAutofit/>
-        </a:bodyPr>
-        <a:lstStyle/>
-        <a:p>
-          <a:pPr marL="0" lvl="0" indent="0" algn="ctr" defTabSz="977900">
-            <a:lnSpc>
-              <a:spcPct val="90000"/>
-            </a:lnSpc>
-            <a:spcBef>
-              <a:spcPct val="0"/>
-            </a:spcBef>
-            <a:spcAft>
-              <a:spcPct val="35000"/>
-            </a:spcAft>
-            <a:buNone/>
-          </a:pPr>
-          <a:endParaRPr lang="en-IN" sz="2200" kern="1200"/>
-        </a:p>
-      </dsp:txBody>
-      <dsp:txXfrm>
-        <a:off x="469582" y="1220901"/>
-        <a:ext cx="747081" cy="386805"/>
-      </dsp:txXfrm>
-    </dsp:sp>
-    <dsp:sp modelId="{502BBAA2-CE23-440B-82A7-4D6BAAA49E9A}">
-      <dsp:nvSpPr>
-        <dsp:cNvPr id="0" name=""/>
-        <dsp:cNvSpPr/>
-      </dsp:nvSpPr>
-      <dsp:spPr>
-        <a:xfrm>
-          <a:off x="618998" y="1521749"/>
-          <a:ext cx="672372" cy="128935"/>
-        </a:xfrm>
-        <a:prstGeom prst="rect">
-          <a:avLst/>
-        </a:prstGeom>
-        <a:solidFill>
-          <a:schemeClr val="lt1">
-            <a:alpha val="90000"/>
-            <a:hueOff val="0"/>
-            <a:satOff val="0"/>
-            <a:lumOff val="0"/>
-            <a:alphaOff val="0"/>
-          </a:schemeClr>
-        </a:solidFill>
-        <a:ln w="12700" cap="flat" cmpd="sng" algn="ctr">
-          <a:solidFill>
-            <a:schemeClr val="accent1">
-              <a:hueOff val="0"/>
-              <a:satOff val="0"/>
-              <a:lumOff val="0"/>
-              <a:alphaOff val="0"/>
-            </a:schemeClr>
-          </a:solidFill>
-          <a:prstDash val="solid"/>
-          <a:miter lim="800000"/>
-        </a:ln>
-        <a:effectLst/>
-      </dsp:spPr>
-      <dsp:style>
-        <a:lnRef idx="2">
-          <a:scrgbClr r="0" g="0" b="0"/>
-        </a:lnRef>
-        <a:fillRef idx="1">
-          <a:scrgbClr r="0" g="0" b="0"/>
-        </a:fillRef>
-        <a:effectRef idx="0">
-          <a:scrgbClr r="0" g="0" b="0"/>
-        </a:effectRef>
-        <a:fontRef idx="minor"/>
-      </dsp:style>
-      <dsp:txBody>
-        <a:bodyPr spcFirstLastPara="0" vert="horz" wrap="square" lIns="20320" tIns="5080" rIns="20320" bIns="5080" numCol="1" spcCol="1270" anchor="ctr" anchorCtr="0">
-          <a:noAutofit/>
-        </a:bodyPr>
-        <a:lstStyle/>
-        <a:p>
-          <a:pPr marL="0" lvl="0" indent="0" algn="r" defTabSz="355600">
-            <a:lnSpc>
-              <a:spcPct val="90000"/>
-            </a:lnSpc>
-            <a:spcBef>
-              <a:spcPct val="0"/>
-            </a:spcBef>
-            <a:spcAft>
-              <a:spcPct val="35000"/>
-            </a:spcAft>
-            <a:buNone/>
-          </a:pPr>
-          <a:endParaRPr lang="en-IN" sz="800" kern="1200"/>
-        </a:p>
-      </dsp:txBody>
-      <dsp:txXfrm>
-        <a:off x="618998" y="1521749"/>
-        <a:ext cx="672372" cy="128935"/>
-      </dsp:txXfrm>
-    </dsp:sp>
-    <dsp:sp modelId="{AFED00EF-99D9-49EE-944D-CD144DE57E46}">
-      <dsp:nvSpPr>
-        <dsp:cNvPr id="0" name=""/>
-        <dsp:cNvSpPr/>
-      </dsp:nvSpPr>
-      <dsp:spPr>
-        <a:xfrm>
-          <a:off x="1471880" y="1220901"/>
-          <a:ext cx="747081" cy="386805"/>
-        </a:xfrm>
-        <a:prstGeom prst="rect">
-          <a:avLst/>
-        </a:prstGeom>
-        <a:solidFill>
-          <a:schemeClr val="accent1">
-            <a:hueOff val="0"/>
-            <a:satOff val="0"/>
-            <a:lumOff val="0"/>
-            <a:alphaOff val="0"/>
-          </a:schemeClr>
-        </a:solidFill>
-        <a:ln w="12700" cap="flat" cmpd="sng" algn="ctr">
-          <a:solidFill>
-            <a:schemeClr val="lt1">
-              <a:hueOff val="0"/>
-              <a:satOff val="0"/>
-              <a:lumOff val="0"/>
-              <a:alphaOff val="0"/>
-            </a:schemeClr>
-          </a:solidFill>
-          <a:prstDash val="solid"/>
-          <a:miter lim="800000"/>
-        </a:ln>
-        <a:effectLst/>
-      </dsp:spPr>
-      <dsp:style>
-        <a:lnRef idx="2">
-          <a:scrgbClr r="0" g="0" b="0"/>
-        </a:lnRef>
-        <a:fillRef idx="1">
-          <a:scrgbClr r="0" g="0" b="0"/>
-        </a:fillRef>
-        <a:effectRef idx="0">
-          <a:scrgbClr r="0" g="0" b="0"/>
-        </a:effectRef>
-        <a:fontRef idx="minor">
-          <a:schemeClr val="lt1"/>
-        </a:fontRef>
-      </dsp:style>
-      <dsp:txBody>
-        <a:bodyPr spcFirstLastPara="0" vert="horz" wrap="square" lIns="13970" tIns="13970" rIns="13970" bIns="54583" numCol="1" spcCol="1270" anchor="ctr" anchorCtr="0">
-          <a:noAutofit/>
-        </a:bodyPr>
-        <a:lstStyle/>
-        <a:p>
-          <a:pPr marL="0" lvl="0" indent="0" algn="ctr" defTabSz="977900">
-            <a:lnSpc>
-              <a:spcPct val="90000"/>
-            </a:lnSpc>
-            <a:spcBef>
-              <a:spcPct val="0"/>
-            </a:spcBef>
-            <a:spcAft>
-              <a:spcPct val="35000"/>
-            </a:spcAft>
-            <a:buNone/>
-          </a:pPr>
-          <a:endParaRPr lang="en-IN" sz="2200" kern="1200"/>
-        </a:p>
-      </dsp:txBody>
-      <dsp:txXfrm>
-        <a:off x="1471880" y="1220901"/>
-        <a:ext cx="747081" cy="386805"/>
-      </dsp:txXfrm>
-    </dsp:sp>
-    <dsp:sp modelId="{81E6D634-89B8-4B90-BE0D-FC925632156C}">
-      <dsp:nvSpPr>
-        <dsp:cNvPr id="0" name=""/>
-        <dsp:cNvSpPr/>
-      </dsp:nvSpPr>
-      <dsp:spPr>
-        <a:xfrm>
-          <a:off x="1621296" y="1521749"/>
-          <a:ext cx="672372" cy="128935"/>
-        </a:xfrm>
-        <a:prstGeom prst="rect">
-          <a:avLst/>
-        </a:prstGeom>
-        <a:solidFill>
-          <a:schemeClr val="lt1">
-            <a:alpha val="90000"/>
-            <a:hueOff val="0"/>
-            <a:satOff val="0"/>
-            <a:lumOff val="0"/>
-            <a:alphaOff val="0"/>
-          </a:schemeClr>
-        </a:solidFill>
-        <a:ln w="12700" cap="flat" cmpd="sng" algn="ctr">
-          <a:solidFill>
-            <a:schemeClr val="accent1">
-              <a:hueOff val="0"/>
-              <a:satOff val="0"/>
-              <a:lumOff val="0"/>
-              <a:alphaOff val="0"/>
-            </a:schemeClr>
-          </a:solidFill>
-          <a:prstDash val="solid"/>
-          <a:miter lim="800000"/>
-        </a:ln>
-        <a:effectLst/>
-      </dsp:spPr>
-      <dsp:style>
-        <a:lnRef idx="2">
-          <a:scrgbClr r="0" g="0" b="0"/>
-        </a:lnRef>
-        <a:fillRef idx="1">
-          <a:scrgbClr r="0" g="0" b="0"/>
-        </a:fillRef>
-        <a:effectRef idx="0">
-          <a:scrgbClr r="0" g="0" b="0"/>
-        </a:effectRef>
-        <a:fontRef idx="minor"/>
-      </dsp:style>
-      <dsp:txBody>
-        <a:bodyPr spcFirstLastPara="0" vert="horz" wrap="square" lIns="20320" tIns="5080" rIns="20320" bIns="5080" numCol="1" spcCol="1270" anchor="ctr" anchorCtr="0">
-          <a:noAutofit/>
-        </a:bodyPr>
-        <a:lstStyle/>
-        <a:p>
-          <a:pPr marL="0" lvl="0" indent="0" algn="r" defTabSz="355600">
-            <a:lnSpc>
-              <a:spcPct val="90000"/>
-            </a:lnSpc>
-            <a:spcBef>
-              <a:spcPct val="0"/>
-            </a:spcBef>
-            <a:spcAft>
-              <a:spcPct val="35000"/>
-            </a:spcAft>
-            <a:buNone/>
-          </a:pPr>
-          <a:endParaRPr lang="en-IN" sz="800" kern="1200"/>
-        </a:p>
-      </dsp:txBody>
-      <dsp:txXfrm>
-        <a:off x="1621296" y="1521749"/>
-        <a:ext cx="672372" cy="128935"/>
-      </dsp:txXfrm>
-    </dsp:sp>
-    <dsp:sp modelId="{51E3FC40-EB1D-4612-83B5-23B1F792CF6B}">
-      <dsp:nvSpPr>
-        <dsp:cNvPr id="0" name=""/>
-        <dsp:cNvSpPr/>
-      </dsp:nvSpPr>
-      <dsp:spPr>
-        <a:xfrm>
-          <a:off x="2474178" y="1220901"/>
-          <a:ext cx="747081" cy="386805"/>
-        </a:xfrm>
-        <a:prstGeom prst="rect">
-          <a:avLst/>
-        </a:prstGeom>
-        <a:solidFill>
-          <a:schemeClr val="accent1">
-            <a:hueOff val="0"/>
-            <a:satOff val="0"/>
-            <a:lumOff val="0"/>
-            <a:alphaOff val="0"/>
-          </a:schemeClr>
-        </a:solidFill>
-        <a:ln w="12700" cap="flat" cmpd="sng" algn="ctr">
-          <a:solidFill>
-            <a:schemeClr val="lt1">
-              <a:hueOff val="0"/>
-              <a:satOff val="0"/>
-              <a:lumOff val="0"/>
-              <a:alphaOff val="0"/>
-            </a:schemeClr>
-          </a:solidFill>
-          <a:prstDash val="solid"/>
-          <a:miter lim="800000"/>
-        </a:ln>
-        <a:effectLst/>
-      </dsp:spPr>
-      <dsp:style>
-        <a:lnRef idx="2">
-          <a:scrgbClr r="0" g="0" b="0"/>
-        </a:lnRef>
-        <a:fillRef idx="1">
-          <a:scrgbClr r="0" g="0" b="0"/>
-        </a:fillRef>
-        <a:effectRef idx="0">
-          <a:scrgbClr r="0" g="0" b="0"/>
-        </a:effectRef>
-        <a:fontRef idx="minor">
-          <a:schemeClr val="lt1"/>
-        </a:fontRef>
-      </dsp:style>
-      <dsp:txBody>
-        <a:bodyPr spcFirstLastPara="0" vert="horz" wrap="square" lIns="13970" tIns="13970" rIns="13970" bIns="54583" numCol="1" spcCol="1270" anchor="ctr" anchorCtr="0">
-          <a:noAutofit/>
-        </a:bodyPr>
-        <a:lstStyle/>
-        <a:p>
-          <a:pPr marL="0" lvl="0" indent="0" algn="ctr" defTabSz="977900">
-            <a:lnSpc>
-              <a:spcPct val="90000"/>
-            </a:lnSpc>
-            <a:spcBef>
-              <a:spcPct val="0"/>
-            </a:spcBef>
-            <a:spcAft>
-              <a:spcPct val="35000"/>
-            </a:spcAft>
-            <a:buNone/>
-          </a:pPr>
-          <a:endParaRPr lang="en-IN" sz="2200" kern="1200"/>
-        </a:p>
-      </dsp:txBody>
-      <dsp:txXfrm>
-        <a:off x="2474178" y="1220901"/>
-        <a:ext cx="747081" cy="386805"/>
-      </dsp:txXfrm>
-    </dsp:sp>
-    <dsp:sp modelId="{96E064F5-3324-453F-A6C4-2CCE08F91F5F}">
-      <dsp:nvSpPr>
-        <dsp:cNvPr id="0" name=""/>
-        <dsp:cNvSpPr/>
-      </dsp:nvSpPr>
-      <dsp:spPr>
-        <a:xfrm>
-          <a:off x="2623595" y="1521749"/>
-          <a:ext cx="672372" cy="128935"/>
-        </a:xfrm>
-        <a:prstGeom prst="rect">
-          <a:avLst/>
-        </a:prstGeom>
-        <a:solidFill>
-          <a:schemeClr val="lt1">
-            <a:alpha val="90000"/>
-            <a:hueOff val="0"/>
-            <a:satOff val="0"/>
-            <a:lumOff val="0"/>
-            <a:alphaOff val="0"/>
-          </a:schemeClr>
-        </a:solidFill>
-        <a:ln w="12700" cap="flat" cmpd="sng" algn="ctr">
-          <a:solidFill>
-            <a:schemeClr val="accent1">
-              <a:hueOff val="0"/>
-              <a:satOff val="0"/>
-              <a:lumOff val="0"/>
-              <a:alphaOff val="0"/>
-            </a:schemeClr>
-          </a:solidFill>
-          <a:prstDash val="solid"/>
-          <a:miter lim="800000"/>
-        </a:ln>
-        <a:effectLst/>
-      </dsp:spPr>
-      <dsp:style>
-        <a:lnRef idx="2">
-          <a:scrgbClr r="0" g="0" b="0"/>
-        </a:lnRef>
-        <a:fillRef idx="1">
-          <a:scrgbClr r="0" g="0" b="0"/>
-        </a:fillRef>
-        <a:effectRef idx="0">
-          <a:scrgbClr r="0" g="0" b="0"/>
-        </a:effectRef>
-        <a:fontRef idx="minor"/>
-      </dsp:style>
-      <dsp:txBody>
-        <a:bodyPr spcFirstLastPara="0" vert="horz" wrap="square" lIns="20320" tIns="5080" rIns="20320" bIns="5080" numCol="1" spcCol="1270" anchor="ctr" anchorCtr="0">
-          <a:noAutofit/>
-        </a:bodyPr>
-        <a:lstStyle/>
-        <a:p>
-          <a:pPr marL="0" lvl="0" indent="0" algn="r" defTabSz="355600">
-            <a:lnSpc>
-              <a:spcPct val="90000"/>
-            </a:lnSpc>
-            <a:spcBef>
-              <a:spcPct val="0"/>
-            </a:spcBef>
-            <a:spcAft>
-              <a:spcPct val="35000"/>
-            </a:spcAft>
-            <a:buNone/>
-          </a:pPr>
-          <a:endParaRPr lang="en-IN" sz="800" kern="1200"/>
-        </a:p>
-      </dsp:txBody>
-      <dsp:txXfrm>
-        <a:off x="2623595" y="1521749"/>
-        <a:ext cx="672372" cy="128935"/>
-      </dsp:txXfrm>
-    </dsp:sp>
-    <dsp:sp modelId="{49B3A408-1924-4172-B199-8A7A85432688}">
-      <dsp:nvSpPr>
-        <dsp:cNvPr id="0" name=""/>
-        <dsp:cNvSpPr/>
-      </dsp:nvSpPr>
-      <dsp:spPr>
-        <a:xfrm>
-          <a:off x="970731" y="610608"/>
-          <a:ext cx="747081" cy="386805"/>
-        </a:xfrm>
-        <a:prstGeom prst="rect">
-          <a:avLst/>
-        </a:prstGeom>
-        <a:solidFill>
-          <a:schemeClr val="accent1">
-            <a:hueOff val="0"/>
-            <a:satOff val="0"/>
-            <a:lumOff val="0"/>
-            <a:alphaOff val="0"/>
-          </a:schemeClr>
-        </a:solidFill>
-        <a:ln w="12700" cap="flat" cmpd="sng" algn="ctr">
-          <a:solidFill>
-            <a:schemeClr val="lt1">
-              <a:hueOff val="0"/>
-              <a:satOff val="0"/>
-              <a:lumOff val="0"/>
-              <a:alphaOff val="0"/>
-            </a:schemeClr>
-          </a:solidFill>
-          <a:prstDash val="solid"/>
-          <a:miter lim="800000"/>
-        </a:ln>
-        <a:effectLst/>
-      </dsp:spPr>
-      <dsp:style>
-        <a:lnRef idx="2">
-          <a:scrgbClr r="0" g="0" b="0"/>
-        </a:lnRef>
-        <a:fillRef idx="1">
-          <a:scrgbClr r="0" g="0" b="0"/>
-        </a:fillRef>
-        <a:effectRef idx="0">
-          <a:scrgbClr r="0" g="0" b="0"/>
-        </a:effectRef>
-        <a:fontRef idx="minor">
-          <a:schemeClr val="lt1"/>
-        </a:fontRef>
-      </dsp:style>
-      <dsp:txBody>
-        <a:bodyPr spcFirstLastPara="0" vert="horz" wrap="square" lIns="13970" tIns="13970" rIns="13970" bIns="54583" numCol="1" spcCol="1270" anchor="ctr" anchorCtr="0">
-          <a:noAutofit/>
-        </a:bodyPr>
-        <a:lstStyle/>
-        <a:p>
-          <a:pPr marL="0" lvl="0" indent="0" algn="ctr" defTabSz="977900">
-            <a:lnSpc>
-              <a:spcPct val="90000"/>
-            </a:lnSpc>
-            <a:spcBef>
-              <a:spcPct val="0"/>
-            </a:spcBef>
-            <a:spcAft>
-              <a:spcPct val="35000"/>
-            </a:spcAft>
-            <a:buNone/>
-          </a:pPr>
-          <a:endParaRPr lang="en-IN" sz="2200" kern="1200"/>
-        </a:p>
-      </dsp:txBody>
-      <dsp:txXfrm>
-        <a:off x="970731" y="610608"/>
-        <a:ext cx="747081" cy="386805"/>
-      </dsp:txXfrm>
-    </dsp:sp>
-    <dsp:sp modelId="{7C6962D2-A64F-477E-90E0-AD31872317B7}">
-      <dsp:nvSpPr>
-        <dsp:cNvPr id="0" name=""/>
-        <dsp:cNvSpPr/>
-      </dsp:nvSpPr>
-      <dsp:spPr>
-        <a:xfrm>
-          <a:off x="1120147" y="911456"/>
-          <a:ext cx="672372" cy="128935"/>
-        </a:xfrm>
-        <a:prstGeom prst="rect">
-          <a:avLst/>
-        </a:prstGeom>
-        <a:solidFill>
-          <a:schemeClr val="lt1">
-            <a:alpha val="90000"/>
-            <a:hueOff val="0"/>
-            <a:satOff val="0"/>
-            <a:lumOff val="0"/>
-            <a:alphaOff val="0"/>
-          </a:schemeClr>
-        </a:solidFill>
-        <a:ln w="12700" cap="flat" cmpd="sng" algn="ctr">
-          <a:solidFill>
-            <a:schemeClr val="accent1">
-              <a:hueOff val="0"/>
-              <a:satOff val="0"/>
-              <a:lumOff val="0"/>
-              <a:alphaOff val="0"/>
-            </a:schemeClr>
-          </a:solidFill>
-          <a:prstDash val="solid"/>
-          <a:miter lim="800000"/>
-        </a:ln>
-        <a:effectLst/>
-      </dsp:spPr>
-      <dsp:style>
-        <a:lnRef idx="2">
-          <a:scrgbClr r="0" g="0" b="0"/>
-        </a:lnRef>
-        <a:fillRef idx="1">
-          <a:scrgbClr r="0" g="0" b="0"/>
-        </a:fillRef>
-        <a:effectRef idx="0">
-          <a:scrgbClr r="0" g="0" b="0"/>
-        </a:effectRef>
-        <a:fontRef idx="minor"/>
-      </dsp:style>
-      <dsp:txBody>
-        <a:bodyPr spcFirstLastPara="0" vert="horz" wrap="square" lIns="20320" tIns="5080" rIns="20320" bIns="5080" numCol="1" spcCol="1270" anchor="ctr" anchorCtr="0">
-          <a:noAutofit/>
-        </a:bodyPr>
-        <a:lstStyle/>
-        <a:p>
-          <a:pPr marL="0" lvl="0" indent="0" algn="r" defTabSz="355600">
-            <a:lnSpc>
-              <a:spcPct val="90000"/>
-            </a:lnSpc>
-            <a:spcBef>
-              <a:spcPct val="0"/>
-            </a:spcBef>
-            <a:spcAft>
-              <a:spcPct val="35000"/>
-            </a:spcAft>
-            <a:buNone/>
-          </a:pPr>
-          <a:endParaRPr lang="en-IN" sz="800" kern="1200"/>
-        </a:p>
-      </dsp:txBody>
-      <dsp:txXfrm>
-        <a:off x="1120147" y="911456"/>
-        <a:ext cx="672372" cy="128935"/>
-      </dsp:txXfrm>
-    </dsp:sp>
-  </dsp:spTree>
-</dsp:drawing>
-</file>
-
-<file path=word/diagrams/layout1.xml><?xml version="1.0" encoding="utf-8"?>
-<dgm:layoutDef xmlns:dgm="http://schemas.openxmlformats.org/drawingml/2006/diagram" xmlns:a="http://schemas.openxmlformats.org/drawingml/2006/main" uniqueId="urn:microsoft.com/office/officeart/2008/layout/NameandTitleOrganizationalChart">
-  <dgm:title val=""/>
-  <dgm:desc val=""/>
-  <dgm:catLst>
-    <dgm:cat type="hierarchy" pri="1250"/>
-  </dgm:catLst>
-  <dgm:sampData>
-    <dgm:dataModel>
-      <dgm:ptLst>
-        <dgm:pt modelId="0" type="doc"/>
-        <dgm:pt modelId="1">
-          <dgm:prSet phldr="1"/>
-        </dgm:pt>
-        <dgm:pt modelId="2" type="asst">
-          <dgm:prSet phldr="1"/>
-        </dgm:pt>
-        <dgm:pt modelId="3">
-          <dgm:prSet phldr="1"/>
-        </dgm:pt>
-        <dgm:pt modelId="4">
-          <dgm:prSet phldr="1"/>
-        </dgm:pt>
-        <dgm:pt modelId="5">
-          <dgm:prSet phldr="1"/>
-        </dgm:pt>
-      </dgm:ptLst>
-      <dgm:cxnLst>
-        <dgm:cxn modelId="5" srcId="0" destId="1" srcOrd="0" destOrd="0"/>
-        <dgm:cxn modelId="6" srcId="1" destId="2" srcOrd="0" destOrd="0"/>
-        <dgm:cxn modelId="7" srcId="1" destId="3" srcOrd="1" destOrd="0"/>
-        <dgm:cxn modelId="8" srcId="1" destId="4" srcOrd="2" destOrd="0"/>
-        <dgm:cxn modelId="9" srcId="1" destId="5" srcOrd="3" destOrd="0"/>
-      </dgm:cxnLst>
-      <dgm:bg/>
-      <dgm:whole/>
-    </dgm:dataModel>
-  </dgm:sampData>
-  <dgm:styleData>
-    <dgm:dataModel>
-      <dgm:ptLst>
-        <dgm:pt modelId="0" type="doc"/>
-        <dgm:pt modelId="1"/>
-        <dgm:pt modelId="12"/>
-        <dgm:pt modelId="13"/>
-      </dgm:ptLst>
-      <dgm:cxnLst>
-        <dgm:cxn modelId="2" srcId="0" destId="1" srcOrd="0" destOrd="0"/>
-        <dgm:cxn modelId="16" srcId="1" destId="12" srcOrd="1" destOrd="0"/>
-        <dgm:cxn modelId="17" srcId="1" destId="13" srcOrd="2" destOrd="0"/>
-      </dgm:cxnLst>
-      <dgm:bg/>
-      <dgm:whole/>
-    </dgm:dataModel>
-  </dgm:styleData>
-  <dgm:clrData>
-    <dgm:dataModel>
-      <dgm:ptLst>
-        <dgm:pt modelId="0" type="doc"/>
-        <dgm:pt modelId="1"/>
-        <dgm:pt modelId="11" type="asst"/>
-        <dgm:pt modelId="12"/>
-        <dgm:pt modelId="13"/>
-        <dgm:pt modelId="14"/>
-      </dgm:ptLst>
-      <dgm:cxnLst>
-        <dgm:cxn modelId="2" srcId="0" destId="1" srcOrd="0" destOrd="0"/>
-        <dgm:cxn modelId="15" srcId="1" destId="11" srcOrd="0" destOrd="0"/>
-        <dgm:cxn modelId="16" srcId="1" destId="12" srcOrd="1" destOrd="0"/>
-        <dgm:cxn modelId="17" srcId="1" destId="13" srcOrd="2" destOrd="0"/>
-        <dgm:cxn modelId="18" srcId="1" destId="14" srcOrd="2" destOrd="0"/>
-      </dgm:cxnLst>
-      <dgm:bg/>
-      <dgm:whole/>
-    </dgm:dataModel>
-  </dgm:clrData>
-  <dgm:layoutNode name="hierChild1">
-    <dgm:varLst>
-      <dgm:orgChart val="1"/>
-      <dgm:chPref val="1"/>
-      <dgm:dir/>
-      <dgm:animOne val="branch"/>
-      <dgm:animLvl val="lvl"/>
-      <dgm:resizeHandles/>
-    </dgm:varLst>
-    <dgm:choose name="Name0">
-      <dgm:if name="Name1" func="var" arg="dir" op="equ" val="norm">
-        <dgm:alg type="hierChild">
-          <dgm:param type="linDir" val="fromL"/>
-        </dgm:alg>
-      </dgm:if>
-      <dgm:else name="Name2">
-        <dgm:alg type="hierChild">
-          <dgm:param type="linDir" val="fromR"/>
-        </dgm:alg>
-      </dgm:else>
-    </dgm:choose>
-    <dgm:shape xmlns:r="http://schemas.openxmlformats.org/officeDocument/2006/relationships" r:blip="">
-      <dgm:adjLst/>
-    </dgm:shape>
-    <dgm:presOf/>
-    <dgm:constrLst>
-      <dgm:constr type="w" for="des" forName="rootComposite1" refType="w" fact="10"/>
-      <dgm:constr type="h" for="des" forName="rootComposite1" refType="w" refFor="des" refForName="rootComposite1" fact="0.5"/>
-      <dgm:constr type="w" for="des" forName="rootComposite" refType="w" fact="10"/>
-      <dgm:constr type="h" for="des" forName="rootComposite" refType="w" refFor="des" refForName="rootComposite1" fact="0.5"/>
-      <dgm:constr type="w" for="des" forName="rootComposite3" refType="w" fact="10"/>
-      <dgm:constr type="h" for="des" forName="rootComposite3" refType="w" refFor="des" refForName="rootComposite1" fact="0.5"/>
-      <dgm:constr type="primFontSz" for="des" ptType="node" op="equ"/>
-      <dgm:constr type="sp" for="des" op="equ"/>
-      <dgm:constr type="sp" for="des" forName="hierRoot1" refType="w" refFor="des" refForName="rootComposite1" fact="0.21"/>
-      <dgm:constr type="sp" for="des" forName="hierRoot2" refType="sp" refFor="des" refForName="hierRoot1"/>
-      <dgm:constr type="sp" for="des" forName="hierRoot3" refType="sp" refFor="des" refForName="hierRoot1"/>
-      <dgm:constr type="sibSp" refType="w" refFor="des" refForName="rootComposite1" fact="0.21"/>
-      <dgm:constr type="sibSp" for="des" forName="hierChild2" refType="sibSp"/>
-      <dgm:constr type="sibSp" for="des" forName="hierChild3" refType="sibSp"/>
-      <dgm:constr type="sibSp" for="des" forName="hierChild4" refType="sibSp"/>
-      <dgm:constr type="sibSp" for="des" forName="hierChild5" refType="sibSp"/>
-      <dgm:constr type="sibSp" for="des" forName="hierChild6" refType="sibSp"/>
-      <dgm:constr type="sibSp" for="des" forName="hierChild7" refType="sibSp"/>
-      <dgm:constr type="secSibSp" refType="w" refFor="des" refForName="rootComposite1" fact="0.21"/>
-      <dgm:constr type="secSibSp" for="des" forName="hierChild2" refType="secSibSp"/>
-      <dgm:constr type="secSibSp" for="des" forName="hierChild3" refType="secSibSp"/>
-      <dgm:constr type="secSibSp" for="des" forName="hierChild4" refType="secSibSp"/>
-      <dgm:constr type="secSibSp" for="des" forName="hierChild5" refType="secSibSp"/>
-      <dgm:constr type="secSibSp" for="des" forName="hierChild6" refType="secSibSp"/>
-      <dgm:constr type="secSibSp" for="des" forName="hierChild7" refType="secSibSp"/>
-    </dgm:constrLst>
-    <dgm:ruleLst/>
-    <dgm:forEach name="Name3" axis="ch">
-      <dgm:forEach name="Name4" axis="self" ptType="node">
-        <dgm:layoutNode name="hierRoot1">
-          <dgm:varLst>
-            <dgm:hierBranch val="init"/>
-          </dgm:varLst>
-          <dgm:choose name="Name5">
-            <dgm:if name="Name6" func="var" arg="hierBranch" op="equ" val="l">
-              <dgm:choose name="Name7">
-                <dgm:if name="Name8" axis="ch" ptType="asst" func="cnt" op="gte" val="1">
-                  <dgm:alg type="hierRoot">
-                    <dgm:param type="hierAlign" val="tR"/>
-                  </dgm:alg>
-                  <dgm:constrLst>
-                    <dgm:constr type="alignOff" val="0.65"/>
-                  </dgm:constrLst>
-                </dgm:if>
-                <dgm:else name="Name9">
-                  <dgm:alg type="hierRoot">
-                    <dgm:param type="hierAlign" val="tR"/>
-                  </dgm:alg>
-                  <dgm:constrLst>
-                    <dgm:constr type="alignOff" val="0.25"/>
-                  </dgm:constrLst>
-                </dgm:else>
-              </dgm:choose>
-            </dgm:if>
-            <dgm:if name="Name10" func="var" arg="hierBranch" op="equ" val="r">
-              <dgm:choose name="Name11">
-                <dgm:if name="Name12" axis="ch" ptType="asst" func="cnt" op="gte" val="1">
-                  <dgm:alg type="hierRoot">
-                    <dgm:param type="hierAlign" val="tL"/>
-                  </dgm:alg>
-                  <dgm:constrLst>
-                    <dgm:constr type="alignOff" val="0.65"/>
-                  </dgm:constrLst>
-                </dgm:if>
-                <dgm:else name="Name13">
-                  <dgm:alg type="hierRoot">
-                    <dgm:param type="hierAlign" val="tL"/>
-                  </dgm:alg>
-                  <dgm:constrLst>
-                    <dgm:constr type="alignOff" val="0.25"/>
-                  </dgm:constrLst>
-                </dgm:else>
-              </dgm:choose>
-            </dgm:if>
-            <dgm:if name="Name14" func="var" arg="hierBranch" op="equ" val="hang">
-              <dgm:alg type="hierRoot"/>
-              <dgm:constrLst>
-                <dgm:constr type="alignOff" val="0.65"/>
-              </dgm:constrLst>
-            </dgm:if>
-            <dgm:else name="Name15">
-              <dgm:alg type="hierRoot"/>
-              <dgm:constrLst>
-                <dgm:constr type="alignOff"/>
-                <dgm:constr type="bendDist" for="des" ptType="parTrans" refType="sp" fact="0.5"/>
-              </dgm:constrLst>
-            </dgm:else>
-          </dgm:choose>
-          <dgm:shape xmlns:r="http://schemas.openxmlformats.org/officeDocument/2006/relationships" r:blip="">
-            <dgm:adjLst/>
-          </dgm:shape>
-          <dgm:presOf/>
-          <dgm:ruleLst/>
-          <dgm:layoutNode name="rootComposite1">
-            <dgm:alg type="composite"/>
-            <dgm:shape xmlns:r="http://schemas.openxmlformats.org/officeDocument/2006/relationships" r:blip="">
-              <dgm:adjLst/>
-            </dgm:shape>
-            <dgm:presOf axis="self" ptType="node" cnt="1"/>
-            <dgm:choose name="Name16">
-              <dgm:if name="Name17" func="var" arg="hierBranch" op="equ" val="init">
-                <dgm:constrLst>
-                  <dgm:constr type="l" for="ch" forName="rootText1"/>
-                  <dgm:constr type="t" for="ch" forName="rootText1"/>
-                  <dgm:constr type="w" for="ch" forName="rootText1" refType="w"/>
-                  <dgm:constr type="h" for="ch" forName="rootText1" refType="h" fact="0.9"/>
-                  <dgm:constr type="l" for="ch" forName="titleText1" refType="w" fact="0.2"/>
-                  <dgm:constr type="t" for="ch" forName="titleText1" refType="h" fact="0.7"/>
-                  <dgm:constr type="w" for="ch" forName="titleText1" refType="w" fact="0.9"/>
-                  <dgm:constr type="h" for="ch" forName="titleText1" refType="h" fact="0.3"/>
-                  <dgm:constr type="primFontSz" for="des" forName="titleText1" refType="primFontSz" refFor="des" refForName="rootText1" op="lte"/>
-                  <dgm:constr type="l" for="ch" forName="rootConnector1"/>
-                  <dgm:constr type="t" for="ch" forName="rootConnector1"/>
-                  <dgm:constr type="w" for="ch" forName="rootConnector1" refType="w" refFor="ch" refForName="rootText1" fact="0.2"/>
-                  <dgm:constr type="h" for="ch" forName="rootConnector1" refType="h" refFor="ch" refForName="rootText1"/>
-                </dgm:constrLst>
-              </dgm:if>
-              <dgm:if name="Name18" func="var" arg="hierBranch" op="equ" val="l">
-                <dgm:constrLst>
-                  <dgm:constr type="l" for="ch" forName="rootText1"/>
-                  <dgm:constr type="t" for="ch" forName="rootText1"/>
-                  <dgm:constr type="w" for="ch" forName="rootText1" refType="w"/>
-                  <dgm:constr type="h" for="ch" forName="rootText1" refType="h" fact="0.9"/>
-                  <dgm:constr type="l" for="ch" forName="titleText1" refType="w" fact="0.2"/>
-                  <dgm:constr type="t" for="ch" forName="titleText1" refType="h" fact="0.7"/>
-                  <dgm:constr type="w" for="ch" forName="titleText1" refType="w" fact="0.9"/>
-                  <dgm:constr type="h" for="ch" forName="titleText1" refType="h" fact="0.3"/>
-                  <dgm:constr type="primFontSz" for="des" forName="titleText1" refType="primFontSz" refFor="des" refForName="rootText1" op="lte"/>
-                  <dgm:constr type="r" for="ch" forName="rootConnector1" refType="w"/>
-                  <dgm:constr type="t" for="ch" forName="rootConnector1"/>
-                  <dgm:constr type="w" for="ch" forName="rootConnector1" refType="w" refFor="ch" refForName="rootText1" fact="0.2"/>
-                  <dgm:constr type="h" for="ch" forName="rootConnector1" refType="h" refFor="ch" refForName="rootText1"/>
-                </dgm:constrLst>
-              </dgm:if>
-              <dgm:if name="Name19" func="var" arg="hierBranch" op="equ" val="r">
-                <dgm:constrLst>
-                  <dgm:constr type="l" for="ch" forName="rootText1"/>
-                  <dgm:constr type="t" for="ch" forName="rootText1"/>
-                  <dgm:constr type="w" for="ch" forName="rootText1" refType="w"/>
-                  <dgm:constr type="h" for="ch" forName="rootText1" refType="h" fact="0.9"/>
-                  <dgm:constr type="l" for="ch" forName="titleText1" refType="w" fact="0.2"/>
-                  <dgm:constr type="t" for="ch" forName="titleText1" refType="h" fact="0.7"/>
-                  <dgm:constr type="w" for="ch" forName="titleText1" refType="w" fact="0.9"/>
-                  <dgm:constr type="h" for="ch" forName="titleText1" refType="h" fact="0.3"/>
-                  <dgm:constr type="primFontSz" for="des" forName="titleText1" refType="primFontSz" refFor="des" refForName="rootText1" op="lte"/>
-                  <dgm:constr type="l" for="ch" forName="rootConnector1"/>
-                  <dgm:constr type="t" for="ch" forName="rootConnector1"/>
-                  <dgm:constr type="w" for="ch" forName="rootConnector1" refType="w" refFor="ch" refForName="rootText1" fact="0.2"/>
-                  <dgm:constr type="h" for="ch" forName="rootConnector1" refType="h" refFor="ch" refForName="rootText1"/>
-                </dgm:constrLst>
-              </dgm:if>
-              <dgm:else name="Name20">
-                <dgm:constrLst>
-                  <dgm:constr type="l" for="ch" forName="rootText1"/>
-                  <dgm:constr type="t" for="ch" forName="rootText1"/>
-                  <dgm:constr type="w" for="ch" forName="rootText1" refType="w"/>
-                  <dgm:constr type="h" for="ch" forName="rootText1" refType="h" fact="0.9"/>
-                  <dgm:constr type="l" for="ch" forName="titleText1" refType="w" fact="0.2"/>
-                  <dgm:constr type="t" for="ch" forName="titleText1" refType="h" fact="0.7"/>
-                  <dgm:constr type="w" for="ch" forName="titleText1" refType="w" fact="0.9"/>
-                  <dgm:constr type="h" for="ch" forName="titleText1" refType="h" fact="0.3"/>
-                  <dgm:constr type="primFontSz" for="des" forName="titleText1" refType="primFontSz" refFor="des" refForName="rootText1" op="lte"/>
-                  <dgm:constr type="r" for="ch" forName="rootConnector1" refType="w"/>
-                  <dgm:constr type="t" for="ch" forName="rootConnector1"/>
-                  <dgm:constr type="w" for="ch" forName="rootConnector1" refType="w" refFor="ch" refForName="rootText1" fact="0.2"/>
-                  <dgm:constr type="h" for="ch" forName="rootConnector1" refType="h" refFor="ch" refForName="rootText1"/>
-                </dgm:constrLst>
-              </dgm:else>
-            </dgm:choose>
-            <dgm:ruleLst/>
-            <dgm:layoutNode name="rootText1" styleLbl="node0">
-              <dgm:varLst>
-                <dgm:chMax/>
-                <dgm:chPref val="3"/>
-              </dgm:varLst>
-              <dgm:alg type="tx"/>
-              <dgm:shape xmlns:r="http://schemas.openxmlformats.org/officeDocument/2006/relationships" type="rect" r:blip="">
-                <dgm:adjLst/>
-              </dgm:shape>
-              <dgm:presOf axis="self" ptType="node" cnt="1"/>
-              <dgm:constrLst>
-                <dgm:constr type="primFontSz" val="65"/>
-                <dgm:constr type="lMarg" refType="primFontSz" fact="0.05"/>
-                <dgm:constr type="rMarg" refType="primFontSz" fact="0.05"/>
-                <dgm:constr type="tMarg" refType="primFontSz" fact="0.05"/>
-                <dgm:constr type="bMarg" refType="h" fact="0.4"/>
-              </dgm:constrLst>
-              <dgm:ruleLst>
-                <dgm:rule type="primFontSz" val="5" fact="NaN" max="NaN"/>
-              </dgm:ruleLst>
-            </dgm:layoutNode>
-            <dgm:layoutNode name="titleText1" styleLbl="fgAcc0">
-              <dgm:varLst>
-                <dgm:chMax val="0"/>
-                <dgm:chPref val="0"/>
-              </dgm:varLst>
-              <dgm:alg type="tx">
-                <dgm:param type="parTxLTRAlign" val="r"/>
-              </dgm:alg>
-              <dgm:shape xmlns:r="http://schemas.openxmlformats.org/officeDocument/2006/relationships" type="rect" r:blip="">
-                <dgm:adjLst/>
-              </dgm:shape>
-              <dgm:presOf axis="followSib" ptType="sibTrans" hideLastTrans="0" cnt="1"/>
-              <dgm:constrLst>
-                <dgm:constr type="primFontSz" val="65"/>
-                <dgm:constr type="lMarg" refType="primFontSz" fact="0.2"/>
-                <dgm:constr type="rMarg" refType="primFontSz" fact="0.2"/>
-                <dgm:constr type="tMarg" refType="primFontSz" fact="0.05"/>
-                <dgm:constr type="bMarg" refType="primFontSz" fact="0.05"/>
-              </dgm:constrLst>
-              <dgm:ruleLst>
-                <dgm:rule type="primFontSz" val="5" fact="NaN" max="NaN"/>
-              </dgm:ruleLst>
-            </dgm:layoutNode>
-            <dgm:layoutNode name="rootConnector1" moveWith="rootText1">
-              <dgm:alg type="sp"/>
-              <dgm:shape xmlns:r="http://schemas.openxmlformats.org/officeDocument/2006/relationships" type="rect" r:blip="" hideGeom="1">
-                <dgm:adjLst/>
-              </dgm:shape>
-              <dgm:presOf axis="self" ptType="node" cnt="1"/>
-              <dgm:constrLst/>
-              <dgm:ruleLst/>
-            </dgm:layoutNode>
-          </dgm:layoutNode>
-          <dgm:layoutNode name="hierChild2">
-            <dgm:choose name="Name21">
-              <dgm:if name="Name22" func="var" arg="hierBranch" op="equ" val="l">
-                <dgm:alg type="hierChild">
-                  <dgm:param type="chAlign" val="r"/>
-                  <dgm:param type="linDir" val="fromT"/>
-                </dgm:alg>
-              </dgm:if>
-              <dgm:if name="Name23" func="var" arg="hierBranch" op="equ" val="r">
-                <dgm:alg type="hierChild">
-                  <dgm:param type="chAlign" val="l"/>
-                  <dgm:param type="linDir" val="fromT"/>
-                </dgm:alg>
-              </dgm:if>
-              <dgm:if name="Name24" func="var" arg="hierBranch" op="equ" val="hang">
-                <dgm:choose name="Name25">
-                  <dgm:if name="Name26" func="var" arg="dir" op="equ" val="norm">
-                    <dgm:alg type="hierChild">
-                      <dgm:param type="chAlign" val="l"/>
-                      <dgm:param type="linDir" val="fromL"/>
-                      <dgm:param type="secChAlign" val="t"/>
-                      <dgm:param type="secLinDir" val="fromT"/>
-                    </dgm:alg>
-                  </dgm:if>
-                  <dgm:else name="Name27">
-                    <dgm:alg type="hierChild">
-                      <dgm:param type="chAlign" val="l"/>
-                      <dgm:param type="linDir" val="fromR"/>
-                      <dgm:param type="secChAlign" val="t"/>
-                      <dgm:param type="secLinDir" val="fromT"/>
-                    </dgm:alg>
-                  </dgm:else>
-                </dgm:choose>
-              </dgm:if>
-              <dgm:else name="Name28">
-                <dgm:choose name="Name29">
-                  <dgm:if name="Name30" func="var" arg="dir" op="equ" val="norm">
-                    <dgm:alg type="hierChild"/>
-                  </dgm:if>
-                  <dgm:else name="Name31">
-                    <dgm:alg type="hierChild">
-                      <dgm:param type="linDir" val="fromR"/>
-                    </dgm:alg>
-                  </dgm:else>
-                </dgm:choose>
-              </dgm:else>
-            </dgm:choose>
-            <dgm:shape xmlns:r="http://schemas.openxmlformats.org/officeDocument/2006/relationships" r:blip="">
-              <dgm:adjLst/>
-            </dgm:shape>
-            <dgm:presOf/>
-            <dgm:constrLst/>
-            <dgm:ruleLst/>
-            <dgm:forEach name="rep2a" axis="ch" ptType="nonAsst">
-              <dgm:forEach name="Name32" axis="precedSib" ptType="parTrans" st="-1" cnt="1">
-                <dgm:choose name="Name33">
-                  <dgm:if name="Name34" func="var" arg="hierBranch" op="equ" val="std">
-                    <dgm:layoutNode name="Name35">
-                      <dgm:alg type="conn">
-                        <dgm:param type="connRout" val="bend"/>
-                        <dgm:param type="dim" val="1D"/>
-                        <dgm:param type="endSty" val="noArr"/>
-                        <dgm:param type="begPts" val="bCtr"/>
-                        <dgm:param type="endPts" val="tCtr"/>
-                        <dgm:param type="bendPt" val="end"/>
-                      </dgm:alg>
-                      <dgm:shape xmlns:r="http://schemas.openxmlformats.org/officeDocument/2006/relationships" type="conn" r:blip="" zOrderOff="-99999">
-                        <dgm:adjLst/>
-                      </dgm:shape>
-                      <dgm:presOf axis="self"/>
-                      <dgm:constrLst>
-                        <dgm:constr type="begPad"/>
-                        <dgm:constr type="endPad"/>
-                      </dgm:constrLst>
-                      <dgm:ruleLst/>
-                    </dgm:layoutNode>
-                  </dgm:if>
-                  <dgm:if name="Name36" func="var" arg="hierBranch" op="equ" val="init">
-                    <dgm:layoutNode name="Name37">
-                      <dgm:choose name="Name38">
-                        <dgm:if name="Name39" axis="self" func="depth" op="lte" val="2">
-                          <dgm:alg type="conn">
-                            <dgm:param type="connRout" val="bend"/>
-                            <dgm:param type="dim" val="1D"/>
-                            <dgm:param type="endSty" val="noArr"/>
-                            <dgm:param type="begPts" val="bCtr"/>
-                            <dgm:param type="endPts" val="tCtr"/>
-                            <dgm:param type="bendPt" val="end"/>
-                          </dgm:alg>
-                        </dgm:if>
-                        <dgm:else name="Name40">
-                          <dgm:alg type="conn">
-                            <dgm:param type="connRout" val="bend"/>
-                            <dgm:param type="dim" val="1D"/>
-                            <dgm:param type="endSty" val="noArr"/>
-                            <dgm:param type="begPts" val="bCtr"/>
-                            <dgm:param type="endPts" val="tCtr"/>
-                            <dgm:param type="bendPt" val="end"/>
-                          </dgm:alg>
-                        </dgm:else>
-                      </dgm:choose>
-                      <dgm:shape xmlns:r="http://schemas.openxmlformats.org/officeDocument/2006/relationships" type="conn" r:blip="" zOrderOff="-99999">
-                        <dgm:adjLst/>
-                      </dgm:shape>
-                      <dgm:presOf axis="self"/>
-                      <dgm:constrLst>
-                        <dgm:constr type="begPad"/>
-                        <dgm:constr type="endPad"/>
-                      </dgm:constrLst>
-                      <dgm:ruleLst/>
-                    </dgm:layoutNode>
-                  </dgm:if>
-                  <dgm:if name="Name41" func="var" arg="hierBranch" op="equ" val="hang">
-                    <dgm:layoutNode name="Name42">
-                      <dgm:alg type="conn">
-                        <dgm:param type="connRout" val="bend"/>
-                        <dgm:param type="dim" val="1D"/>
-                        <dgm:param type="endSty" val="noArr"/>
-                        <dgm:param type="begPts" val="bCtr"/>
-                        <dgm:param type="endPts" val="midL midR"/>
-                      </dgm:alg>
-                      <dgm:shape xmlns:r="http://schemas.openxmlformats.org/officeDocument/2006/relationships" type="conn" r:blip="" zOrderOff="-99999">
-                        <dgm:adjLst/>
-                      </dgm:shape>
-                      <dgm:presOf axis="self"/>
-                      <dgm:constrLst>
-                        <dgm:constr type="begPad"/>
-                        <dgm:constr type="endPad"/>
-                      </dgm:constrLst>
-                      <dgm:ruleLst/>
-                    </dgm:layoutNode>
-                  </dgm:if>
-                  <dgm:else name="Name43">
-                    <dgm:layoutNode name="Name44">
-                      <dgm:choose name="Name45">
-                        <dgm:if name="Name46" axis="self" func="depth" op="lte" val="2">
-                          <dgm:choose name="Name47">
-                            <dgm:if name="Name48" axis="par ch" ptType="node asst" func="cnt" op="gte" val="1">
-                              <dgm:alg type="conn">
-                                <dgm:param type="connRout" val="bend"/>
-                                <dgm:param type="dim" val="1D"/>
-                                <dgm:param type="endSty" val="noArr"/>
-                                <dgm:param type="begPts" val="bCtr"/>
-                                <dgm:param type="endPts" val="midL midR"/>
-                              </dgm:alg>
-                            </dgm:if>
-                            <dgm:else name="Name49">
-                              <dgm:alg type="conn">
-                                <dgm:param type="connRout" val="bend"/>
-                                <dgm:param type="dim" val="1D"/>
-                                <dgm:param type="endSty" val="noArr"/>
-                                <dgm:param type="begPts" val="bCtr"/>
-                                <dgm:param type="endPts" val="midL midR"/>
-                                <dgm:param type="srcNode" val="rootConnector1"/>
-                              </dgm:alg>
-                            </dgm:else>
-                          </dgm:choose>
-                        </dgm:if>
-                        <dgm:else name="Name50">
-                          <dgm:choose name="Name51">
-                            <dgm:if name="Name52" axis="par ch" ptType="node asst" func="cnt" op="gte" val="1">
-                              <dgm:alg type="conn">
-                                <dgm:param type="connRout" val="bend"/>
-                                <dgm:param type="dim" val="1D"/>
-                                <dgm:param type="endSty" val="noArr"/>
-                                <dgm:param type="begPts" val="bCtr"/>
-                                <dgm:param type="endPts" val="midL midR"/>
-                              </dgm:alg>
-                            </dgm:if>
-                            <dgm:else name="Name53">
-                              <dgm:alg type="conn">
-                                <dgm:param type="connRout" val="bend"/>
-                                <dgm:param type="dim" val="1D"/>
-                                <dgm:param type="endSty" val="noArr"/>
-                                <dgm:param type="begPts" val="bCtr"/>
-                                <dgm:param type="endPts" val="midL midR"/>
-                                <dgm:param type="srcNode" val="rootConnector"/>
-                              </dgm:alg>
-                            </dgm:else>
-                          </dgm:choose>
-                        </dgm:else>
-                      </dgm:choose>
-                      <dgm:shape xmlns:r="http://schemas.openxmlformats.org/officeDocument/2006/relationships" type="conn" r:blip="" zOrderOff="-99999">
-                        <dgm:adjLst/>
-                      </dgm:shape>
-                      <dgm:presOf axis="self"/>
-                      <dgm:constrLst>
-                        <dgm:constr type="begPad"/>
-                        <dgm:constr type="endPad"/>
-                      </dgm:constrLst>
-                      <dgm:ruleLst/>
-                    </dgm:layoutNode>
-                  </dgm:else>
-                </dgm:choose>
-              </dgm:forEach>
-              <dgm:layoutNode name="hierRoot2">
-                <dgm:varLst>
-                  <dgm:hierBranch val="init"/>
-                </dgm:varLst>
-                <dgm:choose name="Name54">
-                  <dgm:if name="Name55" func="var" arg="hierBranch" op="equ" val="l">
-                    <dgm:choose name="Name56">
-                      <dgm:if name="Name57" axis="ch" ptType="asst" func="cnt" op="gte" val="1">
-                        <dgm:alg type="hierRoot">
-                          <dgm:param type="hierAlign" val="tR"/>
-                        </dgm:alg>
-                        <dgm:shape xmlns:r="http://schemas.openxmlformats.org/officeDocument/2006/relationships" r:blip="">
-                          <dgm:adjLst/>
-                        </dgm:shape>
-                        <dgm:presOf/>
-                        <dgm:constrLst>
-                          <dgm:constr type="alignOff" val="0.65"/>
-                        </dgm:constrLst>
-                      </dgm:if>
-                      <dgm:else name="Name58">
-                        <dgm:alg type="hierRoot">
-                          <dgm:param type="hierAlign" val="tR"/>
-                        </dgm:alg>
-                        <dgm:shape xmlns:r="http://schemas.openxmlformats.org/officeDocument/2006/relationships" r:blip="">
-                          <dgm:adjLst/>
-                        </dgm:shape>
-                        <dgm:presOf/>
-                        <dgm:constrLst>
-                          <dgm:constr type="alignOff" val="0.25"/>
-                        </dgm:constrLst>
-                      </dgm:else>
-                    </dgm:choose>
-                  </dgm:if>
-                  <dgm:if name="Name59" func="var" arg="hierBranch" op="equ" val="r">
-                    <dgm:choose name="Name60">
-                      <dgm:if name="Name61" axis="ch" ptType="asst" func="cnt" op="gte" val="1">
-                        <dgm:alg type="hierRoot">
-                          <dgm:param type="hierAlign" val="tL"/>
-                        </dgm:alg>
-                        <dgm:shape xmlns:r="http://schemas.openxmlformats.org/officeDocument/2006/relationships" r:blip="">
-                          <dgm:adjLst/>
-                        </dgm:shape>
-                        <dgm:presOf/>
-                        <dgm:constrLst>
-                          <dgm:constr type="alignOff" val="0.65"/>
-                        </dgm:constrLst>
-                      </dgm:if>
-                      <dgm:else name="Name62">
-                        <dgm:alg type="hierRoot">
-                          <dgm:param type="hierAlign" val="tL"/>
-                        </dgm:alg>
-                        <dgm:shape xmlns:r="http://schemas.openxmlformats.org/officeDocument/2006/relationships" r:blip="">
-                          <dgm:adjLst/>
-                        </dgm:shape>
-                        <dgm:presOf/>
-                        <dgm:constrLst>
-                          <dgm:constr type="alignOff" val="0.25"/>
-                        </dgm:constrLst>
-                      </dgm:else>
-                    </dgm:choose>
-                  </dgm:if>
-                  <dgm:if name="Name63" func="var" arg="hierBranch" op="equ" val="std">
-                    <dgm:alg type="hierRoot"/>
-                    <dgm:shape xmlns:r="http://schemas.openxmlformats.org/officeDocument/2006/relationships" r:blip="">
-                      <dgm:adjLst/>
-                    </dgm:shape>
-                    <dgm:presOf/>
-                    <dgm:constrLst>
-                      <dgm:constr type="alignOff"/>
-                      <dgm:constr type="bendDist" for="des" ptType="parTrans" refType="sp" fact="0.5"/>
-                    </dgm:constrLst>
-                  </dgm:if>
-                  <dgm:if name="Name64" func="var" arg="hierBranch" op="equ" val="init">
-                    <dgm:alg type="hierRoot"/>
-                    <dgm:shape xmlns:r="http://schemas.openxmlformats.org/officeDocument/2006/relationships" r:blip="">
-                      <dgm:adjLst/>
-                    </dgm:shape>
-                    <dgm:presOf/>
-                    <dgm:constrLst>
-                      <dgm:constr type="alignOff"/>
-                      <dgm:constr type="bendDist" for="des" ptType="parTrans" refType="sp" fact="0.5"/>
-                    </dgm:constrLst>
-                  </dgm:if>
-                  <dgm:else name="Name65">
-                    <dgm:alg type="hierRoot"/>
-                    <dgm:shape xmlns:r="http://schemas.openxmlformats.org/officeDocument/2006/relationships" r:blip="">
-                      <dgm:adjLst/>
-                    </dgm:shape>
-                    <dgm:presOf/>
-                    <dgm:constrLst>
-                      <dgm:constr type="alignOff" val="0.65"/>
-                    </dgm:constrLst>
-                  </dgm:else>
-                </dgm:choose>
-                <dgm:ruleLst/>
-                <dgm:layoutNode name="rootComposite">
-                  <dgm:alg type="composite"/>
-                  <dgm:shape xmlns:r="http://schemas.openxmlformats.org/officeDocument/2006/relationships" r:blip="">
-                    <dgm:adjLst/>
-                  </dgm:shape>
-                  <dgm:presOf axis="self" ptType="node" cnt="1"/>
-                  <dgm:choose name="Name66">
-                    <dgm:if name="Name67" func="var" arg="hierBranch" op="equ" val="init">
-                      <dgm:constrLst>
-                        <dgm:constr type="l" for="ch" forName="rootText"/>
-                        <dgm:constr type="t" for="ch" forName="rootText"/>
-                        <dgm:constr type="w" for="ch" forName="rootText" refType="w"/>
-                        <dgm:constr type="h" for="ch" forName="rootText" refType="h" fact="0.9"/>
-                        <dgm:constr type="l" for="ch" forName="titleText2" refType="w" fact="0.2"/>
-                        <dgm:constr type="t" for="ch" forName="titleText2" refType="h" fact="0.7"/>
-                        <dgm:constr type="w" for="ch" forName="titleText2" refType="w" fact="0.9"/>
-                        <dgm:constr type="h" for="ch" forName="titleText2" refType="h" fact="0.3"/>
-                        <dgm:constr type="primFontSz" for="des" forName="titleText2" refType="primFontSz" refFor="des" refForName="rootText1" op="lte"/>
-                        <dgm:constr type="l" for="ch" forName="rootConnector"/>
-                        <dgm:constr type="t" for="ch" forName="rootConnector"/>
-                        <dgm:constr type="w" for="ch" forName="rootConnector" refType="w" refFor="ch" refForName="rootText" fact="0.2"/>
-                        <dgm:constr type="h" for="ch" forName="rootConnector" refType="h" refFor="ch" refForName="rootText"/>
-                      </dgm:constrLst>
-                    </dgm:if>
-                    <dgm:if name="Name68" func="var" arg="hierBranch" op="equ" val="l">
-                      <dgm:constrLst>
-                        <dgm:constr type="l" for="ch" forName="rootText"/>
-                        <dgm:constr type="t" for="ch" forName="rootText"/>
-                        <dgm:constr type="w" for="ch" forName="rootText" refType="w"/>
-                        <dgm:constr type="h" for="ch" forName="rootText" refType="h" fact="0.9"/>
-                        <dgm:constr type="l" for="ch" forName="titleText2" refType="w" fact="0.2"/>
-                        <dgm:constr type="t" for="ch" forName="titleText2" refType="h" fact="0.7"/>
-                        <dgm:constr type="w" for="ch" forName="titleText2" refType="w" fact="0.9"/>
-                        <dgm:constr type="h" for="ch" forName="titleText2" refType="h" fact="0.3"/>
-                        <dgm:constr type="primFontSz" for="des" forName="titleText2" refType="primFontSz" refFor="des" refForName="rootText1" op="lte"/>
-                        <dgm:constr type="r" for="ch" forName="rootConnector" refType="w"/>
-                        <dgm:constr type="t" for="ch" forName="rootConnector"/>
-                        <dgm:constr type="w" for="ch" forName="rootConnector" refType="w" refFor="ch" refForName="rootText" fact="0.2"/>
-                        <dgm:constr type="h" for="ch" forName="rootConnector" refType="h" refFor="ch" refForName="rootText"/>
-                      </dgm:constrLst>
-                    </dgm:if>
-                    <dgm:if name="Name69" func="var" arg="hierBranch" op="equ" val="r">
-                      <dgm:constrLst>
-                        <dgm:constr type="l" for="ch" forName="rootText"/>
-                        <dgm:constr type="t" for="ch" forName="rootText"/>
-                        <dgm:constr type="w" for="ch" forName="rootText" refType="w"/>
-                        <dgm:constr type="h" for="ch" forName="rootText" refType="h" fact="0.9"/>
-                        <dgm:constr type="l" for="ch" forName="titleText2" refType="w" fact="0.2"/>
-                        <dgm:constr type="t" for="ch" forName="titleText2" refType="h" fact="0.7"/>
-                        <dgm:constr type="w" for="ch" forName="titleText2" refType="w" fact="0.9"/>
-                        <dgm:constr type="h" for="ch" forName="titleText2" refType="h" fact="0.3"/>
-                        <dgm:constr type="primFontSz" for="des" forName="titleText2" refType="primFontSz" refFor="des" refForName="rootText1" op="lte"/>
-                        <dgm:constr type="l" for="ch" forName="rootConnector"/>
-                        <dgm:constr type="t" for="ch" forName="rootConnector"/>
-                        <dgm:constr type="w" for="ch" forName="rootConnector" refType="w" refFor="ch" refForName="rootText" fact="0.2"/>
-                        <dgm:constr type="h" for="ch" forName="rootConnector" refType="h" refFor="ch" refForName="rootText"/>
-                      </dgm:constrLst>
-                    </dgm:if>
-                    <dgm:else name="Name70">
-                      <dgm:constrLst>
-                        <dgm:constr type="l" for="ch" forName="rootText"/>
-                        <dgm:constr type="t" for="ch" forName="rootText"/>
-                        <dgm:constr type="w" for="ch" forName="rootText" refType="w"/>
-                        <dgm:constr type="h" for="ch" forName="rootText" refType="h" fact="0.9"/>
-                        <dgm:constr type="l" for="ch" forName="titleText2" refType="w" fact="0.2"/>
-                        <dgm:constr type="t" for="ch" forName="titleText2" refType="h" fact="0.7"/>
-                        <dgm:constr type="w" for="ch" forName="titleText2" refType="w" fact="0.9"/>
-                        <dgm:constr type="h" for="ch" forName="titleText2" refType="h" fact="0.3"/>
-                        <dgm:constr type="primFontSz" for="des" forName="titleText2" refType="primFontSz" refFor="des" refForName="rootText1" op="lte"/>
-                        <dgm:constr type="r" for="ch" forName="rootConnector" refType="w"/>
-                        <dgm:constr type="t" for="ch" forName="rootConnector"/>
-                        <dgm:constr type="w" for="ch" forName="rootConnector" refType="w" refFor="ch" refForName="rootText" fact="0.2"/>
-                        <dgm:constr type="h" for="ch" forName="rootConnector" refType="h" refFor="ch" refForName="rootText"/>
-                      </dgm:constrLst>
-                    </dgm:else>
-                  </dgm:choose>
-                  <dgm:ruleLst/>
-                  <dgm:layoutNode name="rootText" styleLbl="node1">
-                    <dgm:varLst>
-                      <dgm:chMax/>
-                      <dgm:chPref val="3"/>
-                    </dgm:varLst>
-                    <dgm:alg type="tx"/>
-                    <dgm:shape xmlns:r="http://schemas.openxmlformats.org/officeDocument/2006/relationships" type="rect" r:blip="">
-                      <dgm:adjLst/>
-                    </dgm:shape>
-                    <dgm:presOf axis="self" ptType="node" cnt="1"/>
-                    <dgm:constrLst>
-                      <dgm:constr type="primFontSz" val="65"/>
-                      <dgm:constr type="lMarg" refType="primFontSz" fact="0.05"/>
-                      <dgm:constr type="rMarg" refType="primFontSz" fact="0.05"/>
-                      <dgm:constr type="tMarg" refType="primFontSz" fact="0.05"/>
-                      <dgm:constr type="bMarg" refType="h" fact="0.4"/>
-                    </dgm:constrLst>
-                    <dgm:ruleLst>
-                      <dgm:rule type="primFontSz" val="5" fact="NaN" max="NaN"/>
-                    </dgm:ruleLst>
-                  </dgm:layoutNode>
-                  <dgm:layoutNode name="titleText2" styleLbl="fgAcc1">
-                    <dgm:varLst>
-                      <dgm:chMax val="0"/>
-                      <dgm:chPref val="0"/>
-                    </dgm:varLst>
-                    <dgm:alg type="tx">
-                      <dgm:param type="parTxLTRAlign" val="r"/>
-                    </dgm:alg>
-                    <dgm:shape xmlns:r="http://schemas.openxmlformats.org/officeDocument/2006/relationships" type="rect" r:blip="">
-                      <dgm:adjLst/>
-                    </dgm:shape>
-                    <dgm:presOf axis="followSib" ptType="sibTrans" hideLastTrans="0" cnt="1"/>
-                    <dgm:constrLst>
-                      <dgm:constr type="primFontSz" val="65"/>
-                      <dgm:constr type="lMarg" refType="primFontSz" fact="0.2"/>
-                      <dgm:constr type="rMarg" refType="primFontSz" fact="0.2"/>
-                      <dgm:constr type="tMarg" refType="primFontSz" fact="0.05"/>
-                      <dgm:constr type="bMarg" refType="primFontSz" fact="0.05"/>
-                    </dgm:constrLst>
-                    <dgm:ruleLst>
-                      <dgm:rule type="primFontSz" val="5" fact="NaN" max="NaN"/>
-                    </dgm:ruleLst>
-                  </dgm:layoutNode>
-                  <dgm:layoutNode name="rootConnector" moveWith="rootText">
-                    <dgm:alg type="sp"/>
-                    <dgm:shape xmlns:r="http://schemas.openxmlformats.org/officeDocument/2006/relationships" type="rect" r:blip="" hideGeom="1">
-                      <dgm:adjLst/>
-                    </dgm:shape>
-                    <dgm:presOf axis="self" ptType="node" cnt="1"/>
-                    <dgm:constrLst/>
-                    <dgm:ruleLst/>
-                  </dgm:layoutNode>
-                </dgm:layoutNode>
-                <dgm:layoutNode name="hierChild4">
-                  <dgm:choose name="Name71">
-                    <dgm:if name="Name72" func="var" arg="hierBranch" op="equ" val="l">
-                      <dgm:alg type="hierChild">
-                        <dgm:param type="chAlign" val="r"/>
-                        <dgm:param type="linDir" val="fromT"/>
-                      </dgm:alg>
-                    </dgm:if>
-                    <dgm:if name="Name73" func="var" arg="hierBranch" op="equ" val="r">
-                      <dgm:alg type="hierChild">
-                        <dgm:param type="chAlign" val="l"/>
-                        <dgm:param type="linDir" val="fromT"/>
-                      </dgm:alg>
-                    </dgm:if>
-                    <dgm:if name="Name74" func="var" arg="hierBranch" op="equ" val="hang">
-                      <dgm:choose name="Name75">
-                        <dgm:if name="Name76" func="var" arg="dir" op="equ" val="norm">
-                          <dgm:alg type="hierChild">
-                            <dgm:param type="chAlign" val="l"/>
-                            <dgm:param type="linDir" val="fromL"/>
-                            <dgm:param type="secChAlign" val="t"/>
-                            <dgm:param type="secLinDir" val="fromT"/>
-                          </dgm:alg>
-                        </dgm:if>
-                        <dgm:else name="Name77">
-                          <dgm:alg type="hierChild">
-                            <dgm:param type="chAlign" val="l"/>
-                            <dgm:param type="linDir" val="fromR"/>
-                            <dgm:param type="secChAlign" val="t"/>
-                            <dgm:param type="secLinDir" val="fromT"/>
-                          </dgm:alg>
-                        </dgm:else>
-                      </dgm:choose>
-                    </dgm:if>
-                    <dgm:if name="Name78" func="var" arg="hierBranch" op="equ" val="std">
-                      <dgm:choose name="Name79">
-                        <dgm:if name="Name80" func="var" arg="dir" op="equ" val="norm">
-                          <dgm:alg type="hierChild"/>
-                        </dgm:if>
-                        <dgm:else name="Name81">
-                          <dgm:alg type="hierChild">
-                            <dgm:param type="linDir" val="fromR"/>
-                          </dgm:alg>
-                        </dgm:else>
-                      </dgm:choose>
-                    </dgm:if>
-                    <dgm:if name="Name82" func="var" arg="hierBranch" op="equ" val="init">
-                      <dgm:choose name="Name83">
-                        <dgm:if name="Name84" func="var" arg="dir" op="equ" val="norm">
-                          <dgm:alg type="hierChild"/>
-                        </dgm:if>
-                        <dgm:else name="Name85">
-                          <dgm:alg type="hierChild">
-                            <dgm:param type="linDir" val="fromR"/>
-                          </dgm:alg>
-                        </dgm:else>
-                      </dgm:choose>
-                    </dgm:if>
-                    <dgm:else name="Name86"/>
-                  </dgm:choose>
-                  <dgm:shape xmlns:r="http://schemas.openxmlformats.org/officeDocument/2006/relationships" r:blip="">
-                    <dgm:adjLst/>
-                  </dgm:shape>
-                  <dgm:presOf/>
-                  <dgm:constrLst/>
-                  <dgm:ruleLst/>
-                  <dgm:forEach name="Name87" ref="rep2a"/>
-                </dgm:layoutNode>
-                <dgm:layoutNode name="hierChild5">
-                  <dgm:choose name="Name88">
-                    <dgm:if name="Name89" func="var" arg="dir" op="equ" val="norm">
-                      <dgm:alg type="hierChild">
-                        <dgm:param type="chAlign" val="l"/>
-                        <dgm:param type="linDir" val="fromL"/>
-                        <dgm:param type="secChAlign" val="t"/>
-                        <dgm:param type="secLinDir" val="fromT"/>
-                      </dgm:alg>
-                    </dgm:if>
-                    <dgm:else name="Name90">
-                      <dgm:alg type="hierChild">
-                        <dgm:param type="chAlign" val="l"/>
-                        <dgm:param type="linDir" val="fromR"/>
-                        <dgm:param type="secChAlign" val="t"/>
-                        <dgm:param type="secLinDir" val="fromT"/>
-                      </dgm:alg>
-                    </dgm:else>
-                  </dgm:choose>
-                  <dgm:shape xmlns:r="http://schemas.openxmlformats.org/officeDocument/2006/relationships" r:blip="">
-                    <dgm:adjLst/>
-                  </dgm:shape>
-                  <dgm:presOf/>
-                  <dgm:constrLst/>
-                  <dgm:ruleLst/>
-                  <dgm:forEach name="Name91" ref="rep2b"/>
-                </dgm:layoutNode>
-              </dgm:layoutNode>
-            </dgm:forEach>
-          </dgm:layoutNode>
-          <dgm:layoutNode name="hierChild3">
-            <dgm:choose name="Name92">
-              <dgm:if name="Name93" func="var" arg="dir" op="equ" val="norm">
-                <dgm:alg type="hierChild">
-                  <dgm:param type="chAlign" val="l"/>
-                  <dgm:param type="linDir" val="fromL"/>
-                  <dgm:param type="secChAlign" val="t"/>
-                  <dgm:param type="secLinDir" val="fromT"/>
-                </dgm:alg>
-              </dgm:if>
-              <dgm:else name="Name94">
-                <dgm:alg type="hierChild">
-                  <dgm:param type="chAlign" val="l"/>
-                  <dgm:param type="linDir" val="fromR"/>
-                  <dgm:param type="secChAlign" val="t"/>
-                  <dgm:param type="secLinDir" val="fromT"/>
-                </dgm:alg>
-              </dgm:else>
-            </dgm:choose>
-            <dgm:shape xmlns:r="http://schemas.openxmlformats.org/officeDocument/2006/relationships" r:blip="">
-              <dgm:adjLst/>
-            </dgm:shape>
-            <dgm:presOf/>
-            <dgm:constrLst/>
-            <dgm:ruleLst/>
-            <dgm:forEach name="rep2b" axis="ch" ptType="asst">
-              <dgm:forEach name="Name95" axis="precedSib" ptType="parTrans" st="-1" cnt="1">
-                <dgm:layoutNode name="Name96">
-                  <dgm:alg type="conn">
-                    <dgm:param type="connRout" val="bend"/>
-                    <dgm:param type="dim" val="1D"/>
-                    <dgm:param type="endSty" val="noArr"/>
-                    <dgm:param type="begPts" val="bCtr"/>
-                    <dgm:param type="endPts" val="midL midR"/>
-                  </dgm:alg>
-                  <dgm:shape xmlns:r="http://schemas.openxmlformats.org/officeDocument/2006/relationships" type="conn" r:blip="" zOrderOff="-99999">
-                    <dgm:adjLst/>
-                  </dgm:shape>
-                  <dgm:presOf axis="self"/>
-                  <dgm:constrLst>
-                    <dgm:constr type="begPad"/>
-                    <dgm:constr type="endPad"/>
-                  </dgm:constrLst>
-                  <dgm:ruleLst/>
-                </dgm:layoutNode>
-              </dgm:forEach>
-              <dgm:layoutNode name="hierRoot3">
-                <dgm:varLst>
-                  <dgm:hierBranch val="init"/>
-                </dgm:varLst>
-                <dgm:choose name="Name97">
-                  <dgm:if name="Name98" func="var" arg="hierBranch" op="equ" val="l">
-                    <dgm:alg type="hierRoot">
-                      <dgm:param type="hierAlign" val="tR"/>
-                    </dgm:alg>
-                    <dgm:shape xmlns:r="http://schemas.openxmlformats.org/officeDocument/2006/relationships" r:blip="">
-                      <dgm:adjLst/>
-                    </dgm:shape>
-                    <dgm:presOf/>
-                    <dgm:constrLst>
-                      <dgm:constr type="alignOff" val="0.65"/>
-                    </dgm:constrLst>
-                  </dgm:if>
-                  <dgm:if name="Name99" func="var" arg="hierBranch" op="equ" val="r">
-                    <dgm:alg type="hierRoot">
-                      <dgm:param type="hierAlign" val="tL"/>
-                    </dgm:alg>
-                    <dgm:shape xmlns:r="http://schemas.openxmlformats.org/officeDocument/2006/relationships" r:blip="">
-                      <dgm:adjLst/>
-                    </dgm:shape>
-                    <dgm:presOf/>
-                    <dgm:constrLst>
-                      <dgm:constr type="alignOff" val="0.65"/>
-                    </dgm:constrLst>
-                  </dgm:if>
-                  <dgm:if name="Name100" func="var" arg="hierBranch" op="equ" val="hang">
-                    <dgm:alg type="hierRoot"/>
-                    <dgm:shape xmlns:r="http://schemas.openxmlformats.org/officeDocument/2006/relationships" r:blip="">
-                      <dgm:adjLst/>
-                    </dgm:shape>
-                    <dgm:presOf/>
-                    <dgm:constrLst>
-                      <dgm:constr type="alignOff" val="0.65"/>
-                    </dgm:constrLst>
-                  </dgm:if>
-                  <dgm:if name="Name101" func="var" arg="hierBranch" op="equ" val="std">
-                    <dgm:alg type="hierRoot"/>
-                    <dgm:shape xmlns:r="http://schemas.openxmlformats.org/officeDocument/2006/relationships" r:blip="">
-                      <dgm:adjLst/>
-                    </dgm:shape>
-                    <dgm:presOf/>
-                    <dgm:constrLst>
-                      <dgm:constr type="alignOff"/>
-                      <dgm:constr type="bendDist" for="des" ptType="parTrans" refType="sp" fact="0.5"/>
-                    </dgm:constrLst>
-                  </dgm:if>
-                  <dgm:if name="Name102" func="var" arg="hierBranch" op="equ" val="init">
-                    <dgm:alg type="hierRoot"/>
-                    <dgm:shape xmlns:r="http://schemas.openxmlformats.org/officeDocument/2006/relationships" r:blip="">
-                      <dgm:adjLst/>
-                    </dgm:shape>
-                    <dgm:presOf/>
-                    <dgm:constrLst>
-                      <dgm:constr type="alignOff"/>
-                      <dgm:constr type="bendDist" for="des" ptType="parTrans" refType="sp" fact="0.5"/>
-                    </dgm:constrLst>
-                  </dgm:if>
-                  <dgm:else name="Name103"/>
-                </dgm:choose>
-                <dgm:ruleLst/>
-                <dgm:layoutNode name="rootComposite3">
-                  <dgm:alg type="composite"/>
-                  <dgm:shape xmlns:r="http://schemas.openxmlformats.org/officeDocument/2006/relationships" r:blip="">
-                    <dgm:adjLst/>
-                  </dgm:shape>
-                  <dgm:presOf axis="self" ptType="node" cnt="1"/>
-                  <dgm:choose name="Name104">
-                    <dgm:if name="Name105" func="var" arg="hierBranch" op="equ" val="init">
-                      <dgm:constrLst>
-                        <dgm:constr type="l" for="ch" forName="rootText3"/>
-                        <dgm:constr type="t" for="ch" forName="rootText3"/>
-                        <dgm:constr type="w" for="ch" forName="rootText3" refType="w"/>
-                        <dgm:constr type="h" for="ch" forName="rootText3" refType="h" fact="0.9"/>
-                        <dgm:constr type="l" for="ch" forName="titleText3" refType="w" fact="0.2"/>
-                        <dgm:constr type="t" for="ch" forName="titleText3" refType="h" fact="0.7"/>
-                        <dgm:constr type="w" for="ch" forName="titleText3" refType="w" fact="0.9"/>
-                        <dgm:constr type="h" for="ch" forName="titleText3" refType="h" fact="0.3"/>
-                        <dgm:constr type="primFontSz" for="des" forName="titleText3" refType="primFontSz" refFor="des" refForName="rootText3" op="lte"/>
-                        <dgm:constr type="l" for="ch" forName="rootConnector3"/>
-                        <dgm:constr type="t" for="ch" forName="rootConnector3"/>
-                        <dgm:constr type="w" for="ch" forName="rootConnector3" refType="w" refFor="ch" refForName="rootText3" fact="0.2"/>
-                        <dgm:constr type="h" for="ch" forName="rootConnector3" refType="h" refFor="ch" refForName="rootText3"/>
-                      </dgm:constrLst>
-                    </dgm:if>
-                    <dgm:if name="Name106" func="var" arg="hierBranch" op="equ" val="l">
-                      <dgm:constrLst>
-                        <dgm:constr type="l" for="ch" forName="rootText3"/>
-                        <dgm:constr type="t" for="ch" forName="rootText3"/>
-                        <dgm:constr type="w" for="ch" forName="rootText3" refType="w"/>
-                        <dgm:constr type="h" for="ch" forName="rootText3" refType="h" fact="0.9"/>
-                        <dgm:constr type="l" for="ch" forName="titleText3" refType="w" fact="0.2"/>
-                        <dgm:constr type="t" for="ch" forName="titleText3" refType="h" fact="0.7"/>
-                        <dgm:constr type="w" for="ch" forName="titleText3" refType="w" fact="0.9"/>
-                        <dgm:constr type="h" for="ch" forName="titleText3" refType="h" fact="0.3"/>
-                        <dgm:constr type="primFontSz" for="des" forName="titleText3" refType="primFontSz" refFor="des" refForName="rootText3" op="lte"/>
-                        <dgm:constr type="r" for="ch" forName="rootConnector3" refType="w"/>
-                        <dgm:constr type="t" for="ch" forName="rootConnector3"/>
-                        <dgm:constr type="w" for="ch" forName="rootConnector3" refType="w" refFor="ch" refForName="rootText3" fact="0.2"/>
-                        <dgm:constr type="h" for="ch" forName="rootConnector3" refType="h" refFor="ch" refForName="rootText3"/>
-                      </dgm:constrLst>
-                    </dgm:if>
-                    <dgm:if name="Name107" func="var" arg="hierBranch" op="equ" val="r">
-                      <dgm:constrLst>
-                        <dgm:constr type="l" for="ch" forName="rootText3"/>
-                        <dgm:constr type="t" for="ch" forName="rootText3"/>
-                        <dgm:constr type="w" for="ch" forName="rootText3" refType="w"/>
-                        <dgm:constr type="h" for="ch" forName="rootText3" refType="h" fact="0.9"/>
-                        <dgm:constr type="l" for="ch" forName="titleText3" refType="w" fact="0.2"/>
-                        <dgm:constr type="t" for="ch" forName="titleText3" refType="h" fact="0.7"/>
-                        <dgm:constr type="w" for="ch" forName="titleText3" refType="w" fact="0.9"/>
-                        <dgm:constr type="h" for="ch" forName="titleText3" refType="h" fact="0.3"/>
-                        <dgm:constr type="primFontSz" for="des" forName="titleText3" refType="primFontSz" refFor="des" refForName="rootText3" op="lte"/>
-                        <dgm:constr type="l" for="ch" forName="rootConnector3"/>
-                        <dgm:constr type="t" for="ch" forName="rootConnector3"/>
-                        <dgm:constr type="w" for="ch" forName="rootConnector3" refType="w" refFor="ch" refForName="rootText3" fact="0.2"/>
-                        <dgm:constr type="h" for="ch" forName="rootConnector3" refType="h" refFor="ch" refForName="rootText3"/>
-                      </dgm:constrLst>
-                    </dgm:if>
-                    <dgm:else name="Name108">
-                      <dgm:constrLst>
-                        <dgm:constr type="l" for="ch" forName="rootText3"/>
-                        <dgm:constr type="t" for="ch" forName="rootText3"/>
-                        <dgm:constr type="w" for="ch" forName="rootText3" refType="w"/>
-                        <dgm:constr type="h" for="ch" forName="rootText3" refType="h" fact="0.9"/>
-                        <dgm:constr type="l" for="ch" forName="titleText3" refType="w" fact="0.2"/>
-                        <dgm:constr type="t" for="ch" forName="titleText3" refType="h" fact="0.7"/>
-                        <dgm:constr type="w" for="ch" forName="titleText3" refType="w" fact="0.9"/>
-                        <dgm:constr type="h" for="ch" forName="titleText3" refType="h" fact="0.3"/>
-                        <dgm:constr type="primFontSz" for="des" forName="titleText3" refType="primFontSz" refFor="des" refForName="rootText3" op="lte"/>
-                        <dgm:constr type="r" for="ch" forName="rootConnector3" refType="w"/>
-                        <dgm:constr type="t" for="ch" forName="rootConnector3"/>
-                        <dgm:constr type="w" for="ch" forName="rootConnector3" refType="w" refFor="ch" refForName="rootText3" fact="0.2"/>
-                        <dgm:constr type="h" for="ch" forName="rootConnector3" refType="h" refFor="ch" refForName="rootText3"/>
-                      </dgm:constrLst>
-                    </dgm:else>
-                  </dgm:choose>
-                  <dgm:ruleLst/>
-                  <dgm:layoutNode name="rootText3" styleLbl="asst1">
-                    <dgm:varLst>
-                      <dgm:chPref val="3"/>
-                    </dgm:varLst>
-                    <dgm:alg type="tx"/>
-                    <dgm:shape xmlns:r="http://schemas.openxmlformats.org/officeDocument/2006/relationships" type="rect" r:blip="">
-                      <dgm:adjLst/>
-                    </dgm:shape>
-                    <dgm:presOf axis="self" ptType="node" cnt="1"/>
-                    <dgm:constrLst>
-                      <dgm:constr type="primFontSz" val="65"/>
-                      <dgm:constr type="lMarg" refType="primFontSz" fact="0.05"/>
-                      <dgm:constr type="rMarg" refType="primFontSz" fact="0.05"/>
-                      <dgm:constr type="tMarg" refType="primFontSz" fact="0.05"/>
-                      <dgm:constr type="bMarg" refType="h" fact="0.4"/>
-                    </dgm:constrLst>
-                    <dgm:ruleLst>
-                      <dgm:rule type="primFontSz" val="5" fact="NaN" max="NaN"/>
-                    </dgm:ruleLst>
-                  </dgm:layoutNode>
-                  <dgm:layoutNode name="titleText3" styleLbl="fgAcc2">
-                    <dgm:varLst>
-                      <dgm:chMax val="0"/>
-                      <dgm:chPref val="0"/>
-                    </dgm:varLst>
-                    <dgm:alg type="tx">
-                      <dgm:param type="parTxLTRAlign" val="r"/>
-                    </dgm:alg>
-                    <dgm:shape xmlns:r="http://schemas.openxmlformats.org/officeDocument/2006/relationships" type="rect" r:blip="">
-                      <dgm:adjLst/>
-                    </dgm:shape>
-                    <dgm:presOf axis="followSib" ptType="sibTrans" hideLastTrans="0" cnt="1"/>
-                    <dgm:constrLst>
-                      <dgm:constr type="primFontSz" val="65"/>
-                      <dgm:constr type="lMarg" refType="primFontSz" fact="0.2"/>
-                      <dgm:constr type="rMarg" refType="primFontSz" fact="0.2"/>
-                      <dgm:constr type="tMarg" refType="primFontSz" fact="0.05"/>
-                      <dgm:constr type="bMarg" refType="primFontSz" fact="0.05"/>
-                    </dgm:constrLst>
-                    <dgm:ruleLst>
-                      <dgm:rule type="primFontSz" val="5" fact="NaN" max="NaN"/>
-                    </dgm:ruleLst>
-                  </dgm:layoutNode>
-                  <dgm:layoutNode name="rootConnector3" moveWith="rootText1">
-                    <dgm:alg type="sp"/>
-                    <dgm:shape xmlns:r="http://schemas.openxmlformats.org/officeDocument/2006/relationships" type="rect" r:blip="" hideGeom="1">
-                      <dgm:adjLst/>
-                    </dgm:shape>
-                    <dgm:presOf axis="self" ptType="node" cnt="1"/>
-                    <dgm:constrLst/>
-                    <dgm:ruleLst/>
-                  </dgm:layoutNode>
-                </dgm:layoutNode>
-                <dgm:layoutNode name="hierChild6">
-                  <dgm:choose name="Name109">
-                    <dgm:if name="Name110" func="var" arg="hierBranch" op="equ" val="l">
-                      <dgm:alg type="hierChild">
-                        <dgm:param type="chAlign" val="r"/>
-                        <dgm:param type="linDir" val="fromT"/>
-                      </dgm:alg>
-                    </dgm:if>
-                    <dgm:if name="Name111" func="var" arg="hierBranch" op="equ" val="r">
-                      <dgm:alg type="hierChild">
-                        <dgm:param type="chAlign" val="l"/>
-                        <dgm:param type="linDir" val="fromT"/>
-                      </dgm:alg>
-                    </dgm:if>
-                    <dgm:if name="Name112" func="var" arg="hierBranch" op="equ" val="hang">
-                      <dgm:choose name="Name113">
-                        <dgm:if name="Name114" func="var" arg="dir" op="equ" val="norm">
-                          <dgm:alg type="hierChild">
-                            <dgm:param type="chAlign" val="l"/>
-                            <dgm:param type="linDir" val="fromL"/>
-                            <dgm:param type="secChAlign" val="t"/>
-                            <dgm:param type="secLinDir" val="fromT"/>
-                          </dgm:alg>
-                        </dgm:if>
-                        <dgm:else name="Name115">
-                          <dgm:alg type="hierChild">
-                            <dgm:param type="chAlign" val="l"/>
-                            <dgm:param type="linDir" val="fromR"/>
-                            <dgm:param type="secChAlign" val="t"/>
-                            <dgm:param type="secLinDir" val="fromT"/>
-                          </dgm:alg>
-                        </dgm:else>
-                      </dgm:choose>
-                    </dgm:if>
-                    <dgm:if name="Name116" func="var" arg="hierBranch" op="equ" val="std">
-                      <dgm:choose name="Name117">
-                        <dgm:if name="Name118" func="var" arg="dir" op="equ" val="norm">
-                          <dgm:alg type="hierChild"/>
-                        </dgm:if>
-                        <dgm:else name="Name119">
-                          <dgm:alg type="hierChild">
-                            <dgm:param type="linDir" val="fromR"/>
-                          </dgm:alg>
-                        </dgm:else>
-                      </dgm:choose>
-                    </dgm:if>
-                    <dgm:if name="Name120" func="var" arg="hierBranch" op="equ" val="init">
-                      <dgm:alg type="hierChild"/>
-                    </dgm:if>
-                    <dgm:else name="Name121"/>
-                  </dgm:choose>
-                  <dgm:shape xmlns:r="http://schemas.openxmlformats.org/officeDocument/2006/relationships" r:blip="">
-                    <dgm:adjLst/>
-                  </dgm:shape>
-                  <dgm:presOf/>
-                  <dgm:constrLst/>
-                  <dgm:ruleLst/>
-                  <dgm:forEach name="Name122" ref="rep2a"/>
-                </dgm:layoutNode>
-                <dgm:layoutNode name="hierChild7">
-                  <dgm:choose name="Name123">
-                    <dgm:if name="Name124" func="var" arg="dir" op="equ" val="norm">
-                      <dgm:alg type="hierChild">
-                        <dgm:param type="chAlign" val="l"/>
-                        <dgm:param type="linDir" val="fromL"/>
-                        <dgm:param type="secChAlign" val="t"/>
-                        <dgm:param type="secLinDir" val="fromT"/>
-                      </dgm:alg>
-                    </dgm:if>
-                    <dgm:else name="Name125">
-                      <dgm:alg type="hierChild">
-                        <dgm:param type="chAlign" val="l"/>
-                        <dgm:param type="linDir" val="fromR"/>
-                        <dgm:param type="secChAlign" val="t"/>
-                        <dgm:param type="secLinDir" val="fromT"/>
-                      </dgm:alg>
-                    </dgm:else>
-                  </dgm:choose>
-                  <dgm:shape xmlns:r="http://schemas.openxmlformats.org/officeDocument/2006/relationships" r:blip="">
-                    <dgm:adjLst/>
-                  </dgm:shape>
-                  <dgm:presOf/>
-                  <dgm:constrLst/>
-                  <dgm:ruleLst/>
-                  <dgm:forEach name="Name126" ref="rep2b"/>
-                </dgm:layoutNode>
-              </dgm:layoutNode>
-            </dgm:forEach>
-          </dgm:layoutNode>
-        </dgm:layoutNode>
-      </dgm:forEach>
-    </dgm:forEach>
-  </dgm:layoutNode>
-</dgm:layoutDef>
-</file>
-
-<file path=word/diagrams/quickStyle1.xml><?xml version="1.0" encoding="utf-8"?>
-<dgm:styleDef xmlns:dgm="http://schemas.openxmlformats.org/drawingml/2006/diagram" xmlns:a="http://schemas.openxmlformats.org/drawingml/2006/main" uniqueId="urn:microsoft.com/office/officeart/2005/8/quickstyle/simple1">
-  <dgm:title val=""/>
-  <dgm:desc val=""/>
-  <dgm:catLst>
-    <dgm:cat type="simple" pri="10100"/>
-  </dgm:catLst>
-  <dgm:scene3d>
-    <a:camera prst="orthographicFront"/>
-    <a:lightRig rig="threePt" dir="t"/>
-  </dgm:scene3d>
-  <dgm:styleLbl name="node0">
-    <dgm:scene3d>
-      <a:camera prst="orthographicFront"/>
-      <a:lightRig rig="threePt" dir="t"/>
-    </dgm:scene3d>
-    <dgm:sp3d/>
-    <dgm:txPr/>
-    <dgm:style>
-      <a:lnRef idx="2">
-        <a:scrgbClr r="0" g="0" b="0"/>
-      </a:lnRef>
-      <a:fillRef idx="1">
-        <a:scrgbClr r="0" g="0" b="0"/>
-      </a:fillRef>
-      <a:effectRef idx="0">
-        <a:scrgbClr r="0" g="0" b="0"/>
-      </a:effectRef>
-      <a:fontRef idx="minor">
-        <a:schemeClr val="lt1"/>
-      </a:fontRef>
-    </dgm:style>
-  </dgm:styleLbl>
-  <dgm:styleLbl name="lnNode1">
-    <dgm:scene3d>
-      <a:camera prst="orthographicFront"/>
-      <a:lightRig rig="threePt" dir="t"/>
-    </dgm:scene3d>
-    <dgm:sp3d/>
-    <dgm:txPr/>
-    <dgm:style>
-      <a:lnRef idx="2">
-        <a:scrgbClr r="0" g="0" b="0"/>
-      </a:lnRef>
-      <a:fillRef idx="1">
-        <a:scrgbClr r="0" g="0" b="0"/>
-      </a:fillRef>
-      <a:effectRef idx="0">
-        <a:scrgbClr r="0" g="0" b="0"/>
-      </a:effectRef>
-      <a:fontRef idx="minor">
-        <a:schemeClr val="lt1"/>
-      </a:fontRef>
-    </dgm:style>
-  </dgm:styleLbl>
-  <dgm:styleLbl name="vennNode1">
-    <dgm:scene3d>
-      <a:camera prst="orthographicFront"/>
-      <a:lightRig rig="threePt" dir="t"/>
-    </dgm:scene3d>
-    <dgm:sp3d/>
-    <dgm:txPr/>
-    <dgm:style>
-      <a:lnRef idx="2">
-        <a:scrgbClr r="0" g="0" b="0"/>
-      </a:lnRef>
-      <a:fillRef idx="1">
-        <a:scrgbClr r="0" g="0" b="0"/>
-      </a:fillRef>
-      <a:effectRef idx="0">
-        <a:scrgbClr r="0" g="0" b="0"/>
-      </a:effectRef>
-      <a:fontRef idx="minor">
-        <a:schemeClr val="tx1"/>
-      </a:fontRef>
-    </dgm:style>
-  </dgm:styleLbl>
-  <dgm:styleLbl name="alignNode1">
-    <dgm:scene3d>
-      <a:camera prst="orthographicFront"/>
-      <a:lightRig rig="threePt" dir="t"/>
-    </dgm:scene3d>
-    <dgm:sp3d/>
-    <dgm:txPr/>
-    <dgm:style>
-      <a:lnRef idx="2">
-        <a:scrgbClr r="0" g="0" b="0"/>
-      </a:lnRef>
-      <a:fillRef idx="1">
-        <a:scrgbClr r="0" g="0" b="0"/>
-      </a:fillRef>
-      <a:effectRef idx="0">
-        <a:scrgbClr r="0" g="0" b="0"/>
-      </a:effectRef>
-      <a:fontRef idx="minor">
-        <a:schemeClr val="lt1"/>
-      </a:fontRef>
-    </dgm:style>
-  </dgm:styleLbl>
-  <dgm:styleLbl name="node1">
-    <dgm:scene3d>
-      <a:camera prst="orthographicFront"/>
-      <a:lightRig rig="threePt" dir="t"/>
-    </dgm:scene3d>
-    <dgm:sp3d/>
-    <dgm:txPr/>
-    <dgm:style>
-      <a:lnRef idx="2">
-        <a:scrgbClr r="0" g="0" b="0"/>
-      </a:lnRef>
-      <a:fillRef idx="1">
-        <a:scrgbClr r="0" g="0" b="0"/>
-      </a:fillRef>
-      <a:effectRef idx="0">
-        <a:scrgbClr r="0" g="0" b="0"/>
-      </a:effectRef>
-      <a:fontRef idx="minor">
-        <a:schemeClr val="lt1"/>
-      </a:fontRef>
-    </dgm:style>
-  </dgm:styleLbl>
-  <dgm:styleLbl name="node2">
-    <dgm:scene3d>
-      <a:camera prst="orthographicFront"/>
-      <a:lightRig rig="threePt" dir="t"/>
-    </dgm:scene3d>
-    <dgm:sp3d/>
-    <dgm:txPr/>
-    <dgm:style>
-      <a:lnRef idx="2">
-        <a:scrgbClr r="0" g="0" b="0"/>
-      </a:lnRef>
-      <a:fillRef idx="1">
-        <a:scrgbClr r="0" g="0" b="0"/>
-      </a:fillRef>
-      <a:effectRef idx="0">
-        <a:scrgbClr r="0" g="0" b="0"/>
-      </a:effectRef>
-      <a:fontRef idx="minor">
-        <a:schemeClr val="lt1"/>
-      </a:fontRef>
-    </dgm:style>
-  </dgm:styleLbl>
-  <dgm:styleLbl name="node3">
-    <dgm:scene3d>
-      <a:camera prst="orthographicFront"/>
-      <a:lightRig rig="threePt" dir="t"/>
-    </dgm:scene3d>
-    <dgm:sp3d/>
-    <dgm:txPr/>
-    <dgm:style>
-      <a:lnRef idx="2">
-        <a:scrgbClr r="0" g="0" b="0"/>
-      </a:lnRef>
-      <a:fillRef idx="1">
-        <a:scrgbClr r="0" g="0" b="0"/>
-      </a:fillRef>
-      <a:effectRef idx="0">
-        <a:scrgbClr r="0" g="0" b="0"/>
-      </a:effectRef>
-      <a:fontRef idx="minor">
-        <a:schemeClr val="lt1"/>
-      </a:fontRef>
-    </dgm:style>
-  </dgm:styleLbl>
-  <dgm:styleLbl name="node4">
-    <dgm:scene3d>
-      <a:camera prst="orthographicFront"/>
-      <a:lightRig rig="threePt" dir="t"/>
-    </dgm:scene3d>
-    <dgm:sp3d/>
-    <dgm:txPr/>
-    <dgm:style>
-      <a:lnRef idx="2">
-        <a:scrgbClr r="0" g="0" b="0"/>
-      </a:lnRef>
-      <a:fillRef idx="1">
-        <a:scrgbClr r="0" g="0" b="0"/>
-      </a:fillRef>
-      <a:effectRef idx="0">
-        <a:scrgbClr r="0" g="0" b="0"/>
-      </a:effectRef>
-      <a:fontRef idx="minor">
-        <a:schemeClr val="lt1"/>
-      </a:fontRef>
-    </dgm:style>
-  </dgm:styleLbl>
-  <dgm:styleLbl name="fgImgPlace1">
-    <dgm:scene3d>
-      <a:camera prst="orthographicFront"/>
-      <a:lightRig rig="threePt" dir="t"/>
-    </dgm:scene3d>
-    <dgm:sp3d/>
-    <dgm:txPr/>
-    <dgm:style>
-      <a:lnRef idx="2">
-        <a:scrgbClr r="0" g="0" b="0"/>
-      </a:lnRef>
-      <a:fillRef idx="1">
-        <a:scrgbClr r="0" g="0" b="0"/>
-      </a:fillRef>
-      <a:effectRef idx="0">
-        <a:scrgbClr r="0" g="0" b="0"/>
-      </a:effectRef>
-      <a:fontRef idx="minor"/>
-    </dgm:style>
-  </dgm:styleLbl>
-  <dgm:styleLbl name="alignImgPlace1">
-    <dgm:scene3d>
-      <a:camera prst="orthographicFront"/>
-      <a:lightRig rig="threePt" dir="t"/>
-    </dgm:scene3d>
-    <dgm:sp3d/>
-    <dgm:txPr/>
-    <dgm:style>
-      <a:lnRef idx="2">
-        <a:scrgbClr r="0" g="0" b="0"/>
-      </a:lnRef>
-      <a:fillRef idx="1">
-        <a:scrgbClr r="0" g="0" b="0"/>
-      </a:fillRef>
-      <a:effectRef idx="0">
-        <a:scrgbClr r="0" g="0" b="0"/>
-      </a:effectRef>
-      <a:fontRef idx="minor"/>
-    </dgm:style>
-  </dgm:styleLbl>
-  <dgm:styleLbl name="bgImgPlace1">
-    <dgm:scene3d>
-      <a:camera prst="orthographicFront"/>
-      <a:lightRig rig="threePt" dir="t"/>
-    </dgm:scene3d>
-    <dgm:sp3d/>
-    <dgm:txPr/>
-    <dgm:style>
-      <a:lnRef idx="2">
-        <a:scrgbClr r="0" g="0" b="0"/>
-      </a:lnRef>
-      <a:fillRef idx="1">
-        <a:scrgbClr r="0" g="0" b="0"/>
-      </a:fillRef>
-      <a:effectRef idx="0">
-        <a:scrgbClr r="0" g="0" b="0"/>
-      </a:effectRef>
-      <a:fontRef idx="minor"/>
-    </dgm:style>
-  </dgm:styleLbl>
-  <dgm:styleLbl name="sibTrans2D1">
-    <dgm:scene3d>
-      <a:camera prst="orthographicFront"/>
-      <a:lightRig rig="threePt" dir="t"/>
-    </dgm:scene3d>
-    <dgm:sp3d/>
-    <dgm:txPr/>
-    <dgm:style>
-      <a:lnRef idx="0">
-        <a:scrgbClr r="0" g="0" b="0"/>
-      </a:lnRef>
-      <a:fillRef idx="1">
-        <a:scrgbClr r="0" g="0" b="0"/>
-      </a:fillRef>
-      <a:effectRef idx="0">
-        <a:scrgbClr r="0" g="0" b="0"/>
-      </a:effectRef>
-      <a:fontRef idx="minor">
-        <a:schemeClr val="lt1"/>
-      </a:fontRef>
-    </dgm:style>
-  </dgm:styleLbl>
-  <dgm:styleLbl name="fgSibTrans2D1">
-    <dgm:scene3d>
-      <a:camera prst="orthographicFront"/>
-      <a:lightRig rig="threePt" dir="t"/>
-    </dgm:scene3d>
-    <dgm:sp3d/>
-    <dgm:txPr/>
-    <dgm:style>
-      <a:lnRef idx="0">
-        <a:scrgbClr r="0" g="0" b="0"/>
-      </a:lnRef>
-      <a:fillRef idx="1">
-        <a:scrgbClr r="0" g="0" b="0"/>
-      </a:fillRef>
-      <a:effectRef idx="0">
-        <a:scrgbClr r="0" g="0" b="0"/>
-      </a:effectRef>
-      <a:fontRef idx="minor">
-        <a:schemeClr val="lt1"/>
-      </a:fontRef>
-    </dgm:style>
-  </dgm:styleLbl>
-  <dgm:styleLbl name="bgSibTrans2D1">
-    <dgm:scene3d>
-      <a:camera prst="orthographicFront"/>
-      <a:lightRig rig="threePt" dir="t"/>
-    </dgm:scene3d>
-    <dgm:sp3d/>
-    <dgm:txPr/>
-    <dgm:style>
-      <a:lnRef idx="0">
-        <a:scrgbClr r="0" g="0" b="0"/>
-      </a:lnRef>
-      <a:fillRef idx="1">
-        <a:scrgbClr r="0" g="0" b="0"/>
-      </a:fillRef>
-      <a:effectRef idx="0">
-        <a:scrgbClr r="0" g="0" b="0"/>
-      </a:effectRef>
-      <a:fontRef idx="minor">
-        <a:schemeClr val="lt1"/>
-      </a:fontRef>
-    </dgm:style>
-  </dgm:styleLbl>
-  <dgm:styleLbl name="sibTrans1D1">
-    <dgm:scene3d>
-      <a:camera prst="orthographicFront"/>
-      <a:lightRig rig="threePt" dir="t"/>
-    </dgm:scene3d>
-    <dgm:sp3d/>
-    <dgm:txPr/>
-    <dgm:style>
-      <a:lnRef idx="1">
-        <a:scrgbClr r="0" g="0" b="0"/>
-      </a:lnRef>
-      <a:fillRef idx="0">
-        <a:scrgbClr r="0" g="0" b="0"/>
-      </a:fillRef>
-      <a:effectRef idx="0">
-        <a:scrgbClr r="0" g="0" b="0"/>
-      </a:effectRef>
-      <a:fontRef idx="minor"/>
-    </dgm:style>
-  </dgm:styleLbl>
-  <dgm:styleLbl name="callout">
-    <dgm:scene3d>
-      <a:camera prst="orthographicFront"/>
-      <a:lightRig rig="threePt" dir="t"/>
-    </dgm:scene3d>
-    <dgm:sp3d/>
-    <dgm:txPr/>
-    <dgm:style>
-      <a:lnRef idx="2">
-        <a:scrgbClr r="0" g="0" b="0"/>
-      </a:lnRef>
-      <a:fillRef idx="1">
-        <a:scrgbClr r="0" g="0" b="0"/>
-      </a:fillRef>
-      <a:effectRef idx="0">
-        <a:scrgbClr r="0" g="0" b="0"/>
-      </a:effectRef>
-      <a:fontRef idx="minor"/>
-    </dgm:style>
-  </dgm:styleLbl>
-  <dgm:styleLbl name="asst0">
-    <dgm:scene3d>
-      <a:camera prst="orthographicFront"/>
-      <a:lightRig rig="threePt" dir="t"/>
-    </dgm:scene3d>
-    <dgm:sp3d/>
-    <dgm:txPr/>
-    <dgm:style>
-      <a:lnRef idx="2">
-        <a:scrgbClr r="0" g="0" b="0"/>
-      </a:lnRef>
-      <a:fillRef idx="1">
-        <a:scrgbClr r="0" g="0" b="0"/>
-      </a:fillRef>
-      <a:effectRef idx="0">
-        <a:scrgbClr r="0" g="0" b="0"/>
-      </a:effectRef>
-      <a:fontRef idx="minor">
-        <a:schemeClr val="lt1"/>
-      </a:fontRef>
-    </dgm:style>
-  </dgm:styleLbl>
-  <dgm:styleLbl name="asst1">
-    <dgm:scene3d>
-      <a:camera prst="orthographicFront"/>
-      <a:lightRig rig="threePt" dir="t"/>
-    </dgm:scene3d>
-    <dgm:sp3d/>
-    <dgm:txPr/>
-    <dgm:style>
-      <a:lnRef idx="2">
-        <a:scrgbClr r="0" g="0" b="0"/>
-      </a:lnRef>
-      <a:fillRef idx="1">
-        <a:scrgbClr r="0" g="0" b="0"/>
-      </a:fillRef>
-      <a:effectRef idx="0">
-        <a:scrgbClr r="0" g="0" b="0"/>
-      </a:effectRef>
-      <a:fontRef idx="minor">
-        <a:schemeClr val="lt1"/>
-      </a:fontRef>
-    </dgm:style>
-  </dgm:styleLbl>
-  <dgm:styleLbl name="asst2">
-    <dgm:scene3d>
-      <a:camera prst="orthographicFront"/>
-      <a:lightRig rig="threePt" dir="t"/>
-    </dgm:scene3d>
-    <dgm:sp3d/>
-    <dgm:txPr/>
-    <dgm:style>
-      <a:lnRef idx="2">
-        <a:scrgbClr r="0" g="0" b="0"/>
-      </a:lnRef>
-      <a:fillRef idx="1">
-        <a:scrgbClr r="0" g="0" b="0"/>
-      </a:fillRef>
-      <a:effectRef idx="0">
-        <a:scrgbClr r="0" g="0" b="0"/>
-      </a:effectRef>
-      <a:fontRef idx="minor">
-        <a:schemeClr val="lt1"/>
-      </a:fontRef>
-    </dgm:style>
-  </dgm:styleLbl>
-  <dgm:styleLbl name="asst3">
-    <dgm:scene3d>
-      <a:camera prst="orthographicFront"/>
-      <a:lightRig rig="threePt" dir="t"/>
-    </dgm:scene3d>
-    <dgm:sp3d/>
-    <dgm:txPr/>
-    <dgm:style>
-      <a:lnRef idx="2">
-        <a:scrgbClr r="0" g="0" b="0"/>
-      </a:lnRef>
-      <a:fillRef idx="1">
-        <a:scrgbClr r="0" g="0" b="0"/>
-      </a:fillRef>
-      <a:effectRef idx="0">
-        <a:scrgbClr r="0" g="0" b="0"/>
-      </a:effectRef>
-      <a:fontRef idx="minor">
-        <a:schemeClr val="lt1"/>
-      </a:fontRef>
-    </dgm:style>
-  </dgm:styleLbl>
-  <dgm:styleLbl name="asst4">
-    <dgm:scene3d>
-      <a:camera prst="orthographicFront"/>
-      <a:lightRig rig="threePt" dir="t"/>
-    </dgm:scene3d>
-    <dgm:sp3d/>
-    <dgm:txPr/>
-    <dgm:style>
-      <a:lnRef idx="2">
-        <a:scrgbClr r="0" g="0" b="0"/>
-      </a:lnRef>
-      <a:fillRef idx="1">
-        <a:scrgbClr r="0" g="0" b="0"/>
-      </a:fillRef>
-      <a:effectRef idx="0">
-        <a:scrgbClr r="0" g="0" b="0"/>
-      </a:effectRef>
-      <a:fontRef idx="minor">
-        <a:schemeClr val="lt1"/>
-      </a:fontRef>
-    </dgm:style>
-  </dgm:styleLbl>
-  <dgm:styleLbl name="parChTrans2D1">
-    <dgm:scene3d>
-      <a:camera prst="orthographicFront"/>
-      <a:lightRig rig="threePt" dir="t"/>
-    </dgm:scene3d>
-    <dgm:sp3d/>
-    <dgm:txPr/>
-    <dgm:style>
-      <a:lnRef idx="2">
-        <a:scrgbClr r="0" g="0" b="0"/>
-      </a:lnRef>
-      <a:fillRef idx="1">
-        <a:scrgbClr r="0" g="0" b="0"/>
-      </a:fillRef>
-      <a:effectRef idx="0">
-        <a:scrgbClr r="0" g="0" b="0"/>
-      </a:effectRef>
-      <a:fontRef idx="minor">
-        <a:schemeClr val="lt1"/>
-      </a:fontRef>
-    </dgm:style>
-  </dgm:styleLbl>
-  <dgm:styleLbl name="parChTrans2D2">
-    <dgm:scene3d>
-      <a:camera prst="orthographicFront"/>
-      <a:lightRig rig="threePt" dir="t"/>
-    </dgm:scene3d>
-    <dgm:sp3d/>
-    <dgm:txPr/>
-    <dgm:style>
-      <a:lnRef idx="2">
-        <a:scrgbClr r="0" g="0" b="0"/>
-      </a:lnRef>
-      <a:fillRef idx="1">
-        <a:scrgbClr r="0" g="0" b="0"/>
-      </a:fillRef>
-      <a:effectRef idx="0">
-        <a:scrgbClr r="0" g="0" b="0"/>
-      </a:effectRef>
-      <a:fontRef idx="minor">
-        <a:schemeClr val="lt1"/>
-      </a:fontRef>
-    </dgm:style>
-  </dgm:styleLbl>
-  <dgm:styleLbl name="parChTrans2D3">
-    <dgm:scene3d>
-      <a:camera prst="orthographicFront"/>
-      <a:lightRig rig="threePt" dir="t"/>
-    </dgm:scene3d>
-    <dgm:sp3d/>
-    <dgm:txPr/>
-    <dgm:style>
-      <a:lnRef idx="2">
-        <a:scrgbClr r="0" g="0" b="0"/>
-      </a:lnRef>
-      <a:fillRef idx="1">
-        <a:scrgbClr r="0" g="0" b="0"/>
-      </a:fillRef>
-      <a:effectRef idx="0">
-        <a:scrgbClr r="0" g="0" b="0"/>
-      </a:effectRef>
-      <a:fontRef idx="minor">
-        <a:schemeClr val="lt1"/>
-      </a:fontRef>
-    </dgm:style>
-  </dgm:styleLbl>
-  <dgm:styleLbl name="parChTrans2D4">
-    <dgm:scene3d>
-      <a:camera prst="orthographicFront"/>
-      <a:lightRig rig="threePt" dir="t"/>
-    </dgm:scene3d>
-    <dgm:sp3d/>
-    <dgm:txPr/>
-    <dgm:style>
-      <a:lnRef idx="2">
-        <a:scrgbClr r="0" g="0" b="0"/>
-      </a:lnRef>
-      <a:fillRef idx="1">
-        <a:scrgbClr r="0" g="0" b="0"/>
-      </a:fillRef>
-      <a:effectRef idx="0">
-        <a:scrgbClr r="0" g="0" b="0"/>
-      </a:effectRef>
-      <a:fontRef idx="minor">
-        <a:schemeClr val="lt1"/>
-      </a:fontRef>
-    </dgm:style>
-  </dgm:styleLbl>
-  <dgm:styleLbl name="parChTrans1D1">
-    <dgm:scene3d>
-      <a:camera prst="orthographicFront"/>
-      <a:lightRig rig="threePt" dir="t"/>
-    </dgm:scene3d>
-    <dgm:sp3d/>
-    <dgm:txPr/>
-    <dgm:style>
-      <a:lnRef idx="2">
-        <a:scrgbClr r="0" g="0" b="0"/>
-      </a:lnRef>
-      <a:fillRef idx="0">
-        <a:scrgbClr r="0" g="0" b="0"/>
-      </a:fillRef>
-      <a:effectRef idx="0">
-        <a:scrgbClr r="0" g="0" b="0"/>
-      </a:effectRef>
-      <a:fontRef idx="minor"/>
-    </dgm:style>
-  </dgm:styleLbl>
-  <dgm:styleLbl name="parChTrans1D2">
-    <dgm:scene3d>
-      <a:camera prst="orthographicFront"/>
-      <a:lightRig rig="threePt" dir="t"/>
-    </dgm:scene3d>
-    <dgm:sp3d/>
-    <dgm:txPr/>
-    <dgm:style>
-      <a:lnRef idx="2">
-        <a:scrgbClr r="0" g="0" b="0"/>
-      </a:lnRef>
-      <a:fillRef idx="0">
-        <a:scrgbClr r="0" g="0" b="0"/>
-      </a:fillRef>
-      <a:effectRef idx="0">
-        <a:scrgbClr r="0" g="0" b="0"/>
-      </a:effectRef>
-      <a:fontRef idx="minor"/>
-    </dgm:style>
-  </dgm:styleLbl>
-  <dgm:styleLbl name="parChTrans1D3">
-    <dgm:scene3d>
-      <a:camera prst="orthographicFront"/>
-      <a:lightRig rig="threePt" dir="t"/>
-    </dgm:scene3d>
-    <dgm:sp3d/>
-    <dgm:txPr/>
-    <dgm:style>
-      <a:lnRef idx="2">
-        <a:scrgbClr r="0" g="0" b="0"/>
-      </a:lnRef>
-      <a:fillRef idx="0">
-        <a:scrgbClr r="0" g="0" b="0"/>
-      </a:fillRef>
-      <a:effectRef idx="0">
-        <a:scrgbClr r="0" g="0" b="0"/>
-      </a:effectRef>
-      <a:fontRef idx="minor"/>
-    </dgm:style>
-  </dgm:styleLbl>
-  <dgm:styleLbl name="parChTrans1D4">
-    <dgm:scene3d>
-      <a:camera prst="orthographicFront"/>
-      <a:lightRig rig="threePt" dir="t"/>
-    </dgm:scene3d>
-    <dgm:sp3d/>
-    <dgm:txPr/>
-    <dgm:style>
-      <a:lnRef idx="2">
-        <a:scrgbClr r="0" g="0" b="0"/>
-      </a:lnRef>
-      <a:fillRef idx="0">
-        <a:scrgbClr r="0" g="0" b="0"/>
-      </a:fillRef>
-      <a:effectRef idx="0">
-        <a:scrgbClr r="0" g="0" b="0"/>
-      </a:effectRef>
-      <a:fontRef idx="minor"/>
-    </dgm:style>
-  </dgm:styleLbl>
-  <dgm:styleLbl name="fgAcc1">
-    <dgm:scene3d>
-      <a:camera prst="orthographicFront"/>
-      <a:lightRig rig="threePt" dir="t"/>
-    </dgm:scene3d>
-    <dgm:sp3d/>
-    <dgm:txPr/>
-    <dgm:style>
-      <a:lnRef idx="2">
-        <a:scrgbClr r="0" g="0" b="0"/>
-      </a:lnRef>
-      <a:fillRef idx="1">
-        <a:scrgbClr r="0" g="0" b="0"/>
-      </a:fillRef>
-      <a:effectRef idx="0">
-        <a:scrgbClr r="0" g="0" b="0"/>
-      </a:effectRef>
-      <a:fontRef idx="minor"/>
-    </dgm:style>
-  </dgm:styleLbl>
-  <dgm:styleLbl name="conFgAcc1">
-    <dgm:scene3d>
-      <a:camera prst="orthographicFront"/>
-      <a:lightRig rig="threePt" dir="t"/>
-    </dgm:scene3d>
-    <dgm:sp3d/>
-    <dgm:txPr/>
-    <dgm:style>
-      <a:lnRef idx="2">
-        <a:scrgbClr r="0" g="0" b="0"/>
-      </a:lnRef>
-      <a:fillRef idx="1">
-        <a:scrgbClr r="0" g="0" b="0"/>
-      </a:fillRef>
-      <a:effectRef idx="0">
-        <a:scrgbClr r="0" g="0" b="0"/>
-      </a:effectRef>
-      <a:fontRef idx="minor"/>
-    </dgm:style>
-  </dgm:styleLbl>
-  <dgm:styleLbl name="alignAcc1">
-    <dgm:scene3d>
-      <a:camera prst="orthographicFront"/>
-      <a:lightRig rig="threePt" dir="t"/>
-    </dgm:scene3d>
-    <dgm:sp3d/>
-    <dgm:txPr/>
-    <dgm:style>
-      <a:lnRef idx="2">
-        <a:scrgbClr r="0" g="0" b="0"/>
-      </a:lnRef>
-      <a:fillRef idx="1">
-        <a:scrgbClr r="0" g="0" b="0"/>
-      </a:fillRef>
-      <a:effectRef idx="0">
-        <a:scrgbClr r="0" g="0" b="0"/>
-      </a:effectRef>
-      <a:fontRef idx="minor"/>
-    </dgm:style>
-  </dgm:styleLbl>
-  <dgm:styleLbl name="trAlignAcc1">
-    <dgm:scene3d>
-      <a:camera prst="orthographicFront"/>
-      <a:lightRig rig="threePt" dir="t"/>
-    </dgm:scene3d>
-    <dgm:sp3d/>
-    <dgm:txPr/>
-    <dgm:style>
-      <a:lnRef idx="1">
-        <a:scrgbClr r="0" g="0" b="0"/>
-      </a:lnRef>
-      <a:fillRef idx="1">
-        <a:scrgbClr r="0" g="0" b="0"/>
-      </a:fillRef>
-      <a:effectRef idx="0">
-        <a:scrgbClr r="0" g="0" b="0"/>
-      </a:effectRef>
-      <a:fontRef idx="minor"/>
-    </dgm:style>
-  </dgm:styleLbl>
-  <dgm:styleLbl name="bgAcc1">
-    <dgm:scene3d>
-      <a:camera prst="orthographicFront"/>
-      <a:lightRig rig="threePt" dir="t"/>
-    </dgm:scene3d>
-    <dgm:sp3d/>
-    <dgm:txPr/>
-    <dgm:style>
-      <a:lnRef idx="2">
-        <a:scrgbClr r="0" g="0" b="0"/>
-      </a:lnRef>
-      <a:fillRef idx="1">
-        <a:scrgbClr r="0" g="0" b="0"/>
-      </a:fillRef>
-      <a:effectRef idx="0">
-        <a:scrgbClr r="0" g="0" b="0"/>
-      </a:effectRef>
-      <a:fontRef idx="minor"/>
-    </dgm:style>
-  </dgm:styleLbl>
-  <dgm:styleLbl name="solidFgAcc1">
-    <dgm:scene3d>
-      <a:camera prst="orthographicFront"/>
-      <a:lightRig rig="threePt" dir="t"/>
-    </dgm:scene3d>
-    <dgm:sp3d/>
-    <dgm:txPr/>
-    <dgm:style>
-      <a:lnRef idx="2">
-        <a:scrgbClr r="0" g="0" b="0"/>
-      </a:lnRef>
-      <a:fillRef idx="1">
-        <a:scrgbClr r="0" g="0" b="0"/>
-      </a:fillRef>
-      <a:effectRef idx="0">
-        <a:scrgbClr r="0" g="0" b="0"/>
-      </a:effectRef>
-      <a:fontRef idx="minor"/>
-    </dgm:style>
-  </dgm:styleLbl>
-  <dgm:styleLbl name="solidAlignAcc1">
-    <dgm:scene3d>
-      <a:camera prst="orthographicFront"/>
-      <a:lightRig rig="threePt" dir="t"/>
-    </dgm:scene3d>
-    <dgm:sp3d/>
-    <dgm:txPr/>
-    <dgm:style>
-      <a:lnRef idx="2">
-        <a:scrgbClr r="0" g="0" b="0"/>
-      </a:lnRef>
-      <a:fillRef idx="1">
-        <a:scrgbClr r="0" g="0" b="0"/>
-      </a:fillRef>
-      <a:effectRef idx="0">
-        <a:scrgbClr r="0" g="0" b="0"/>
-      </a:effectRef>
-      <a:fontRef idx="minor"/>
-    </dgm:style>
-  </dgm:styleLbl>
-  <dgm:styleLbl name="solidBgAcc1">
-    <dgm:scene3d>
-      <a:camera prst="orthographicFront"/>
-      <a:lightRig rig="threePt" dir="t"/>
-    </dgm:scene3d>
-    <dgm:sp3d/>
-    <dgm:txPr/>
-    <dgm:style>
-      <a:lnRef idx="2">
-        <a:scrgbClr r="0" g="0" b="0"/>
-      </a:lnRef>
-      <a:fillRef idx="1">
-        <a:scrgbClr r="0" g="0" b="0"/>
-      </a:fillRef>
-      <a:effectRef idx="0">
-        <a:scrgbClr r="0" g="0" b="0"/>
-      </a:effectRef>
-      <a:fontRef idx="minor"/>
-    </dgm:style>
-  </dgm:styleLbl>
-  <dgm:styleLbl name="fgAccFollowNode1">
-    <dgm:scene3d>
-      <a:camera prst="orthographicFront"/>
-      <a:lightRig rig="threePt" dir="t"/>
-    </dgm:scene3d>
-    <dgm:sp3d/>
-    <dgm:txPr/>
-    <dgm:style>
-      <a:lnRef idx="2">
-        <a:scrgbClr r="0" g="0" b="0"/>
-      </a:lnRef>
-      <a:fillRef idx="1">
-        <a:scrgbClr r="0" g="0" b="0"/>
-      </a:fillRef>
-      <a:effectRef idx="0">
-        <a:scrgbClr r="0" g="0" b="0"/>
-      </a:effectRef>
-      <a:fontRef idx="minor"/>
-    </dgm:style>
-  </dgm:styleLbl>
-  <dgm:styleLbl name="alignAccFollowNode1">
-    <dgm:scene3d>
-      <a:camera prst="orthographicFront"/>
-      <a:lightRig rig="threePt" dir="t"/>
-    </dgm:scene3d>
-    <dgm:sp3d/>
-    <dgm:txPr/>
-    <dgm:style>
-      <a:lnRef idx="2">
-        <a:scrgbClr r="0" g="0" b="0"/>
-      </a:lnRef>
-      <a:fillRef idx="1">
-        <a:scrgbClr r="0" g="0" b="0"/>
-      </a:fillRef>
-      <a:effectRef idx="0">
-        <a:scrgbClr r="0" g="0" b="0"/>
-      </a:effectRef>
-      <a:fontRef idx="minor"/>
-    </dgm:style>
-  </dgm:styleLbl>
-  <dgm:styleLbl name="bgAccFollowNode1">
-    <dgm:scene3d>
-      <a:camera prst="orthographicFront"/>
-      <a:lightRig rig="threePt" dir="t"/>
-    </dgm:scene3d>
-    <dgm:sp3d/>
-    <dgm:txPr/>
-    <dgm:style>
-      <a:lnRef idx="2">
-        <a:scrgbClr r="0" g="0" b="0"/>
-      </a:lnRef>
-      <a:fillRef idx="1">
-        <a:scrgbClr r="0" g="0" b="0"/>
-      </a:fillRef>
-      <a:effectRef idx="0">
-        <a:scrgbClr r="0" g="0" b="0"/>
-      </a:effectRef>
-      <a:fontRef idx="minor"/>
-    </dgm:style>
-  </dgm:styleLbl>
-  <dgm:styleLbl name="fgAcc0">
-    <dgm:scene3d>
-      <a:camera prst="orthographicFront"/>
-      <a:lightRig rig="threePt" dir="t"/>
-    </dgm:scene3d>
-    <dgm:sp3d/>
-    <dgm:txPr/>
-    <dgm:style>
-      <a:lnRef idx="2">
-        <a:scrgbClr r="0" g="0" b="0"/>
-      </a:lnRef>
-      <a:fillRef idx="1">
-        <a:scrgbClr r="0" g="0" b="0"/>
-      </a:fillRef>
-      <a:effectRef idx="0">
-        <a:scrgbClr r="0" g="0" b="0"/>
-      </a:effectRef>
-      <a:fontRef idx="minor"/>
-    </dgm:style>
-  </dgm:styleLbl>
-  <dgm:styleLbl name="fgAcc2">
-    <dgm:scene3d>
-      <a:camera prst="orthographicFront"/>
-      <a:lightRig rig="threePt" dir="t"/>
-    </dgm:scene3d>
-    <dgm:sp3d/>
-    <dgm:txPr/>
-    <dgm:style>
-      <a:lnRef idx="2">
-        <a:scrgbClr r="0" g="0" b="0"/>
-      </a:lnRef>
-      <a:fillRef idx="1">
-        <a:scrgbClr r="0" g="0" b="0"/>
-      </a:fillRef>
-      <a:effectRef idx="0">
-        <a:scrgbClr r="0" g="0" b="0"/>
-      </a:effectRef>
-      <a:fontRef idx="minor"/>
-    </dgm:style>
-  </dgm:styleLbl>
-  <dgm:styleLbl name="fgAcc3">
-    <dgm:scene3d>
-      <a:camera prst="orthographicFront"/>
-      <a:lightRig rig="threePt" dir="t"/>
-    </dgm:scene3d>
-    <dgm:sp3d/>
-    <dgm:txPr/>
-    <dgm:style>
-      <a:lnRef idx="2">
-        <a:scrgbClr r="0" g="0" b="0"/>
-      </a:lnRef>
-      <a:fillRef idx="1">
-        <a:scrgbClr r="0" g="0" b="0"/>
-      </a:fillRef>
-      <a:effectRef idx="0">
-        <a:scrgbClr r="0" g="0" b="0"/>
-      </a:effectRef>
-      <a:fontRef idx="minor"/>
-    </dgm:style>
-  </dgm:styleLbl>
-  <dgm:styleLbl name="fgAcc4">
-    <dgm:scene3d>
-      <a:camera prst="orthographicFront"/>
-      <a:lightRig rig="threePt" dir="t"/>
-    </dgm:scene3d>
-    <dgm:sp3d/>
-    <dgm:txPr/>
-    <dgm:style>
-      <a:lnRef idx="2">
-        <a:scrgbClr r="0" g="0" b="0"/>
-      </a:lnRef>
-      <a:fillRef idx="1">
-        <a:scrgbClr r="0" g="0" b="0"/>
-      </a:fillRef>
-      <a:effectRef idx="0">
-        <a:scrgbClr r="0" g="0" b="0"/>
-      </a:effectRef>
-      <a:fontRef idx="minor"/>
-    </dgm:style>
-  </dgm:styleLbl>
-  <dgm:styleLbl name="bgShp">
-    <dgm:scene3d>
-      <a:camera prst="orthographicFront"/>
-      <a:lightRig rig="threePt" dir="t"/>
-    </dgm:scene3d>
-    <dgm:sp3d/>
-    <dgm:txPr/>
-    <dgm:style>
-      <a:lnRef idx="0">
-        <a:scrgbClr r="0" g="0" b="0"/>
-      </a:lnRef>
-      <a:fillRef idx="1">
-        <a:scrgbClr r="0" g="0" b="0"/>
-      </a:fillRef>
-      <a:effectRef idx="0">
-        <a:scrgbClr r="0" g="0" b="0"/>
-      </a:effectRef>
-      <a:fontRef idx="minor"/>
-    </dgm:style>
-  </dgm:styleLbl>
-  <dgm:styleLbl name="dkBgShp">
-    <dgm:scene3d>
-      <a:camera prst="orthographicFront"/>
-      <a:lightRig rig="threePt" dir="t"/>
-    </dgm:scene3d>
-    <dgm:sp3d/>
-    <dgm:txPr/>
-    <dgm:style>
-      <a:lnRef idx="0">
-        <a:scrgbClr r="0" g="0" b="0"/>
-      </a:lnRef>
-      <a:fillRef idx="1">
-        <a:scrgbClr r="0" g="0" b="0"/>
-      </a:fillRef>
-      <a:effectRef idx="0">
-        <a:scrgbClr r="0" g="0" b="0"/>
-      </a:effectRef>
-      <a:fontRef idx="minor"/>
-    </dgm:style>
-  </dgm:styleLbl>
-  <dgm:styleLbl name="trBgShp">
-    <dgm:scene3d>
-      <a:camera prst="orthographicFront"/>
-      <a:lightRig rig="threePt" dir="t"/>
-    </dgm:scene3d>
-    <dgm:sp3d/>
-    <dgm:txPr/>
-    <dgm:style>
-      <a:lnRef idx="0">
-        <a:scrgbClr r="0" g="0" b="0"/>
-      </a:lnRef>
-      <a:fillRef idx="1">
-        <a:scrgbClr r="0" g="0" b="0"/>
-      </a:fillRef>
-      <a:effectRef idx="0">
-        <a:scrgbClr r="0" g="0" b="0"/>
-      </a:effectRef>
-      <a:fontRef idx="minor"/>
-    </dgm:style>
-  </dgm:styleLbl>
-  <dgm:styleLbl name="fgShp">
-    <dgm:scene3d>
-      <a:camera prst="orthographicFront"/>
-      <a:lightRig rig="threePt" dir="t"/>
-    </dgm:scene3d>
-    <dgm:sp3d/>
-    <dgm:txPr/>
-    <dgm:style>
-      <a:lnRef idx="2">
-        <a:scrgbClr r="0" g="0" b="0"/>
-      </a:lnRef>
-      <a:fillRef idx="1">
-        <a:scrgbClr r="0" g="0" b="0"/>
-      </a:fillRef>
-      <a:effectRef idx="0">
-        <a:scrgbClr r="0" g="0" b="0"/>
-      </a:effectRef>
-      <a:fontRef idx="minor"/>
-    </dgm:style>
-  </dgm:styleLbl>
-  <dgm:styleLbl name="revTx">
-    <dgm:scene3d>
-      <a:camera prst="orthographicFront"/>
-      <a:lightRig rig="threePt" dir="t"/>
-    </dgm:scene3d>
-    <dgm:sp3d/>
-    <dgm:txPr/>
-    <dgm:style>
-      <a:lnRef idx="0">
-        <a:scrgbClr r="0" g="0" b="0"/>
-      </a:lnRef>
-      <a:fillRef idx="0">
-        <a:scrgbClr r="0" g="0" b="0"/>
-      </a:fillRef>
-      <a:effectRef idx="0">
-        <a:scrgbClr r="0" g="0" b="0"/>
-      </a:effectRef>
-      <a:fontRef idx="minor"/>
-    </dgm:style>
-  </dgm:styleLbl>
-</dgm:styleDef>
-</file>
-
 <file path=word/theme/theme1.xml><?xml version="1.0" encoding="utf-8"?>
 <a:theme xmlns:a="http://schemas.openxmlformats.org/drawingml/2006/main" name="Office Theme">
   <a:themeElements>
